--- a/doc/Báo cáo PHP_09_01_2024_10h26.docx
+++ b/doc/Báo cáo PHP_09_01_2024_10h26.docx
@@ -641,7 +641,7 @@
           <w:szCs w:val="32"/>
         </w:rPr>
       </w:pPr>
-      <w:bookmarkStart w:id="0" w:name="_Toc187351988"/>
+      <w:bookmarkStart w:id="0" w:name="_Toc187355509"/>
       <w:r>
         <w:rPr>
           <w:b/>
@@ -1624,7 +1624,7 @@
         <w:pStyle w:val="Heading1"/>
         <w:spacing w:line="360" w:lineRule="auto"/>
       </w:pPr>
-      <w:bookmarkStart w:id="1" w:name="_Toc187351989"/>
+      <w:bookmarkStart w:id="1" w:name="_Toc187355510"/>
       <w:r>
         <w:rPr>
           <w:b/>
@@ -1674,7 +1674,7 @@
       <w:r>
         <w:fldChar w:fldCharType="separate"/>
       </w:r>
-      <w:hyperlink w:anchor="_Toc187351988" w:history="1">
+      <w:hyperlink w:anchor="_Toc187355509" w:history="1">
         <w:r>
           <w:rPr>
             <w:rStyle w:val="Hyperlink"/>
@@ -1705,7 +1705,7 @@
             <w:noProof/>
             <w:webHidden/>
           </w:rPr>
-          <w:instrText xml:space="preserve"> PAGEREF _Toc187351988 \h </w:instrText>
+          <w:instrText xml:space="preserve"> PAGEREF _Toc187355509 \h </w:instrText>
         </w:r>
         <w:r>
           <w:rPr>
@@ -1754,7 +1754,7 @@
           <w:szCs w:val="22"/>
         </w:rPr>
       </w:pPr>
-      <w:hyperlink w:anchor="_Toc187351989" w:history="1">
+      <w:hyperlink w:anchor="_Toc187355510" w:history="1">
         <w:r>
           <w:rPr>
             <w:rStyle w:val="Hyperlink"/>
@@ -1785,7 +1785,7 @@
             <w:noProof/>
             <w:webHidden/>
           </w:rPr>
-          <w:instrText xml:space="preserve"> PAGEREF _Toc187351989 \h </w:instrText>
+          <w:instrText xml:space="preserve"> PAGEREF _Toc187355510 \h </w:instrText>
         </w:r>
         <w:r>
           <w:rPr>
@@ -1834,7 +1834,7 @@
           <w:szCs w:val="22"/>
         </w:rPr>
       </w:pPr>
-      <w:hyperlink w:anchor="_Toc187351990" w:history="1">
+      <w:hyperlink w:anchor="_Toc187355511" w:history="1">
         <w:r>
           <w:rPr>
             <w:rStyle w:val="Hyperlink"/>
@@ -1866,7 +1866,7 @@
             <w:noProof/>
             <w:webHidden/>
           </w:rPr>
-          <w:instrText xml:space="preserve"> PAGEREF _Toc187351990 \h </w:instrText>
+          <w:instrText xml:space="preserve"> PAGEREF _Toc187355511 \h </w:instrText>
         </w:r>
         <w:r>
           <w:rPr>
@@ -1915,7 +1915,7 @@
           <w:szCs w:val="22"/>
         </w:rPr>
       </w:pPr>
-      <w:hyperlink w:anchor="_Toc187351991" w:history="1">
+      <w:hyperlink w:anchor="_Toc187355512" w:history="1">
         <w:r>
           <w:rPr>
             <w:rStyle w:val="Hyperlink"/>
@@ -1946,7 +1946,7 @@
             <w:noProof/>
             <w:webHidden/>
           </w:rPr>
-          <w:instrText xml:space="preserve"> PAGEREF _Toc187351991 \h </w:instrText>
+          <w:instrText xml:space="preserve"> PAGEREF _Toc187355512 \h </w:instrText>
         </w:r>
         <w:r>
           <w:rPr>
@@ -1995,7 +1995,7 @@
           <w:szCs w:val="22"/>
         </w:rPr>
       </w:pPr>
-      <w:hyperlink w:anchor="_Toc187351992" w:history="1">
+      <w:hyperlink w:anchor="_Toc187355513" w:history="1">
         <w:r>
           <w:rPr>
             <w:rStyle w:val="Hyperlink"/>
@@ -2027,7 +2027,7 @@
             <w:noProof/>
             <w:webHidden/>
           </w:rPr>
-          <w:instrText xml:space="preserve"> PAGEREF _Toc187351992 \h </w:instrText>
+          <w:instrText xml:space="preserve"> PAGEREF _Toc187355513 \h </w:instrText>
         </w:r>
         <w:r>
           <w:rPr>
@@ -2076,7 +2076,7 @@
           <w:szCs w:val="22"/>
         </w:rPr>
       </w:pPr>
-      <w:hyperlink w:anchor="_Toc187351993" w:history="1">
+      <w:hyperlink w:anchor="_Toc187355514" w:history="1">
         <w:r>
           <w:rPr>
             <w:rStyle w:val="Hyperlink"/>
@@ -2108,7 +2108,7 @@
             <w:noProof/>
             <w:webHidden/>
           </w:rPr>
-          <w:instrText xml:space="preserve"> PAGEREF _Toc187351993 \h </w:instrText>
+          <w:instrText xml:space="preserve"> PAGEREF _Toc187355514 \h </w:instrText>
         </w:r>
         <w:r>
           <w:rPr>
@@ -2158,7 +2158,7 @@
           <w:szCs w:val="22"/>
         </w:rPr>
       </w:pPr>
-      <w:hyperlink w:anchor="_Toc187351994" w:history="1">
+      <w:hyperlink w:anchor="_Toc187355515" w:history="1">
         <w:r>
           <w:rPr>
             <w:rStyle w:val="Hyperlink"/>
@@ -2207,7 +2207,7 @@
             <w:noProof/>
             <w:webHidden/>
           </w:rPr>
-          <w:instrText xml:space="preserve"> PAGEREF _Toc187351994 \h </w:instrText>
+          <w:instrText xml:space="preserve"> PAGEREF _Toc187355515 \h </w:instrText>
         </w:r>
         <w:r>
           <w:rPr>
@@ -2257,7 +2257,7 @@
           <w:szCs w:val="22"/>
         </w:rPr>
       </w:pPr>
-      <w:hyperlink w:anchor="_Toc187351995" w:history="1">
+      <w:hyperlink w:anchor="_Toc187355516" w:history="1">
         <w:r>
           <w:rPr>
             <w:rStyle w:val="Hyperlink"/>
@@ -2306,7 +2306,7 @@
             <w:noProof/>
             <w:webHidden/>
           </w:rPr>
-          <w:instrText xml:space="preserve"> PAGEREF _Toc187351995 \h </w:instrText>
+          <w:instrText xml:space="preserve"> PAGEREF _Toc187355516 \h </w:instrText>
         </w:r>
         <w:r>
           <w:rPr>
@@ -2356,7 +2356,7 @@
           <w:szCs w:val="22"/>
         </w:rPr>
       </w:pPr>
-      <w:hyperlink w:anchor="_Toc187351996" w:history="1">
+      <w:hyperlink w:anchor="_Toc187355517" w:history="1">
         <w:r>
           <w:rPr>
             <w:rStyle w:val="Hyperlink"/>
@@ -2405,7 +2405,7 @@
             <w:noProof/>
             <w:webHidden/>
           </w:rPr>
-          <w:instrText xml:space="preserve"> PAGEREF _Toc187351996 \h </w:instrText>
+          <w:instrText xml:space="preserve"> PAGEREF _Toc187355517 \h </w:instrText>
         </w:r>
         <w:r>
           <w:rPr>
@@ -2455,7 +2455,7 @@
           <w:szCs w:val="22"/>
         </w:rPr>
       </w:pPr>
-      <w:hyperlink w:anchor="_Toc187351997" w:history="1">
+      <w:hyperlink w:anchor="_Toc187355518" w:history="1">
         <w:r>
           <w:rPr>
             <w:rStyle w:val="Hyperlink"/>
@@ -2504,7 +2504,7 @@
             <w:noProof/>
             <w:webHidden/>
           </w:rPr>
-          <w:instrText xml:space="preserve"> PAGEREF _Toc187351997 \h </w:instrText>
+          <w:instrText xml:space="preserve"> PAGEREF _Toc187355518 \h </w:instrText>
         </w:r>
         <w:r>
           <w:rPr>
@@ -2554,7 +2554,7 @@
           <w:szCs w:val="22"/>
         </w:rPr>
       </w:pPr>
-      <w:hyperlink w:anchor="_Toc187351998" w:history="1">
+      <w:hyperlink w:anchor="_Toc187355519" w:history="1">
         <w:r>
           <w:rPr>
             <w:rStyle w:val="Hyperlink"/>
@@ -2603,7 +2603,7 @@
             <w:noProof/>
             <w:webHidden/>
           </w:rPr>
-          <w:instrText xml:space="preserve"> PAGEREF _Toc187351998 \h </w:instrText>
+          <w:instrText xml:space="preserve"> PAGEREF _Toc187355519 \h </w:instrText>
         </w:r>
         <w:r>
           <w:rPr>
@@ -2653,7 +2653,7 @@
           <w:szCs w:val="22"/>
         </w:rPr>
       </w:pPr>
-      <w:hyperlink w:anchor="_Toc187351999" w:history="1">
+      <w:hyperlink w:anchor="_Toc187355520" w:history="1">
         <w:r>
           <w:rPr>
             <w:rStyle w:val="Hyperlink"/>
@@ -2702,7 +2702,7 @@
             <w:noProof/>
             <w:webHidden/>
           </w:rPr>
-          <w:instrText xml:space="preserve"> PAGEREF _Toc187351999 \h </w:instrText>
+          <w:instrText xml:space="preserve"> PAGEREF _Toc187355520 \h </w:instrText>
         </w:r>
         <w:r>
           <w:rPr>
@@ -2752,7 +2752,7 @@
           <w:szCs w:val="22"/>
         </w:rPr>
       </w:pPr>
-      <w:hyperlink w:anchor="_Toc187352000" w:history="1">
+      <w:hyperlink w:anchor="_Toc187355521" w:history="1">
         <w:r>
           <w:rPr>
             <w:rStyle w:val="Hyperlink"/>
@@ -2801,7 +2801,7 @@
             <w:noProof/>
             <w:webHidden/>
           </w:rPr>
-          <w:instrText xml:space="preserve"> PAGEREF _Toc187352000 \h </w:instrText>
+          <w:instrText xml:space="preserve"> PAGEREF _Toc187355521 \h </w:instrText>
         </w:r>
         <w:r>
           <w:rPr>
@@ -2851,7 +2851,7 @@
           <w:szCs w:val="22"/>
         </w:rPr>
       </w:pPr>
-      <w:hyperlink w:anchor="_Toc187352001" w:history="1">
+      <w:hyperlink w:anchor="_Toc187355522" w:history="1">
         <w:r>
           <w:rPr>
             <w:rStyle w:val="Hyperlink"/>
@@ -2900,7 +2900,7 @@
             <w:noProof/>
             <w:webHidden/>
           </w:rPr>
-          <w:instrText xml:space="preserve"> PAGEREF _Toc187352001 \h </w:instrText>
+          <w:instrText xml:space="preserve"> PAGEREF _Toc187355522 \h </w:instrText>
         </w:r>
         <w:r>
           <w:rPr>
@@ -2923,7 +2923,7 @@
             <w:noProof/>
             <w:webHidden/>
           </w:rPr>
-          <w:t>7</w:t>
+          <w:t>6</w:t>
         </w:r>
         <w:r>
           <w:rPr>
@@ -2950,7 +2950,7 @@
           <w:szCs w:val="22"/>
         </w:rPr>
       </w:pPr>
-      <w:hyperlink w:anchor="_Toc187352002" w:history="1">
+      <w:hyperlink w:anchor="_Toc187355523" w:history="1">
         <w:r>
           <w:rPr>
             <w:rStyle w:val="Hyperlink"/>
@@ -2999,7 +2999,7 @@
             <w:noProof/>
             <w:webHidden/>
           </w:rPr>
-          <w:instrText xml:space="preserve"> PAGEREF _Toc187352002 \h </w:instrText>
+          <w:instrText xml:space="preserve"> PAGEREF _Toc187355523 \h </w:instrText>
         </w:r>
         <w:r>
           <w:rPr>
@@ -3022,7 +3022,7 @@
             <w:noProof/>
             <w:webHidden/>
           </w:rPr>
-          <w:t>7</w:t>
+          <w:t>6</w:t>
         </w:r>
         <w:r>
           <w:rPr>
@@ -3049,7 +3049,7 @@
           <w:szCs w:val="22"/>
         </w:rPr>
       </w:pPr>
-      <w:hyperlink w:anchor="_Toc187352003" w:history="1">
+      <w:hyperlink w:anchor="_Toc187355524" w:history="1">
         <w:r>
           <w:rPr>
             <w:rStyle w:val="Hyperlink"/>
@@ -3098,7 +3098,7 @@
             <w:noProof/>
             <w:webHidden/>
           </w:rPr>
-          <w:instrText xml:space="preserve"> PAGEREF _Toc187352003 \h </w:instrText>
+          <w:instrText xml:space="preserve"> PAGEREF _Toc187355524 \h </w:instrText>
         </w:r>
         <w:r>
           <w:rPr>
@@ -3148,7 +3148,7 @@
           <w:szCs w:val="22"/>
         </w:rPr>
       </w:pPr>
-      <w:hyperlink w:anchor="_Toc187352004" w:history="1">
+      <w:hyperlink w:anchor="_Toc187355525" w:history="1">
         <w:r>
           <w:rPr>
             <w:rStyle w:val="Hyperlink"/>
@@ -3197,7 +3197,7 @@
             <w:noProof/>
             <w:webHidden/>
           </w:rPr>
-          <w:instrText xml:space="preserve"> PAGEREF _Toc187352004 \h </w:instrText>
+          <w:instrText xml:space="preserve"> PAGEREF _Toc187355525 \h </w:instrText>
         </w:r>
         <w:r>
           <w:rPr>
@@ -3247,7 +3247,7 @@
           <w:szCs w:val="22"/>
         </w:rPr>
       </w:pPr>
-      <w:hyperlink w:anchor="_Toc187352005" w:history="1">
+      <w:hyperlink w:anchor="_Toc187355526" w:history="1">
         <w:r>
           <w:rPr>
             <w:rStyle w:val="Hyperlink"/>
@@ -3296,7 +3296,7 @@
             <w:noProof/>
             <w:webHidden/>
           </w:rPr>
-          <w:instrText xml:space="preserve"> PAGEREF _Toc187352005 \h </w:instrText>
+          <w:instrText xml:space="preserve"> PAGEREF _Toc187355526 \h </w:instrText>
         </w:r>
         <w:r>
           <w:rPr>
@@ -3346,7 +3346,7 @@
           <w:szCs w:val="22"/>
         </w:rPr>
       </w:pPr>
-      <w:hyperlink w:anchor="_Toc187352006" w:history="1">
+      <w:hyperlink w:anchor="_Toc187355527" w:history="1">
         <w:r>
           <w:rPr>
             <w:rStyle w:val="Hyperlink"/>
@@ -3395,7 +3395,7 @@
             <w:noProof/>
             <w:webHidden/>
           </w:rPr>
-          <w:instrText xml:space="preserve"> PAGEREF _Toc187352006 \h </w:instrText>
+          <w:instrText xml:space="preserve"> PAGEREF _Toc187355527 \h </w:instrText>
         </w:r>
         <w:r>
           <w:rPr>
@@ -3418,7 +3418,7 @@
             <w:noProof/>
             <w:webHidden/>
           </w:rPr>
-          <w:t>9</w:t>
+          <w:t>8</w:t>
         </w:r>
         <w:r>
           <w:rPr>
@@ -3445,7 +3445,7 @@
           <w:szCs w:val="22"/>
         </w:rPr>
       </w:pPr>
-      <w:hyperlink w:anchor="_Toc187352007" w:history="1">
+      <w:hyperlink w:anchor="_Toc187355528" w:history="1">
         <w:r>
           <w:rPr>
             <w:rStyle w:val="Hyperlink"/>
@@ -3494,7 +3494,7 @@
             <w:noProof/>
             <w:webHidden/>
           </w:rPr>
-          <w:instrText xml:space="preserve"> PAGEREF _Toc187352007 \h </w:instrText>
+          <w:instrText xml:space="preserve"> PAGEREF _Toc187355528 \h </w:instrText>
         </w:r>
         <w:r>
           <w:rPr>
@@ -3544,7 +3544,7 @@
           <w:szCs w:val="22"/>
         </w:rPr>
       </w:pPr>
-      <w:hyperlink w:anchor="_Toc187352008" w:history="1">
+      <w:hyperlink w:anchor="_Toc187355529" w:history="1">
         <w:r>
           <w:rPr>
             <w:rStyle w:val="Hyperlink"/>
@@ -3593,7 +3593,7 @@
             <w:noProof/>
             <w:webHidden/>
           </w:rPr>
-          <w:instrText xml:space="preserve"> PAGEREF _Toc187352008 \h </w:instrText>
+          <w:instrText xml:space="preserve"> PAGEREF _Toc187355529 \h </w:instrText>
         </w:r>
         <w:r>
           <w:rPr>
@@ -3642,7 +3642,7 @@
           <w:szCs w:val="22"/>
         </w:rPr>
       </w:pPr>
-      <w:hyperlink w:anchor="_Toc187352009" w:history="1">
+      <w:hyperlink w:anchor="_Toc187355530" w:history="1">
         <w:r>
           <w:rPr>
             <w:rStyle w:val="Hyperlink"/>
@@ -3674,7 +3674,7 @@
             <w:noProof/>
             <w:webHidden/>
           </w:rPr>
-          <w:instrText xml:space="preserve"> PAGEREF _Toc187352009 \h </w:instrText>
+          <w:instrText xml:space="preserve"> PAGEREF _Toc187355530 \h </w:instrText>
         </w:r>
         <w:r>
           <w:rPr>
@@ -3697,7 +3697,7 @@
             <w:noProof/>
             <w:webHidden/>
           </w:rPr>
-          <w:t>15</w:t>
+          <w:t>14</w:t>
         </w:r>
         <w:r>
           <w:rPr>
@@ -3724,7 +3724,7 @@
           <w:szCs w:val="22"/>
         </w:rPr>
       </w:pPr>
-      <w:hyperlink w:anchor="_Toc187352010" w:history="1">
+      <w:hyperlink w:anchor="_Toc187355531" w:history="1">
         <w:r>
           <w:rPr>
             <w:rStyle w:val="Hyperlink"/>
@@ -3773,7 +3773,7 @@
             <w:noProof/>
             <w:webHidden/>
           </w:rPr>
-          <w:instrText xml:space="preserve"> PAGEREF _Toc187352010 \h </w:instrText>
+          <w:instrText xml:space="preserve"> PAGEREF _Toc187355531 \h </w:instrText>
         </w:r>
         <w:r>
           <w:rPr>
@@ -3796,7 +3796,7 @@
             <w:noProof/>
             <w:webHidden/>
           </w:rPr>
-          <w:t>15</w:t>
+          <w:t>14</w:t>
         </w:r>
         <w:r>
           <w:rPr>
@@ -3823,7 +3823,7 @@
           <w:szCs w:val="22"/>
         </w:rPr>
       </w:pPr>
-      <w:hyperlink w:anchor="_Toc187352011" w:history="1">
+      <w:hyperlink w:anchor="_Toc187355532" w:history="1">
         <w:r>
           <w:rPr>
             <w:rStyle w:val="Hyperlink"/>
@@ -3872,7 +3872,7 @@
             <w:noProof/>
             <w:webHidden/>
           </w:rPr>
-          <w:instrText xml:space="preserve"> PAGEREF _Toc187352011 \h </w:instrText>
+          <w:instrText xml:space="preserve"> PAGEREF _Toc187355532 \h </w:instrText>
         </w:r>
         <w:r>
           <w:rPr>
@@ -3895,7 +3895,7 @@
             <w:noProof/>
             <w:webHidden/>
           </w:rPr>
-          <w:t>15</w:t>
+          <w:t>14</w:t>
         </w:r>
         <w:r>
           <w:rPr>
@@ -3922,7 +3922,7 @@
           <w:szCs w:val="22"/>
         </w:rPr>
       </w:pPr>
-      <w:hyperlink w:anchor="_Toc187352012" w:history="1">
+      <w:hyperlink w:anchor="_Toc187355533" w:history="1">
         <w:r>
           <w:rPr>
             <w:rStyle w:val="Hyperlink"/>
@@ -3971,7 +3971,7 @@
             <w:noProof/>
             <w:webHidden/>
           </w:rPr>
-          <w:instrText xml:space="preserve"> PAGEREF _Toc187352012 \h </w:instrText>
+          <w:instrText xml:space="preserve"> PAGEREF _Toc187355533 \h </w:instrText>
         </w:r>
         <w:r>
           <w:rPr>
@@ -3994,7 +3994,7 @@
             <w:noProof/>
             <w:webHidden/>
           </w:rPr>
-          <w:t>15</w:t>
+          <w:t>14</w:t>
         </w:r>
         <w:r>
           <w:rPr>
@@ -4021,7 +4021,7 @@
           <w:szCs w:val="22"/>
         </w:rPr>
       </w:pPr>
-      <w:hyperlink w:anchor="_Toc187352013" w:history="1">
+      <w:hyperlink w:anchor="_Toc187355534" w:history="1">
         <w:r>
           <w:rPr>
             <w:rStyle w:val="Hyperlink"/>
@@ -4070,7 +4070,7 @@
             <w:noProof/>
             <w:webHidden/>
           </w:rPr>
-          <w:instrText xml:space="preserve"> PAGEREF _Toc187352013 \h </w:instrText>
+          <w:instrText xml:space="preserve"> PAGEREF _Toc187355534 \h </w:instrText>
         </w:r>
         <w:r>
           <w:rPr>
@@ -4093,7 +4093,7 @@
             <w:noProof/>
             <w:webHidden/>
           </w:rPr>
-          <w:t>16</w:t>
+          <w:t>15</w:t>
         </w:r>
         <w:r>
           <w:rPr>
@@ -4119,7 +4119,7 @@
           <w:szCs w:val="22"/>
         </w:rPr>
       </w:pPr>
-      <w:hyperlink w:anchor="_Toc187352014" w:history="1">
+      <w:hyperlink w:anchor="_Toc187355535" w:history="1">
         <w:r>
           <w:rPr>
             <w:rStyle w:val="Hyperlink"/>
@@ -4150,7 +4150,7 @@
             <w:noProof/>
             <w:webHidden/>
           </w:rPr>
-          <w:instrText xml:space="preserve"> PAGEREF _Toc187352014 \h </w:instrText>
+          <w:instrText xml:space="preserve"> PAGEREF _Toc187355535 \h </w:instrText>
         </w:r>
         <w:r>
           <w:rPr>
@@ -4173,7 +4173,7 @@
             <w:noProof/>
             <w:webHidden/>
           </w:rPr>
-          <w:t>21</w:t>
+          <w:t>20</w:t>
         </w:r>
         <w:r>
           <w:rPr>
@@ -4200,7 +4200,7 @@
           <w:szCs w:val="22"/>
         </w:rPr>
       </w:pPr>
-      <w:hyperlink w:anchor="_Toc187352015" w:history="1">
+      <w:hyperlink w:anchor="_Toc187355536" w:history="1">
         <w:r>
           <w:rPr>
             <w:rStyle w:val="Hyperlink"/>
@@ -4249,7 +4249,7 @@
             <w:noProof/>
             <w:webHidden/>
           </w:rPr>
-          <w:instrText xml:space="preserve"> PAGEREF _Toc187352015 \h </w:instrText>
+          <w:instrText xml:space="preserve"> PAGEREF _Toc187355536 \h </w:instrText>
         </w:r>
         <w:r>
           <w:rPr>
@@ -4272,7 +4272,7 @@
             <w:noProof/>
             <w:webHidden/>
           </w:rPr>
-          <w:t>21</w:t>
+          <w:t>20</w:t>
         </w:r>
         <w:r>
           <w:rPr>
@@ -4299,7 +4299,7 @@
           <w:szCs w:val="22"/>
         </w:rPr>
       </w:pPr>
-      <w:hyperlink w:anchor="_Toc187352016" w:history="1">
+      <w:hyperlink w:anchor="_Toc187355537" w:history="1">
         <w:r>
           <w:rPr>
             <w:rStyle w:val="Hyperlink"/>
@@ -4348,7 +4348,7 @@
             <w:noProof/>
             <w:webHidden/>
           </w:rPr>
-          <w:instrText xml:space="preserve"> PAGEREF _Toc187352016 \h </w:instrText>
+          <w:instrText xml:space="preserve"> PAGEREF _Toc187355537 \h </w:instrText>
         </w:r>
         <w:r>
           <w:rPr>
@@ -4371,7 +4371,7 @@
             <w:noProof/>
             <w:webHidden/>
           </w:rPr>
-          <w:t>21</w:t>
+          <w:t>20</w:t>
         </w:r>
         <w:r>
           <w:rPr>
@@ -4398,7 +4398,7 @@
           <w:szCs w:val="22"/>
         </w:rPr>
       </w:pPr>
-      <w:hyperlink w:anchor="_Toc187352017" w:history="1">
+      <w:hyperlink w:anchor="_Toc187355538" w:history="1">
         <w:r>
           <w:rPr>
             <w:rStyle w:val="Hyperlink"/>
@@ -4447,7 +4447,7 @@
             <w:noProof/>
             <w:webHidden/>
           </w:rPr>
-          <w:instrText xml:space="preserve"> PAGEREF _Toc187352017 \h </w:instrText>
+          <w:instrText xml:space="preserve"> PAGEREF _Toc187355538 \h </w:instrText>
         </w:r>
         <w:r>
           <w:rPr>
@@ -4470,7 +4470,7 @@
             <w:noProof/>
             <w:webHidden/>
           </w:rPr>
-          <w:t>24</w:t>
+          <w:t>23</w:t>
         </w:r>
         <w:r>
           <w:rPr>
@@ -4497,7 +4497,7 @@
           <w:szCs w:val="22"/>
         </w:rPr>
       </w:pPr>
-      <w:hyperlink w:anchor="_Toc187352018" w:history="1">
+      <w:hyperlink w:anchor="_Toc187355539" w:history="1">
         <w:r>
           <w:rPr>
             <w:rStyle w:val="Hyperlink"/>
@@ -4546,7 +4546,7 @@
             <w:noProof/>
             <w:webHidden/>
           </w:rPr>
-          <w:instrText xml:space="preserve"> PAGEREF _Toc187352018 \h </w:instrText>
+          <w:instrText xml:space="preserve"> PAGEREF _Toc187355539 \h </w:instrText>
         </w:r>
         <w:r>
           <w:rPr>
@@ -4596,7 +4596,7 @@
           <w:szCs w:val="22"/>
         </w:rPr>
       </w:pPr>
-      <w:hyperlink w:anchor="_Toc187352019" w:history="1">
+      <w:hyperlink w:anchor="_Toc187355540" w:history="1">
         <w:r>
           <w:rPr>
             <w:rStyle w:val="Hyperlink"/>
@@ -4621,7 +4621,7 @@
             <w:b/>
             <w:noProof/>
           </w:rPr>
-          <w:t>Chức năng 1</w:t>
+          <w:t>Chức năng 1: Chức năng đăng nhập, đăng ký</w:t>
         </w:r>
         <w:r>
           <w:rPr>
@@ -4645,7 +4645,7 @@
             <w:noProof/>
             <w:webHidden/>
           </w:rPr>
-          <w:instrText xml:space="preserve"> PAGEREF _Toc187352019 \h </w:instrText>
+          <w:instrText xml:space="preserve"> PAGEREF _Toc187355540 \h </w:instrText>
         </w:r>
         <w:r>
           <w:rPr>
@@ -4695,7 +4695,7 @@
           <w:szCs w:val="22"/>
         </w:rPr>
       </w:pPr>
-      <w:hyperlink w:anchor="_Toc187352020" w:history="1">
+      <w:hyperlink w:anchor="_Toc187355541" w:history="1">
         <w:r>
           <w:rPr>
             <w:rStyle w:val="Hyperlink"/>
@@ -4720,7 +4720,7 @@
             <w:b/>
             <w:noProof/>
           </w:rPr>
-          <w:t>Chức năng 2</w:t>
+          <w:t>Chức năng 2: Chức năng giỏ hàng</w:t>
         </w:r>
         <w:r>
           <w:rPr>
@@ -4744,7 +4744,7 @@
             <w:noProof/>
             <w:webHidden/>
           </w:rPr>
-          <w:instrText xml:space="preserve"> PAGEREF _Toc187352020 \h </w:instrText>
+          <w:instrText xml:space="preserve"> PAGEREF _Toc187355541 \h </w:instrText>
         </w:r>
         <w:r>
           <w:rPr>
@@ -4767,7 +4767,7 @@
             <w:noProof/>
             <w:webHidden/>
           </w:rPr>
-          <w:t>26</w:t>
+          <w:t>25</w:t>
         </w:r>
         <w:r>
           <w:rPr>
@@ -4781,8 +4781,9 @@
     </w:p>
     <w:p>
       <w:pPr>
-        <w:pStyle w:val="TOC1"/>
-        <w:tabs>
+        <w:pStyle w:val="TOC3"/>
+        <w:tabs>
+          <w:tab w:val="left" w:pos="1540"/>
           <w:tab w:val="right" w:leader="dot" w:pos="9062"/>
         </w:tabs>
         <w:rPr>
@@ -4793,25 +4794,43 @@
           <w:szCs w:val="22"/>
         </w:rPr>
       </w:pPr>
-      <w:hyperlink w:anchor="_Toc187352021" w:history="1">
+      <w:hyperlink w:anchor="_Toc187355542" w:history="1">
         <w:r>
           <w:rPr>
             <w:rStyle w:val="Hyperlink"/>
             <w:b/>
             <w:noProof/>
           </w:rPr>
-          <w:t>Phần 4: KẾT LUẬN VÀ HƯỚNG PHÁT TRIỂN</w:t>
-        </w:r>
-        <w:r>
-          <w:rPr>
-            <w:b/>
-            <w:noProof/>
-            <w:webHidden/>
+          <w:t>3.2.3.</w:t>
+        </w:r>
+        <w:r>
+          <w:rPr>
+            <w:rFonts w:asciiTheme="minorHAnsi" w:eastAsiaTheme="minorEastAsia" w:hAnsiTheme="minorHAnsi" w:cstheme="minorBidi"/>
+            <w:b/>
+            <w:noProof/>
+            <w:sz w:val="22"/>
+            <w:szCs w:val="22"/>
           </w:rPr>
           <w:tab/>
         </w:r>
         <w:r>
           <w:rPr>
+            <w:rStyle w:val="Hyperlink"/>
+            <w:b/>
+            <w:noProof/>
+          </w:rPr>
+          <w:t>Chức năng 3: Chức năng thanh toán</w:t>
+        </w:r>
+        <w:r>
+          <w:rPr>
+            <w:b/>
+            <w:noProof/>
+            <w:webHidden/>
+          </w:rPr>
+          <w:tab/>
+        </w:r>
+        <w:r>
+          <w:rPr>
             <w:b/>
             <w:noProof/>
             <w:webHidden/>
@@ -4824,7 +4843,7 @@
             <w:noProof/>
             <w:webHidden/>
           </w:rPr>
-          <w:instrText xml:space="preserve"> PAGEREF _Toc187352021 \h </w:instrText>
+          <w:instrText xml:space="preserve"> PAGEREF _Toc187355542 \h </w:instrText>
         </w:r>
         <w:r>
           <w:rPr>
@@ -4847,7 +4866,7 @@
             <w:noProof/>
             <w:webHidden/>
           </w:rPr>
-          <w:t>27</w:t>
+          <w:t>26</w:t>
         </w:r>
         <w:r>
           <w:rPr>
@@ -4861,9 +4880,9 @@
     </w:p>
     <w:p>
       <w:pPr>
-        <w:pStyle w:val="TOC2"/>
-        <w:tabs>
-          <w:tab w:val="left" w:pos="880"/>
+        <w:pStyle w:val="TOC3"/>
+        <w:tabs>
+          <w:tab w:val="left" w:pos="1540"/>
           <w:tab w:val="right" w:leader="dot" w:pos="9062"/>
         </w:tabs>
         <w:rPr>
@@ -4874,14 +4893,14 @@
           <w:szCs w:val="22"/>
         </w:rPr>
       </w:pPr>
-      <w:hyperlink w:anchor="_Toc187352022" w:history="1">
+      <w:hyperlink w:anchor="_Toc187355543" w:history="1">
         <w:r>
           <w:rPr>
             <w:rStyle w:val="Hyperlink"/>
             <w:b/>
             <w:noProof/>
           </w:rPr>
-          <w:t>4.1.</w:t>
+          <w:t>3.2.4.</w:t>
         </w:r>
         <w:r>
           <w:rPr>
@@ -4899,7 +4918,7 @@
             <w:b/>
             <w:noProof/>
           </w:rPr>
-          <w:t>KẾT QUẢ ĐẠT ĐƯỢC</w:t>
+          <w:t>Chức năng 4: Chức năng thống kê</w:t>
         </w:r>
         <w:r>
           <w:rPr>
@@ -4923,7 +4942,7 @@
             <w:noProof/>
             <w:webHidden/>
           </w:rPr>
-          <w:instrText xml:space="preserve"> PAGEREF _Toc187352022 \h </w:instrText>
+          <w:instrText xml:space="preserve"> PAGEREF _Toc187355543 \h </w:instrText>
         </w:r>
         <w:r>
           <w:rPr>
@@ -4946,7 +4965,7 @@
             <w:noProof/>
             <w:webHidden/>
           </w:rPr>
-          <w:t>27</w:t>
+          <w:t>26</w:t>
         </w:r>
         <w:r>
           <w:rPr>
@@ -4960,9 +4979,9 @@
     </w:p>
     <w:p>
       <w:pPr>
-        <w:pStyle w:val="TOC2"/>
-        <w:tabs>
-          <w:tab w:val="left" w:pos="880"/>
+        <w:pStyle w:val="TOC3"/>
+        <w:tabs>
+          <w:tab w:val="left" w:pos="1540"/>
           <w:tab w:val="right" w:leader="dot" w:pos="9062"/>
         </w:tabs>
         <w:rPr>
@@ -4973,14 +4992,14 @@
           <w:szCs w:val="22"/>
         </w:rPr>
       </w:pPr>
-      <w:hyperlink w:anchor="_Toc187352023" w:history="1">
+      <w:hyperlink w:anchor="_Toc187355544" w:history="1">
         <w:r>
           <w:rPr>
             <w:rStyle w:val="Hyperlink"/>
             <w:b/>
             <w:noProof/>
           </w:rPr>
-          <w:t>4.2.</w:t>
+          <w:t>3.2.5.</w:t>
         </w:r>
         <w:r>
           <w:rPr>
@@ -4998,7 +5017,7 @@
             <w:b/>
             <w:noProof/>
           </w:rPr>
-          <w:t>ƯU NHƯỢC ĐIỂM</w:t>
+          <w:t>Chức năng 5: Chức năng quản lý sản phẩm</w:t>
         </w:r>
         <w:r>
           <w:rPr>
@@ -5022,7 +5041,7 @@
             <w:noProof/>
             <w:webHidden/>
           </w:rPr>
-          <w:instrText xml:space="preserve"> PAGEREF _Toc187352023 \h </w:instrText>
+          <w:instrText xml:space="preserve"> PAGEREF _Toc187355544 \h </w:instrText>
         </w:r>
         <w:r>
           <w:rPr>
@@ -5059,9 +5078,9 @@
     </w:p>
     <w:p>
       <w:pPr>
-        <w:pStyle w:val="TOC2"/>
-        <w:tabs>
-          <w:tab w:val="left" w:pos="880"/>
+        <w:pStyle w:val="TOC3"/>
+        <w:tabs>
+          <w:tab w:val="left" w:pos="1540"/>
           <w:tab w:val="right" w:leader="dot" w:pos="9062"/>
         </w:tabs>
         <w:rPr>
@@ -5072,14 +5091,14 @@
           <w:szCs w:val="22"/>
         </w:rPr>
       </w:pPr>
-      <w:hyperlink w:anchor="_Toc187352024" w:history="1">
+      <w:hyperlink w:anchor="_Toc187355545" w:history="1">
         <w:r>
           <w:rPr>
             <w:rStyle w:val="Hyperlink"/>
             <w:b/>
             <w:noProof/>
           </w:rPr>
-          <w:t>4.3.</w:t>
+          <w:t>3.2.6.</w:t>
         </w:r>
         <w:r>
           <w:rPr>
@@ -5097,6 +5116,482 @@
             <w:b/>
             <w:noProof/>
           </w:rPr>
+          <w:t>Chức năng 6: Chức năng quản lý đơn hàng</w:t>
+        </w:r>
+        <w:r>
+          <w:rPr>
+            <w:b/>
+            <w:noProof/>
+            <w:webHidden/>
+          </w:rPr>
+          <w:tab/>
+        </w:r>
+        <w:r>
+          <w:rPr>
+            <w:b/>
+            <w:noProof/>
+            <w:webHidden/>
+          </w:rPr>
+          <w:fldChar w:fldCharType="begin"/>
+        </w:r>
+        <w:r>
+          <w:rPr>
+            <w:b/>
+            <w:noProof/>
+            <w:webHidden/>
+          </w:rPr>
+          <w:instrText xml:space="preserve"> PAGEREF _Toc187355545 \h </w:instrText>
+        </w:r>
+        <w:r>
+          <w:rPr>
+            <w:b/>
+            <w:noProof/>
+            <w:webHidden/>
+          </w:rPr>
+        </w:r>
+        <w:r>
+          <w:rPr>
+            <w:b/>
+            <w:noProof/>
+            <w:webHidden/>
+          </w:rPr>
+          <w:fldChar w:fldCharType="separate"/>
+        </w:r>
+        <w:r>
+          <w:rPr>
+            <w:b/>
+            <w:noProof/>
+            <w:webHidden/>
+          </w:rPr>
+          <w:t>27</w:t>
+        </w:r>
+        <w:r>
+          <w:rPr>
+            <w:b/>
+            <w:noProof/>
+            <w:webHidden/>
+          </w:rPr>
+          <w:fldChar w:fldCharType="end"/>
+        </w:r>
+      </w:hyperlink>
+    </w:p>
+    <w:p>
+      <w:pPr>
+        <w:pStyle w:val="TOC3"/>
+        <w:tabs>
+          <w:tab w:val="left" w:pos="1540"/>
+          <w:tab w:val="right" w:leader="dot" w:pos="9062"/>
+        </w:tabs>
+        <w:rPr>
+          <w:rFonts w:asciiTheme="minorHAnsi" w:eastAsiaTheme="minorEastAsia" w:hAnsiTheme="minorHAnsi" w:cstheme="minorBidi"/>
+          <w:b/>
+          <w:noProof/>
+          <w:sz w:val="22"/>
+          <w:szCs w:val="22"/>
+        </w:rPr>
+      </w:pPr>
+      <w:hyperlink w:anchor="_Toc187355546" w:history="1">
+        <w:r>
+          <w:rPr>
+            <w:rStyle w:val="Hyperlink"/>
+            <w:b/>
+            <w:noProof/>
+          </w:rPr>
+          <w:t>3.2.7.</w:t>
+        </w:r>
+        <w:r>
+          <w:rPr>
+            <w:rFonts w:asciiTheme="minorHAnsi" w:eastAsiaTheme="minorEastAsia" w:hAnsiTheme="minorHAnsi" w:cstheme="minorBidi"/>
+            <w:b/>
+            <w:noProof/>
+            <w:sz w:val="22"/>
+            <w:szCs w:val="22"/>
+          </w:rPr>
+          <w:tab/>
+        </w:r>
+        <w:r>
+          <w:rPr>
+            <w:rStyle w:val="Hyperlink"/>
+            <w:b/>
+            <w:noProof/>
+          </w:rPr>
+          <w:t>Chức năng 7: Chức năng quản lý thông tin cá nhân</w:t>
+        </w:r>
+        <w:r>
+          <w:rPr>
+            <w:b/>
+            <w:noProof/>
+            <w:webHidden/>
+          </w:rPr>
+          <w:tab/>
+        </w:r>
+        <w:r>
+          <w:rPr>
+            <w:b/>
+            <w:noProof/>
+            <w:webHidden/>
+          </w:rPr>
+          <w:fldChar w:fldCharType="begin"/>
+        </w:r>
+        <w:r>
+          <w:rPr>
+            <w:b/>
+            <w:noProof/>
+            <w:webHidden/>
+          </w:rPr>
+          <w:instrText xml:space="preserve"> PAGEREF _Toc187355546 \h </w:instrText>
+        </w:r>
+        <w:r>
+          <w:rPr>
+            <w:b/>
+            <w:noProof/>
+            <w:webHidden/>
+          </w:rPr>
+        </w:r>
+        <w:r>
+          <w:rPr>
+            <w:b/>
+            <w:noProof/>
+            <w:webHidden/>
+          </w:rPr>
+          <w:fldChar w:fldCharType="separate"/>
+        </w:r>
+        <w:r>
+          <w:rPr>
+            <w:b/>
+            <w:noProof/>
+            <w:webHidden/>
+          </w:rPr>
+          <w:t>27</w:t>
+        </w:r>
+        <w:r>
+          <w:rPr>
+            <w:b/>
+            <w:noProof/>
+            <w:webHidden/>
+          </w:rPr>
+          <w:fldChar w:fldCharType="end"/>
+        </w:r>
+      </w:hyperlink>
+    </w:p>
+    <w:p>
+      <w:pPr>
+        <w:pStyle w:val="TOC1"/>
+        <w:tabs>
+          <w:tab w:val="right" w:leader="dot" w:pos="9062"/>
+        </w:tabs>
+        <w:rPr>
+          <w:rFonts w:asciiTheme="minorHAnsi" w:eastAsiaTheme="minorEastAsia" w:hAnsiTheme="minorHAnsi" w:cstheme="minorBidi"/>
+          <w:b/>
+          <w:noProof/>
+          <w:sz w:val="22"/>
+          <w:szCs w:val="22"/>
+        </w:rPr>
+      </w:pPr>
+      <w:hyperlink w:anchor="_Toc187355547" w:history="1">
+        <w:r>
+          <w:rPr>
+            <w:rStyle w:val="Hyperlink"/>
+            <w:b/>
+            <w:noProof/>
+          </w:rPr>
+          <w:t>Phần 4: KẾT LUẬN VÀ HƯỚNG PHÁT TRIỂN</w:t>
+        </w:r>
+        <w:r>
+          <w:rPr>
+            <w:b/>
+            <w:noProof/>
+            <w:webHidden/>
+          </w:rPr>
+          <w:tab/>
+        </w:r>
+        <w:r>
+          <w:rPr>
+            <w:b/>
+            <w:noProof/>
+            <w:webHidden/>
+          </w:rPr>
+          <w:fldChar w:fldCharType="begin"/>
+        </w:r>
+        <w:r>
+          <w:rPr>
+            <w:b/>
+            <w:noProof/>
+            <w:webHidden/>
+          </w:rPr>
+          <w:instrText xml:space="preserve"> PAGEREF _Toc187355547 \h </w:instrText>
+        </w:r>
+        <w:r>
+          <w:rPr>
+            <w:b/>
+            <w:noProof/>
+            <w:webHidden/>
+          </w:rPr>
+        </w:r>
+        <w:r>
+          <w:rPr>
+            <w:b/>
+            <w:noProof/>
+            <w:webHidden/>
+          </w:rPr>
+          <w:fldChar w:fldCharType="separate"/>
+        </w:r>
+        <w:r>
+          <w:rPr>
+            <w:b/>
+            <w:noProof/>
+            <w:webHidden/>
+          </w:rPr>
+          <w:t>28</w:t>
+        </w:r>
+        <w:r>
+          <w:rPr>
+            <w:b/>
+            <w:noProof/>
+            <w:webHidden/>
+          </w:rPr>
+          <w:fldChar w:fldCharType="end"/>
+        </w:r>
+      </w:hyperlink>
+    </w:p>
+    <w:p>
+      <w:pPr>
+        <w:pStyle w:val="TOC2"/>
+        <w:tabs>
+          <w:tab w:val="left" w:pos="880"/>
+          <w:tab w:val="right" w:leader="dot" w:pos="9062"/>
+        </w:tabs>
+        <w:rPr>
+          <w:rFonts w:asciiTheme="minorHAnsi" w:eastAsiaTheme="minorEastAsia" w:hAnsiTheme="minorHAnsi" w:cstheme="minorBidi"/>
+          <w:b/>
+          <w:noProof/>
+          <w:sz w:val="22"/>
+          <w:szCs w:val="22"/>
+        </w:rPr>
+      </w:pPr>
+      <w:hyperlink w:anchor="_Toc187355548" w:history="1">
+        <w:r>
+          <w:rPr>
+            <w:rStyle w:val="Hyperlink"/>
+            <w:b/>
+            <w:noProof/>
+          </w:rPr>
+          <w:t>4.1.</w:t>
+        </w:r>
+        <w:r>
+          <w:rPr>
+            <w:rFonts w:asciiTheme="minorHAnsi" w:eastAsiaTheme="minorEastAsia" w:hAnsiTheme="minorHAnsi" w:cstheme="minorBidi"/>
+            <w:b/>
+            <w:noProof/>
+            <w:sz w:val="22"/>
+            <w:szCs w:val="22"/>
+          </w:rPr>
+          <w:tab/>
+        </w:r>
+        <w:r>
+          <w:rPr>
+            <w:rStyle w:val="Hyperlink"/>
+            <w:b/>
+            <w:noProof/>
+          </w:rPr>
+          <w:t>KẾT QUẢ ĐẠT ĐƯỢC</w:t>
+        </w:r>
+        <w:r>
+          <w:rPr>
+            <w:b/>
+            <w:noProof/>
+            <w:webHidden/>
+          </w:rPr>
+          <w:tab/>
+        </w:r>
+        <w:r>
+          <w:rPr>
+            <w:b/>
+            <w:noProof/>
+            <w:webHidden/>
+          </w:rPr>
+          <w:fldChar w:fldCharType="begin"/>
+        </w:r>
+        <w:r>
+          <w:rPr>
+            <w:b/>
+            <w:noProof/>
+            <w:webHidden/>
+          </w:rPr>
+          <w:instrText xml:space="preserve"> PAGEREF _Toc187355548 \h </w:instrText>
+        </w:r>
+        <w:r>
+          <w:rPr>
+            <w:b/>
+            <w:noProof/>
+            <w:webHidden/>
+          </w:rPr>
+        </w:r>
+        <w:r>
+          <w:rPr>
+            <w:b/>
+            <w:noProof/>
+            <w:webHidden/>
+          </w:rPr>
+          <w:fldChar w:fldCharType="separate"/>
+        </w:r>
+        <w:r>
+          <w:rPr>
+            <w:b/>
+            <w:noProof/>
+            <w:webHidden/>
+          </w:rPr>
+          <w:t>28</w:t>
+        </w:r>
+        <w:r>
+          <w:rPr>
+            <w:b/>
+            <w:noProof/>
+            <w:webHidden/>
+          </w:rPr>
+          <w:fldChar w:fldCharType="end"/>
+        </w:r>
+      </w:hyperlink>
+    </w:p>
+    <w:p>
+      <w:pPr>
+        <w:pStyle w:val="TOC2"/>
+        <w:tabs>
+          <w:tab w:val="left" w:pos="880"/>
+          <w:tab w:val="right" w:leader="dot" w:pos="9062"/>
+        </w:tabs>
+        <w:rPr>
+          <w:rFonts w:asciiTheme="minorHAnsi" w:eastAsiaTheme="minorEastAsia" w:hAnsiTheme="minorHAnsi" w:cstheme="minorBidi"/>
+          <w:b/>
+          <w:noProof/>
+          <w:sz w:val="22"/>
+          <w:szCs w:val="22"/>
+        </w:rPr>
+      </w:pPr>
+      <w:hyperlink w:anchor="_Toc187355549" w:history="1">
+        <w:r>
+          <w:rPr>
+            <w:rStyle w:val="Hyperlink"/>
+            <w:b/>
+            <w:noProof/>
+          </w:rPr>
+          <w:t>4.2.</w:t>
+        </w:r>
+        <w:r>
+          <w:rPr>
+            <w:rFonts w:asciiTheme="minorHAnsi" w:eastAsiaTheme="minorEastAsia" w:hAnsiTheme="minorHAnsi" w:cstheme="minorBidi"/>
+            <w:b/>
+            <w:noProof/>
+            <w:sz w:val="22"/>
+            <w:szCs w:val="22"/>
+          </w:rPr>
+          <w:tab/>
+        </w:r>
+        <w:r>
+          <w:rPr>
+            <w:rStyle w:val="Hyperlink"/>
+            <w:b/>
+            <w:noProof/>
+          </w:rPr>
+          <w:t>ƯU NHƯỢC ĐIỂM</w:t>
+        </w:r>
+        <w:r>
+          <w:rPr>
+            <w:b/>
+            <w:noProof/>
+            <w:webHidden/>
+          </w:rPr>
+          <w:tab/>
+        </w:r>
+        <w:r>
+          <w:rPr>
+            <w:b/>
+            <w:noProof/>
+            <w:webHidden/>
+          </w:rPr>
+          <w:fldChar w:fldCharType="begin"/>
+        </w:r>
+        <w:r>
+          <w:rPr>
+            <w:b/>
+            <w:noProof/>
+            <w:webHidden/>
+          </w:rPr>
+          <w:instrText xml:space="preserve"> PAGEREF _Toc187355549 \h </w:instrText>
+        </w:r>
+        <w:r>
+          <w:rPr>
+            <w:b/>
+            <w:noProof/>
+            <w:webHidden/>
+          </w:rPr>
+        </w:r>
+        <w:r>
+          <w:rPr>
+            <w:b/>
+            <w:noProof/>
+            <w:webHidden/>
+          </w:rPr>
+          <w:fldChar w:fldCharType="separate"/>
+        </w:r>
+        <w:r>
+          <w:rPr>
+            <w:b/>
+            <w:noProof/>
+            <w:webHidden/>
+          </w:rPr>
+          <w:t>28</w:t>
+        </w:r>
+        <w:r>
+          <w:rPr>
+            <w:b/>
+            <w:noProof/>
+            <w:webHidden/>
+          </w:rPr>
+          <w:fldChar w:fldCharType="end"/>
+        </w:r>
+      </w:hyperlink>
+    </w:p>
+    <w:p>
+      <w:pPr>
+        <w:pStyle w:val="TOC2"/>
+        <w:tabs>
+          <w:tab w:val="left" w:pos="880"/>
+          <w:tab w:val="right" w:leader="dot" w:pos="9062"/>
+        </w:tabs>
+        <w:rPr>
+          <w:rFonts w:asciiTheme="minorHAnsi" w:eastAsiaTheme="minorEastAsia" w:hAnsiTheme="minorHAnsi" w:cstheme="minorBidi"/>
+          <w:b/>
+          <w:noProof/>
+          <w:sz w:val="22"/>
+          <w:szCs w:val="22"/>
+        </w:rPr>
+      </w:pPr>
+      <w:hyperlink w:anchor="_Toc187355550" w:history="1">
+        <w:r>
+          <w:rPr>
+            <w:rStyle w:val="Hyperlink"/>
+            <w:b/>
+            <w:noProof/>
+          </w:rPr>
+          <w:t>4.3.</w:t>
+        </w:r>
+        <w:r>
+          <w:rPr>
+            <w:rFonts w:asciiTheme="minorHAnsi" w:eastAsiaTheme="minorEastAsia" w:hAnsiTheme="minorHAnsi" w:cstheme="minorBidi"/>
+            <w:b/>
+            <w:noProof/>
+            <w:sz w:val="22"/>
+            <w:szCs w:val="22"/>
+          </w:rPr>
+          <w:tab/>
+        </w:r>
+        <w:r>
+          <w:rPr>
+            <w:rStyle w:val="Hyperlink"/>
+            <w:b/>
+            <w:noProof/>
+          </w:rPr>
           <w:t>HƯỚNG PHÁT TRIỂN</w:t>
         </w:r>
         <w:r>
@@ -5121,7 +5616,7 @@
             <w:noProof/>
             <w:webHidden/>
           </w:rPr>
-          <w:instrText xml:space="preserve"> PAGEREF _Toc187352024 \h </w:instrText>
+          <w:instrText xml:space="preserve"> PAGEREF _Toc187355550 \h </w:instrText>
         </w:r>
         <w:r>
           <w:rPr>
@@ -5144,7 +5639,7 @@
             <w:noProof/>
             <w:webHidden/>
           </w:rPr>
-          <w:t>28</w:t>
+          <w:t>29</w:t>
         </w:r>
         <w:r>
           <w:rPr>
@@ -5159,6 +5654,167 @@
     <w:p>
       <w:pPr>
         <w:pStyle w:val="TOC1"/>
+        <w:tabs>
+          <w:tab w:val="right" w:leader="dot" w:pos="9062"/>
+        </w:tabs>
+        <w:rPr>
+          <w:rFonts w:asciiTheme="minorHAnsi" w:eastAsiaTheme="minorEastAsia" w:hAnsiTheme="minorHAnsi" w:cstheme="minorBidi"/>
+          <w:b/>
+          <w:noProof/>
+          <w:sz w:val="22"/>
+          <w:szCs w:val="22"/>
+        </w:rPr>
+      </w:pPr>
+      <w:hyperlink w:anchor="_Toc187355551" w:history="1">
+        <w:r>
+          <w:rPr>
+            <w:rStyle w:val="Hyperlink"/>
+            <w:b/>
+            <w:noProof/>
+          </w:rPr>
+          <w:t>TÀI LIỆU THAM KHẢO</w:t>
+        </w:r>
+        <w:r>
+          <w:rPr>
+            <w:b/>
+            <w:noProof/>
+            <w:webHidden/>
+          </w:rPr>
+          <w:tab/>
+        </w:r>
+        <w:r>
+          <w:rPr>
+            <w:b/>
+            <w:noProof/>
+            <w:webHidden/>
+          </w:rPr>
+          <w:fldChar w:fldCharType="begin"/>
+        </w:r>
+        <w:r>
+          <w:rPr>
+            <w:b/>
+            <w:noProof/>
+            <w:webHidden/>
+          </w:rPr>
+          <w:instrText xml:space="preserve"> PAGEREF _Toc187355551 \h </w:instrText>
+        </w:r>
+        <w:r>
+          <w:rPr>
+            <w:b/>
+            <w:noProof/>
+            <w:webHidden/>
+          </w:rPr>
+        </w:r>
+        <w:r>
+          <w:rPr>
+            <w:b/>
+            <w:noProof/>
+            <w:webHidden/>
+          </w:rPr>
+          <w:fldChar w:fldCharType="separate"/>
+        </w:r>
+        <w:r>
+          <w:rPr>
+            <w:b/>
+            <w:noProof/>
+            <w:webHidden/>
+          </w:rPr>
+          <w:t>30</w:t>
+        </w:r>
+        <w:r>
+          <w:rPr>
+            <w:b/>
+            <w:noProof/>
+            <w:webHidden/>
+          </w:rPr>
+          <w:fldChar w:fldCharType="end"/>
+        </w:r>
+      </w:hyperlink>
+    </w:p>
+    <w:p>
+      <w:pPr>
+        <w:spacing w:line="360" w:lineRule="auto"/>
+        <w:jc w:val="both"/>
+      </w:pPr>
+      <w:r>
+        <w:fldChar w:fldCharType="end"/>
+      </w:r>
+    </w:p>
+    <w:p>
+      <w:pPr>
+        <w:spacing w:line="360" w:lineRule="auto"/>
+        <w:rPr>
+          <w:sz w:val="32"/>
+          <w:szCs w:val="32"/>
+        </w:rPr>
+      </w:pPr>
+      <w:r>
+        <w:rPr>
+          <w:sz w:val="32"/>
+          <w:szCs w:val="32"/>
+        </w:rPr>
+        <w:br w:type="page"/>
+      </w:r>
+    </w:p>
+    <w:p>
+      <w:pPr>
+        <w:spacing w:line="360" w:lineRule="auto"/>
+        <w:jc w:val="center"/>
+        <w:rPr>
+          <w:b/>
+          <w:sz w:val="32"/>
+          <w:szCs w:val="32"/>
+        </w:rPr>
+      </w:pPr>
+      <w:r>
+        <w:rPr>
+          <w:b/>
+          <w:sz w:val="32"/>
+          <w:szCs w:val="32"/>
+        </w:rPr>
+        <w:lastRenderedPageBreak/>
+        <w:t>DANH MỤC TỪ VIẾT TẮT (nếu có)</w:t>
+      </w:r>
+    </w:p>
+    <w:p>
+      <w:pPr>
+        <w:spacing w:line="360" w:lineRule="auto"/>
+        <w:rPr>
+          <w:sz w:val="32"/>
+          <w:szCs w:val="32"/>
+        </w:rPr>
+      </w:pPr>
+      <w:r>
+        <w:rPr>
+          <w:sz w:val="32"/>
+          <w:szCs w:val="32"/>
+        </w:rPr>
+        <w:br w:type="page"/>
+      </w:r>
+    </w:p>
+    <w:p>
+      <w:pPr>
+        <w:spacing w:line="360" w:lineRule="auto"/>
+        <w:jc w:val="center"/>
+        <w:rPr>
+          <w:b/>
+          <w:sz w:val="32"/>
+          <w:szCs w:val="32"/>
+        </w:rPr>
+      </w:pPr>
+      <w:r>
+        <w:rPr>
+          <w:b/>
+          <w:sz w:val="32"/>
+          <w:szCs w:val="32"/>
+        </w:rPr>
+        <w:lastRenderedPageBreak/>
+        <w:t>DANH MỤC HÌNH ẢNH</w:t>
+      </w:r>
+    </w:p>
+    <w:p>
+      <w:pPr>
+        <w:pStyle w:val="TableofFigures"/>
         <w:tabs>
           <w:tab w:val="right" w:leader="dot" w:pos="9062"/>
         </w:tabs>
@@ -5169,152 +5825,84 @@
           <w:szCs w:val="22"/>
         </w:rPr>
       </w:pPr>
-      <w:hyperlink w:anchor="_Toc187352025" w:history="1">
-        <w:r>
-          <w:rPr>
-            <w:rStyle w:val="Hyperlink"/>
-            <w:b/>
-            <w:noProof/>
-          </w:rPr>
-          <w:t>TÀI LIỆU THAM KHẢO</w:t>
-        </w:r>
-        <w:r>
-          <w:rPr>
-            <w:b/>
-            <w:noProof/>
-            <w:webHidden/>
-          </w:rPr>
-          <w:tab/>
-        </w:r>
-        <w:r>
-          <w:rPr>
-            <w:b/>
-            <w:noProof/>
-            <w:webHidden/>
-          </w:rPr>
-          <w:fldChar w:fldCharType="begin"/>
-        </w:r>
-        <w:r>
-          <w:rPr>
-            <w:b/>
-            <w:noProof/>
-            <w:webHidden/>
-          </w:rPr>
-          <w:instrText xml:space="preserve"> PAGEREF _Toc187352025 \h </w:instrText>
-        </w:r>
-        <w:r>
-          <w:rPr>
-            <w:b/>
-            <w:noProof/>
-            <w:webHidden/>
-          </w:rPr>
-        </w:r>
-        <w:r>
-          <w:rPr>
-            <w:b/>
-            <w:noProof/>
-            <w:webHidden/>
-          </w:rPr>
-          <w:fldChar w:fldCharType="separate"/>
-        </w:r>
-        <w:r>
-          <w:rPr>
-            <w:b/>
-            <w:noProof/>
-            <w:webHidden/>
-          </w:rPr>
-          <w:t>29</w:t>
-        </w:r>
-        <w:r>
-          <w:rPr>
-            <w:b/>
-            <w:noProof/>
-            <w:webHidden/>
-          </w:rPr>
-          <w:fldChar w:fldCharType="end"/>
-        </w:r>
-      </w:hyperlink>
-    </w:p>
-    <w:p>
-      <w:pPr>
-        <w:spacing w:line="360" w:lineRule="auto"/>
-        <w:jc w:val="both"/>
-      </w:pPr>
-      <w:r>
-        <w:fldChar w:fldCharType="end"/>
-      </w:r>
-    </w:p>
-    <w:p>
-      <w:pPr>
-        <w:spacing w:line="360" w:lineRule="auto"/>
+      <w:r>
         <w:rPr>
           <w:sz w:val="32"/>
           <w:szCs w:val="32"/>
         </w:rPr>
-      </w:pPr>
+        <w:fldChar w:fldCharType="begin"/>
+      </w:r>
       <w:r>
         <w:rPr>
           <w:sz w:val="32"/>
           <w:szCs w:val="32"/>
         </w:rPr>
-        <w:br w:type="page"/>
-      </w:r>
-    </w:p>
-    <w:p>
-      <w:pPr>
-        <w:spacing w:line="360" w:lineRule="auto"/>
-        <w:jc w:val="center"/>
-        <w:rPr>
-          <w:b/>
+        <w:instrText xml:space="preserve"> TOC \h \z \c "Hình 2." </w:instrText>
+      </w:r>
+      <w:r>
+        <w:rPr>
           <w:sz w:val="32"/>
           <w:szCs w:val="32"/>
         </w:rPr>
-      </w:pPr>
-      <w:r>
-        <w:rPr>
-          <w:b/>
-          <w:sz w:val="32"/>
-          <w:szCs w:val="32"/>
-        </w:rPr>
-        <w:lastRenderedPageBreak/>
-        <w:t>DANH MỤC TỪ VIẾT TẮT (nếu có)</w:t>
-      </w:r>
-    </w:p>
-    <w:p>
-      <w:pPr>
-        <w:spacing w:line="360" w:lineRule="auto"/>
-        <w:rPr>
-          <w:sz w:val="32"/>
-          <w:szCs w:val="32"/>
-        </w:rPr>
-      </w:pPr>
-      <w:r>
-        <w:rPr>
-          <w:sz w:val="32"/>
-          <w:szCs w:val="32"/>
-        </w:rPr>
-        <w:br w:type="page"/>
-      </w:r>
-    </w:p>
-    <w:p>
-      <w:pPr>
-        <w:spacing w:line="360" w:lineRule="auto"/>
-        <w:jc w:val="center"/>
-        <w:rPr>
-          <w:b/>
-          <w:sz w:val="32"/>
-          <w:szCs w:val="32"/>
-        </w:rPr>
-      </w:pPr>
-      <w:r>
-        <w:rPr>
-          <w:b/>
-          <w:sz w:val="32"/>
-          <w:szCs w:val="32"/>
-        </w:rPr>
-        <w:lastRenderedPageBreak/>
-        <w:t>DANH MỤC HÌNH ẢNH</w:t>
-      </w:r>
+        <w:fldChar w:fldCharType="separate"/>
+      </w:r>
+      <w:hyperlink w:anchor="_Toc187355552" w:history="1">
+        <w:r>
+          <w:rPr>
+            <w:rStyle w:val="Hyperlink"/>
+            <w:noProof/>
+          </w:rPr>
+          <w:t>Hình 2. 1 Mô hình thực thể ERD</w:t>
+        </w:r>
+        <w:r>
+          <w:rPr>
+            <w:noProof/>
+            <w:webHidden/>
+          </w:rPr>
+          <w:tab/>
+        </w:r>
+        <w:r>
+          <w:rPr>
+            <w:noProof/>
+            <w:webHidden/>
+          </w:rPr>
+          <w:fldChar w:fldCharType="begin"/>
+        </w:r>
+        <w:r>
+          <w:rPr>
+            <w:noProof/>
+            <w:webHidden/>
+          </w:rPr>
+          <w:instrText xml:space="preserve"> PAGEREF _Toc187355552 \h </w:instrText>
+        </w:r>
+        <w:r>
+          <w:rPr>
+            <w:noProof/>
+            <w:webHidden/>
+          </w:rPr>
+        </w:r>
+        <w:r>
+          <w:rPr>
+            <w:noProof/>
+            <w:webHidden/>
+          </w:rPr>
+          <w:fldChar w:fldCharType="separate"/>
+        </w:r>
+        <w:r>
+          <w:rPr>
+            <w:noProof/>
+            <w:webHidden/>
+          </w:rPr>
+          <w:t>15</w:t>
+        </w:r>
+        <w:r>
+          <w:rPr>
+            <w:noProof/>
+            <w:webHidden/>
+          </w:rPr>
+          <w:fldChar w:fldCharType="end"/>
+        </w:r>
+      </w:hyperlink>
     </w:p>
     <w:p>
       <w:pPr>
@@ -5322,233 +5910,20 @@
         <w:tabs>
           <w:tab w:val="right" w:leader="dot" w:pos="9062"/>
         </w:tabs>
-        <w:spacing w:line="360" w:lineRule="auto"/>
-        <w:rPr>
-          <w:noProof/>
-        </w:rPr>
-      </w:pPr>
-      <w:r>
-        <w:rPr>
-          <w:sz w:val="32"/>
-          <w:szCs w:val="32"/>
-        </w:rPr>
-        <w:fldChar w:fldCharType="begin"/>
-      </w:r>
-      <w:r>
-        <w:rPr>
-          <w:sz w:val="32"/>
-          <w:szCs w:val="32"/>
-        </w:rPr>
-        <w:instrText xml:space="preserve"> TOC \h \z \c "Hình" </w:instrText>
-      </w:r>
-      <w:r>
-        <w:rPr>
-          <w:sz w:val="32"/>
-          <w:szCs w:val="32"/>
-        </w:rPr>
-        <w:fldChar w:fldCharType="separate"/>
-      </w:r>
-      <w:hyperlink w:anchor="_Toc528393704" w:history="1">
-        <w:r>
-          <w:rPr>
-            <w:rStyle w:val="Hyperlink"/>
-            <w:noProof/>
-          </w:rPr>
-          <w:t>Hình 1: Thanh thực đơn chính</w:t>
-        </w:r>
-        <w:r>
-          <w:rPr>
-            <w:noProof/>
-            <w:webHidden/>
-          </w:rPr>
-          <w:tab/>
-        </w:r>
-        <w:r>
-          <w:rPr>
-            <w:noProof/>
-            <w:webHidden/>
-          </w:rPr>
-          <w:fldChar w:fldCharType="begin"/>
-        </w:r>
-        <w:r>
-          <w:rPr>
-            <w:noProof/>
-            <w:webHidden/>
-          </w:rPr>
-          <w:instrText xml:space="preserve"> PAGEREF _Toc528393704 \h </w:instrText>
-        </w:r>
-        <w:r>
-          <w:rPr>
-            <w:noProof/>
-            <w:webHidden/>
-          </w:rPr>
-        </w:r>
-        <w:r>
-          <w:rPr>
-            <w:noProof/>
-            <w:webHidden/>
-          </w:rPr>
-          <w:fldChar w:fldCharType="separate"/>
-        </w:r>
-        <w:r>
-          <w:rPr>
-            <w:noProof/>
-            <w:webHidden/>
-          </w:rPr>
-          <w:t>20</w:t>
-        </w:r>
-        <w:r>
-          <w:rPr>
-            <w:noProof/>
-            <w:webHidden/>
-          </w:rPr>
-          <w:fldChar w:fldCharType="end"/>
-        </w:r>
-      </w:hyperlink>
-    </w:p>
-    <w:p>
-      <w:pPr>
-        <w:pStyle w:val="TableofFigures"/>
-        <w:tabs>
-          <w:tab w:val="right" w:leader="dot" w:pos="9062"/>
-        </w:tabs>
-        <w:spacing w:line="360" w:lineRule="auto"/>
-        <w:rPr>
-          <w:noProof/>
-        </w:rPr>
-      </w:pPr>
-      <w:hyperlink w:anchor="_Toc528393705" w:history="1">
-        <w:r>
-          <w:rPr>
-            <w:rStyle w:val="Hyperlink"/>
-            <w:noProof/>
-          </w:rPr>
-          <w:t>Hình 2: Giao diện trang chủ https://trucmaipham.blogspot.com/</w:t>
-        </w:r>
-        <w:r>
-          <w:rPr>
-            <w:noProof/>
-            <w:webHidden/>
-          </w:rPr>
-          <w:tab/>
-        </w:r>
-        <w:r>
-          <w:rPr>
-            <w:noProof/>
-            <w:webHidden/>
-          </w:rPr>
-          <w:fldChar w:fldCharType="begin"/>
-        </w:r>
-        <w:r>
-          <w:rPr>
-            <w:noProof/>
-            <w:webHidden/>
-          </w:rPr>
-          <w:instrText xml:space="preserve"> PAGEREF _Toc528393705 \h </w:instrText>
-        </w:r>
-        <w:r>
-          <w:rPr>
-            <w:noProof/>
-            <w:webHidden/>
-          </w:rPr>
-        </w:r>
-        <w:r>
-          <w:rPr>
-            <w:noProof/>
-            <w:webHidden/>
-          </w:rPr>
-          <w:fldChar w:fldCharType="separate"/>
-        </w:r>
-        <w:r>
-          <w:rPr>
-            <w:noProof/>
-            <w:webHidden/>
-          </w:rPr>
-          <w:t>21</w:t>
-        </w:r>
-        <w:r>
-          <w:rPr>
-            <w:noProof/>
-            <w:webHidden/>
-          </w:rPr>
-          <w:fldChar w:fldCharType="end"/>
-        </w:r>
-      </w:hyperlink>
-    </w:p>
-    <w:p>
-      <w:pPr>
-        <w:spacing w:line="360" w:lineRule="auto"/>
-        <w:rPr>
-          <w:sz w:val="32"/>
-          <w:szCs w:val="32"/>
-        </w:rPr>
-      </w:pPr>
-      <w:r>
-        <w:rPr>
-          <w:sz w:val="32"/>
-          <w:szCs w:val="32"/>
-        </w:rPr>
-        <w:fldChar w:fldCharType="end"/>
-      </w:r>
-      <w:r>
-        <w:rPr>
-          <w:sz w:val="32"/>
-          <w:szCs w:val="32"/>
-        </w:rPr>
-        <w:br w:type="page"/>
-      </w:r>
-    </w:p>
-    <w:p>
-      <w:pPr>
-        <w:spacing w:line="360" w:lineRule="auto"/>
-        <w:jc w:val="center"/>
-        <w:rPr>
-          <w:b/>
-          <w:sz w:val="32"/>
-          <w:szCs w:val="32"/>
-        </w:rPr>
-      </w:pPr>
-      <w:r>
-        <w:rPr>
-          <w:b/>
-          <w:sz w:val="32"/>
-          <w:szCs w:val="32"/>
-        </w:rPr>
-        <w:lastRenderedPageBreak/>
-        <w:t>DANH MỤC BẢNG BIỂU (nếu có)</w:t>
-      </w:r>
-    </w:p>
-    <w:p>
-      <w:pPr>
-        <w:pStyle w:val="TableofFigures"/>
-        <w:tabs>
-          <w:tab w:val="right" w:leader="dot" w:pos="9062"/>
-        </w:tabs>
-        <w:spacing w:line="360" w:lineRule="auto"/>
         <w:rPr>
           <w:rFonts w:asciiTheme="minorHAnsi" w:eastAsiaTheme="minorEastAsia" w:hAnsiTheme="minorHAnsi" w:cstheme="minorBidi"/>
           <w:noProof/>
           <w:sz w:val="22"/>
           <w:szCs w:val="22"/>
-          <w:lang w:val="en-GB" w:eastAsia="en-GB"/>
-        </w:rPr>
-      </w:pPr>
-      <w:r>
-        <w:fldChar w:fldCharType="begin"/>
-      </w:r>
-      <w:r>
-        <w:instrText xml:space="preserve"> TOC \h \z \c "Bảng " </w:instrText>
-      </w:r>
-      <w:r>
-        <w:fldChar w:fldCharType="separate"/>
-      </w:r>
-      <w:hyperlink w:anchor="_Toc528393725" w:history="1">
+        </w:rPr>
+      </w:pPr>
+      <w:hyperlink w:anchor="_Toc187355553" w:history="1">
         <w:r>
           <w:rPr>
             <w:rStyle w:val="Hyperlink"/>
             <w:noProof/>
           </w:rPr>
-          <w:t>Bảng  1: Một số thẻ HTML thông dụng</w:t>
+          <w:t>Hình 2. 2 Mô hình dữ liệu mức vật lý</w:t>
         </w:r>
         <w:r>
           <w:rPr>
@@ -5569,7 +5944,7 @@
             <w:noProof/>
             <w:webHidden/>
           </w:rPr>
-          <w:instrText xml:space="preserve"> PAGEREF _Toc528393725 \h </w:instrText>
+          <w:instrText xml:space="preserve"> PAGEREF _Toc187355553 \h </w:instrText>
         </w:r>
         <w:r>
           <w:rPr>
@@ -5589,7 +5964,7 @@
             <w:noProof/>
             <w:webHidden/>
           </w:rPr>
-          <w:t>7</w:t>
+          <w:t>15</w:t>
         </w:r>
         <w:r>
           <w:rPr>
@@ -5606,22 +5981,20 @@
         <w:tabs>
           <w:tab w:val="right" w:leader="dot" w:pos="9062"/>
         </w:tabs>
-        <w:spacing w:line="360" w:lineRule="auto"/>
         <w:rPr>
           <w:rFonts w:asciiTheme="minorHAnsi" w:eastAsiaTheme="minorEastAsia" w:hAnsiTheme="minorHAnsi" w:cstheme="minorBidi"/>
           <w:noProof/>
           <w:sz w:val="22"/>
           <w:szCs w:val="22"/>
-          <w:lang w:val="en-GB" w:eastAsia="en-GB"/>
-        </w:rPr>
-      </w:pPr>
-      <w:hyperlink w:anchor="_Toc528393726" w:history="1">
+        </w:rPr>
+      </w:pPr>
+      <w:hyperlink w:anchor="_Toc187355554" w:history="1">
         <w:r>
           <w:rPr>
             <w:rStyle w:val="Hyperlink"/>
             <w:noProof/>
           </w:rPr>
-          <w:t>Bảng  2: Một số chức năng sử dụng trong bài báo cáo</w:t>
+          <w:t>Hình 2. 3 Mô hình dữ liệu mức logic</w:t>
         </w:r>
         <w:r>
           <w:rPr>
@@ -5642,7 +6015,7 @@
             <w:noProof/>
             <w:webHidden/>
           </w:rPr>
-          <w:instrText xml:space="preserve"> PAGEREF _Toc528393726 \h </w:instrText>
+          <w:instrText xml:space="preserve"> PAGEREF _Toc187355554 \h </w:instrText>
         </w:r>
         <w:r>
           <w:rPr>
@@ -5662,7 +6035,2317 @@
             <w:noProof/>
             <w:webHidden/>
           </w:rPr>
-          <w:t>11</w:t>
+          <w:t>16</w:t>
+        </w:r>
+        <w:r>
+          <w:rPr>
+            <w:noProof/>
+            <w:webHidden/>
+          </w:rPr>
+          <w:fldChar w:fldCharType="end"/>
+        </w:r>
+      </w:hyperlink>
+    </w:p>
+    <w:p>
+      <w:pPr>
+        <w:spacing w:line="360" w:lineRule="auto"/>
+        <w:rPr>
+          <w:noProof/>
+        </w:rPr>
+      </w:pPr>
+      <w:r>
+        <w:rPr>
+          <w:sz w:val="32"/>
+          <w:szCs w:val="32"/>
+        </w:rPr>
+        <w:fldChar w:fldCharType="end"/>
+      </w:r>
+      <w:r>
+        <w:rPr>
+          <w:sz w:val="32"/>
+          <w:szCs w:val="32"/>
+        </w:rPr>
+        <w:fldChar w:fldCharType="begin"/>
+      </w:r>
+      <w:r>
+        <w:rPr>
+          <w:sz w:val="32"/>
+          <w:szCs w:val="32"/>
+        </w:rPr>
+        <w:instrText xml:space="preserve"> TOC \h \z \c "Hình 3." </w:instrText>
+      </w:r>
+      <w:r>
+        <w:rPr>
+          <w:sz w:val="32"/>
+          <w:szCs w:val="32"/>
+        </w:rPr>
+        <w:fldChar w:fldCharType="separate"/>
+      </w:r>
+    </w:p>
+    <w:p>
+      <w:pPr>
+        <w:pStyle w:val="TableofFigures"/>
+        <w:tabs>
+          <w:tab w:val="right" w:leader="dot" w:pos="9062"/>
+        </w:tabs>
+        <w:rPr>
+          <w:rFonts w:asciiTheme="minorHAnsi" w:eastAsiaTheme="minorEastAsia" w:hAnsiTheme="minorHAnsi" w:cstheme="minorBidi"/>
+          <w:noProof/>
+          <w:sz w:val="22"/>
+          <w:szCs w:val="22"/>
+        </w:rPr>
+      </w:pPr>
+      <w:hyperlink w:anchor="_Toc187355555" w:history="1">
+        <w:r>
+          <w:rPr>
+            <w:rStyle w:val="Hyperlink"/>
+            <w:noProof/>
+          </w:rPr>
+          <w:t>Hình 3. 1 Giao diện đăng nhập</w:t>
+        </w:r>
+        <w:r>
+          <w:rPr>
+            <w:noProof/>
+            <w:webHidden/>
+          </w:rPr>
+          <w:tab/>
+        </w:r>
+        <w:r>
+          <w:rPr>
+            <w:noProof/>
+            <w:webHidden/>
+          </w:rPr>
+          <w:fldChar w:fldCharType="begin"/>
+        </w:r>
+        <w:r>
+          <w:rPr>
+            <w:noProof/>
+            <w:webHidden/>
+          </w:rPr>
+          <w:instrText xml:space="preserve"> PAGEREF _Toc187355555 \h </w:instrText>
+        </w:r>
+        <w:r>
+          <w:rPr>
+            <w:noProof/>
+            <w:webHidden/>
+          </w:rPr>
+        </w:r>
+        <w:r>
+          <w:rPr>
+            <w:noProof/>
+            <w:webHidden/>
+          </w:rPr>
+          <w:fldChar w:fldCharType="separate"/>
+        </w:r>
+        <w:r>
+          <w:rPr>
+            <w:noProof/>
+            <w:webHidden/>
+          </w:rPr>
+          <w:t>20</w:t>
+        </w:r>
+        <w:r>
+          <w:rPr>
+            <w:noProof/>
+            <w:webHidden/>
+          </w:rPr>
+          <w:fldChar w:fldCharType="end"/>
+        </w:r>
+      </w:hyperlink>
+    </w:p>
+    <w:p>
+      <w:pPr>
+        <w:pStyle w:val="TableofFigures"/>
+        <w:tabs>
+          <w:tab w:val="right" w:leader="dot" w:pos="9062"/>
+        </w:tabs>
+        <w:rPr>
+          <w:rFonts w:asciiTheme="minorHAnsi" w:eastAsiaTheme="minorEastAsia" w:hAnsiTheme="minorHAnsi" w:cstheme="minorBidi"/>
+          <w:noProof/>
+          <w:sz w:val="22"/>
+          <w:szCs w:val="22"/>
+        </w:rPr>
+      </w:pPr>
+      <w:hyperlink w:anchor="_Toc187355556" w:history="1">
+        <w:r>
+          <w:rPr>
+            <w:rStyle w:val="Hyperlink"/>
+            <w:noProof/>
+          </w:rPr>
+          <w:t>Hình 3. 2 Giao diện đăng ký</w:t>
+        </w:r>
+        <w:r>
+          <w:rPr>
+            <w:noProof/>
+            <w:webHidden/>
+          </w:rPr>
+          <w:tab/>
+        </w:r>
+        <w:r>
+          <w:rPr>
+            <w:noProof/>
+            <w:webHidden/>
+          </w:rPr>
+          <w:fldChar w:fldCharType="begin"/>
+        </w:r>
+        <w:r>
+          <w:rPr>
+            <w:noProof/>
+            <w:webHidden/>
+          </w:rPr>
+          <w:instrText xml:space="preserve"> PAGEREF _Toc187355556 \h </w:instrText>
+        </w:r>
+        <w:r>
+          <w:rPr>
+            <w:noProof/>
+            <w:webHidden/>
+          </w:rPr>
+        </w:r>
+        <w:r>
+          <w:rPr>
+            <w:noProof/>
+            <w:webHidden/>
+          </w:rPr>
+          <w:fldChar w:fldCharType="separate"/>
+        </w:r>
+        <w:r>
+          <w:rPr>
+            <w:noProof/>
+            <w:webHidden/>
+          </w:rPr>
+          <w:t>20</w:t>
+        </w:r>
+        <w:r>
+          <w:rPr>
+            <w:noProof/>
+            <w:webHidden/>
+          </w:rPr>
+          <w:fldChar w:fldCharType="end"/>
+        </w:r>
+      </w:hyperlink>
+    </w:p>
+    <w:p>
+      <w:pPr>
+        <w:pStyle w:val="TableofFigures"/>
+        <w:tabs>
+          <w:tab w:val="right" w:leader="dot" w:pos="9062"/>
+        </w:tabs>
+        <w:rPr>
+          <w:rFonts w:asciiTheme="minorHAnsi" w:eastAsiaTheme="minorEastAsia" w:hAnsiTheme="minorHAnsi" w:cstheme="minorBidi"/>
+          <w:noProof/>
+          <w:sz w:val="22"/>
+          <w:szCs w:val="22"/>
+        </w:rPr>
+      </w:pPr>
+      <w:hyperlink w:anchor="_Toc187355557" w:history="1">
+        <w:r>
+          <w:rPr>
+            <w:rStyle w:val="Hyperlink"/>
+            <w:noProof/>
+          </w:rPr>
+          <w:t>Hình 3. 3 Giao diện trang chủ</w:t>
+        </w:r>
+        <w:r>
+          <w:rPr>
+            <w:noProof/>
+            <w:webHidden/>
+          </w:rPr>
+          <w:tab/>
+        </w:r>
+        <w:r>
+          <w:rPr>
+            <w:noProof/>
+            <w:webHidden/>
+          </w:rPr>
+          <w:fldChar w:fldCharType="begin"/>
+        </w:r>
+        <w:r>
+          <w:rPr>
+            <w:noProof/>
+            <w:webHidden/>
+          </w:rPr>
+          <w:instrText xml:space="preserve"> PAGEREF _Toc187355557 \h </w:instrText>
+        </w:r>
+        <w:r>
+          <w:rPr>
+            <w:noProof/>
+            <w:webHidden/>
+          </w:rPr>
+        </w:r>
+        <w:r>
+          <w:rPr>
+            <w:noProof/>
+            <w:webHidden/>
+          </w:rPr>
+          <w:fldChar w:fldCharType="separate"/>
+        </w:r>
+        <w:r>
+          <w:rPr>
+            <w:noProof/>
+            <w:webHidden/>
+          </w:rPr>
+          <w:t>21</w:t>
+        </w:r>
+        <w:r>
+          <w:rPr>
+            <w:noProof/>
+            <w:webHidden/>
+          </w:rPr>
+          <w:fldChar w:fldCharType="end"/>
+        </w:r>
+      </w:hyperlink>
+    </w:p>
+    <w:p>
+      <w:pPr>
+        <w:pStyle w:val="TableofFigures"/>
+        <w:tabs>
+          <w:tab w:val="right" w:leader="dot" w:pos="9062"/>
+        </w:tabs>
+        <w:rPr>
+          <w:rFonts w:asciiTheme="minorHAnsi" w:eastAsiaTheme="minorEastAsia" w:hAnsiTheme="minorHAnsi" w:cstheme="minorBidi"/>
+          <w:noProof/>
+          <w:sz w:val="22"/>
+          <w:szCs w:val="22"/>
+        </w:rPr>
+      </w:pPr>
+      <w:hyperlink w:anchor="_Toc187355558" w:history="1">
+        <w:r>
+          <w:rPr>
+            <w:rStyle w:val="Hyperlink"/>
+            <w:noProof/>
+          </w:rPr>
+          <w:t>Hình 3. 4 Giao diện giỏ hàng</w:t>
+        </w:r>
+        <w:r>
+          <w:rPr>
+            <w:noProof/>
+            <w:webHidden/>
+          </w:rPr>
+          <w:tab/>
+        </w:r>
+        <w:r>
+          <w:rPr>
+            <w:noProof/>
+            <w:webHidden/>
+          </w:rPr>
+          <w:fldChar w:fldCharType="begin"/>
+        </w:r>
+        <w:r>
+          <w:rPr>
+            <w:noProof/>
+            <w:webHidden/>
+          </w:rPr>
+          <w:instrText xml:space="preserve"> PAGEREF _Toc187355558 \h </w:instrText>
+        </w:r>
+        <w:r>
+          <w:rPr>
+            <w:noProof/>
+            <w:webHidden/>
+          </w:rPr>
+        </w:r>
+        <w:r>
+          <w:rPr>
+            <w:noProof/>
+            <w:webHidden/>
+          </w:rPr>
+          <w:fldChar w:fldCharType="separate"/>
+        </w:r>
+        <w:r>
+          <w:rPr>
+            <w:noProof/>
+            <w:webHidden/>
+          </w:rPr>
+          <w:t>21</w:t>
+        </w:r>
+        <w:r>
+          <w:rPr>
+            <w:noProof/>
+            <w:webHidden/>
+          </w:rPr>
+          <w:fldChar w:fldCharType="end"/>
+        </w:r>
+      </w:hyperlink>
+    </w:p>
+    <w:p>
+      <w:pPr>
+        <w:pStyle w:val="TableofFigures"/>
+        <w:tabs>
+          <w:tab w:val="right" w:leader="dot" w:pos="9062"/>
+        </w:tabs>
+        <w:rPr>
+          <w:rFonts w:asciiTheme="minorHAnsi" w:eastAsiaTheme="minorEastAsia" w:hAnsiTheme="minorHAnsi" w:cstheme="minorBidi"/>
+          <w:noProof/>
+          <w:sz w:val="22"/>
+          <w:szCs w:val="22"/>
+        </w:rPr>
+      </w:pPr>
+      <w:hyperlink w:anchor="_Toc187355559" w:history="1">
+        <w:r>
+          <w:rPr>
+            <w:rStyle w:val="Hyperlink"/>
+            <w:noProof/>
+          </w:rPr>
+          <w:t>Hình 3. 5 Giao diện thanh toán</w:t>
+        </w:r>
+        <w:r>
+          <w:rPr>
+            <w:noProof/>
+            <w:webHidden/>
+          </w:rPr>
+          <w:tab/>
+        </w:r>
+        <w:r>
+          <w:rPr>
+            <w:noProof/>
+            <w:webHidden/>
+          </w:rPr>
+          <w:fldChar w:fldCharType="begin"/>
+        </w:r>
+        <w:r>
+          <w:rPr>
+            <w:noProof/>
+            <w:webHidden/>
+          </w:rPr>
+          <w:instrText xml:space="preserve"> PAGEREF _Toc187355559 \h </w:instrText>
+        </w:r>
+        <w:r>
+          <w:rPr>
+            <w:noProof/>
+            <w:webHidden/>
+          </w:rPr>
+        </w:r>
+        <w:r>
+          <w:rPr>
+            <w:noProof/>
+            <w:webHidden/>
+          </w:rPr>
+          <w:fldChar w:fldCharType="separate"/>
+        </w:r>
+        <w:r>
+          <w:rPr>
+            <w:noProof/>
+            <w:webHidden/>
+          </w:rPr>
+          <w:t>22</w:t>
+        </w:r>
+        <w:r>
+          <w:rPr>
+            <w:noProof/>
+            <w:webHidden/>
+          </w:rPr>
+          <w:fldChar w:fldCharType="end"/>
+        </w:r>
+      </w:hyperlink>
+    </w:p>
+    <w:p>
+      <w:pPr>
+        <w:pStyle w:val="TableofFigures"/>
+        <w:tabs>
+          <w:tab w:val="right" w:leader="dot" w:pos="9062"/>
+        </w:tabs>
+        <w:rPr>
+          <w:rFonts w:asciiTheme="minorHAnsi" w:eastAsiaTheme="minorEastAsia" w:hAnsiTheme="minorHAnsi" w:cstheme="minorBidi"/>
+          <w:noProof/>
+          <w:sz w:val="22"/>
+          <w:szCs w:val="22"/>
+        </w:rPr>
+      </w:pPr>
+      <w:hyperlink w:anchor="_Toc187355560" w:history="1">
+        <w:r>
+          <w:rPr>
+            <w:rStyle w:val="Hyperlink"/>
+            <w:noProof/>
+          </w:rPr>
+          <w:t>Hình 3. 6 Giao diện thông tin cá nhân</w:t>
+        </w:r>
+        <w:r>
+          <w:rPr>
+            <w:noProof/>
+            <w:webHidden/>
+          </w:rPr>
+          <w:tab/>
+        </w:r>
+        <w:r>
+          <w:rPr>
+            <w:noProof/>
+            <w:webHidden/>
+          </w:rPr>
+          <w:fldChar w:fldCharType="begin"/>
+        </w:r>
+        <w:r>
+          <w:rPr>
+            <w:noProof/>
+            <w:webHidden/>
+          </w:rPr>
+          <w:instrText xml:space="preserve"> PAGEREF _Toc187355560 \h </w:instrText>
+        </w:r>
+        <w:r>
+          <w:rPr>
+            <w:noProof/>
+            <w:webHidden/>
+          </w:rPr>
+        </w:r>
+        <w:r>
+          <w:rPr>
+            <w:noProof/>
+            <w:webHidden/>
+          </w:rPr>
+          <w:fldChar w:fldCharType="separate"/>
+        </w:r>
+        <w:r>
+          <w:rPr>
+            <w:noProof/>
+            <w:webHidden/>
+          </w:rPr>
+          <w:t>22</w:t>
+        </w:r>
+        <w:r>
+          <w:rPr>
+            <w:noProof/>
+            <w:webHidden/>
+          </w:rPr>
+          <w:fldChar w:fldCharType="end"/>
+        </w:r>
+      </w:hyperlink>
+    </w:p>
+    <w:p>
+      <w:pPr>
+        <w:pStyle w:val="TableofFigures"/>
+        <w:tabs>
+          <w:tab w:val="right" w:leader="dot" w:pos="9062"/>
+        </w:tabs>
+        <w:rPr>
+          <w:rFonts w:asciiTheme="minorHAnsi" w:eastAsiaTheme="minorEastAsia" w:hAnsiTheme="minorHAnsi" w:cstheme="minorBidi"/>
+          <w:noProof/>
+          <w:sz w:val="22"/>
+          <w:szCs w:val="22"/>
+        </w:rPr>
+      </w:pPr>
+      <w:hyperlink w:anchor="_Toc187355561" w:history="1">
+        <w:r>
+          <w:rPr>
+            <w:rStyle w:val="Hyperlink"/>
+            <w:noProof/>
+          </w:rPr>
+          <w:t>Hình 3. 7 Giao diện quản lý đơn hàng cá nhân</w:t>
+        </w:r>
+        <w:r>
+          <w:rPr>
+            <w:noProof/>
+            <w:webHidden/>
+          </w:rPr>
+          <w:tab/>
+        </w:r>
+        <w:r>
+          <w:rPr>
+            <w:noProof/>
+            <w:webHidden/>
+          </w:rPr>
+          <w:fldChar w:fldCharType="begin"/>
+        </w:r>
+        <w:r>
+          <w:rPr>
+            <w:noProof/>
+            <w:webHidden/>
+          </w:rPr>
+          <w:instrText xml:space="preserve"> PAGEREF _Toc187355561 \h </w:instrText>
+        </w:r>
+        <w:r>
+          <w:rPr>
+            <w:noProof/>
+            <w:webHidden/>
+          </w:rPr>
+        </w:r>
+        <w:r>
+          <w:rPr>
+            <w:noProof/>
+            <w:webHidden/>
+          </w:rPr>
+          <w:fldChar w:fldCharType="separate"/>
+        </w:r>
+        <w:r>
+          <w:rPr>
+            <w:noProof/>
+            <w:webHidden/>
+          </w:rPr>
+          <w:t>22</w:t>
+        </w:r>
+        <w:r>
+          <w:rPr>
+            <w:noProof/>
+            <w:webHidden/>
+          </w:rPr>
+          <w:fldChar w:fldCharType="end"/>
+        </w:r>
+      </w:hyperlink>
+    </w:p>
+    <w:p>
+      <w:pPr>
+        <w:pStyle w:val="TableofFigures"/>
+        <w:tabs>
+          <w:tab w:val="right" w:leader="dot" w:pos="9062"/>
+        </w:tabs>
+        <w:rPr>
+          <w:rFonts w:asciiTheme="minorHAnsi" w:eastAsiaTheme="minorEastAsia" w:hAnsiTheme="minorHAnsi" w:cstheme="minorBidi"/>
+          <w:noProof/>
+          <w:sz w:val="22"/>
+          <w:szCs w:val="22"/>
+        </w:rPr>
+      </w:pPr>
+      <w:hyperlink w:anchor="_Toc187355562" w:history="1">
+        <w:r>
+          <w:rPr>
+            <w:rStyle w:val="Hyperlink"/>
+            <w:noProof/>
+          </w:rPr>
+          <w:t>Hình 3. 8 Giao diện chi tiết sản phẩm đã đặt</w:t>
+        </w:r>
+        <w:r>
+          <w:rPr>
+            <w:noProof/>
+            <w:webHidden/>
+          </w:rPr>
+          <w:tab/>
+        </w:r>
+        <w:r>
+          <w:rPr>
+            <w:noProof/>
+            <w:webHidden/>
+          </w:rPr>
+          <w:fldChar w:fldCharType="begin"/>
+        </w:r>
+        <w:r>
+          <w:rPr>
+            <w:noProof/>
+            <w:webHidden/>
+          </w:rPr>
+          <w:instrText xml:space="preserve"> PAGEREF _Toc187355562 \h </w:instrText>
+        </w:r>
+        <w:r>
+          <w:rPr>
+            <w:noProof/>
+            <w:webHidden/>
+          </w:rPr>
+        </w:r>
+        <w:r>
+          <w:rPr>
+            <w:noProof/>
+            <w:webHidden/>
+          </w:rPr>
+          <w:fldChar w:fldCharType="separate"/>
+        </w:r>
+        <w:r>
+          <w:rPr>
+            <w:noProof/>
+            <w:webHidden/>
+          </w:rPr>
+          <w:t>23</w:t>
+        </w:r>
+        <w:r>
+          <w:rPr>
+            <w:noProof/>
+            <w:webHidden/>
+          </w:rPr>
+          <w:fldChar w:fldCharType="end"/>
+        </w:r>
+      </w:hyperlink>
+    </w:p>
+    <w:p>
+      <w:pPr>
+        <w:pStyle w:val="TableofFigures"/>
+        <w:tabs>
+          <w:tab w:val="right" w:leader="dot" w:pos="9062"/>
+        </w:tabs>
+        <w:rPr>
+          <w:rFonts w:asciiTheme="minorHAnsi" w:eastAsiaTheme="minorEastAsia" w:hAnsiTheme="minorHAnsi" w:cstheme="minorBidi"/>
+          <w:noProof/>
+          <w:sz w:val="22"/>
+          <w:szCs w:val="22"/>
+        </w:rPr>
+      </w:pPr>
+      <w:hyperlink w:anchor="_Toc187355563" w:history="1">
+        <w:r>
+          <w:rPr>
+            <w:rStyle w:val="Hyperlink"/>
+            <w:noProof/>
+          </w:rPr>
+          <w:t>Hình 3. 9 Giao diện thống kê quản trị</w:t>
+        </w:r>
+        <w:r>
+          <w:rPr>
+            <w:noProof/>
+            <w:webHidden/>
+          </w:rPr>
+          <w:tab/>
+        </w:r>
+        <w:r>
+          <w:rPr>
+            <w:noProof/>
+            <w:webHidden/>
+          </w:rPr>
+          <w:fldChar w:fldCharType="begin"/>
+        </w:r>
+        <w:r>
+          <w:rPr>
+            <w:noProof/>
+            <w:webHidden/>
+          </w:rPr>
+          <w:instrText xml:space="preserve"> PAGEREF _Toc187355563 \h </w:instrText>
+        </w:r>
+        <w:r>
+          <w:rPr>
+            <w:noProof/>
+            <w:webHidden/>
+          </w:rPr>
+        </w:r>
+        <w:r>
+          <w:rPr>
+            <w:noProof/>
+            <w:webHidden/>
+          </w:rPr>
+          <w:fldChar w:fldCharType="separate"/>
+        </w:r>
+        <w:r>
+          <w:rPr>
+            <w:noProof/>
+            <w:webHidden/>
+          </w:rPr>
+          <w:t>23</w:t>
+        </w:r>
+        <w:r>
+          <w:rPr>
+            <w:noProof/>
+            <w:webHidden/>
+          </w:rPr>
+          <w:fldChar w:fldCharType="end"/>
+        </w:r>
+      </w:hyperlink>
+    </w:p>
+    <w:p>
+      <w:pPr>
+        <w:pStyle w:val="TableofFigures"/>
+        <w:tabs>
+          <w:tab w:val="right" w:leader="dot" w:pos="9062"/>
+        </w:tabs>
+        <w:rPr>
+          <w:rFonts w:asciiTheme="minorHAnsi" w:eastAsiaTheme="minorEastAsia" w:hAnsiTheme="minorHAnsi" w:cstheme="minorBidi"/>
+          <w:noProof/>
+          <w:sz w:val="22"/>
+          <w:szCs w:val="22"/>
+        </w:rPr>
+      </w:pPr>
+      <w:hyperlink w:anchor="_Toc187355564" w:history="1">
+        <w:r>
+          <w:rPr>
+            <w:rStyle w:val="Hyperlink"/>
+            <w:noProof/>
+          </w:rPr>
+          <w:t>Hình 3. 10 Giao diện quản trị người dùng</w:t>
+        </w:r>
+        <w:r>
+          <w:rPr>
+            <w:noProof/>
+            <w:webHidden/>
+          </w:rPr>
+          <w:tab/>
+        </w:r>
+        <w:r>
+          <w:rPr>
+            <w:noProof/>
+            <w:webHidden/>
+          </w:rPr>
+          <w:fldChar w:fldCharType="begin"/>
+        </w:r>
+        <w:r>
+          <w:rPr>
+            <w:noProof/>
+            <w:webHidden/>
+          </w:rPr>
+          <w:instrText xml:space="preserve"> PAGEREF _Toc187355564 \h </w:instrText>
+        </w:r>
+        <w:r>
+          <w:rPr>
+            <w:noProof/>
+            <w:webHidden/>
+          </w:rPr>
+        </w:r>
+        <w:r>
+          <w:rPr>
+            <w:noProof/>
+            <w:webHidden/>
+          </w:rPr>
+          <w:fldChar w:fldCharType="separate"/>
+        </w:r>
+        <w:r>
+          <w:rPr>
+            <w:noProof/>
+            <w:webHidden/>
+          </w:rPr>
+          <w:t>24</w:t>
+        </w:r>
+        <w:r>
+          <w:rPr>
+            <w:noProof/>
+            <w:webHidden/>
+          </w:rPr>
+          <w:fldChar w:fldCharType="end"/>
+        </w:r>
+      </w:hyperlink>
+    </w:p>
+    <w:p>
+      <w:pPr>
+        <w:pStyle w:val="TableofFigures"/>
+        <w:tabs>
+          <w:tab w:val="right" w:leader="dot" w:pos="9062"/>
+        </w:tabs>
+        <w:rPr>
+          <w:rFonts w:asciiTheme="minorHAnsi" w:eastAsiaTheme="minorEastAsia" w:hAnsiTheme="minorHAnsi" w:cstheme="minorBidi"/>
+          <w:noProof/>
+          <w:sz w:val="22"/>
+          <w:szCs w:val="22"/>
+        </w:rPr>
+      </w:pPr>
+      <w:hyperlink w:anchor="_Toc187355565" w:history="1">
+        <w:r>
+          <w:rPr>
+            <w:rStyle w:val="Hyperlink"/>
+            <w:noProof/>
+          </w:rPr>
+          <w:t>Hình 3. 11 Giao diện quản lý sản phẩm</w:t>
+        </w:r>
+        <w:r>
+          <w:rPr>
+            <w:noProof/>
+            <w:webHidden/>
+          </w:rPr>
+          <w:tab/>
+        </w:r>
+        <w:r>
+          <w:rPr>
+            <w:noProof/>
+            <w:webHidden/>
+          </w:rPr>
+          <w:fldChar w:fldCharType="begin"/>
+        </w:r>
+        <w:r>
+          <w:rPr>
+            <w:noProof/>
+            <w:webHidden/>
+          </w:rPr>
+          <w:instrText xml:space="preserve"> PAGEREF _Toc187355565 \h </w:instrText>
+        </w:r>
+        <w:r>
+          <w:rPr>
+            <w:noProof/>
+            <w:webHidden/>
+          </w:rPr>
+        </w:r>
+        <w:r>
+          <w:rPr>
+            <w:noProof/>
+            <w:webHidden/>
+          </w:rPr>
+          <w:fldChar w:fldCharType="separate"/>
+        </w:r>
+        <w:r>
+          <w:rPr>
+            <w:noProof/>
+            <w:webHidden/>
+          </w:rPr>
+          <w:t>24</w:t>
+        </w:r>
+        <w:r>
+          <w:rPr>
+            <w:noProof/>
+            <w:webHidden/>
+          </w:rPr>
+          <w:fldChar w:fldCharType="end"/>
+        </w:r>
+      </w:hyperlink>
+    </w:p>
+    <w:p>
+      <w:pPr>
+        <w:pStyle w:val="TableofFigures"/>
+        <w:tabs>
+          <w:tab w:val="right" w:leader="dot" w:pos="9062"/>
+        </w:tabs>
+        <w:rPr>
+          <w:rFonts w:asciiTheme="minorHAnsi" w:eastAsiaTheme="minorEastAsia" w:hAnsiTheme="minorHAnsi" w:cstheme="minorBidi"/>
+          <w:noProof/>
+          <w:sz w:val="22"/>
+          <w:szCs w:val="22"/>
+        </w:rPr>
+      </w:pPr>
+      <w:hyperlink w:anchor="_Toc187355566" w:history="1">
+        <w:r>
+          <w:rPr>
+            <w:rStyle w:val="Hyperlink"/>
+            <w:noProof/>
+          </w:rPr>
+          <w:t>Hình 3. 12 Giao diện quản lý danh mục</w:t>
+        </w:r>
+        <w:r>
+          <w:rPr>
+            <w:noProof/>
+            <w:webHidden/>
+          </w:rPr>
+          <w:tab/>
+        </w:r>
+        <w:r>
+          <w:rPr>
+            <w:noProof/>
+            <w:webHidden/>
+          </w:rPr>
+          <w:fldChar w:fldCharType="begin"/>
+        </w:r>
+        <w:r>
+          <w:rPr>
+            <w:noProof/>
+            <w:webHidden/>
+          </w:rPr>
+          <w:instrText xml:space="preserve"> PAGEREF _Toc187355566 \h </w:instrText>
+        </w:r>
+        <w:r>
+          <w:rPr>
+            <w:noProof/>
+            <w:webHidden/>
+          </w:rPr>
+        </w:r>
+        <w:r>
+          <w:rPr>
+            <w:noProof/>
+            <w:webHidden/>
+          </w:rPr>
+          <w:fldChar w:fldCharType="separate"/>
+        </w:r>
+        <w:r>
+          <w:rPr>
+            <w:noProof/>
+            <w:webHidden/>
+          </w:rPr>
+          <w:t>24</w:t>
+        </w:r>
+        <w:r>
+          <w:rPr>
+            <w:noProof/>
+            <w:webHidden/>
+          </w:rPr>
+          <w:fldChar w:fldCharType="end"/>
+        </w:r>
+      </w:hyperlink>
+    </w:p>
+    <w:p>
+      <w:pPr>
+        <w:pStyle w:val="TableofFigures"/>
+        <w:tabs>
+          <w:tab w:val="right" w:leader="dot" w:pos="9062"/>
+        </w:tabs>
+        <w:rPr>
+          <w:rFonts w:asciiTheme="minorHAnsi" w:eastAsiaTheme="minorEastAsia" w:hAnsiTheme="minorHAnsi" w:cstheme="minorBidi"/>
+          <w:noProof/>
+          <w:sz w:val="22"/>
+          <w:szCs w:val="22"/>
+        </w:rPr>
+      </w:pPr>
+      <w:hyperlink w:anchor="_Toc187355567" w:history="1">
+        <w:r>
+          <w:rPr>
+            <w:rStyle w:val="Hyperlink"/>
+            <w:noProof/>
+          </w:rPr>
+          <w:t>Hình 3. 13 Giao diện đăng nhập</w:t>
+        </w:r>
+        <w:r>
+          <w:rPr>
+            <w:noProof/>
+            <w:webHidden/>
+          </w:rPr>
+          <w:tab/>
+        </w:r>
+        <w:r>
+          <w:rPr>
+            <w:noProof/>
+            <w:webHidden/>
+          </w:rPr>
+          <w:fldChar w:fldCharType="begin"/>
+        </w:r>
+        <w:r>
+          <w:rPr>
+            <w:noProof/>
+            <w:webHidden/>
+          </w:rPr>
+          <w:instrText xml:space="preserve"> PAGEREF _Toc187355567 \h </w:instrText>
+        </w:r>
+        <w:r>
+          <w:rPr>
+            <w:noProof/>
+            <w:webHidden/>
+          </w:rPr>
+        </w:r>
+        <w:r>
+          <w:rPr>
+            <w:noProof/>
+            <w:webHidden/>
+          </w:rPr>
+          <w:fldChar w:fldCharType="separate"/>
+        </w:r>
+        <w:r>
+          <w:rPr>
+            <w:noProof/>
+            <w:webHidden/>
+          </w:rPr>
+          <w:t>25</w:t>
+        </w:r>
+        <w:r>
+          <w:rPr>
+            <w:noProof/>
+            <w:webHidden/>
+          </w:rPr>
+          <w:fldChar w:fldCharType="end"/>
+        </w:r>
+      </w:hyperlink>
+    </w:p>
+    <w:p>
+      <w:pPr>
+        <w:pStyle w:val="TableofFigures"/>
+        <w:tabs>
+          <w:tab w:val="right" w:leader="dot" w:pos="9062"/>
+        </w:tabs>
+        <w:rPr>
+          <w:rFonts w:asciiTheme="minorHAnsi" w:eastAsiaTheme="minorEastAsia" w:hAnsiTheme="minorHAnsi" w:cstheme="minorBidi"/>
+          <w:noProof/>
+          <w:sz w:val="22"/>
+          <w:szCs w:val="22"/>
+        </w:rPr>
+      </w:pPr>
+      <w:hyperlink w:anchor="_Toc187355568" w:history="1">
+        <w:r>
+          <w:rPr>
+            <w:rStyle w:val="Hyperlink"/>
+            <w:noProof/>
+          </w:rPr>
+          <w:t>Hình 3. 14 Giao diện đăng ký</w:t>
+        </w:r>
+        <w:r>
+          <w:rPr>
+            <w:noProof/>
+            <w:webHidden/>
+          </w:rPr>
+          <w:tab/>
+        </w:r>
+        <w:r>
+          <w:rPr>
+            <w:noProof/>
+            <w:webHidden/>
+          </w:rPr>
+          <w:fldChar w:fldCharType="begin"/>
+        </w:r>
+        <w:r>
+          <w:rPr>
+            <w:noProof/>
+            <w:webHidden/>
+          </w:rPr>
+          <w:instrText xml:space="preserve"> PAGEREF _Toc187355568 \h </w:instrText>
+        </w:r>
+        <w:r>
+          <w:rPr>
+            <w:noProof/>
+            <w:webHidden/>
+          </w:rPr>
+        </w:r>
+        <w:r>
+          <w:rPr>
+            <w:noProof/>
+            <w:webHidden/>
+          </w:rPr>
+          <w:fldChar w:fldCharType="separate"/>
+        </w:r>
+        <w:r>
+          <w:rPr>
+            <w:noProof/>
+            <w:webHidden/>
+          </w:rPr>
+          <w:t>25</w:t>
+        </w:r>
+        <w:r>
+          <w:rPr>
+            <w:noProof/>
+            <w:webHidden/>
+          </w:rPr>
+          <w:fldChar w:fldCharType="end"/>
+        </w:r>
+      </w:hyperlink>
+    </w:p>
+    <w:p>
+      <w:pPr>
+        <w:pStyle w:val="TableofFigures"/>
+        <w:tabs>
+          <w:tab w:val="right" w:leader="dot" w:pos="9062"/>
+        </w:tabs>
+        <w:rPr>
+          <w:rFonts w:asciiTheme="minorHAnsi" w:eastAsiaTheme="minorEastAsia" w:hAnsiTheme="minorHAnsi" w:cstheme="minorBidi"/>
+          <w:noProof/>
+          <w:sz w:val="22"/>
+          <w:szCs w:val="22"/>
+        </w:rPr>
+      </w:pPr>
+      <w:hyperlink w:anchor="_Toc187355569" w:history="1">
+        <w:r>
+          <w:rPr>
+            <w:rStyle w:val="Hyperlink"/>
+            <w:noProof/>
+          </w:rPr>
+          <w:t>Hình 3. 15 Giao diện giỏ hàng</w:t>
+        </w:r>
+        <w:r>
+          <w:rPr>
+            <w:noProof/>
+            <w:webHidden/>
+          </w:rPr>
+          <w:tab/>
+        </w:r>
+        <w:r>
+          <w:rPr>
+            <w:noProof/>
+            <w:webHidden/>
+          </w:rPr>
+          <w:fldChar w:fldCharType="begin"/>
+        </w:r>
+        <w:r>
+          <w:rPr>
+            <w:noProof/>
+            <w:webHidden/>
+          </w:rPr>
+          <w:instrText xml:space="preserve"> PAGEREF _Toc187355569 \h </w:instrText>
+        </w:r>
+        <w:r>
+          <w:rPr>
+            <w:noProof/>
+            <w:webHidden/>
+          </w:rPr>
+        </w:r>
+        <w:r>
+          <w:rPr>
+            <w:noProof/>
+            <w:webHidden/>
+          </w:rPr>
+          <w:fldChar w:fldCharType="separate"/>
+        </w:r>
+        <w:r>
+          <w:rPr>
+            <w:noProof/>
+            <w:webHidden/>
+          </w:rPr>
+          <w:t>26</w:t>
+        </w:r>
+        <w:r>
+          <w:rPr>
+            <w:noProof/>
+            <w:webHidden/>
+          </w:rPr>
+          <w:fldChar w:fldCharType="end"/>
+        </w:r>
+      </w:hyperlink>
+    </w:p>
+    <w:p>
+      <w:pPr>
+        <w:pStyle w:val="TableofFigures"/>
+        <w:tabs>
+          <w:tab w:val="right" w:leader="dot" w:pos="9062"/>
+        </w:tabs>
+        <w:rPr>
+          <w:rFonts w:asciiTheme="minorHAnsi" w:eastAsiaTheme="minorEastAsia" w:hAnsiTheme="minorHAnsi" w:cstheme="minorBidi"/>
+          <w:noProof/>
+          <w:sz w:val="22"/>
+          <w:szCs w:val="22"/>
+        </w:rPr>
+      </w:pPr>
+      <w:hyperlink w:anchor="_Toc187355570" w:history="1">
+        <w:r>
+          <w:rPr>
+            <w:rStyle w:val="Hyperlink"/>
+            <w:noProof/>
+          </w:rPr>
+          <w:t>Hình 3. 16 Giao diện thanh toán</w:t>
+        </w:r>
+        <w:r>
+          <w:rPr>
+            <w:noProof/>
+            <w:webHidden/>
+          </w:rPr>
+          <w:tab/>
+        </w:r>
+        <w:r>
+          <w:rPr>
+            <w:noProof/>
+            <w:webHidden/>
+          </w:rPr>
+          <w:fldChar w:fldCharType="begin"/>
+        </w:r>
+        <w:r>
+          <w:rPr>
+            <w:noProof/>
+            <w:webHidden/>
+          </w:rPr>
+          <w:instrText xml:space="preserve"> PAGEREF _Toc187355570 \h </w:instrText>
+        </w:r>
+        <w:r>
+          <w:rPr>
+            <w:noProof/>
+            <w:webHidden/>
+          </w:rPr>
+        </w:r>
+        <w:r>
+          <w:rPr>
+            <w:noProof/>
+            <w:webHidden/>
+          </w:rPr>
+          <w:fldChar w:fldCharType="separate"/>
+        </w:r>
+        <w:r>
+          <w:rPr>
+            <w:noProof/>
+            <w:webHidden/>
+          </w:rPr>
+          <w:t>26</w:t>
+        </w:r>
+        <w:r>
+          <w:rPr>
+            <w:noProof/>
+            <w:webHidden/>
+          </w:rPr>
+          <w:fldChar w:fldCharType="end"/>
+        </w:r>
+      </w:hyperlink>
+    </w:p>
+    <w:p>
+      <w:pPr>
+        <w:pStyle w:val="TableofFigures"/>
+        <w:tabs>
+          <w:tab w:val="right" w:leader="dot" w:pos="9062"/>
+        </w:tabs>
+        <w:rPr>
+          <w:rFonts w:asciiTheme="minorHAnsi" w:eastAsiaTheme="minorEastAsia" w:hAnsiTheme="minorHAnsi" w:cstheme="minorBidi"/>
+          <w:noProof/>
+          <w:sz w:val="22"/>
+          <w:szCs w:val="22"/>
+        </w:rPr>
+      </w:pPr>
+      <w:hyperlink w:anchor="_Toc187355571" w:history="1">
+        <w:r>
+          <w:rPr>
+            <w:rStyle w:val="Hyperlink"/>
+            <w:noProof/>
+          </w:rPr>
+          <w:t>Hình 3. 17 Giao diện thống kê</w:t>
+        </w:r>
+        <w:r>
+          <w:rPr>
+            <w:noProof/>
+            <w:webHidden/>
+          </w:rPr>
+          <w:tab/>
+        </w:r>
+        <w:r>
+          <w:rPr>
+            <w:noProof/>
+            <w:webHidden/>
+          </w:rPr>
+          <w:fldChar w:fldCharType="begin"/>
+        </w:r>
+        <w:r>
+          <w:rPr>
+            <w:noProof/>
+            <w:webHidden/>
+          </w:rPr>
+          <w:instrText xml:space="preserve"> PAGEREF _Toc187355571 \h </w:instrText>
+        </w:r>
+        <w:r>
+          <w:rPr>
+            <w:noProof/>
+            <w:webHidden/>
+          </w:rPr>
+        </w:r>
+        <w:r>
+          <w:rPr>
+            <w:noProof/>
+            <w:webHidden/>
+          </w:rPr>
+          <w:fldChar w:fldCharType="separate"/>
+        </w:r>
+        <w:r>
+          <w:rPr>
+            <w:noProof/>
+            <w:webHidden/>
+          </w:rPr>
+          <w:t>26</w:t>
+        </w:r>
+        <w:r>
+          <w:rPr>
+            <w:noProof/>
+            <w:webHidden/>
+          </w:rPr>
+          <w:fldChar w:fldCharType="end"/>
+        </w:r>
+      </w:hyperlink>
+    </w:p>
+    <w:p>
+      <w:pPr>
+        <w:pStyle w:val="TableofFigures"/>
+        <w:tabs>
+          <w:tab w:val="right" w:leader="dot" w:pos="9062"/>
+        </w:tabs>
+        <w:rPr>
+          <w:rFonts w:asciiTheme="minorHAnsi" w:eastAsiaTheme="minorEastAsia" w:hAnsiTheme="minorHAnsi" w:cstheme="minorBidi"/>
+          <w:noProof/>
+          <w:sz w:val="22"/>
+          <w:szCs w:val="22"/>
+        </w:rPr>
+      </w:pPr>
+      <w:hyperlink w:anchor="_Toc187355572" w:history="1">
+        <w:r>
+          <w:rPr>
+            <w:rStyle w:val="Hyperlink"/>
+            <w:noProof/>
+          </w:rPr>
+          <w:t>Hình 3. 18 Giao diện quản lý sản phẩm</w:t>
+        </w:r>
+        <w:r>
+          <w:rPr>
+            <w:noProof/>
+            <w:webHidden/>
+          </w:rPr>
+          <w:tab/>
+        </w:r>
+        <w:r>
+          <w:rPr>
+            <w:noProof/>
+            <w:webHidden/>
+          </w:rPr>
+          <w:fldChar w:fldCharType="begin"/>
+        </w:r>
+        <w:r>
+          <w:rPr>
+            <w:noProof/>
+            <w:webHidden/>
+          </w:rPr>
+          <w:instrText xml:space="preserve"> PAGEREF _Toc187355572 \h </w:instrText>
+        </w:r>
+        <w:r>
+          <w:rPr>
+            <w:noProof/>
+            <w:webHidden/>
+          </w:rPr>
+        </w:r>
+        <w:r>
+          <w:rPr>
+            <w:noProof/>
+            <w:webHidden/>
+          </w:rPr>
+          <w:fldChar w:fldCharType="separate"/>
+        </w:r>
+        <w:r>
+          <w:rPr>
+            <w:noProof/>
+            <w:webHidden/>
+          </w:rPr>
+          <w:t>27</w:t>
+        </w:r>
+        <w:r>
+          <w:rPr>
+            <w:noProof/>
+            <w:webHidden/>
+          </w:rPr>
+          <w:fldChar w:fldCharType="end"/>
+        </w:r>
+      </w:hyperlink>
+    </w:p>
+    <w:p>
+      <w:pPr>
+        <w:pStyle w:val="TableofFigures"/>
+        <w:tabs>
+          <w:tab w:val="right" w:leader="dot" w:pos="9062"/>
+        </w:tabs>
+        <w:rPr>
+          <w:rFonts w:asciiTheme="minorHAnsi" w:eastAsiaTheme="minorEastAsia" w:hAnsiTheme="minorHAnsi" w:cstheme="minorBidi"/>
+          <w:noProof/>
+          <w:sz w:val="22"/>
+          <w:szCs w:val="22"/>
+        </w:rPr>
+      </w:pPr>
+      <w:hyperlink w:anchor="_Toc187355573" w:history="1">
+        <w:r>
+          <w:rPr>
+            <w:rStyle w:val="Hyperlink"/>
+            <w:noProof/>
+          </w:rPr>
+          <w:t>Hình 3. 19 Giao diện quản lý đơn hàng</w:t>
+        </w:r>
+        <w:r>
+          <w:rPr>
+            <w:noProof/>
+            <w:webHidden/>
+          </w:rPr>
+          <w:tab/>
+        </w:r>
+        <w:r>
+          <w:rPr>
+            <w:noProof/>
+            <w:webHidden/>
+          </w:rPr>
+          <w:fldChar w:fldCharType="begin"/>
+        </w:r>
+        <w:r>
+          <w:rPr>
+            <w:noProof/>
+            <w:webHidden/>
+          </w:rPr>
+          <w:instrText xml:space="preserve"> PAGEREF _Toc187355573 \h </w:instrText>
+        </w:r>
+        <w:r>
+          <w:rPr>
+            <w:noProof/>
+            <w:webHidden/>
+          </w:rPr>
+        </w:r>
+        <w:r>
+          <w:rPr>
+            <w:noProof/>
+            <w:webHidden/>
+          </w:rPr>
+          <w:fldChar w:fldCharType="separate"/>
+        </w:r>
+        <w:r>
+          <w:rPr>
+            <w:noProof/>
+            <w:webHidden/>
+          </w:rPr>
+          <w:t>27</w:t>
+        </w:r>
+        <w:r>
+          <w:rPr>
+            <w:noProof/>
+            <w:webHidden/>
+          </w:rPr>
+          <w:fldChar w:fldCharType="end"/>
+        </w:r>
+      </w:hyperlink>
+    </w:p>
+    <w:p>
+      <w:pPr>
+        <w:pStyle w:val="TableofFigures"/>
+        <w:tabs>
+          <w:tab w:val="right" w:leader="dot" w:pos="9062"/>
+        </w:tabs>
+        <w:rPr>
+          <w:rFonts w:asciiTheme="minorHAnsi" w:eastAsiaTheme="minorEastAsia" w:hAnsiTheme="minorHAnsi" w:cstheme="minorBidi"/>
+          <w:noProof/>
+          <w:sz w:val="22"/>
+          <w:szCs w:val="22"/>
+        </w:rPr>
+      </w:pPr>
+      <w:hyperlink w:anchor="_Toc187355574" w:history="1">
+        <w:r>
+          <w:rPr>
+            <w:rStyle w:val="Hyperlink"/>
+            <w:noProof/>
+          </w:rPr>
+          <w:t>Hình 3. 20 Quản lý thông tin cá nhân</w:t>
+        </w:r>
+        <w:r>
+          <w:rPr>
+            <w:noProof/>
+            <w:webHidden/>
+          </w:rPr>
+          <w:tab/>
+        </w:r>
+        <w:r>
+          <w:rPr>
+            <w:noProof/>
+            <w:webHidden/>
+          </w:rPr>
+          <w:fldChar w:fldCharType="begin"/>
+        </w:r>
+        <w:r>
+          <w:rPr>
+            <w:noProof/>
+            <w:webHidden/>
+          </w:rPr>
+          <w:instrText xml:space="preserve"> PAGEREF _Toc187355574 \h </w:instrText>
+        </w:r>
+        <w:r>
+          <w:rPr>
+            <w:noProof/>
+            <w:webHidden/>
+          </w:rPr>
+        </w:r>
+        <w:r>
+          <w:rPr>
+            <w:noProof/>
+            <w:webHidden/>
+          </w:rPr>
+          <w:fldChar w:fldCharType="separate"/>
+        </w:r>
+        <w:r>
+          <w:rPr>
+            <w:noProof/>
+            <w:webHidden/>
+          </w:rPr>
+          <w:t>27</w:t>
+        </w:r>
+        <w:r>
+          <w:rPr>
+            <w:noProof/>
+            <w:webHidden/>
+          </w:rPr>
+          <w:fldChar w:fldCharType="end"/>
+        </w:r>
+      </w:hyperlink>
+    </w:p>
+    <w:p>
+      <w:pPr>
+        <w:spacing w:line="360" w:lineRule="auto"/>
+        <w:rPr>
+          <w:sz w:val="32"/>
+          <w:szCs w:val="32"/>
+        </w:rPr>
+      </w:pPr>
+      <w:r>
+        <w:rPr>
+          <w:sz w:val="32"/>
+          <w:szCs w:val="32"/>
+        </w:rPr>
+        <w:fldChar w:fldCharType="end"/>
+      </w:r>
+      <w:r>
+        <w:rPr>
+          <w:sz w:val="32"/>
+          <w:szCs w:val="32"/>
+        </w:rPr>
+        <w:br w:type="page"/>
+      </w:r>
+    </w:p>
+    <w:p>
+      <w:pPr>
+        <w:spacing w:line="360" w:lineRule="auto"/>
+        <w:jc w:val="center"/>
+        <w:rPr>
+          <w:b/>
+          <w:sz w:val="32"/>
+          <w:szCs w:val="32"/>
+        </w:rPr>
+      </w:pPr>
+      <w:r>
+        <w:rPr>
+          <w:b/>
+          <w:sz w:val="32"/>
+          <w:szCs w:val="32"/>
+        </w:rPr>
+        <w:lastRenderedPageBreak/>
+        <w:t>DANH MỤC BẢNG BIỂU (nếu có)</w:t>
+      </w:r>
+    </w:p>
+    <w:p>
+      <w:pPr>
+        <w:pStyle w:val="TableofFigures"/>
+        <w:tabs>
+          <w:tab w:val="right" w:leader="dot" w:pos="9062"/>
+        </w:tabs>
+        <w:rPr>
+          <w:rFonts w:asciiTheme="minorHAnsi" w:eastAsiaTheme="minorEastAsia" w:hAnsiTheme="minorHAnsi" w:cstheme="minorBidi"/>
+          <w:noProof/>
+          <w:sz w:val="22"/>
+          <w:szCs w:val="22"/>
+        </w:rPr>
+      </w:pPr>
+      <w:r>
+        <w:fldChar w:fldCharType="begin"/>
+      </w:r>
+      <w:r>
+        <w:instrText xml:space="preserve"> TOC \h \z \c "Bảng 1." </w:instrText>
+      </w:r>
+      <w:r>
+        <w:fldChar w:fldCharType="separate"/>
+      </w:r>
+      <w:hyperlink w:anchor="_Toc187355575" w:history="1">
+        <w:r>
+          <w:rPr>
+            <w:rStyle w:val="Hyperlink"/>
+            <w:noProof/>
+          </w:rPr>
+          <w:t>Bảng 1. 1 Một số thẻ HTML thông dụng</w:t>
+        </w:r>
+        <w:r>
+          <w:rPr>
+            <w:noProof/>
+            <w:webHidden/>
+          </w:rPr>
+          <w:tab/>
+        </w:r>
+        <w:r>
+          <w:rPr>
+            <w:noProof/>
+            <w:webHidden/>
+          </w:rPr>
+          <w:fldChar w:fldCharType="begin"/>
+        </w:r>
+        <w:r>
+          <w:rPr>
+            <w:noProof/>
+            <w:webHidden/>
+          </w:rPr>
+          <w:instrText xml:space="preserve"> PAGEREF _Toc187355575 \h </w:instrText>
+        </w:r>
+        <w:r>
+          <w:rPr>
+            <w:noProof/>
+            <w:webHidden/>
+          </w:rPr>
+        </w:r>
+        <w:r>
+          <w:rPr>
+            <w:noProof/>
+            <w:webHidden/>
+          </w:rPr>
+          <w:fldChar w:fldCharType="separate"/>
+        </w:r>
+        <w:r>
+          <w:rPr>
+            <w:noProof/>
+            <w:webHidden/>
+          </w:rPr>
+          <w:t>6</w:t>
+        </w:r>
+        <w:r>
+          <w:rPr>
+            <w:noProof/>
+            <w:webHidden/>
+          </w:rPr>
+          <w:fldChar w:fldCharType="end"/>
+        </w:r>
+      </w:hyperlink>
+    </w:p>
+    <w:p>
+      <w:pPr>
+        <w:pStyle w:val="TableofFigures"/>
+        <w:tabs>
+          <w:tab w:val="right" w:leader="dot" w:pos="9062"/>
+        </w:tabs>
+        <w:rPr>
+          <w:rFonts w:asciiTheme="minorHAnsi" w:eastAsiaTheme="minorEastAsia" w:hAnsiTheme="minorHAnsi" w:cstheme="minorBidi"/>
+          <w:noProof/>
+          <w:sz w:val="22"/>
+          <w:szCs w:val="22"/>
+        </w:rPr>
+      </w:pPr>
+      <w:hyperlink w:anchor="_Toc187355576" w:history="1">
+        <w:r>
+          <w:rPr>
+            <w:rStyle w:val="Hyperlink"/>
+            <w:noProof/>
+          </w:rPr>
+          <w:t>Bảng 1. 2 Một số tính năng sử dụng trong bài báo cáo</w:t>
+        </w:r>
+        <w:r>
+          <w:rPr>
+            <w:noProof/>
+            <w:webHidden/>
+          </w:rPr>
+          <w:tab/>
+        </w:r>
+        <w:r>
+          <w:rPr>
+            <w:noProof/>
+            <w:webHidden/>
+          </w:rPr>
+          <w:fldChar w:fldCharType="begin"/>
+        </w:r>
+        <w:r>
+          <w:rPr>
+            <w:noProof/>
+            <w:webHidden/>
+          </w:rPr>
+          <w:instrText xml:space="preserve"> PAGEREF _Toc187355576 \h </w:instrText>
+        </w:r>
+        <w:r>
+          <w:rPr>
+            <w:noProof/>
+            <w:webHidden/>
+          </w:rPr>
+        </w:r>
+        <w:r>
+          <w:rPr>
+            <w:noProof/>
+            <w:webHidden/>
+          </w:rPr>
+          <w:fldChar w:fldCharType="separate"/>
+        </w:r>
+        <w:r>
+          <w:rPr>
+            <w:noProof/>
+            <w:webHidden/>
+          </w:rPr>
+          <w:t>10</w:t>
+        </w:r>
+        <w:r>
+          <w:rPr>
+            <w:noProof/>
+            <w:webHidden/>
+          </w:rPr>
+          <w:fldChar w:fldCharType="end"/>
+        </w:r>
+      </w:hyperlink>
+    </w:p>
+    <w:p>
+      <w:pPr>
+        <w:spacing w:line="360" w:lineRule="auto"/>
+        <w:jc w:val="both"/>
+        <w:rPr>
+          <w:noProof/>
+        </w:rPr>
+      </w:pPr>
+      <w:r>
+        <w:fldChar w:fldCharType="end"/>
+      </w:r>
+      <w:r>
+        <w:fldChar w:fldCharType="begin"/>
+      </w:r>
+      <w:r>
+        <w:instrText xml:space="preserve"> TOC \h \z \c "Bảng 2." </w:instrText>
+      </w:r>
+      <w:r>
+        <w:fldChar w:fldCharType="separate"/>
+      </w:r>
+    </w:p>
+    <w:p>
+      <w:pPr>
+        <w:pStyle w:val="TableofFigures"/>
+        <w:tabs>
+          <w:tab w:val="right" w:leader="dot" w:pos="9062"/>
+        </w:tabs>
+        <w:rPr>
+          <w:rFonts w:asciiTheme="minorHAnsi" w:eastAsiaTheme="minorEastAsia" w:hAnsiTheme="minorHAnsi" w:cstheme="minorBidi"/>
+          <w:noProof/>
+          <w:sz w:val="22"/>
+          <w:szCs w:val="22"/>
+        </w:rPr>
+      </w:pPr>
+      <w:hyperlink w:anchor="_Toc187355577" w:history="1">
+        <w:r>
+          <w:rPr>
+            <w:rStyle w:val="Hyperlink"/>
+            <w:noProof/>
+          </w:rPr>
+          <w:t>Bảng 2. 1 Chi tiết các bảng trong hệ thống</w:t>
+        </w:r>
+        <w:r>
+          <w:rPr>
+            <w:noProof/>
+            <w:webHidden/>
+          </w:rPr>
+          <w:tab/>
+        </w:r>
+        <w:r>
+          <w:rPr>
+            <w:noProof/>
+            <w:webHidden/>
+          </w:rPr>
+          <w:fldChar w:fldCharType="begin"/>
+        </w:r>
+        <w:r>
+          <w:rPr>
+            <w:noProof/>
+            <w:webHidden/>
+          </w:rPr>
+          <w:instrText xml:space="preserve"> PAGEREF _Toc187355577 \h </w:instrText>
+        </w:r>
+        <w:r>
+          <w:rPr>
+            <w:noProof/>
+            <w:webHidden/>
+          </w:rPr>
+        </w:r>
+        <w:r>
+          <w:rPr>
+            <w:noProof/>
+            <w:webHidden/>
+          </w:rPr>
+          <w:fldChar w:fldCharType="separate"/>
+        </w:r>
+        <w:r>
+          <w:rPr>
+            <w:noProof/>
+            <w:webHidden/>
+          </w:rPr>
+          <w:t>16</w:t>
+        </w:r>
+        <w:r>
+          <w:rPr>
+            <w:noProof/>
+            <w:webHidden/>
+          </w:rPr>
+          <w:fldChar w:fldCharType="end"/>
+        </w:r>
+      </w:hyperlink>
+    </w:p>
+    <w:p>
+      <w:pPr>
+        <w:pStyle w:val="TableofFigures"/>
+        <w:tabs>
+          <w:tab w:val="right" w:leader="dot" w:pos="9062"/>
+        </w:tabs>
+        <w:rPr>
+          <w:rFonts w:asciiTheme="minorHAnsi" w:eastAsiaTheme="minorEastAsia" w:hAnsiTheme="minorHAnsi" w:cstheme="minorBidi"/>
+          <w:noProof/>
+          <w:sz w:val="22"/>
+          <w:szCs w:val="22"/>
+        </w:rPr>
+      </w:pPr>
+      <w:hyperlink w:anchor="_Toc187355578" w:history="1">
+        <w:r>
+          <w:rPr>
+            <w:rStyle w:val="Hyperlink"/>
+            <w:noProof/>
+          </w:rPr>
+          <w:t>Bảng 2. 2 Bảng lưu trữ thông tin chi tiết hóa đơn</w:t>
+        </w:r>
+        <w:r>
+          <w:rPr>
+            <w:noProof/>
+            <w:webHidden/>
+          </w:rPr>
+          <w:tab/>
+        </w:r>
+        <w:r>
+          <w:rPr>
+            <w:noProof/>
+            <w:webHidden/>
+          </w:rPr>
+          <w:fldChar w:fldCharType="begin"/>
+        </w:r>
+        <w:r>
+          <w:rPr>
+            <w:noProof/>
+            <w:webHidden/>
+          </w:rPr>
+          <w:instrText xml:space="preserve"> PAGEREF _Toc187355578 \h </w:instrText>
+        </w:r>
+        <w:r>
+          <w:rPr>
+            <w:noProof/>
+            <w:webHidden/>
+          </w:rPr>
+        </w:r>
+        <w:r>
+          <w:rPr>
+            <w:noProof/>
+            <w:webHidden/>
+          </w:rPr>
+          <w:fldChar w:fldCharType="separate"/>
+        </w:r>
+        <w:r>
+          <w:rPr>
+            <w:noProof/>
+            <w:webHidden/>
+          </w:rPr>
+          <w:t>17</w:t>
+        </w:r>
+        <w:r>
+          <w:rPr>
+            <w:noProof/>
+            <w:webHidden/>
+          </w:rPr>
+          <w:fldChar w:fldCharType="end"/>
+        </w:r>
+      </w:hyperlink>
+    </w:p>
+    <w:p>
+      <w:pPr>
+        <w:pStyle w:val="TableofFigures"/>
+        <w:tabs>
+          <w:tab w:val="right" w:leader="dot" w:pos="9062"/>
+        </w:tabs>
+        <w:rPr>
+          <w:rFonts w:asciiTheme="minorHAnsi" w:eastAsiaTheme="minorEastAsia" w:hAnsiTheme="minorHAnsi" w:cstheme="minorBidi"/>
+          <w:noProof/>
+          <w:sz w:val="22"/>
+          <w:szCs w:val="22"/>
+        </w:rPr>
+      </w:pPr>
+      <w:hyperlink w:anchor="_Toc187355579" w:history="1">
+        <w:r>
+          <w:rPr>
+            <w:rStyle w:val="Hyperlink"/>
+            <w:noProof/>
+          </w:rPr>
+          <w:t>Bảng 2. 3 Bảng lưu trữ thông tin giỏ hàng</w:t>
+        </w:r>
+        <w:r>
+          <w:rPr>
+            <w:noProof/>
+            <w:webHidden/>
+          </w:rPr>
+          <w:tab/>
+        </w:r>
+        <w:r>
+          <w:rPr>
+            <w:noProof/>
+            <w:webHidden/>
+          </w:rPr>
+          <w:fldChar w:fldCharType="begin"/>
+        </w:r>
+        <w:r>
+          <w:rPr>
+            <w:noProof/>
+            <w:webHidden/>
+          </w:rPr>
+          <w:instrText xml:space="preserve"> PAGEREF _Toc187355579 \h </w:instrText>
+        </w:r>
+        <w:r>
+          <w:rPr>
+            <w:noProof/>
+            <w:webHidden/>
+          </w:rPr>
+        </w:r>
+        <w:r>
+          <w:rPr>
+            <w:noProof/>
+            <w:webHidden/>
+          </w:rPr>
+          <w:fldChar w:fldCharType="separate"/>
+        </w:r>
+        <w:r>
+          <w:rPr>
+            <w:noProof/>
+            <w:webHidden/>
+          </w:rPr>
+          <w:t>17</w:t>
+        </w:r>
+        <w:r>
+          <w:rPr>
+            <w:noProof/>
+            <w:webHidden/>
+          </w:rPr>
+          <w:fldChar w:fldCharType="end"/>
+        </w:r>
+      </w:hyperlink>
+    </w:p>
+    <w:p>
+      <w:pPr>
+        <w:pStyle w:val="TableofFigures"/>
+        <w:tabs>
+          <w:tab w:val="right" w:leader="dot" w:pos="9062"/>
+        </w:tabs>
+        <w:rPr>
+          <w:rFonts w:asciiTheme="minorHAnsi" w:eastAsiaTheme="minorEastAsia" w:hAnsiTheme="minorHAnsi" w:cstheme="minorBidi"/>
+          <w:noProof/>
+          <w:sz w:val="22"/>
+          <w:szCs w:val="22"/>
+        </w:rPr>
+      </w:pPr>
+      <w:hyperlink w:anchor="_Toc187355580" w:history="1">
+        <w:r>
+          <w:rPr>
+            <w:rStyle w:val="Hyperlink"/>
+            <w:noProof/>
+          </w:rPr>
+          <w:t>Bảng 2. 4 Bảng lưu trữ thông tin hóa đơn</w:t>
+        </w:r>
+        <w:r>
+          <w:rPr>
+            <w:noProof/>
+            <w:webHidden/>
+          </w:rPr>
+          <w:tab/>
+        </w:r>
+        <w:r>
+          <w:rPr>
+            <w:noProof/>
+            <w:webHidden/>
+          </w:rPr>
+          <w:fldChar w:fldCharType="begin"/>
+        </w:r>
+        <w:r>
+          <w:rPr>
+            <w:noProof/>
+            <w:webHidden/>
+          </w:rPr>
+          <w:instrText xml:space="preserve"> PAGEREF _Toc187355580 \h </w:instrText>
+        </w:r>
+        <w:r>
+          <w:rPr>
+            <w:noProof/>
+            <w:webHidden/>
+          </w:rPr>
+        </w:r>
+        <w:r>
+          <w:rPr>
+            <w:noProof/>
+            <w:webHidden/>
+          </w:rPr>
+          <w:fldChar w:fldCharType="separate"/>
+        </w:r>
+        <w:r>
+          <w:rPr>
+            <w:noProof/>
+            <w:webHidden/>
+          </w:rPr>
+          <w:t>17</w:t>
+        </w:r>
+        <w:r>
+          <w:rPr>
+            <w:noProof/>
+            <w:webHidden/>
+          </w:rPr>
+          <w:fldChar w:fldCharType="end"/>
+        </w:r>
+      </w:hyperlink>
+    </w:p>
+    <w:p>
+      <w:pPr>
+        <w:pStyle w:val="TableofFigures"/>
+        <w:tabs>
+          <w:tab w:val="right" w:leader="dot" w:pos="9062"/>
+        </w:tabs>
+        <w:rPr>
+          <w:rFonts w:asciiTheme="minorHAnsi" w:eastAsiaTheme="minorEastAsia" w:hAnsiTheme="minorHAnsi" w:cstheme="minorBidi"/>
+          <w:noProof/>
+          <w:sz w:val="22"/>
+          <w:szCs w:val="22"/>
+        </w:rPr>
+      </w:pPr>
+      <w:hyperlink w:anchor="_Toc187355581" w:history="1">
+        <w:r>
+          <w:rPr>
+            <w:rStyle w:val="Hyperlink"/>
+            <w:noProof/>
+          </w:rPr>
+          <w:t>Bảng 2. 5 Bảng lưu trữ thông tin khách hàng</w:t>
+        </w:r>
+        <w:r>
+          <w:rPr>
+            <w:noProof/>
+            <w:webHidden/>
+          </w:rPr>
+          <w:tab/>
+        </w:r>
+        <w:r>
+          <w:rPr>
+            <w:noProof/>
+            <w:webHidden/>
+          </w:rPr>
+          <w:fldChar w:fldCharType="begin"/>
+        </w:r>
+        <w:r>
+          <w:rPr>
+            <w:noProof/>
+            <w:webHidden/>
+          </w:rPr>
+          <w:instrText xml:space="preserve"> PAGEREF _Toc187355581 \h </w:instrText>
+        </w:r>
+        <w:r>
+          <w:rPr>
+            <w:noProof/>
+            <w:webHidden/>
+          </w:rPr>
+        </w:r>
+        <w:r>
+          <w:rPr>
+            <w:noProof/>
+            <w:webHidden/>
+          </w:rPr>
+          <w:fldChar w:fldCharType="separate"/>
+        </w:r>
+        <w:r>
+          <w:rPr>
+            <w:noProof/>
+            <w:webHidden/>
+          </w:rPr>
+          <w:t>17</w:t>
+        </w:r>
+        <w:r>
+          <w:rPr>
+            <w:noProof/>
+            <w:webHidden/>
+          </w:rPr>
+          <w:fldChar w:fldCharType="end"/>
+        </w:r>
+      </w:hyperlink>
+    </w:p>
+    <w:p>
+      <w:pPr>
+        <w:pStyle w:val="TableofFigures"/>
+        <w:tabs>
+          <w:tab w:val="right" w:leader="dot" w:pos="9062"/>
+        </w:tabs>
+        <w:rPr>
+          <w:rFonts w:asciiTheme="minorHAnsi" w:eastAsiaTheme="minorEastAsia" w:hAnsiTheme="minorHAnsi" w:cstheme="minorBidi"/>
+          <w:noProof/>
+          <w:sz w:val="22"/>
+          <w:szCs w:val="22"/>
+        </w:rPr>
+      </w:pPr>
+      <w:hyperlink w:anchor="_Toc187355582" w:history="1">
+        <w:r>
+          <w:rPr>
+            <w:rStyle w:val="Hyperlink"/>
+            <w:noProof/>
+          </w:rPr>
+          <w:t>Bảng 2. 6 Bảng lưu trữ thông tin các phân quyền</w:t>
+        </w:r>
+        <w:r>
+          <w:rPr>
+            <w:noProof/>
+            <w:webHidden/>
+          </w:rPr>
+          <w:tab/>
+        </w:r>
+        <w:r>
+          <w:rPr>
+            <w:noProof/>
+            <w:webHidden/>
+          </w:rPr>
+          <w:fldChar w:fldCharType="begin"/>
+        </w:r>
+        <w:r>
+          <w:rPr>
+            <w:noProof/>
+            <w:webHidden/>
+          </w:rPr>
+          <w:instrText xml:space="preserve"> PAGEREF _Toc187355582 \h </w:instrText>
+        </w:r>
+        <w:r>
+          <w:rPr>
+            <w:noProof/>
+            <w:webHidden/>
+          </w:rPr>
+        </w:r>
+        <w:r>
+          <w:rPr>
+            <w:noProof/>
+            <w:webHidden/>
+          </w:rPr>
+          <w:fldChar w:fldCharType="separate"/>
+        </w:r>
+        <w:r>
+          <w:rPr>
+            <w:noProof/>
+            <w:webHidden/>
+          </w:rPr>
+          <w:t>18</w:t>
+        </w:r>
+        <w:r>
+          <w:rPr>
+            <w:noProof/>
+            <w:webHidden/>
+          </w:rPr>
+          <w:fldChar w:fldCharType="end"/>
+        </w:r>
+      </w:hyperlink>
+    </w:p>
+    <w:p>
+      <w:pPr>
+        <w:pStyle w:val="TableofFigures"/>
+        <w:tabs>
+          <w:tab w:val="right" w:leader="dot" w:pos="9062"/>
+        </w:tabs>
+        <w:rPr>
+          <w:rFonts w:asciiTheme="minorHAnsi" w:eastAsiaTheme="minorEastAsia" w:hAnsiTheme="minorHAnsi" w:cstheme="minorBidi"/>
+          <w:noProof/>
+          <w:sz w:val="22"/>
+          <w:szCs w:val="22"/>
+        </w:rPr>
+      </w:pPr>
+      <w:hyperlink w:anchor="_Toc187355583" w:history="1">
+        <w:r>
+          <w:rPr>
+            <w:rStyle w:val="Hyperlink"/>
+            <w:noProof/>
+          </w:rPr>
+          <w:t>Bảng 2. 7 Bảng lưu trữ thông tin sản phẩm</w:t>
+        </w:r>
+        <w:r>
+          <w:rPr>
+            <w:noProof/>
+            <w:webHidden/>
+          </w:rPr>
+          <w:tab/>
+        </w:r>
+        <w:r>
+          <w:rPr>
+            <w:noProof/>
+            <w:webHidden/>
+          </w:rPr>
+          <w:fldChar w:fldCharType="begin"/>
+        </w:r>
+        <w:r>
+          <w:rPr>
+            <w:noProof/>
+            <w:webHidden/>
+          </w:rPr>
+          <w:instrText xml:space="preserve"> PAGEREF _Toc187355583 \h </w:instrText>
+        </w:r>
+        <w:r>
+          <w:rPr>
+            <w:noProof/>
+            <w:webHidden/>
+          </w:rPr>
+        </w:r>
+        <w:r>
+          <w:rPr>
+            <w:noProof/>
+            <w:webHidden/>
+          </w:rPr>
+          <w:fldChar w:fldCharType="separate"/>
+        </w:r>
+        <w:r>
+          <w:rPr>
+            <w:noProof/>
+            <w:webHidden/>
+          </w:rPr>
+          <w:t>18</w:t>
+        </w:r>
+        <w:r>
+          <w:rPr>
+            <w:noProof/>
+            <w:webHidden/>
+          </w:rPr>
+          <w:fldChar w:fldCharType="end"/>
+        </w:r>
+      </w:hyperlink>
+    </w:p>
+    <w:p>
+      <w:pPr>
+        <w:pStyle w:val="TableofFigures"/>
+        <w:tabs>
+          <w:tab w:val="right" w:leader="dot" w:pos="9062"/>
+        </w:tabs>
+        <w:rPr>
+          <w:rFonts w:asciiTheme="minorHAnsi" w:eastAsiaTheme="minorEastAsia" w:hAnsiTheme="minorHAnsi" w:cstheme="minorBidi"/>
+          <w:noProof/>
+          <w:sz w:val="22"/>
+          <w:szCs w:val="22"/>
+        </w:rPr>
+      </w:pPr>
+      <w:hyperlink w:anchor="_Toc187355584" w:history="1">
+        <w:r>
+          <w:rPr>
+            <w:rStyle w:val="Hyperlink"/>
+            <w:noProof/>
+          </w:rPr>
+          <w:t>Bảng 2. 8 Bảng lưu trữ thông tin tài khoản</w:t>
+        </w:r>
+        <w:r>
+          <w:rPr>
+            <w:noProof/>
+            <w:webHidden/>
+          </w:rPr>
+          <w:tab/>
+        </w:r>
+        <w:r>
+          <w:rPr>
+            <w:noProof/>
+            <w:webHidden/>
+          </w:rPr>
+          <w:fldChar w:fldCharType="begin"/>
+        </w:r>
+        <w:r>
+          <w:rPr>
+            <w:noProof/>
+            <w:webHidden/>
+          </w:rPr>
+          <w:instrText xml:space="preserve"> PAGEREF _Toc187355584 \h </w:instrText>
+        </w:r>
+        <w:r>
+          <w:rPr>
+            <w:noProof/>
+            <w:webHidden/>
+          </w:rPr>
+        </w:r>
+        <w:r>
+          <w:rPr>
+            <w:noProof/>
+            <w:webHidden/>
+          </w:rPr>
+          <w:fldChar w:fldCharType="separate"/>
+        </w:r>
+        <w:r>
+          <w:rPr>
+            <w:noProof/>
+            <w:webHidden/>
+          </w:rPr>
+          <w:t>19</w:t>
+        </w:r>
+        <w:r>
+          <w:rPr>
+            <w:noProof/>
+            <w:webHidden/>
+          </w:rPr>
+          <w:fldChar w:fldCharType="end"/>
+        </w:r>
+      </w:hyperlink>
+    </w:p>
+    <w:p>
+      <w:pPr>
+        <w:pStyle w:val="TableofFigures"/>
+        <w:tabs>
+          <w:tab w:val="right" w:leader="dot" w:pos="9062"/>
+        </w:tabs>
+        <w:rPr>
+          <w:rFonts w:asciiTheme="minorHAnsi" w:eastAsiaTheme="minorEastAsia" w:hAnsiTheme="minorHAnsi" w:cstheme="minorBidi"/>
+          <w:noProof/>
+          <w:sz w:val="22"/>
+          <w:szCs w:val="22"/>
+        </w:rPr>
+      </w:pPr>
+      <w:hyperlink w:anchor="_Toc187355585" w:history="1">
+        <w:r>
+          <w:rPr>
+            <w:rStyle w:val="Hyperlink"/>
+            <w:noProof/>
+          </w:rPr>
+          <w:t>Bảng 2. 9 Bảng lưu trữ thông tin thể loại</w:t>
+        </w:r>
+        <w:r>
+          <w:rPr>
+            <w:noProof/>
+            <w:webHidden/>
+          </w:rPr>
+          <w:tab/>
+        </w:r>
+        <w:r>
+          <w:rPr>
+            <w:noProof/>
+            <w:webHidden/>
+          </w:rPr>
+          <w:fldChar w:fldCharType="begin"/>
+        </w:r>
+        <w:r>
+          <w:rPr>
+            <w:noProof/>
+            <w:webHidden/>
+          </w:rPr>
+          <w:instrText xml:space="preserve"> PAGEREF _Toc187355585 \h </w:instrText>
+        </w:r>
+        <w:r>
+          <w:rPr>
+            <w:noProof/>
+            <w:webHidden/>
+          </w:rPr>
+        </w:r>
+        <w:r>
+          <w:rPr>
+            <w:noProof/>
+            <w:webHidden/>
+          </w:rPr>
+          <w:fldChar w:fldCharType="separate"/>
+        </w:r>
+        <w:r>
+          <w:rPr>
+            <w:noProof/>
+            <w:webHidden/>
+          </w:rPr>
+          <w:t>19</w:t>
         </w:r>
         <w:r>
           <w:rPr>
@@ -5715,7 +8398,7 @@
           <w:szCs w:val="32"/>
         </w:rPr>
       </w:pPr>
-      <w:bookmarkStart w:id="2" w:name="_Toc187351990"/>
+      <w:bookmarkStart w:id="2" w:name="_Toc187355511"/>
       <w:r>
         <w:rPr>
           <w:b/>
@@ -6066,7 +8749,7 @@
           <w:b/>
         </w:rPr>
       </w:pPr>
-      <w:bookmarkStart w:id="3" w:name="_Toc187351991"/>
+      <w:bookmarkStart w:id="3" w:name="_Toc187355512"/>
       <w:r>
         <w:rPr>
           <w:b/>
@@ -6104,7 +8787,7 @@
           <w:bCs/>
         </w:rPr>
       </w:pPr>
-      <w:bookmarkStart w:id="4" w:name="_Toc187351992"/>
+      <w:bookmarkStart w:id="4" w:name="_Toc187355513"/>
       <w:r>
         <w:rPr>
           <w:b/>
@@ -6182,7 +8865,7 @@
       <w:r>
         <w:br w:type="page"/>
       </w:r>
-      <w:bookmarkStart w:id="5" w:name="_Toc187351993"/>
+      <w:bookmarkStart w:id="5" w:name="_Toc187355514"/>
       <w:r>
         <w:rPr>
           <w:b/>
@@ -6231,7 +8914,7 @@
         <w:spacing w:line="360" w:lineRule="auto"/>
         <w:ind w:left="0" w:firstLine="0"/>
       </w:pPr>
-      <w:bookmarkStart w:id="6" w:name="_Toc187351994"/>
+      <w:bookmarkStart w:id="6" w:name="_Toc187355515"/>
       <w:r>
         <w:t>GIỚI THIỆU VỀ</w:t>
       </w:r>
@@ -6262,7 +8945,7 @@
           <w:rFonts w:cs="Times New Roman"/>
         </w:rPr>
       </w:pPr>
-      <w:bookmarkStart w:id="7" w:name="_Toc187351995"/>
+      <w:bookmarkStart w:id="7" w:name="_Toc187355516"/>
       <w:r>
         <w:rPr>
           <w:rFonts w:cs="Times New Roman"/>
@@ -6504,7 +9187,7 @@
           <w:rFonts w:cs="Times New Roman"/>
         </w:rPr>
       </w:pPr>
-      <w:bookmarkStart w:id="8" w:name="_Toc187351996"/>
+      <w:bookmarkStart w:id="8" w:name="_Toc187355517"/>
       <w:r>
         <w:rPr>
           <w:rFonts w:cs="Times New Roman"/>
@@ -6566,7 +9249,7 @@
           <w:rFonts w:cs="Times New Roman"/>
         </w:rPr>
       </w:pPr>
-      <w:bookmarkStart w:id="9" w:name="_Toc187351997"/>
+      <w:bookmarkStart w:id="9" w:name="_Toc187355518"/>
       <w:r>
         <w:rPr>
           <w:rFonts w:cs="Times New Roman"/>
@@ -6684,7 +9367,7 @@
           <w:rFonts w:cs="Times New Roman"/>
         </w:rPr>
       </w:pPr>
-      <w:bookmarkStart w:id="10" w:name="_Toc187351998"/>
+      <w:bookmarkStart w:id="10" w:name="_Toc187355519"/>
       <w:r>
         <w:rPr>
           <w:rFonts w:cs="Times New Roman"/>
@@ -6831,7 +9514,7 @@
           <w:rFonts w:cs="Times New Roman"/>
         </w:rPr>
       </w:pPr>
-      <w:bookmarkStart w:id="11" w:name="_Toc187351999"/>
+      <w:bookmarkStart w:id="11" w:name="_Toc187355520"/>
       <w:r>
         <w:rPr>
           <w:rFonts w:cs="Times New Roman"/>
@@ -7022,7 +9705,7 @@
           <w:rFonts w:cs="Times New Roman"/>
         </w:rPr>
       </w:pPr>
-      <w:bookmarkStart w:id="12" w:name="_Toc187352000"/>
+      <w:bookmarkStart w:id="12" w:name="_Toc187355521"/>
       <w:r>
         <w:rPr>
           <w:rFonts w:cs="Times New Roman"/>
@@ -7132,6 +9815,7 @@
           <w:szCs w:val="26"/>
         </w:rPr>
       </w:pPr>
+      <w:bookmarkStart w:id="13" w:name="_Toc187355575"/>
       <w:r>
         <w:rPr>
           <w:i w:val="0"/>
@@ -7196,6 +9880,7 @@
         </w:rPr>
         <w:t xml:space="preserve"> Một số thẻ HTML thông dụng</w:t>
       </w:r>
+      <w:bookmarkEnd w:id="13"/>
     </w:p>
     <w:tbl>
       <w:tblPr>
@@ -7356,14 +10041,14 @@
         <w:spacing w:line="360" w:lineRule="auto"/>
         <w:ind w:left="0" w:firstLine="0"/>
       </w:pPr>
-      <w:bookmarkStart w:id="13" w:name="_Toc187352001"/>
+      <w:bookmarkStart w:id="14" w:name="_Toc187355522"/>
       <w:r>
         <w:t xml:space="preserve">GIỚI THIỆU VỀ </w:t>
       </w:r>
       <w:r>
         <w:t>BACKEND PHP/LARAVEL</w:t>
       </w:r>
-      <w:bookmarkEnd w:id="13"/>
+      <w:bookmarkEnd w:id="14"/>
     </w:p>
     <w:p>
       <w:pPr>
@@ -7381,14 +10066,14 @@
           <w:rFonts w:cs="Times New Roman"/>
         </w:rPr>
       </w:pPr>
-      <w:bookmarkStart w:id="14" w:name="_Toc187352002"/>
+      <w:bookmarkStart w:id="15" w:name="_Toc187355523"/>
       <w:r>
         <w:rPr>
           <w:rFonts w:cs="Times New Roman"/>
         </w:rPr>
         <w:t>Giới thiệu về PHP</w:t>
       </w:r>
-      <w:bookmarkEnd w:id="14"/>
+      <w:bookmarkEnd w:id="15"/>
     </w:p>
     <w:p>
       <w:pPr>
@@ -7549,14 +10234,14 @@
           <w:rFonts w:cs="Times New Roman"/>
         </w:rPr>
       </w:pPr>
-      <w:bookmarkStart w:id="15" w:name="_Toc187352003"/>
+      <w:bookmarkStart w:id="16" w:name="_Toc187355524"/>
       <w:r>
         <w:rPr>
           <w:rFonts w:cs="Times New Roman"/>
         </w:rPr>
         <w:t>Cấu trúc và cách hoạt động của PHP</w:t>
       </w:r>
-      <w:bookmarkEnd w:id="15"/>
+      <w:bookmarkEnd w:id="16"/>
     </w:p>
     <w:p>
       <w:pPr>
@@ -7740,14 +10425,14 @@
           <w:rFonts w:cs="Times New Roman"/>
         </w:rPr>
       </w:pPr>
-      <w:bookmarkStart w:id="16" w:name="_Toc187352004"/>
+      <w:bookmarkStart w:id="17" w:name="_Toc187355525"/>
       <w:r>
         <w:rPr>
           <w:rFonts w:cs="Times New Roman"/>
         </w:rPr>
         <w:t>Kết nối với cơ sở dữ liệu</w:t>
       </w:r>
-      <w:bookmarkEnd w:id="16"/>
+      <w:bookmarkEnd w:id="17"/>
     </w:p>
     <w:p>
       <w:pPr>
@@ -7783,14 +10468,14 @@
           <w:rFonts w:cs="Times New Roman"/>
         </w:rPr>
       </w:pPr>
-      <w:bookmarkStart w:id="17" w:name="_Toc187352005"/>
+      <w:bookmarkStart w:id="18" w:name="_Toc187355526"/>
       <w:r>
         <w:rPr>
           <w:rFonts w:cs="Times New Roman"/>
         </w:rPr>
         <w:t>Các thư viện và framework PHP</w:t>
       </w:r>
-      <w:bookmarkEnd w:id="17"/>
+      <w:bookmarkEnd w:id="18"/>
     </w:p>
     <w:p>
       <w:pPr>
@@ -7935,14 +10620,14 @@
           <w:rFonts w:cs="Times New Roman"/>
         </w:rPr>
       </w:pPr>
-      <w:bookmarkStart w:id="18" w:name="_Toc187352006"/>
+      <w:bookmarkStart w:id="19" w:name="_Toc187355527"/>
       <w:r>
         <w:rPr>
           <w:rFonts w:cs="Times New Roman"/>
         </w:rPr>
         <w:t>Giới thiệu về framework Laravel</w:t>
       </w:r>
-      <w:bookmarkEnd w:id="18"/>
+      <w:bookmarkEnd w:id="19"/>
     </w:p>
     <w:p>
       <w:pPr>
@@ -8235,7 +10920,7 @@
           <w:bCs w:val="0"/>
         </w:rPr>
       </w:pPr>
-      <w:bookmarkStart w:id="19" w:name="_Toc187352007"/>
+      <w:bookmarkStart w:id="20" w:name="_Toc187355528"/>
       <w:r>
         <w:rPr>
           <w:rFonts w:cs="Times New Roman"/>
@@ -8243,7 +10928,7 @@
         </w:rPr>
         <w:t>Lý do Laravel được ưa chuộng</w:t>
       </w:r>
-      <w:bookmarkEnd w:id="19"/>
+      <w:bookmarkEnd w:id="20"/>
     </w:p>
     <w:p>
       <w:pPr>
@@ -8370,9 +11055,8 @@
       <w:r>
         <w:t>ó thể thêm các tính năng, dịch vụ và packages bổ sung tùy theo nhu cầu của dự án.</w:t>
       </w:r>
-      <w:bookmarkStart w:id="20" w:name="_Toc528393726"/>
-    </w:p>
-    <w:bookmarkEnd w:id="20"/>
+      <w:bookmarkStart w:id="21" w:name="_Toc528393726"/>
+    </w:p>
     <w:p>
       <w:pPr>
         <w:pStyle w:val="Caption"/>
@@ -8383,6 +11067,8 @@
           <w:szCs w:val="26"/>
         </w:rPr>
       </w:pPr>
+      <w:bookmarkStart w:id="22" w:name="_Toc187355576"/>
+      <w:bookmarkEnd w:id="21"/>
       <w:r>
         <w:rPr>
           <w:i w:val="0"/>
@@ -8447,6 +11133,7 @@
         </w:rPr>
         <w:t xml:space="preserve"> Một số tính năng sử dụng trong bài báo cáo</w:t>
       </w:r>
+      <w:bookmarkEnd w:id="22"/>
     </w:p>
     <w:tbl>
       <w:tblPr>
@@ -8734,7 +11421,7 @@
         <w:spacing w:line="360" w:lineRule="auto"/>
         <w:ind w:left="0" w:firstLine="0"/>
       </w:pPr>
-      <w:bookmarkStart w:id="21" w:name="_Toc187352008"/>
+      <w:bookmarkStart w:id="23" w:name="_Toc187355529"/>
       <w:r>
         <w:lastRenderedPageBreak/>
         <w:t xml:space="preserve">GIỚI THIỆU VỀ </w:t>
@@ -8742,7 +11429,7 @@
       <w:r>
         <w:t>REACTJS</w:t>
       </w:r>
-      <w:bookmarkEnd w:id="21"/>
+      <w:bookmarkEnd w:id="23"/>
     </w:p>
     <w:p>
       <w:pPr>
@@ -9559,6 +12246,8 @@
       <w:r>
         <w:br/>
       </w:r>
+      <w:bookmarkStart w:id="24" w:name="_GoBack"/>
+      <w:bookmarkEnd w:id="24"/>
       <w:r>
         <w:br/>
       </w:r>
@@ -9611,7 +12300,7 @@
       <w:r>
         <w:br w:type="column"/>
       </w:r>
-      <w:bookmarkStart w:id="22" w:name="_Toc187352009"/>
+      <w:bookmarkStart w:id="25" w:name="_Toc187355530"/>
       <w:r>
         <w:rPr>
           <w:b/>
@@ -9628,7 +12317,7 @@
         <w:br/>
         <w:t>PHÂN TÍCH THIẾT KẾ HỆ THỐNG</w:t>
       </w:r>
-      <w:bookmarkEnd w:id="22"/>
+      <w:bookmarkEnd w:id="25"/>
     </w:p>
     <w:p>
       <w:pPr>
@@ -9640,11 +12329,11 @@
         <w:spacing w:line="360" w:lineRule="auto"/>
         <w:ind w:left="0" w:firstLine="0"/>
       </w:pPr>
-      <w:bookmarkStart w:id="23" w:name="_Toc187352010"/>
+      <w:bookmarkStart w:id="26" w:name="_Toc187355531"/>
       <w:r>
         <w:t>MÔ TẢ ĐỀ TÀI</w:t>
       </w:r>
-      <w:bookmarkEnd w:id="23"/>
+      <w:bookmarkEnd w:id="26"/>
     </w:p>
     <w:p>
       <w:pPr>
@@ -9960,11 +12649,11 @@
         <w:spacing w:line="360" w:lineRule="auto"/>
         <w:ind w:left="0" w:firstLine="0"/>
       </w:pPr>
-      <w:bookmarkStart w:id="24" w:name="_Toc187352011"/>
+      <w:bookmarkStart w:id="27" w:name="_Toc187355532"/>
       <w:r>
         <w:t>PHÂN TÍCH THIẾT KẾ HỆ THỐNG</w:t>
       </w:r>
-      <w:bookmarkEnd w:id="24"/>
+      <w:bookmarkEnd w:id="27"/>
     </w:p>
     <w:p>
       <w:pPr>
@@ -9982,7 +12671,7 @@
           <w:rFonts w:cs="Times New Roman"/>
         </w:rPr>
       </w:pPr>
-      <w:bookmarkStart w:id="25" w:name="_Toc187352012"/>
+      <w:bookmarkStart w:id="28" w:name="_Toc187355533"/>
       <w:r>
         <w:rPr>
           <w:rFonts w:cs="Times New Roman"/>
@@ -9995,7 +12684,7 @@
         </w:rPr>
         <w:t xml:space="preserve"> (Mô hình dữ liệu mức quan niệm)</w:t>
       </w:r>
-      <w:bookmarkEnd w:id="25"/>
+      <w:bookmarkEnd w:id="28"/>
     </w:p>
     <w:p>
       <w:pPr>
@@ -10091,6 +12780,7 @@
           <w:szCs w:val="26"/>
         </w:rPr>
       </w:pPr>
+      <w:bookmarkStart w:id="29" w:name="_Toc187355552"/>
       <w:r>
         <w:rPr>
           <w:i w:val="0"/>
@@ -10155,6 +12845,7 @@
         </w:rPr>
         <w:t xml:space="preserve"> Mô hình thực thể ERD</w:t>
       </w:r>
+      <w:bookmarkEnd w:id="29"/>
     </w:p>
     <w:p>
       <w:pPr>
@@ -10180,7 +12871,7 @@
           <w:rFonts w:cs="Times New Roman"/>
         </w:rPr>
       </w:pPr>
-      <w:bookmarkStart w:id="26" w:name="_Toc187352013"/>
+      <w:bookmarkStart w:id="30" w:name="_Toc187355534"/>
       <w:r>
         <w:rPr>
           <w:rFonts w:cs="Times New Roman"/>
@@ -10193,7 +12884,7 @@
         </w:rPr>
         <w:t>/Lược đồ CSDL (Mô hình dữ liệu mức logic, mức vật lý)</w:t>
       </w:r>
-      <w:bookmarkEnd w:id="26"/>
+      <w:bookmarkEnd w:id="30"/>
     </w:p>
     <w:p>
       <w:pPr>
@@ -10277,6 +12968,7 @@
           <w:szCs w:val="26"/>
         </w:rPr>
       </w:pPr>
+      <w:bookmarkStart w:id="31" w:name="_Toc187355553"/>
       <w:r>
         <w:rPr>
           <w:i w:val="0"/>
@@ -10341,6 +13033,7 @@
         </w:rPr>
         <w:t xml:space="preserve"> Mô hình dữ liệu mức vật lý</w:t>
       </w:r>
+      <w:bookmarkEnd w:id="31"/>
     </w:p>
     <w:p>
       <w:pPr>
@@ -10426,6 +13119,7 @@
           <w:szCs w:val="26"/>
         </w:rPr>
       </w:pPr>
+      <w:bookmarkStart w:id="32" w:name="_Toc187355554"/>
       <w:r>
         <w:rPr>
           <w:i w:val="0"/>
@@ -10489,6 +13183,7 @@
         </w:rPr>
         <w:t xml:space="preserve"> Mô hình dữ liệu mức logic</w:t>
       </w:r>
+      <w:bookmarkEnd w:id="32"/>
     </w:p>
     <w:p>
       <w:pPr>
@@ -10506,6 +13201,7 @@
           <w:szCs w:val="26"/>
         </w:rPr>
       </w:pPr>
+      <w:bookmarkStart w:id="33" w:name="_Toc187355577"/>
       <w:r>
         <w:rPr>
           <w:i w:val="0"/>
@@ -10570,6 +13266,7 @@
         </w:rPr>
         <w:t xml:space="preserve"> Chi tiết các bảng trong hệ thống</w:t>
       </w:r>
+      <w:bookmarkEnd w:id="33"/>
     </w:p>
     <w:tbl>
       <w:tblPr>
@@ -11003,6 +13700,7 @@
           <w:szCs w:val="26"/>
         </w:rPr>
       </w:pPr>
+      <w:bookmarkStart w:id="34" w:name="_Toc187355578"/>
       <w:r>
         <w:rPr>
           <w:i w:val="0"/>
@@ -11068,6 +13766,7 @@
         </w:rPr>
         <w:t xml:space="preserve"> Bảng lưu trữ thông tin chi tiết hóa đơn</w:t>
       </w:r>
+      <w:bookmarkEnd w:id="34"/>
     </w:p>
     <w:tbl>
       <w:tblPr>
@@ -11534,6 +14233,7 @@
           <w:szCs w:val="26"/>
         </w:rPr>
       </w:pPr>
+      <w:bookmarkStart w:id="35" w:name="_Toc187355579"/>
       <w:r>
         <w:rPr>
           <w:i w:val="0"/>
@@ -11598,6 +14298,7 @@
         </w:rPr>
         <w:t xml:space="preserve"> Bảng lưu trữ thông tin giỏ hàng</w:t>
       </w:r>
+      <w:bookmarkEnd w:id="35"/>
     </w:p>
     <w:tbl>
       <w:tblPr>
@@ -11887,6 +14588,7 @@
           <w:szCs w:val="26"/>
         </w:rPr>
       </w:pPr>
+      <w:bookmarkStart w:id="36" w:name="_Toc187355580"/>
       <w:r>
         <w:rPr>
           <w:i w:val="0"/>
@@ -11951,6 +14653,7 @@
         </w:rPr>
         <w:t xml:space="preserve"> Bảng lưu trữ thông tin hóa đơn</w:t>
       </w:r>
+      <w:bookmarkEnd w:id="36"/>
     </w:p>
     <w:tbl>
       <w:tblPr>
@@ -12350,6 +15053,7 @@
           <w:szCs w:val="26"/>
         </w:rPr>
       </w:pPr>
+      <w:bookmarkStart w:id="37" w:name="_Toc187355581"/>
       <w:r>
         <w:rPr>
           <w:i w:val="0"/>
@@ -12414,6 +15118,7 @@
         </w:rPr>
         <w:t xml:space="preserve"> Bảng lưu trữ thông tin khách hàng</w:t>
       </w:r>
+      <w:bookmarkEnd w:id="37"/>
     </w:p>
     <w:tbl>
       <w:tblPr>
@@ -12823,6 +15528,7 @@
           <w:szCs w:val="26"/>
         </w:rPr>
       </w:pPr>
+      <w:bookmarkStart w:id="38" w:name="_Toc187355582"/>
       <w:r>
         <w:rPr>
           <w:i w:val="0"/>
@@ -12887,6 +15593,7 @@
         </w:rPr>
         <w:t xml:space="preserve"> Bảng lưu trữ thông tin các phân quyền</w:t>
       </w:r>
+      <w:bookmarkEnd w:id="38"/>
     </w:p>
     <w:tbl>
       <w:tblPr>
@@ -13176,6 +15883,7 @@
           <w:szCs w:val="26"/>
         </w:rPr>
       </w:pPr>
+      <w:bookmarkStart w:id="39" w:name="_Toc187355583"/>
       <w:r>
         <w:rPr>
           <w:i w:val="0"/>
@@ -13240,6 +15948,7 @@
         </w:rPr>
         <w:t xml:space="preserve"> Bảng lưu trữ thông tin sản phẩm</w:t>
       </w:r>
+      <w:bookmarkEnd w:id="39"/>
     </w:p>
     <w:tbl>
       <w:tblPr>
@@ -14086,6 +16795,7 @@
           <w:szCs w:val="26"/>
         </w:rPr>
       </w:pPr>
+      <w:bookmarkStart w:id="40" w:name="_Toc187355584"/>
       <w:r>
         <w:rPr>
           <w:i w:val="0"/>
@@ -14151,6 +16861,7 @@
         </w:rPr>
         <w:t xml:space="preserve"> Bảng lưu trữ thông tin tài khoản</w:t>
       </w:r>
+      <w:bookmarkEnd w:id="40"/>
     </w:p>
     <w:tbl>
       <w:tblPr>
@@ -14572,6 +17283,7 @@
           <w:szCs w:val="26"/>
         </w:rPr>
       </w:pPr>
+      <w:bookmarkStart w:id="41" w:name="_Toc187355585"/>
       <w:r>
         <w:rPr>
           <w:i w:val="0"/>
@@ -14635,6 +17347,7 @@
         </w:rPr>
         <w:t xml:space="preserve"> Bảng lưu trữ thông tin thể loại</w:t>
       </w:r>
+      <w:bookmarkEnd w:id="41"/>
     </w:p>
     <w:tbl>
       <w:tblPr>
@@ -14978,7 +17691,7 @@
           <w:b/>
         </w:rPr>
       </w:pPr>
-      <w:bookmarkStart w:id="27" w:name="_Toc187352014"/>
+      <w:bookmarkStart w:id="42" w:name="_Toc187355535"/>
       <w:r>
         <w:rPr>
           <w:b/>
@@ -15015,7 +17728,7 @@
         </w:rPr>
         <w:t>WEBSITE</w:t>
       </w:r>
-      <w:bookmarkEnd w:id="27"/>
+      <w:bookmarkEnd w:id="42"/>
     </w:p>
     <w:p>
       <w:pPr>
@@ -15027,11 +17740,11 @@
         <w:spacing w:line="360" w:lineRule="auto"/>
         <w:ind w:hanging="720"/>
       </w:pPr>
-      <w:bookmarkStart w:id="28" w:name="_Toc187352015"/>
+      <w:bookmarkStart w:id="43" w:name="_Toc187355536"/>
       <w:r>
         <w:t>GIỚI THIỆU GIAO DIỆN</w:t>
       </w:r>
-      <w:bookmarkEnd w:id="28"/>
+      <w:bookmarkEnd w:id="43"/>
     </w:p>
     <w:p>
       <w:pPr>
@@ -15049,14 +17762,14 @@
           <w:rFonts w:cs="Times New Roman"/>
         </w:rPr>
       </w:pPr>
-      <w:bookmarkStart w:id="29" w:name="_Toc187352016"/>
+      <w:bookmarkStart w:id="44" w:name="_Toc187355537"/>
       <w:r>
         <w:rPr>
           <w:rFonts w:cs="Times New Roman"/>
         </w:rPr>
         <w:t>Trang người dùng</w:t>
       </w:r>
-      <w:bookmarkEnd w:id="29"/>
+      <w:bookmarkEnd w:id="44"/>
     </w:p>
     <w:p>
       <w:pPr>
@@ -15159,6 +17872,7 @@
           <w:szCs w:val="26"/>
         </w:rPr>
       </w:pPr>
+      <w:bookmarkStart w:id="45" w:name="_Toc187355555"/>
       <w:r>
         <w:rPr>
           <w:i w:val="0"/>
@@ -15223,6 +17937,7 @@
         </w:rPr>
         <w:t xml:space="preserve"> Giao diện đăng nhập</w:t>
       </w:r>
+      <w:bookmarkEnd w:id="45"/>
     </w:p>
     <w:p>
       <w:pPr>
@@ -15284,6 +17999,7 @@
           <w:szCs w:val="26"/>
         </w:rPr>
       </w:pPr>
+      <w:bookmarkStart w:id="46" w:name="_Toc187355556"/>
       <w:r>
         <w:rPr>
           <w:i w:val="0"/>
@@ -15348,6 +18064,7 @@
         </w:rPr>
         <w:t xml:space="preserve"> Giao diện đăng ký</w:t>
       </w:r>
+      <w:bookmarkEnd w:id="46"/>
     </w:p>
     <w:p>
       <w:pPr>
@@ -15436,6 +18153,7 @@
           <w:szCs w:val="26"/>
         </w:rPr>
       </w:pPr>
+      <w:bookmarkStart w:id="47" w:name="_Toc187355557"/>
       <w:r>
         <w:rPr>
           <w:i w:val="0"/>
@@ -15500,6 +18218,7 @@
         </w:rPr>
         <w:t xml:space="preserve"> Giao diện trang chủ</w:t>
       </w:r>
+      <w:bookmarkEnd w:id="47"/>
     </w:p>
     <w:p>
       <w:pPr>
@@ -15592,6 +18311,7 @@
           <w:szCs w:val="26"/>
         </w:rPr>
       </w:pPr>
+      <w:bookmarkStart w:id="48" w:name="_Toc187355558"/>
       <w:r>
         <w:rPr>
           <w:i w:val="0"/>
@@ -15656,6 +18376,7 @@
         </w:rPr>
         <w:t xml:space="preserve"> Giao diện giỏ hàng</w:t>
       </w:r>
+      <w:bookmarkEnd w:id="48"/>
     </w:p>
     <w:p>
       <w:pPr>
@@ -15772,6 +18493,7 @@
           <w:szCs w:val="26"/>
         </w:rPr>
       </w:pPr>
+      <w:bookmarkStart w:id="49" w:name="_Toc187355559"/>
       <w:r>
         <w:rPr>
           <w:i w:val="0"/>
@@ -15836,6 +18558,7 @@
         </w:rPr>
         <w:t xml:space="preserve"> Giao diện thanh toán</w:t>
       </w:r>
+      <w:bookmarkEnd w:id="49"/>
     </w:p>
     <w:p>
       <w:pPr>
@@ -15937,6 +18660,7 @@
           <w:szCs w:val="26"/>
         </w:rPr>
       </w:pPr>
+      <w:bookmarkStart w:id="50" w:name="_Toc187355560"/>
       <w:r>
         <w:rPr>
           <w:i w:val="0"/>
@@ -16001,6 +18725,7 @@
         </w:rPr>
         <w:t xml:space="preserve"> Giao diện thông tin cá nhân</w:t>
       </w:r>
+      <w:bookmarkEnd w:id="50"/>
     </w:p>
     <w:p>
       <w:pPr>
@@ -16091,6 +18816,7 @@
           <w:szCs w:val="26"/>
         </w:rPr>
       </w:pPr>
+      <w:bookmarkStart w:id="51" w:name="_Toc187355561"/>
       <w:r>
         <w:rPr>
           <w:i w:val="0"/>
@@ -16155,6 +18881,7 @@
         </w:rPr>
         <w:t xml:space="preserve"> Giao diện quản lý đơn hàng cá nhân</w:t>
       </w:r>
+      <w:bookmarkEnd w:id="51"/>
     </w:p>
     <w:p>
       <w:pPr>
@@ -16220,6 +18947,7 @@
           <w:szCs w:val="26"/>
         </w:rPr>
       </w:pPr>
+      <w:bookmarkStart w:id="52" w:name="_Toc187355562"/>
       <w:r>
         <w:rPr>
           <w:i w:val="0"/>
@@ -16284,6 +19012,7 @@
         </w:rPr>
         <w:t xml:space="preserve"> Giao diện chi tiết sản phẩm đã đặt</w:t>
       </w:r>
+      <w:bookmarkEnd w:id="52"/>
     </w:p>
     <w:p>
       <w:pPr>
@@ -16301,14 +19030,14 @@
           <w:rFonts w:cs="Times New Roman"/>
         </w:rPr>
       </w:pPr>
-      <w:bookmarkStart w:id="30" w:name="_Toc187352017"/>
+      <w:bookmarkStart w:id="53" w:name="_Toc187355538"/>
       <w:r>
         <w:rPr>
           <w:rFonts w:cs="Times New Roman"/>
         </w:rPr>
         <w:t>Trang quản trị</w:t>
       </w:r>
-      <w:bookmarkEnd w:id="30"/>
+      <w:bookmarkEnd w:id="53"/>
     </w:p>
     <w:p>
       <w:pPr>
@@ -16397,6 +19126,7 @@
           <w:szCs w:val="26"/>
         </w:rPr>
       </w:pPr>
+      <w:bookmarkStart w:id="54" w:name="_Toc187355563"/>
       <w:r>
         <w:rPr>
           <w:i w:val="0"/>
@@ -16461,6 +19191,7 @@
         </w:rPr>
         <w:t xml:space="preserve"> Giao diện thống kê quản trị</w:t>
       </w:r>
+      <w:bookmarkEnd w:id="54"/>
     </w:p>
     <w:p>
       <w:pPr>
@@ -16548,6 +19279,7 @@
           <w:szCs w:val="26"/>
         </w:rPr>
       </w:pPr>
+      <w:bookmarkStart w:id="55" w:name="_Toc187355564"/>
       <w:r>
         <w:rPr>
           <w:i w:val="0"/>
@@ -16612,6 +19344,7 @@
         </w:rPr>
         <w:t xml:space="preserve"> Giao diện quản trị người dùng</w:t>
       </w:r>
+      <w:bookmarkEnd w:id="55"/>
     </w:p>
     <w:p>
       <w:pPr>
@@ -16705,6 +19438,7 @@
           <w:szCs w:val="26"/>
         </w:rPr>
       </w:pPr>
+      <w:bookmarkStart w:id="56" w:name="_Toc187355565"/>
       <w:r>
         <w:rPr>
           <w:i w:val="0"/>
@@ -16776,14 +19510,25 @@
           <w:sz w:val="26"/>
           <w:szCs w:val="26"/>
         </w:rPr>
-        <w:t xml:space="preserve">iện quản lý sản phẩm </w:t>
+        <w:t>iện quản lý sản phẩm</w:t>
+      </w:r>
+      <w:bookmarkEnd w:id="56"/>
+      <w:r>
+        <w:rPr>
+          <w:i w:val="0"/>
+          <w:color w:val="auto"/>
+          <w:sz w:val="26"/>
+          <w:szCs w:val="26"/>
+        </w:rPr>
+        <w:t xml:space="preserve"> </w:t>
       </w:r>
     </w:p>
     <w:p>
       <w:pPr>
         <w:pStyle w:val="ListParagraph"/>
         <w:spacing w:line="360" w:lineRule="auto"/>
-        <w:ind w:left="567"/>
+        <w:ind w:left="0" w:firstLine="567"/>
+        <w:jc w:val="both"/>
       </w:pPr>
       <w:r>
         <w:t>Giao diện quản lý danh mục sản phẩm sẽ có thể quản lý các danh mục của sản phẩm</w:t>
@@ -16845,6 +19590,7 @@
           <w:szCs w:val="26"/>
         </w:rPr>
       </w:pPr>
+      <w:bookmarkStart w:id="57" w:name="_Toc187355566"/>
       <w:r>
         <w:rPr>
           <w:i w:val="0"/>
@@ -16884,6 +19630,7 @@
       <w:r>
         <w:rPr>
           <w:i w:val="0"/>
+          <w:noProof/>
           <w:color w:val="auto"/>
           <w:sz w:val="26"/>
           <w:szCs w:val="26"/>
@@ -16908,8 +19655,7 @@
         </w:rPr>
         <w:t xml:space="preserve"> Giao diện quản lý danh mục</w:t>
       </w:r>
-      <w:bookmarkStart w:id="31" w:name="_GoBack"/>
-      <w:bookmarkEnd w:id="31"/>
+      <w:bookmarkEnd w:id="57"/>
     </w:p>
     <w:p>
       <w:pPr>
@@ -16921,12 +19667,12 @@
         <w:spacing w:line="360" w:lineRule="auto"/>
         <w:ind w:hanging="720"/>
       </w:pPr>
-      <w:bookmarkStart w:id="32" w:name="_Toc187352018"/>
+      <w:bookmarkStart w:id="58" w:name="_Toc187355539"/>
       <w:r>
         <w:lastRenderedPageBreak/>
         <w:t>CÁC CHỨC NĂNG CỦA WEBSITE</w:t>
       </w:r>
-      <w:bookmarkEnd w:id="32"/>
+      <w:bookmarkEnd w:id="58"/>
     </w:p>
     <w:p>
       <w:pPr>
@@ -16944,23 +19690,290 @@
           <w:rFonts w:cs="Times New Roman"/>
         </w:rPr>
       </w:pPr>
-      <w:bookmarkStart w:id="33" w:name="_Toc187352019"/>
+      <w:bookmarkStart w:id="59" w:name="_Toc187355540"/>
       <w:r>
         <w:rPr>
           <w:rFonts w:cs="Times New Roman"/>
         </w:rPr>
         <w:t>Chức năng 1</w:t>
       </w:r>
-      <w:bookmarkEnd w:id="33"/>
-    </w:p>
-    <w:p>
-      <w:pPr>
-        <w:spacing w:line="360" w:lineRule="auto"/>
-        <w:ind w:firstLine="720"/>
-      </w:pPr>
-      <w:r>
-        <w:t>…</w:t>
-      </w:r>
+      <w:r>
+        <w:rPr>
+          <w:rFonts w:cs="Times New Roman"/>
+        </w:rPr>
+        <w:t>: Chức năng đăng nhập, đăng ký</w:t>
+      </w:r>
+      <w:bookmarkEnd w:id="59"/>
+    </w:p>
+    <w:p>
+      <w:pPr>
+        <w:pStyle w:val="ListParagraph"/>
+        <w:spacing w:line="360" w:lineRule="auto"/>
+        <w:ind w:left="0" w:firstLine="567"/>
+        <w:jc w:val="both"/>
+      </w:pPr>
+      <w:r>
+        <w:t>Đây là trang đăng nhập cho người dùng, có hai chức năng chính là đăng nhập và đăng ký, khi đăng nhập cần phải nhập email và mật khẩu để tiến hành vào hệ thống</w:t>
+      </w:r>
+    </w:p>
+    <w:p>
+      <w:pPr>
+        <w:pStyle w:val="ListParagraph"/>
+        <w:spacing w:line="360" w:lineRule="auto"/>
+        <w:ind w:left="0" w:firstLine="567"/>
+        <w:jc w:val="both"/>
+      </w:pPr>
+      <w:r>
+        <w:t>Trường hợp không có tài khoản người dùng có thể bấm vào nút đăng ký để đăng ký tài khoản mới, người dùng cần phải điền tên, địa chỉ, email, mật khẩu và xác nhận mật khẩu để đăng ký</w:t>
+      </w:r>
+    </w:p>
+    <w:p>
+      <w:pPr>
+        <w:pStyle w:val="ListParagraph"/>
+        <w:keepNext/>
+        <w:spacing w:line="360" w:lineRule="auto"/>
+        <w:ind w:left="0"/>
+        <w:jc w:val="both"/>
+      </w:pPr>
+      <w:r>
+        <w:drawing>
+          <wp:inline distT="0" distB="0" distL="0" distR="0" wp14:anchorId="7D182B09" wp14:editId="2337E837">
+            <wp:extent cx="5760720" cy="2341880"/>
+            <wp:effectExtent l="0" t="0" r="0" b="1270"/>
+            <wp:docPr id="24" name="Picture 24"/>
+            <wp:cNvGraphicFramePr>
+              <a:graphicFrameLocks xmlns:a="http://schemas.openxmlformats.org/drawingml/2006/main" noChangeAspect="1"/>
+            </wp:cNvGraphicFramePr>
+            <a:graphic xmlns:a="http://schemas.openxmlformats.org/drawingml/2006/main">
+              <a:graphicData uri="http://schemas.openxmlformats.org/drawingml/2006/picture">
+                <pic:pic xmlns:pic="http://schemas.openxmlformats.org/drawingml/2006/picture">
+                  <pic:nvPicPr>
+                    <pic:cNvPr id="1" name=""/>
+                    <pic:cNvPicPr/>
+                  </pic:nvPicPr>
+                  <pic:blipFill>
+                    <a:blip r:embed="rId14"/>
+                    <a:stretch>
+                      <a:fillRect/>
+                    </a:stretch>
+                  </pic:blipFill>
+                  <pic:spPr>
+                    <a:xfrm>
+                      <a:off x="0" y="0"/>
+                      <a:ext cx="5760720" cy="2341880"/>
+                    </a:xfrm>
+                    <a:prstGeom prst="rect">
+                      <a:avLst/>
+                    </a:prstGeom>
+                  </pic:spPr>
+                </pic:pic>
+              </a:graphicData>
+            </a:graphic>
+          </wp:inline>
+        </w:drawing>
+      </w:r>
+    </w:p>
+    <w:p>
+      <w:pPr>
+        <w:pStyle w:val="Caption"/>
+        <w:jc w:val="center"/>
+        <w:rPr>
+          <w:i w:val="0"/>
+          <w:color w:val="auto"/>
+          <w:sz w:val="26"/>
+          <w:szCs w:val="26"/>
+        </w:rPr>
+      </w:pPr>
+      <w:bookmarkStart w:id="60" w:name="_Toc187355567"/>
+      <w:r>
+        <w:rPr>
+          <w:i w:val="0"/>
+          <w:color w:val="auto"/>
+          <w:sz w:val="26"/>
+          <w:szCs w:val="26"/>
+        </w:rPr>
+        <w:t xml:space="preserve">Hình 3. </w:t>
+      </w:r>
+      <w:r>
+        <w:rPr>
+          <w:i w:val="0"/>
+          <w:color w:val="auto"/>
+          <w:sz w:val="26"/>
+          <w:szCs w:val="26"/>
+        </w:rPr>
+        <w:fldChar w:fldCharType="begin"/>
+      </w:r>
+      <w:r>
+        <w:rPr>
+          <w:i w:val="0"/>
+          <w:color w:val="auto"/>
+          <w:sz w:val="26"/>
+          <w:szCs w:val="26"/>
+        </w:rPr>
+        <w:instrText xml:space="preserve"> SEQ Hình_3. \* ARABIC </w:instrText>
+      </w:r>
+      <w:r>
+        <w:rPr>
+          <w:i w:val="0"/>
+          <w:color w:val="auto"/>
+          <w:sz w:val="26"/>
+          <w:szCs w:val="26"/>
+        </w:rPr>
+        <w:fldChar w:fldCharType="separate"/>
+      </w:r>
+      <w:r>
+        <w:rPr>
+          <w:i w:val="0"/>
+          <w:noProof/>
+          <w:color w:val="auto"/>
+          <w:sz w:val="26"/>
+          <w:szCs w:val="26"/>
+        </w:rPr>
+        <w:t>13</w:t>
+      </w:r>
+      <w:r>
+        <w:rPr>
+          <w:i w:val="0"/>
+          <w:color w:val="auto"/>
+          <w:sz w:val="26"/>
+          <w:szCs w:val="26"/>
+        </w:rPr>
+        <w:fldChar w:fldCharType="end"/>
+      </w:r>
+      <w:r>
+        <w:rPr>
+          <w:i w:val="0"/>
+          <w:color w:val="auto"/>
+          <w:sz w:val="26"/>
+          <w:szCs w:val="26"/>
+        </w:rPr>
+        <w:t xml:space="preserve"> Giao diện đăng nhập</w:t>
+      </w:r>
+      <w:bookmarkEnd w:id="60"/>
+    </w:p>
+    <w:p>
+      <w:pPr>
+        <w:pStyle w:val="ListParagraph"/>
+        <w:keepNext/>
+        <w:spacing w:line="360" w:lineRule="auto"/>
+        <w:ind w:left="0"/>
+        <w:jc w:val="both"/>
+      </w:pPr>
+      <w:r>
+        <w:drawing>
+          <wp:inline distT="0" distB="0" distL="0" distR="0" wp14:anchorId="7FB4FEFB" wp14:editId="5DA6E7E1">
+            <wp:extent cx="5760720" cy="2446655"/>
+            <wp:effectExtent l="0" t="0" r="0" b="0"/>
+            <wp:docPr id="25" name="Picture 25"/>
+            <wp:cNvGraphicFramePr>
+              <a:graphicFrameLocks xmlns:a="http://schemas.openxmlformats.org/drawingml/2006/main" noChangeAspect="1"/>
+            </wp:cNvGraphicFramePr>
+            <a:graphic xmlns:a="http://schemas.openxmlformats.org/drawingml/2006/main">
+              <a:graphicData uri="http://schemas.openxmlformats.org/drawingml/2006/picture">
+                <pic:pic xmlns:pic="http://schemas.openxmlformats.org/drawingml/2006/picture">
+                  <pic:nvPicPr>
+                    <pic:cNvPr id="1" name=""/>
+                    <pic:cNvPicPr/>
+                  </pic:nvPicPr>
+                  <pic:blipFill>
+                    <a:blip r:embed="rId15"/>
+                    <a:stretch>
+                      <a:fillRect/>
+                    </a:stretch>
+                  </pic:blipFill>
+                  <pic:spPr>
+                    <a:xfrm>
+                      <a:off x="0" y="0"/>
+                      <a:ext cx="5760720" cy="2446655"/>
+                    </a:xfrm>
+                    <a:prstGeom prst="rect">
+                      <a:avLst/>
+                    </a:prstGeom>
+                  </pic:spPr>
+                </pic:pic>
+              </a:graphicData>
+            </a:graphic>
+          </wp:inline>
+        </w:drawing>
+      </w:r>
+    </w:p>
+    <w:p>
+      <w:pPr>
+        <w:pStyle w:val="Caption"/>
+        <w:jc w:val="center"/>
+        <w:rPr>
+          <w:i w:val="0"/>
+          <w:color w:val="auto"/>
+          <w:sz w:val="26"/>
+          <w:szCs w:val="26"/>
+        </w:rPr>
+      </w:pPr>
+      <w:bookmarkStart w:id="61" w:name="_Toc187355568"/>
+      <w:r>
+        <w:rPr>
+          <w:i w:val="0"/>
+          <w:color w:val="auto"/>
+          <w:sz w:val="26"/>
+          <w:szCs w:val="26"/>
+        </w:rPr>
+        <w:t xml:space="preserve">Hình 3. </w:t>
+      </w:r>
+      <w:r>
+        <w:rPr>
+          <w:i w:val="0"/>
+          <w:color w:val="auto"/>
+          <w:sz w:val="26"/>
+          <w:szCs w:val="26"/>
+        </w:rPr>
+        <w:fldChar w:fldCharType="begin"/>
+      </w:r>
+      <w:r>
+        <w:rPr>
+          <w:i w:val="0"/>
+          <w:color w:val="auto"/>
+          <w:sz w:val="26"/>
+          <w:szCs w:val="26"/>
+        </w:rPr>
+        <w:instrText xml:space="preserve"> SEQ Hình_3. \* ARABIC </w:instrText>
+      </w:r>
+      <w:r>
+        <w:rPr>
+          <w:i w:val="0"/>
+          <w:color w:val="auto"/>
+          <w:sz w:val="26"/>
+          <w:szCs w:val="26"/>
+        </w:rPr>
+        <w:fldChar w:fldCharType="separate"/>
+      </w:r>
+      <w:r>
+        <w:rPr>
+          <w:i w:val="0"/>
+          <w:noProof/>
+          <w:color w:val="auto"/>
+          <w:sz w:val="26"/>
+          <w:szCs w:val="26"/>
+        </w:rPr>
+        <w:t>14</w:t>
+      </w:r>
+      <w:r>
+        <w:rPr>
+          <w:i w:val="0"/>
+          <w:color w:val="auto"/>
+          <w:sz w:val="26"/>
+          <w:szCs w:val="26"/>
+        </w:rPr>
+        <w:fldChar w:fldCharType="end"/>
+      </w:r>
+      <w:r>
+        <w:rPr>
+          <w:i w:val="0"/>
+          <w:color w:val="auto"/>
+          <w:sz w:val="26"/>
+          <w:szCs w:val="26"/>
+        </w:rPr>
+        <w:t xml:space="preserve"> Giao diện đăng ký</w:t>
+      </w:r>
+      <w:bookmarkEnd w:id="61"/>
     </w:p>
     <w:p>
       <w:pPr>
@@ -16974,35 +19987,953 @@
         </w:tabs>
         <w:spacing w:before="0" w:after="0" w:line="360" w:lineRule="auto"/>
         <w:ind w:left="284" w:firstLine="0"/>
+        <w:jc w:val="both"/>
         <w:rPr>
           <w:rFonts w:cs="Times New Roman"/>
         </w:rPr>
       </w:pPr>
-      <w:bookmarkStart w:id="34" w:name="_Toc187352020"/>
+      <w:bookmarkStart w:id="62" w:name="_Toc187355541"/>
       <w:r>
         <w:rPr>
           <w:rFonts w:cs="Times New Roman"/>
         </w:rPr>
         <w:t>Chức năng 2</w:t>
       </w:r>
-      <w:bookmarkEnd w:id="34"/>
+      <w:r>
+        <w:rPr>
+          <w:rFonts w:cs="Times New Roman"/>
+        </w:rPr>
+        <w:t>: Chức năng giỏ hàng</w:t>
+      </w:r>
+      <w:bookmarkEnd w:id="62"/>
     </w:p>
     <w:p>
       <w:pPr>
         <w:spacing w:line="360" w:lineRule="auto"/>
         <w:ind w:firstLine="720"/>
-      </w:pPr>
-      <w:r>
-        <w:t>…</w:t>
-      </w:r>
-    </w:p>
-    <w:p>
-      <w:pPr>
-        <w:spacing w:line="360" w:lineRule="auto"/>
-      </w:pPr>
-      <w:r>
-        <w:br w:type="page"/>
-      </w:r>
+        <w:jc w:val="both"/>
+      </w:pPr>
+      <w:r>
+        <w:t>Chức năng giỏ hàng cho phép bỏ các sản phẩm mong muốn vào giỏ hàng, bên trong giỏ hàng có thể xem giá tiền của từng sản phẩm và tổng tiền của tất cả sản phẩm trong giỏ hàng, có thể xác nhận mua tất cả bằng cách bấm thanh toán.</w:t>
+      </w:r>
+    </w:p>
+    <w:p>
+      <w:pPr>
+        <w:keepNext/>
+        <w:spacing w:line="360" w:lineRule="auto"/>
+        <w:ind w:firstLine="720"/>
+        <w:jc w:val="both"/>
+      </w:pPr>
+      <w:r>
+        <w:lastRenderedPageBreak/>
+        <w:drawing>
+          <wp:inline distT="0" distB="0" distL="0" distR="0" wp14:anchorId="27B2ED12" wp14:editId="163DA2D5">
+            <wp:extent cx="3969345" cy="2094932"/>
+            <wp:effectExtent l="0" t="0" r="0" b="635"/>
+            <wp:docPr id="26" name="Picture 26"/>
+            <wp:cNvGraphicFramePr>
+              <a:graphicFrameLocks xmlns:a="http://schemas.openxmlformats.org/drawingml/2006/main" noChangeAspect="1"/>
+            </wp:cNvGraphicFramePr>
+            <a:graphic xmlns:a="http://schemas.openxmlformats.org/drawingml/2006/main">
+              <a:graphicData uri="http://schemas.openxmlformats.org/drawingml/2006/picture">
+                <pic:pic xmlns:pic="http://schemas.openxmlformats.org/drawingml/2006/picture">
+                  <pic:nvPicPr>
+                    <pic:cNvPr id="1" name=""/>
+                    <pic:cNvPicPr/>
+                  </pic:nvPicPr>
+                  <pic:blipFill>
+                    <a:blip r:embed="rId17"/>
+                    <a:stretch>
+                      <a:fillRect/>
+                    </a:stretch>
+                  </pic:blipFill>
+                  <pic:spPr>
+                    <a:xfrm>
+                      <a:off x="0" y="0"/>
+                      <a:ext cx="3989857" cy="2105758"/>
+                    </a:xfrm>
+                    <a:prstGeom prst="rect">
+                      <a:avLst/>
+                    </a:prstGeom>
+                  </pic:spPr>
+                </pic:pic>
+              </a:graphicData>
+            </a:graphic>
+          </wp:inline>
+        </w:drawing>
+      </w:r>
+    </w:p>
+    <w:p>
+      <w:pPr>
+        <w:pStyle w:val="Caption"/>
+        <w:jc w:val="center"/>
+        <w:rPr>
+          <w:i w:val="0"/>
+          <w:color w:val="auto"/>
+          <w:sz w:val="26"/>
+          <w:szCs w:val="26"/>
+        </w:rPr>
+      </w:pPr>
+      <w:bookmarkStart w:id="63" w:name="_Toc187355569"/>
+      <w:r>
+        <w:rPr>
+          <w:i w:val="0"/>
+          <w:color w:val="auto"/>
+          <w:sz w:val="26"/>
+          <w:szCs w:val="26"/>
+        </w:rPr>
+        <w:t xml:space="preserve">Hình 3. </w:t>
+      </w:r>
+      <w:r>
+        <w:rPr>
+          <w:i w:val="0"/>
+          <w:color w:val="auto"/>
+          <w:sz w:val="26"/>
+          <w:szCs w:val="26"/>
+        </w:rPr>
+        <w:fldChar w:fldCharType="begin"/>
+      </w:r>
+      <w:r>
+        <w:rPr>
+          <w:i w:val="0"/>
+          <w:color w:val="auto"/>
+          <w:sz w:val="26"/>
+          <w:szCs w:val="26"/>
+        </w:rPr>
+        <w:instrText xml:space="preserve"> SEQ Hình_3. \* ARABIC </w:instrText>
+      </w:r>
+      <w:r>
+        <w:rPr>
+          <w:i w:val="0"/>
+          <w:color w:val="auto"/>
+          <w:sz w:val="26"/>
+          <w:szCs w:val="26"/>
+        </w:rPr>
+        <w:fldChar w:fldCharType="separate"/>
+      </w:r>
+      <w:r>
+        <w:rPr>
+          <w:i w:val="0"/>
+          <w:noProof/>
+          <w:color w:val="auto"/>
+          <w:sz w:val="26"/>
+          <w:szCs w:val="26"/>
+        </w:rPr>
+        <w:t>15</w:t>
+      </w:r>
+      <w:r>
+        <w:rPr>
+          <w:i w:val="0"/>
+          <w:color w:val="auto"/>
+          <w:sz w:val="26"/>
+          <w:szCs w:val="26"/>
+        </w:rPr>
+        <w:fldChar w:fldCharType="end"/>
+      </w:r>
+      <w:r>
+        <w:rPr>
+          <w:i w:val="0"/>
+          <w:color w:val="auto"/>
+          <w:sz w:val="26"/>
+          <w:szCs w:val="26"/>
+        </w:rPr>
+        <w:t xml:space="preserve"> Giao diện giỏ hàng</w:t>
+      </w:r>
+      <w:bookmarkEnd w:id="63"/>
+    </w:p>
+    <w:p>
+      <w:pPr>
+        <w:pStyle w:val="Heading3"/>
+        <w:numPr>
+          <w:ilvl w:val="0"/>
+          <w:numId w:val="8"/>
+        </w:numPr>
+        <w:tabs>
+          <w:tab w:val="left" w:pos="993"/>
+        </w:tabs>
+        <w:spacing w:before="0" w:after="0" w:line="360" w:lineRule="auto"/>
+        <w:ind w:left="284" w:firstLine="0"/>
+        <w:jc w:val="both"/>
+      </w:pPr>
+      <w:bookmarkStart w:id="64" w:name="_Toc187355542"/>
+      <w:r>
+        <w:t>Chức năng 3: Chức năng thanh toán</w:t>
+      </w:r>
+      <w:bookmarkEnd w:id="64"/>
+    </w:p>
+    <w:p>
+      <w:pPr>
+        <w:spacing w:line="360" w:lineRule="auto"/>
+        <w:ind w:firstLine="720"/>
+        <w:jc w:val="both"/>
+      </w:pPr>
+      <w:r>
+        <w:t>Chức năng thanh toán yêu cầu nhập thông tin cá nhân để giao hàng, bao gồm họ tên, số điện thoại, địa chỉ để có thể đặt hàng, khi thông tin đã nhập xong chỉ cần bấm đặt hàng là có thể đặt được.</w:t>
+      </w:r>
+    </w:p>
+    <w:p>
+      <w:pPr>
+        <w:keepNext/>
+        <w:spacing w:line="360" w:lineRule="auto"/>
+        <w:ind w:firstLine="142"/>
+        <w:jc w:val="both"/>
+      </w:pPr>
+      <w:r>
+        <w:drawing>
+          <wp:inline distT="0" distB="0" distL="0" distR="0" wp14:anchorId="58C5D332" wp14:editId="384405D3">
+            <wp:extent cx="5760720" cy="1248410"/>
+            <wp:effectExtent l="0" t="0" r="0" b="8890"/>
+            <wp:docPr id="27" name="Picture 27"/>
+            <wp:cNvGraphicFramePr>
+              <a:graphicFrameLocks xmlns:a="http://schemas.openxmlformats.org/drawingml/2006/main" noChangeAspect="1"/>
+            </wp:cNvGraphicFramePr>
+            <a:graphic xmlns:a="http://schemas.openxmlformats.org/drawingml/2006/main">
+              <a:graphicData uri="http://schemas.openxmlformats.org/drawingml/2006/picture">
+                <pic:pic xmlns:pic="http://schemas.openxmlformats.org/drawingml/2006/picture">
+                  <pic:nvPicPr>
+                    <pic:cNvPr id="1" name=""/>
+                    <pic:cNvPicPr/>
+                  </pic:nvPicPr>
+                  <pic:blipFill>
+                    <a:blip r:embed="rId18"/>
+                    <a:stretch>
+                      <a:fillRect/>
+                    </a:stretch>
+                  </pic:blipFill>
+                  <pic:spPr>
+                    <a:xfrm>
+                      <a:off x="0" y="0"/>
+                      <a:ext cx="5760720" cy="1248410"/>
+                    </a:xfrm>
+                    <a:prstGeom prst="rect">
+                      <a:avLst/>
+                    </a:prstGeom>
+                  </pic:spPr>
+                </pic:pic>
+              </a:graphicData>
+            </a:graphic>
+          </wp:inline>
+        </w:drawing>
+      </w:r>
+    </w:p>
+    <w:p>
+      <w:pPr>
+        <w:pStyle w:val="Caption"/>
+        <w:jc w:val="center"/>
+        <w:rPr>
+          <w:i w:val="0"/>
+          <w:color w:val="auto"/>
+          <w:sz w:val="26"/>
+          <w:szCs w:val="26"/>
+        </w:rPr>
+      </w:pPr>
+      <w:bookmarkStart w:id="65" w:name="_Toc187355570"/>
+      <w:r>
+        <w:rPr>
+          <w:i w:val="0"/>
+          <w:color w:val="auto"/>
+          <w:sz w:val="26"/>
+          <w:szCs w:val="26"/>
+        </w:rPr>
+        <w:t xml:space="preserve">Hình 3. </w:t>
+      </w:r>
+      <w:r>
+        <w:rPr>
+          <w:i w:val="0"/>
+          <w:color w:val="auto"/>
+          <w:sz w:val="26"/>
+          <w:szCs w:val="26"/>
+        </w:rPr>
+        <w:fldChar w:fldCharType="begin"/>
+      </w:r>
+      <w:r>
+        <w:rPr>
+          <w:i w:val="0"/>
+          <w:color w:val="auto"/>
+          <w:sz w:val="26"/>
+          <w:szCs w:val="26"/>
+        </w:rPr>
+        <w:instrText xml:space="preserve"> SEQ Hình_3. \* ARABIC </w:instrText>
+      </w:r>
+      <w:r>
+        <w:rPr>
+          <w:i w:val="0"/>
+          <w:color w:val="auto"/>
+          <w:sz w:val="26"/>
+          <w:szCs w:val="26"/>
+        </w:rPr>
+        <w:fldChar w:fldCharType="separate"/>
+      </w:r>
+      <w:r>
+        <w:rPr>
+          <w:i w:val="0"/>
+          <w:noProof/>
+          <w:color w:val="auto"/>
+          <w:sz w:val="26"/>
+          <w:szCs w:val="26"/>
+        </w:rPr>
+        <w:t>16</w:t>
+      </w:r>
+      <w:r>
+        <w:rPr>
+          <w:i w:val="0"/>
+          <w:color w:val="auto"/>
+          <w:sz w:val="26"/>
+          <w:szCs w:val="26"/>
+        </w:rPr>
+        <w:fldChar w:fldCharType="end"/>
+      </w:r>
+      <w:r>
+        <w:rPr>
+          <w:i w:val="0"/>
+          <w:color w:val="auto"/>
+          <w:sz w:val="26"/>
+          <w:szCs w:val="26"/>
+        </w:rPr>
+        <w:t xml:space="preserve"> Giao diện thanh toán</w:t>
+      </w:r>
+      <w:bookmarkEnd w:id="65"/>
+    </w:p>
+    <w:p>
+      <w:pPr>
+        <w:pStyle w:val="Heading3"/>
+        <w:numPr>
+          <w:ilvl w:val="0"/>
+          <w:numId w:val="8"/>
+        </w:numPr>
+        <w:tabs>
+          <w:tab w:val="left" w:pos="993"/>
+        </w:tabs>
+        <w:spacing w:before="0" w:after="0" w:line="360" w:lineRule="auto"/>
+        <w:ind w:left="284" w:firstLine="0"/>
+        <w:jc w:val="both"/>
+      </w:pPr>
+      <w:bookmarkStart w:id="66" w:name="_Toc187355543"/>
+      <w:r>
+        <w:t>Chức năng 4: Chức năng thống kê</w:t>
+      </w:r>
+      <w:bookmarkEnd w:id="66"/>
+    </w:p>
+    <w:p>
+      <w:pPr>
+        <w:spacing w:line="360" w:lineRule="auto"/>
+        <w:ind w:firstLine="720"/>
+        <w:jc w:val="both"/>
+      </w:pPr>
+      <w:r>
+        <w:t>Chức năng thống kê tại trang quản trị cho phép xem thông tin, thống kê cơ bản về số lượng sản phẩm bán được trong ngày hay trong tháng, hoặc thậm chí là trong năm, có thể thống kê theo nhiều tiêu chí.</w:t>
+      </w:r>
+    </w:p>
+    <w:p>
+      <w:pPr>
+        <w:keepNext/>
+        <w:spacing w:line="360" w:lineRule="auto"/>
+        <w:ind w:firstLine="567"/>
+        <w:jc w:val="both"/>
+      </w:pPr>
+      <w:r>
+        <w:rPr>
+          <w:noProof/>
+        </w:rPr>
+        <w:drawing>
+          <wp:inline distT="0" distB="0" distL="0" distR="0" wp14:anchorId="4043BCAD" wp14:editId="01AA0AC0">
+            <wp:extent cx="5027510" cy="2053988"/>
+            <wp:effectExtent l="0" t="0" r="1905" b="3810"/>
+            <wp:docPr id="28" name="Picture 28"/>
+            <wp:cNvGraphicFramePr>
+              <a:graphicFrameLocks xmlns:a="http://schemas.openxmlformats.org/drawingml/2006/main" noChangeAspect="1"/>
+            </wp:cNvGraphicFramePr>
+            <a:graphic xmlns:a="http://schemas.openxmlformats.org/drawingml/2006/main">
+              <a:graphicData uri="http://schemas.openxmlformats.org/drawingml/2006/picture">
+                <pic:pic xmlns:pic="http://schemas.openxmlformats.org/drawingml/2006/picture">
+                  <pic:nvPicPr>
+                    <pic:cNvPr id="1" name=""/>
+                    <pic:cNvPicPr/>
+                  </pic:nvPicPr>
+                  <pic:blipFill>
+                    <a:blip r:embed="rId22"/>
+                    <a:stretch>
+                      <a:fillRect/>
+                    </a:stretch>
+                  </pic:blipFill>
+                  <pic:spPr>
+                    <a:xfrm>
+                      <a:off x="0" y="0"/>
+                      <a:ext cx="5100690" cy="2083886"/>
+                    </a:xfrm>
+                    <a:prstGeom prst="rect">
+                      <a:avLst/>
+                    </a:prstGeom>
+                  </pic:spPr>
+                </pic:pic>
+              </a:graphicData>
+            </a:graphic>
+          </wp:inline>
+        </w:drawing>
+      </w:r>
+    </w:p>
+    <w:p>
+      <w:pPr>
+        <w:pStyle w:val="Caption"/>
+        <w:jc w:val="center"/>
+        <w:rPr>
+          <w:i w:val="0"/>
+          <w:color w:val="auto"/>
+          <w:sz w:val="26"/>
+          <w:szCs w:val="26"/>
+        </w:rPr>
+      </w:pPr>
+      <w:bookmarkStart w:id="67" w:name="_Toc187355571"/>
+      <w:r>
+        <w:rPr>
+          <w:i w:val="0"/>
+          <w:color w:val="auto"/>
+          <w:sz w:val="26"/>
+          <w:szCs w:val="26"/>
+        </w:rPr>
+        <w:t xml:space="preserve">Hình 3. </w:t>
+      </w:r>
+      <w:r>
+        <w:rPr>
+          <w:i w:val="0"/>
+          <w:color w:val="auto"/>
+          <w:sz w:val="26"/>
+          <w:szCs w:val="26"/>
+        </w:rPr>
+        <w:fldChar w:fldCharType="begin"/>
+      </w:r>
+      <w:r>
+        <w:rPr>
+          <w:i w:val="0"/>
+          <w:color w:val="auto"/>
+          <w:sz w:val="26"/>
+          <w:szCs w:val="26"/>
+        </w:rPr>
+        <w:instrText xml:space="preserve"> SEQ Hình_3. \* ARABIC </w:instrText>
+      </w:r>
+      <w:r>
+        <w:rPr>
+          <w:i w:val="0"/>
+          <w:color w:val="auto"/>
+          <w:sz w:val="26"/>
+          <w:szCs w:val="26"/>
+        </w:rPr>
+        <w:fldChar w:fldCharType="separate"/>
+      </w:r>
+      <w:r>
+        <w:rPr>
+          <w:i w:val="0"/>
+          <w:noProof/>
+          <w:color w:val="auto"/>
+          <w:sz w:val="26"/>
+          <w:szCs w:val="26"/>
+        </w:rPr>
+        <w:t>17</w:t>
+      </w:r>
+      <w:r>
+        <w:rPr>
+          <w:i w:val="0"/>
+          <w:color w:val="auto"/>
+          <w:sz w:val="26"/>
+          <w:szCs w:val="26"/>
+        </w:rPr>
+        <w:fldChar w:fldCharType="end"/>
+      </w:r>
+      <w:r>
+        <w:rPr>
+          <w:i w:val="0"/>
+          <w:color w:val="auto"/>
+          <w:sz w:val="26"/>
+          <w:szCs w:val="26"/>
+        </w:rPr>
+        <w:t xml:space="preserve"> Giao diện thống kê</w:t>
+      </w:r>
+      <w:bookmarkEnd w:id="67"/>
+    </w:p>
+    <w:p>
+      <w:pPr>
+        <w:pStyle w:val="Heading3"/>
+        <w:numPr>
+          <w:ilvl w:val="0"/>
+          <w:numId w:val="8"/>
+        </w:numPr>
+        <w:tabs>
+          <w:tab w:val="left" w:pos="993"/>
+        </w:tabs>
+        <w:spacing w:before="0" w:after="0" w:line="360" w:lineRule="auto"/>
+        <w:ind w:left="284" w:firstLine="0"/>
+        <w:jc w:val="both"/>
+      </w:pPr>
+      <w:bookmarkStart w:id="68" w:name="_Toc187355544"/>
+      <w:r>
+        <w:lastRenderedPageBreak/>
+        <w:t>Chức năng 5: Chức năng quản lý sản phẩm</w:t>
+      </w:r>
+      <w:bookmarkEnd w:id="68"/>
+    </w:p>
+    <w:p>
+      <w:pPr>
+        <w:spacing w:line="360" w:lineRule="auto"/>
+        <w:ind w:firstLine="720"/>
+        <w:jc w:val="both"/>
+      </w:pPr>
+      <w:r>
+        <w:t>Chức năng quản lý sản phẩm của quản trị viên có thể xem được số lượng sản phẩm còn hiện tại, thông tin chi tiết của sản phẩm, có thể thêm một sản phẩm mới, hoặc cập nhật sản phẩm hiện tại, hoặc là xóa sản phẩm hiện tại.</w:t>
+      </w:r>
+    </w:p>
+    <w:p>
+      <w:pPr>
+        <w:keepNext/>
+        <w:spacing w:line="360" w:lineRule="auto"/>
+        <w:ind w:firstLine="720"/>
+        <w:jc w:val="both"/>
+      </w:pPr>
+      <w:r>
+        <w:drawing>
+          <wp:inline distT="0" distB="0" distL="0" distR="0" wp14:anchorId="034C065B" wp14:editId="169C746D">
+            <wp:extent cx="5055870" cy="1637731"/>
+            <wp:effectExtent l="0" t="0" r="0" b="635"/>
+            <wp:docPr id="29" name="Picture 29"/>
+            <wp:cNvGraphicFramePr>
+              <a:graphicFrameLocks xmlns:a="http://schemas.openxmlformats.org/drawingml/2006/main" noChangeAspect="1"/>
+            </wp:cNvGraphicFramePr>
+            <a:graphic xmlns:a="http://schemas.openxmlformats.org/drawingml/2006/main">
+              <a:graphicData uri="http://schemas.openxmlformats.org/drawingml/2006/picture">
+                <pic:pic xmlns:pic="http://schemas.openxmlformats.org/drawingml/2006/picture">
+                  <pic:nvPicPr>
+                    <pic:cNvPr id="1" name=""/>
+                    <pic:cNvPicPr/>
+                  </pic:nvPicPr>
+                  <pic:blipFill>
+                    <a:blip r:embed="rId24"/>
+                    <a:stretch>
+                      <a:fillRect/>
+                    </a:stretch>
+                  </pic:blipFill>
+                  <pic:spPr>
+                    <a:xfrm>
+                      <a:off x="0" y="0"/>
+                      <a:ext cx="5079620" cy="1645424"/>
+                    </a:xfrm>
+                    <a:prstGeom prst="rect">
+                      <a:avLst/>
+                    </a:prstGeom>
+                  </pic:spPr>
+                </pic:pic>
+              </a:graphicData>
+            </a:graphic>
+          </wp:inline>
+        </w:drawing>
+      </w:r>
+    </w:p>
+    <w:p>
+      <w:pPr>
+        <w:pStyle w:val="Caption"/>
+        <w:jc w:val="center"/>
+        <w:rPr>
+          <w:i w:val="0"/>
+          <w:color w:val="auto"/>
+          <w:sz w:val="26"/>
+          <w:szCs w:val="26"/>
+        </w:rPr>
+      </w:pPr>
+      <w:bookmarkStart w:id="69" w:name="_Toc187355572"/>
+      <w:r>
+        <w:rPr>
+          <w:i w:val="0"/>
+          <w:color w:val="auto"/>
+          <w:sz w:val="26"/>
+          <w:szCs w:val="26"/>
+        </w:rPr>
+        <w:t xml:space="preserve">Hình 3. </w:t>
+      </w:r>
+      <w:r>
+        <w:rPr>
+          <w:i w:val="0"/>
+          <w:color w:val="auto"/>
+          <w:sz w:val="26"/>
+          <w:szCs w:val="26"/>
+        </w:rPr>
+        <w:fldChar w:fldCharType="begin"/>
+      </w:r>
+      <w:r>
+        <w:rPr>
+          <w:i w:val="0"/>
+          <w:color w:val="auto"/>
+          <w:sz w:val="26"/>
+          <w:szCs w:val="26"/>
+        </w:rPr>
+        <w:instrText xml:space="preserve"> SEQ Hình_3. \* ARABIC </w:instrText>
+      </w:r>
+      <w:r>
+        <w:rPr>
+          <w:i w:val="0"/>
+          <w:color w:val="auto"/>
+          <w:sz w:val="26"/>
+          <w:szCs w:val="26"/>
+        </w:rPr>
+        <w:fldChar w:fldCharType="separate"/>
+      </w:r>
+      <w:r>
+        <w:rPr>
+          <w:i w:val="0"/>
+          <w:noProof/>
+          <w:color w:val="auto"/>
+          <w:sz w:val="26"/>
+          <w:szCs w:val="26"/>
+        </w:rPr>
+        <w:t>18</w:t>
+      </w:r>
+      <w:r>
+        <w:rPr>
+          <w:i w:val="0"/>
+          <w:color w:val="auto"/>
+          <w:sz w:val="26"/>
+          <w:szCs w:val="26"/>
+        </w:rPr>
+        <w:fldChar w:fldCharType="end"/>
+      </w:r>
+      <w:r>
+        <w:rPr>
+          <w:i w:val="0"/>
+          <w:color w:val="auto"/>
+          <w:sz w:val="26"/>
+          <w:szCs w:val="26"/>
+        </w:rPr>
+        <w:t xml:space="preserve"> Giao diện quản lý sản phẩm</w:t>
+      </w:r>
+      <w:bookmarkEnd w:id="69"/>
+    </w:p>
+    <w:p>
+      <w:pPr>
+        <w:pStyle w:val="Heading3"/>
+        <w:numPr>
+          <w:ilvl w:val="0"/>
+          <w:numId w:val="8"/>
+        </w:numPr>
+        <w:tabs>
+          <w:tab w:val="left" w:pos="993"/>
+        </w:tabs>
+        <w:spacing w:before="0" w:after="0" w:line="360" w:lineRule="auto"/>
+        <w:ind w:left="284" w:firstLine="0"/>
+        <w:jc w:val="both"/>
+      </w:pPr>
+      <w:bookmarkStart w:id="70" w:name="_Toc187355545"/>
+      <w:r>
+        <w:t>Chức năng 6: Chức năng quản lý đơn hàng</w:t>
+      </w:r>
+      <w:bookmarkEnd w:id="70"/>
+      <w:r>
+        <w:t xml:space="preserve"> </w:t>
+      </w:r>
+    </w:p>
+    <w:p>
+      <w:pPr>
+        <w:spacing w:line="360" w:lineRule="auto"/>
+        <w:ind w:firstLine="720"/>
+        <w:jc w:val="both"/>
+      </w:pPr>
+      <w:r>
+        <w:t>Q</w:t>
+      </w:r>
+      <w:r>
+        <w:t>uản lý đơn hàng cho phép quản lý đơn hàng của cá nhân, quản trị viên.</w:t>
+      </w:r>
+    </w:p>
+    <w:p>
+      <w:pPr>
+        <w:spacing w:line="360" w:lineRule="auto"/>
+        <w:ind w:firstLine="720"/>
+        <w:jc w:val="both"/>
+      </w:pPr>
+      <w:r>
+        <w:t>- Quản trị viên được quyền xác nhận đơn hàng cho người dùng.</w:t>
+      </w:r>
+    </w:p>
+    <w:p>
+      <w:pPr>
+        <w:spacing w:line="360" w:lineRule="auto"/>
+        <w:ind w:firstLine="720"/>
+        <w:jc w:val="both"/>
+      </w:pPr>
+      <w:r>
+        <w:t>- Người dùng có thể xem xem đơn hàng của mình đã được duyệt hay chưa, hoặc xóa cả cái đơn hàng đó đi không đặt nữa.</w:t>
+      </w:r>
+    </w:p>
+    <w:p>
+      <w:pPr>
+        <w:keepNext/>
+        <w:spacing w:line="360" w:lineRule="auto"/>
+        <w:ind w:firstLine="567"/>
+        <w:jc w:val="both"/>
+      </w:pPr>
+      <w:r>
+        <w:drawing>
+          <wp:inline distT="0" distB="0" distL="0" distR="0" wp14:anchorId="1FE5ED3D" wp14:editId="52CB034B">
+            <wp:extent cx="5760720" cy="949960"/>
+            <wp:effectExtent l="0" t="0" r="0" b="2540"/>
+            <wp:docPr id="30" name="Picture 30"/>
+            <wp:cNvGraphicFramePr>
+              <a:graphicFrameLocks xmlns:a="http://schemas.openxmlformats.org/drawingml/2006/main" noChangeAspect="1"/>
+            </wp:cNvGraphicFramePr>
+            <a:graphic xmlns:a="http://schemas.openxmlformats.org/drawingml/2006/main">
+              <a:graphicData uri="http://schemas.openxmlformats.org/drawingml/2006/picture">
+                <pic:pic xmlns:pic="http://schemas.openxmlformats.org/drawingml/2006/picture">
+                  <pic:nvPicPr>
+                    <pic:cNvPr id="1" name=""/>
+                    <pic:cNvPicPr/>
+                  </pic:nvPicPr>
+                  <pic:blipFill>
+                    <a:blip r:embed="rId20"/>
+                    <a:stretch>
+                      <a:fillRect/>
+                    </a:stretch>
+                  </pic:blipFill>
+                  <pic:spPr>
+                    <a:xfrm>
+                      <a:off x="0" y="0"/>
+                      <a:ext cx="5760720" cy="949960"/>
+                    </a:xfrm>
+                    <a:prstGeom prst="rect">
+                      <a:avLst/>
+                    </a:prstGeom>
+                  </pic:spPr>
+                </pic:pic>
+              </a:graphicData>
+            </a:graphic>
+          </wp:inline>
+        </w:drawing>
+      </w:r>
+    </w:p>
+    <w:p>
+      <w:pPr>
+        <w:pStyle w:val="Caption"/>
+        <w:jc w:val="center"/>
+        <w:rPr>
+          <w:i w:val="0"/>
+          <w:color w:val="auto"/>
+          <w:sz w:val="26"/>
+          <w:szCs w:val="26"/>
+        </w:rPr>
+      </w:pPr>
+      <w:bookmarkStart w:id="71" w:name="_Toc187355573"/>
+      <w:r>
+        <w:rPr>
+          <w:i w:val="0"/>
+          <w:color w:val="auto"/>
+          <w:sz w:val="26"/>
+          <w:szCs w:val="26"/>
+        </w:rPr>
+        <w:t xml:space="preserve">Hình 3. </w:t>
+      </w:r>
+      <w:r>
+        <w:rPr>
+          <w:i w:val="0"/>
+          <w:color w:val="auto"/>
+          <w:sz w:val="26"/>
+          <w:szCs w:val="26"/>
+        </w:rPr>
+        <w:fldChar w:fldCharType="begin"/>
+      </w:r>
+      <w:r>
+        <w:rPr>
+          <w:i w:val="0"/>
+          <w:color w:val="auto"/>
+          <w:sz w:val="26"/>
+          <w:szCs w:val="26"/>
+        </w:rPr>
+        <w:instrText xml:space="preserve"> SEQ Hình_3. \* ARABIC </w:instrText>
+      </w:r>
+      <w:r>
+        <w:rPr>
+          <w:i w:val="0"/>
+          <w:color w:val="auto"/>
+          <w:sz w:val="26"/>
+          <w:szCs w:val="26"/>
+        </w:rPr>
+        <w:fldChar w:fldCharType="separate"/>
+      </w:r>
+      <w:r>
+        <w:rPr>
+          <w:i w:val="0"/>
+          <w:noProof/>
+          <w:color w:val="auto"/>
+          <w:sz w:val="26"/>
+          <w:szCs w:val="26"/>
+        </w:rPr>
+        <w:t>19</w:t>
+      </w:r>
+      <w:r>
+        <w:rPr>
+          <w:i w:val="0"/>
+          <w:color w:val="auto"/>
+          <w:sz w:val="26"/>
+          <w:szCs w:val="26"/>
+        </w:rPr>
+        <w:fldChar w:fldCharType="end"/>
+      </w:r>
+      <w:r>
+        <w:rPr>
+          <w:i w:val="0"/>
+          <w:color w:val="auto"/>
+          <w:sz w:val="26"/>
+          <w:szCs w:val="26"/>
+        </w:rPr>
+        <w:t xml:space="preserve"> Giao diện quản lý đơn hàng</w:t>
+      </w:r>
+      <w:bookmarkEnd w:id="71"/>
+    </w:p>
+    <w:p>
+      <w:pPr>
+        <w:pStyle w:val="Heading3"/>
+        <w:numPr>
+          <w:ilvl w:val="0"/>
+          <w:numId w:val="8"/>
+        </w:numPr>
+        <w:tabs>
+          <w:tab w:val="left" w:pos="993"/>
+        </w:tabs>
+        <w:spacing w:before="0" w:after="0" w:line="360" w:lineRule="auto"/>
+        <w:ind w:left="284" w:firstLine="0"/>
+        <w:jc w:val="both"/>
+      </w:pPr>
+      <w:bookmarkStart w:id="72" w:name="_Toc187355546"/>
+      <w:r>
+        <w:t>Chức năng 7: Chức năng quản lý thông tin cá nhân</w:t>
+      </w:r>
+      <w:bookmarkEnd w:id="72"/>
+    </w:p>
+    <w:p>
+      <w:pPr>
+        <w:spacing w:line="360" w:lineRule="auto"/>
+        <w:ind w:firstLine="720"/>
+        <w:jc w:val="both"/>
+      </w:pPr>
+      <w:r>
+        <w:t>Chức năng quản lý thông tin cá nhân của người dùng, người dùng có thể cập nhật thông tin cá nhân của mình, có thể xác nhận đổi lại thông tin cá nhân như họ tên, số điện thoại, địa chỉ.</w:t>
+      </w:r>
+    </w:p>
+    <w:p>
+      <w:pPr>
+        <w:keepNext/>
+        <w:spacing w:line="360" w:lineRule="auto"/>
+        <w:ind w:firstLine="426"/>
+        <w:jc w:val="both"/>
+      </w:pPr>
+      <w:r>
+        <w:drawing>
+          <wp:inline distT="0" distB="0" distL="0" distR="0" wp14:anchorId="41FC2AFE" wp14:editId="020A187C">
+            <wp:extent cx="5760720" cy="1591945"/>
+            <wp:effectExtent l="0" t="0" r="0" b="8255"/>
+            <wp:docPr id="31" name="Picture 31"/>
+            <wp:cNvGraphicFramePr>
+              <a:graphicFrameLocks xmlns:a="http://schemas.openxmlformats.org/drawingml/2006/main" noChangeAspect="1"/>
+            </wp:cNvGraphicFramePr>
+            <a:graphic xmlns:a="http://schemas.openxmlformats.org/drawingml/2006/main">
+              <a:graphicData uri="http://schemas.openxmlformats.org/drawingml/2006/picture">
+                <pic:pic xmlns:pic="http://schemas.openxmlformats.org/drawingml/2006/picture">
+                  <pic:nvPicPr>
+                    <pic:cNvPr id="1" name=""/>
+                    <pic:cNvPicPr/>
+                  </pic:nvPicPr>
+                  <pic:blipFill>
+                    <a:blip r:embed="rId19"/>
+                    <a:stretch>
+                      <a:fillRect/>
+                    </a:stretch>
+                  </pic:blipFill>
+                  <pic:spPr>
+                    <a:xfrm>
+                      <a:off x="0" y="0"/>
+                      <a:ext cx="5760720" cy="1591945"/>
+                    </a:xfrm>
+                    <a:prstGeom prst="rect">
+                      <a:avLst/>
+                    </a:prstGeom>
+                  </pic:spPr>
+                </pic:pic>
+              </a:graphicData>
+            </a:graphic>
+          </wp:inline>
+        </w:drawing>
+      </w:r>
+    </w:p>
+    <w:p>
+      <w:pPr>
+        <w:pStyle w:val="Caption"/>
+        <w:jc w:val="center"/>
+        <w:rPr>
+          <w:i w:val="0"/>
+          <w:color w:val="auto"/>
+          <w:sz w:val="26"/>
+          <w:szCs w:val="26"/>
+        </w:rPr>
+      </w:pPr>
+      <w:bookmarkStart w:id="73" w:name="_Toc187355574"/>
+      <w:r>
+        <w:rPr>
+          <w:i w:val="0"/>
+          <w:color w:val="auto"/>
+          <w:sz w:val="26"/>
+          <w:szCs w:val="26"/>
+        </w:rPr>
+        <w:t xml:space="preserve">Hình 3. </w:t>
+      </w:r>
+      <w:r>
+        <w:rPr>
+          <w:i w:val="0"/>
+          <w:color w:val="auto"/>
+          <w:sz w:val="26"/>
+          <w:szCs w:val="26"/>
+        </w:rPr>
+        <w:fldChar w:fldCharType="begin"/>
+      </w:r>
+      <w:r>
+        <w:rPr>
+          <w:i w:val="0"/>
+          <w:color w:val="auto"/>
+          <w:sz w:val="26"/>
+          <w:szCs w:val="26"/>
+        </w:rPr>
+        <w:instrText xml:space="preserve"> SEQ Hình_3. \* ARABIC </w:instrText>
+      </w:r>
+      <w:r>
+        <w:rPr>
+          <w:i w:val="0"/>
+          <w:color w:val="auto"/>
+          <w:sz w:val="26"/>
+          <w:szCs w:val="26"/>
+        </w:rPr>
+        <w:fldChar w:fldCharType="separate"/>
+      </w:r>
+      <w:r>
+        <w:rPr>
+          <w:i w:val="0"/>
+          <w:color w:val="auto"/>
+          <w:sz w:val="26"/>
+          <w:szCs w:val="26"/>
+        </w:rPr>
+        <w:t>20</w:t>
+      </w:r>
+      <w:r>
+        <w:rPr>
+          <w:i w:val="0"/>
+          <w:color w:val="auto"/>
+          <w:sz w:val="26"/>
+          <w:szCs w:val="26"/>
+        </w:rPr>
+        <w:fldChar w:fldCharType="end"/>
+      </w:r>
+      <w:r>
+        <w:rPr>
+          <w:i w:val="0"/>
+          <w:color w:val="auto"/>
+          <w:sz w:val="26"/>
+          <w:szCs w:val="26"/>
+        </w:rPr>
+        <w:t xml:space="preserve"> Quản lý thông tin cá nhân</w:t>
+      </w:r>
+      <w:bookmarkEnd w:id="73"/>
     </w:p>
     <w:p>
       <w:pPr>
@@ -17012,7 +20943,7 @@
           <w:b/>
         </w:rPr>
       </w:pPr>
-      <w:bookmarkStart w:id="35" w:name="_Toc187352021"/>
+      <w:bookmarkStart w:id="74" w:name="_Toc187355547"/>
       <w:r>
         <w:rPr>
           <w:b/>
@@ -17038,7 +20969,7 @@
         </w:rPr>
         <w:t>KẾT LUẬN VÀ HƯỚNG PHÁT TRIỂN</w:t>
       </w:r>
-      <w:bookmarkEnd w:id="35"/>
+      <w:bookmarkEnd w:id="74"/>
     </w:p>
     <w:p>
       <w:pPr>
@@ -17054,7 +20985,7 @@
           <w:szCs w:val="26"/>
         </w:rPr>
       </w:pPr>
-      <w:bookmarkStart w:id="36" w:name="_Toc187352022"/>
+      <w:bookmarkStart w:id="75" w:name="_Toc187355548"/>
       <w:r>
         <w:rPr>
           <w:sz w:val="26"/>
@@ -17062,7 +20993,7 @@
         </w:rPr>
         <w:t>KẾT QUẢ ĐẠT ĐƯỢC</w:t>
       </w:r>
-      <w:bookmarkEnd w:id="36"/>
+      <w:bookmarkEnd w:id="75"/>
     </w:p>
     <w:p>
       <w:pPr>
@@ -17197,7 +21128,7 @@
           <w:szCs w:val="26"/>
         </w:rPr>
       </w:pPr>
-      <w:bookmarkStart w:id="37" w:name="_Toc187352023"/>
+      <w:bookmarkStart w:id="76" w:name="_Toc187355549"/>
       <w:r>
         <w:rPr>
           <w:sz w:val="26"/>
@@ -17205,7 +21136,7 @@
         </w:rPr>
         <w:t>ƯU NHƯỢC ĐIỂM</w:t>
       </w:r>
-      <w:bookmarkEnd w:id="37"/>
+      <w:bookmarkEnd w:id="76"/>
     </w:p>
     <w:p>
       <w:pPr>
@@ -17449,7 +21380,7 @@
           <w:szCs w:val="26"/>
         </w:rPr>
       </w:pPr>
-      <w:bookmarkStart w:id="38" w:name="_Toc187352024"/>
+      <w:bookmarkStart w:id="77" w:name="_Toc187355550"/>
       <w:r>
         <w:rPr>
           <w:sz w:val="26"/>
@@ -17457,7 +21388,7 @@
         </w:rPr>
         <w:t>HƯỚNG PHÁT TRIỂN</w:t>
       </w:r>
-      <w:bookmarkEnd w:id="38"/>
+      <w:bookmarkEnd w:id="77"/>
     </w:p>
     <w:p>
       <w:pPr>
@@ -17626,7 +21557,7 @@
           <w:b/>
         </w:rPr>
       </w:pPr>
-      <w:bookmarkStart w:id="39" w:name="_Toc187352025"/>
+      <w:bookmarkStart w:id="78" w:name="_Toc187355551"/>
       <w:r>
         <w:rPr>
           <w:b/>
@@ -17634,7 +21565,7 @@
         <w:lastRenderedPageBreak/>
         <w:t>TÀI LIỆU THAM KHẢO</w:t>
       </w:r>
-      <w:bookmarkEnd w:id="39"/>
+      <w:bookmarkEnd w:id="78"/>
     </w:p>
     <w:sdt>
       <w:sdtPr>
@@ -18146,7 +22077,7 @@
         <w:i/>
         <w:noProof/>
       </w:rPr>
-      <w:t>28</w:t>
+      <w:t>13</w:t>
     </w:r>
     <w:r>
       <w:rPr>
@@ -22909,7 +26840,7 @@
   <w:style w:type="paragraph" w:default="1" w:styleId="Normal">
     <w:name w:val="Normal"/>
     <w:qFormat/>
-    <w:rsid w:val="00C40C17"/>
+    <w:rsid w:val="000B4582"/>
   </w:style>
   <w:style w:type="paragraph" w:styleId="Heading1">
     <w:name w:val="heading 1"/>
@@ -23813,7 +27744,7 @@
 </file>
 
 <file path=customXml/itemProps1.xml><?xml version="1.0" encoding="utf-8"?>
-<ds:datastoreItem xmlns:ds="http://schemas.openxmlformats.org/officeDocument/2006/customXml" ds:itemID="{3057CDE5-29A8-4E68-B906-5CB0CB4D5B31}">
+<ds:datastoreItem xmlns:ds="http://schemas.openxmlformats.org/officeDocument/2006/customXml" ds:itemID="{D111776B-C587-4EA7-9FFD-51836D264452}">
   <ds:schemaRefs>
     <ds:schemaRef ds:uri="http://schemas.openxmlformats.org/officeDocument/2006/bibliography"/>
   </ds:schemaRefs>

--- a/doc/Báo cáo PHP_09_01_2024_10h26.docx
+++ b/doc/Báo cáo PHP_09_01_2024_10h26.docx
@@ -5776,6 +5776,440 @@
         <w:t>DANH MỤC TỪ VIẾT TẮT (nếu có)</w:t>
       </w:r>
     </w:p>
+    <w:tbl>
+      <w:tblPr>
+        <w:tblStyle w:val="TableGrid"/>
+        <w:tblW w:w="0" w:type="auto"/>
+        <w:tblLook w:val="04A0" w:firstRow="1" w:lastRow="0" w:firstColumn="1" w:lastColumn="0" w:noHBand="0" w:noVBand="1"/>
+      </w:tblPr>
+      <w:tblGrid>
+        <w:gridCol w:w="2263"/>
+        <w:gridCol w:w="6799"/>
+      </w:tblGrid>
+      <w:tr>
+        <w:tc>
+          <w:tcPr>
+            <w:tcW w:w="2263" w:type="dxa"/>
+            <w:shd w:val="clear" w:color="auto" w:fill="A6A6A6" w:themeFill="background1" w:themeFillShade="A6"/>
+          </w:tcPr>
+          <w:p>
+            <w:pPr>
+              <w:spacing w:line="360" w:lineRule="auto"/>
+              <w:jc w:val="center"/>
+            </w:pPr>
+            <w:r>
+              <w:t>Từ viết tắt</w:t>
+            </w:r>
+          </w:p>
+        </w:tc>
+        <w:tc>
+          <w:tcPr>
+            <w:tcW w:w="6799" w:type="dxa"/>
+            <w:shd w:val="clear" w:color="auto" w:fill="A6A6A6" w:themeFill="background1" w:themeFillShade="A6"/>
+          </w:tcPr>
+          <w:p>
+            <w:pPr>
+              <w:spacing w:line="360" w:lineRule="auto"/>
+              <w:jc w:val="center"/>
+            </w:pPr>
+            <w:r>
+              <w:t>Giải nghĩa</w:t>
+            </w:r>
+          </w:p>
+        </w:tc>
+      </w:tr>
+      <w:tr>
+        <w:tc>
+          <w:tcPr>
+            <w:tcW w:w="2263" w:type="dxa"/>
+          </w:tcPr>
+          <w:p>
+            <w:pPr>
+              <w:spacing w:line="360" w:lineRule="auto"/>
+              <w:rPr>
+                <w:sz w:val="32"/>
+                <w:szCs w:val="32"/>
+              </w:rPr>
+            </w:pPr>
+            <w:r>
+              <w:t>API</w:t>
+            </w:r>
+          </w:p>
+        </w:tc>
+        <w:tc>
+          <w:tcPr>
+            <w:tcW w:w="6799" w:type="dxa"/>
+          </w:tcPr>
+          <w:p>
+            <w:pPr>
+              <w:spacing w:line="360" w:lineRule="auto"/>
+              <w:jc w:val="both"/>
+              <w:rPr>
+                <w:sz w:val="32"/>
+                <w:szCs w:val="32"/>
+              </w:rPr>
+            </w:pPr>
+            <w:r>
+              <w:t>Application Programming Interface - Giao diện lập trình ứng dụng, giúp các hệ thống giao tiếp với nhau.</w:t>
+            </w:r>
+          </w:p>
+        </w:tc>
+      </w:tr>
+      <w:tr>
+        <w:tc>
+          <w:tcPr>
+            <w:tcW w:w="2263" w:type="dxa"/>
+          </w:tcPr>
+          <w:p>
+            <w:pPr>
+              <w:spacing w:line="360" w:lineRule="auto"/>
+              <w:rPr>
+                <w:sz w:val="32"/>
+                <w:szCs w:val="32"/>
+              </w:rPr>
+            </w:pPr>
+            <w:r>
+              <w:t>CLI</w:t>
+            </w:r>
+          </w:p>
+        </w:tc>
+        <w:tc>
+          <w:tcPr>
+            <w:tcW w:w="6799" w:type="dxa"/>
+          </w:tcPr>
+          <w:p>
+            <w:pPr>
+              <w:spacing w:line="360" w:lineRule="auto"/>
+              <w:jc w:val="both"/>
+              <w:rPr>
+                <w:sz w:val="32"/>
+                <w:szCs w:val="32"/>
+              </w:rPr>
+            </w:pPr>
+            <w:r>
+              <w:t>Command Line Interface - Giao diện dòng lệnh, giúp thực hiện các tác vụ thông qua lệnh.</w:t>
+            </w:r>
+          </w:p>
+        </w:tc>
+      </w:tr>
+      <w:tr>
+        <w:tc>
+          <w:tcPr>
+            <w:tcW w:w="2263" w:type="dxa"/>
+          </w:tcPr>
+          <w:p>
+            <w:pPr>
+              <w:spacing w:line="360" w:lineRule="auto"/>
+              <w:rPr>
+                <w:sz w:val="32"/>
+                <w:szCs w:val="32"/>
+              </w:rPr>
+            </w:pPr>
+            <w:r>
+              <w:t>CSS</w:t>
+            </w:r>
+          </w:p>
+        </w:tc>
+        <w:tc>
+          <w:tcPr>
+            <w:tcW w:w="6799" w:type="dxa"/>
+          </w:tcPr>
+          <w:p>
+            <w:pPr>
+              <w:spacing w:line="360" w:lineRule="auto"/>
+              <w:jc w:val="both"/>
+              <w:rPr>
+                <w:sz w:val="32"/>
+                <w:szCs w:val="32"/>
+              </w:rPr>
+            </w:pPr>
+            <w:r>
+              <w:t>Cascading Style Sheets - Ngôn ngữ dùng để định kiểu cho các trang web.</w:t>
+            </w:r>
+          </w:p>
+        </w:tc>
+      </w:tr>
+      <w:tr>
+        <w:tc>
+          <w:tcPr>
+            <w:tcW w:w="2263" w:type="dxa"/>
+          </w:tcPr>
+          <w:p>
+            <w:pPr>
+              <w:spacing w:line="360" w:lineRule="auto"/>
+              <w:rPr>
+                <w:sz w:val="32"/>
+                <w:szCs w:val="32"/>
+              </w:rPr>
+            </w:pPr>
+            <w:r>
+              <w:t>CRUD</w:t>
+            </w:r>
+          </w:p>
+        </w:tc>
+        <w:tc>
+          <w:tcPr>
+            <w:tcW w:w="6799" w:type="dxa"/>
+          </w:tcPr>
+          <w:p>
+            <w:pPr>
+              <w:spacing w:line="360" w:lineRule="auto"/>
+              <w:jc w:val="both"/>
+              <w:rPr>
+                <w:sz w:val="32"/>
+                <w:szCs w:val="32"/>
+              </w:rPr>
+            </w:pPr>
+            <w:r>
+              <w:t>Create, Read, Update, Delete - Các thao tác cơ bản trong quản lý dữ liệu.</w:t>
+            </w:r>
+          </w:p>
+        </w:tc>
+      </w:tr>
+      <w:tr>
+        <w:tc>
+          <w:tcPr>
+            <w:tcW w:w="2263" w:type="dxa"/>
+          </w:tcPr>
+          <w:p>
+            <w:pPr>
+              <w:spacing w:line="360" w:lineRule="auto"/>
+              <w:rPr>
+                <w:sz w:val="32"/>
+                <w:szCs w:val="32"/>
+              </w:rPr>
+            </w:pPr>
+            <w:r>
+              <w:t>DBMS</w:t>
+            </w:r>
+          </w:p>
+        </w:tc>
+        <w:tc>
+          <w:tcPr>
+            <w:tcW w:w="6799" w:type="dxa"/>
+          </w:tcPr>
+          <w:p>
+            <w:pPr>
+              <w:spacing w:line="360" w:lineRule="auto"/>
+              <w:jc w:val="both"/>
+              <w:rPr>
+                <w:sz w:val="32"/>
+                <w:szCs w:val="32"/>
+              </w:rPr>
+            </w:pPr>
+            <w:r>
+              <w:t>Database Management System - Hệ quản trị cơ sở dữ liệu, giúp quản lý và xử lý dữ liệu hiệu quả.</w:t>
+            </w:r>
+          </w:p>
+        </w:tc>
+      </w:tr>
+      <w:tr>
+        <w:tc>
+          <w:tcPr>
+            <w:tcW w:w="2263" w:type="dxa"/>
+          </w:tcPr>
+          <w:p>
+            <w:pPr>
+              <w:spacing w:line="360" w:lineRule="auto"/>
+              <w:rPr>
+                <w:sz w:val="32"/>
+                <w:szCs w:val="32"/>
+              </w:rPr>
+            </w:pPr>
+            <w:r>
+              <w:t>HTML</w:t>
+            </w:r>
+          </w:p>
+        </w:tc>
+        <w:tc>
+          <w:tcPr>
+            <w:tcW w:w="6799" w:type="dxa"/>
+          </w:tcPr>
+          <w:p>
+            <w:pPr>
+              <w:spacing w:line="360" w:lineRule="auto"/>
+              <w:jc w:val="both"/>
+              <w:rPr>
+                <w:sz w:val="32"/>
+                <w:szCs w:val="32"/>
+              </w:rPr>
+            </w:pPr>
+            <w:r>
+              <w:t>HyperText Markup Language - Ngôn ngữ đánh dấu chuẩn dùng để cấu trúc nội dung trên các trang web.</w:t>
+            </w:r>
+          </w:p>
+        </w:tc>
+      </w:tr>
+      <w:tr>
+        <w:tc>
+          <w:tcPr>
+            <w:tcW w:w="2263" w:type="dxa"/>
+          </w:tcPr>
+          <w:p>
+            <w:pPr>
+              <w:spacing w:line="360" w:lineRule="auto"/>
+              <w:rPr>
+                <w:sz w:val="32"/>
+                <w:szCs w:val="32"/>
+              </w:rPr>
+            </w:pPr>
+            <w:r>
+              <w:t>HTTP</w:t>
+            </w:r>
+          </w:p>
+        </w:tc>
+        <w:tc>
+          <w:tcPr>
+            <w:tcW w:w="6799" w:type="dxa"/>
+          </w:tcPr>
+          <w:p>
+            <w:pPr>
+              <w:spacing w:line="360" w:lineRule="auto"/>
+              <w:jc w:val="both"/>
+              <w:rPr>
+                <w:sz w:val="32"/>
+                <w:szCs w:val="32"/>
+              </w:rPr>
+            </w:pPr>
+            <w:r>
+              <w:t>HyperText Transfer Protocol - Giao thức truyền tải siêu văn bản, dùng để giao tiếp giữa client và server.</w:t>
+            </w:r>
+          </w:p>
+        </w:tc>
+      </w:tr>
+      <w:tr>
+        <w:tc>
+          <w:tcPr>
+            <w:tcW w:w="2263" w:type="dxa"/>
+          </w:tcPr>
+          <w:p>
+            <w:pPr>
+              <w:spacing w:line="360" w:lineRule="auto"/>
+            </w:pPr>
+            <w:r>
+              <w:t>MVC</w:t>
+            </w:r>
+          </w:p>
+        </w:tc>
+        <w:tc>
+          <w:tcPr>
+            <w:tcW w:w="6799" w:type="dxa"/>
+          </w:tcPr>
+          <w:p>
+            <w:pPr>
+              <w:spacing w:line="360" w:lineRule="auto"/>
+              <w:jc w:val="both"/>
+              <w:rPr>
+                <w:sz w:val="32"/>
+                <w:szCs w:val="32"/>
+              </w:rPr>
+            </w:pPr>
+            <w:r>
+              <w:t>Model-View-Controller - Kiến trúc phần mềm phân chia ứng dụng thành ba thành phần chính: Model, View và Controller.</w:t>
+            </w:r>
+          </w:p>
+        </w:tc>
+      </w:tr>
+      <w:tr>
+        <w:tc>
+          <w:tcPr>
+            <w:tcW w:w="2263" w:type="dxa"/>
+          </w:tcPr>
+          <w:p>
+            <w:pPr>
+              <w:spacing w:line="360" w:lineRule="auto"/>
+            </w:pPr>
+            <w:r>
+              <w:t>ORM</w:t>
+            </w:r>
+          </w:p>
+        </w:tc>
+        <w:tc>
+          <w:tcPr>
+            <w:tcW w:w="6799" w:type="dxa"/>
+          </w:tcPr>
+          <w:p>
+            <w:pPr>
+              <w:spacing w:line="360" w:lineRule="auto"/>
+              <w:jc w:val="both"/>
+              <w:rPr>
+                <w:sz w:val="32"/>
+                <w:szCs w:val="32"/>
+              </w:rPr>
+            </w:pPr>
+            <w:r>
+              <w:t>Object-Relational Mapping - Công cụ ánh xạ giữa các đối tượng trong mã nguồn và cơ sở dữ liệu quan hệ.</w:t>
+            </w:r>
+          </w:p>
+        </w:tc>
+      </w:tr>
+      <w:tr>
+        <w:tc>
+          <w:tcPr>
+            <w:tcW w:w="2263" w:type="dxa"/>
+          </w:tcPr>
+          <w:p>
+            <w:pPr>
+              <w:spacing w:line="360" w:lineRule="auto"/>
+            </w:pPr>
+            <w:r>
+              <w:t>PHP</w:t>
+            </w:r>
+          </w:p>
+        </w:tc>
+        <w:tc>
+          <w:tcPr>
+            <w:tcW w:w="6799" w:type="dxa"/>
+          </w:tcPr>
+          <w:p>
+            <w:pPr>
+              <w:spacing w:line="360" w:lineRule="auto"/>
+              <w:jc w:val="both"/>
+              <w:rPr>
+                <w:sz w:val="32"/>
+                <w:szCs w:val="32"/>
+              </w:rPr>
+            </w:pPr>
+            <w:r>
+              <w:t>Hypertext Preprocessor - Ngôn ngữ lập trình kịch bản phía máy chủ dùng để phát triển các ứng dụng web động.</w:t>
+            </w:r>
+          </w:p>
+        </w:tc>
+      </w:tr>
+      <w:tr>
+        <w:tc>
+          <w:tcPr>
+            <w:tcW w:w="2263" w:type="dxa"/>
+          </w:tcPr>
+          <w:p>
+            <w:pPr>
+              <w:spacing w:line="360" w:lineRule="auto"/>
+            </w:pPr>
+            <w:r>
+              <w:t>URL</w:t>
+            </w:r>
+          </w:p>
+        </w:tc>
+        <w:tc>
+          <w:tcPr>
+            <w:tcW w:w="6799" w:type="dxa"/>
+          </w:tcPr>
+          <w:p>
+            <w:pPr>
+              <w:spacing w:line="360" w:lineRule="auto"/>
+              <w:jc w:val="both"/>
+              <w:rPr>
+                <w:sz w:val="32"/>
+                <w:szCs w:val="32"/>
+              </w:rPr>
+            </w:pPr>
+            <w:r>
+              <w:t>Uniform Resource Locator - Địa chỉ duy nhất để xác định vị trí của một tài nguyên trên internet.</w:t>
+            </w:r>
+          </w:p>
+        </w:tc>
+      </w:tr>
+    </w:tbl>
     <w:p>
       <w:pPr>
         <w:spacing w:line="360" w:lineRule="auto"/>
@@ -8550,6 +8984,14 @@
               <w:t>- Lập trình backend</w:t>
             </w:r>
           </w:p>
+          <w:p>
+            <w:pPr>
+              <w:spacing w:line="360" w:lineRule="auto"/>
+            </w:pPr>
+            <w:r>
+              <w:t>- Thuyết trình</w:t>
+            </w:r>
+          </w:p>
         </w:tc>
         <w:tc>
           <w:tcPr>
@@ -8623,6 +9065,14 @@
               <w:t>- lập trình frontend</w:t>
             </w:r>
           </w:p>
+          <w:p>
+            <w:pPr>
+              <w:spacing w:line="360" w:lineRule="auto"/>
+            </w:pPr>
+            <w:r>
+              <w:t>- Thuyết trình</w:t>
+            </w:r>
+          </w:p>
         </w:tc>
         <w:tc>
           <w:tcPr>
@@ -8696,6 +9146,16 @@
               <w:t>- Lập trình backend</w:t>
             </w:r>
           </w:p>
+          <w:p>
+            <w:pPr>
+              <w:spacing w:line="360" w:lineRule="auto"/>
+            </w:pPr>
+            <w:r>
+              <w:t>- Thuyết trình</w:t>
+            </w:r>
+            <w:bookmarkStart w:id="3" w:name="_GoBack"/>
+            <w:bookmarkEnd w:id="3"/>
+          </w:p>
         </w:tc>
         <w:tc>
           <w:tcPr>
@@ -8749,7 +9209,7 @@
           <w:b/>
         </w:rPr>
       </w:pPr>
-      <w:bookmarkStart w:id="3" w:name="_Toc187355512"/>
+      <w:bookmarkStart w:id="4" w:name="_Toc187355512"/>
       <w:r>
         <w:rPr>
           <w:b/>
@@ -8757,7 +9217,7 @@
         <w:lastRenderedPageBreak/>
         <w:t>BÁO CÁO KẾT QUẢ THỰC HIỆN TỪNG THÀNH VIÊN</w:t>
       </w:r>
-      <w:bookmarkEnd w:id="3"/>
+      <w:bookmarkEnd w:id="4"/>
     </w:p>
     <w:p>
       <w:pPr>
@@ -8787,7 +9247,7 @@
           <w:bCs/>
         </w:rPr>
       </w:pPr>
-      <w:bookmarkStart w:id="4" w:name="_Toc187355513"/>
+      <w:bookmarkStart w:id="5" w:name="_Toc187355513"/>
       <w:r>
         <w:rPr>
           <w:b/>
@@ -8795,7 +9255,7 @@
         </w:rPr>
         <w:t>LÝ DO CHỌN ĐỀ TÀI</w:t>
       </w:r>
-      <w:bookmarkEnd w:id="4"/>
+      <w:bookmarkEnd w:id="5"/>
     </w:p>
     <w:p>
       <w:pPr>
@@ -8865,7 +9325,7 @@
       <w:r>
         <w:br w:type="page"/>
       </w:r>
-      <w:bookmarkStart w:id="5" w:name="_Toc187355514"/>
+      <w:bookmarkStart w:id="6" w:name="_Toc187355514"/>
       <w:r>
         <w:rPr>
           <w:b/>
@@ -8902,7 +9362,7 @@
         </w:rPr>
         <w:t>CƠ SỞ LÝ THUYẾT</w:t>
       </w:r>
-      <w:bookmarkEnd w:id="5"/>
+      <w:bookmarkEnd w:id="6"/>
     </w:p>
     <w:p>
       <w:pPr>
@@ -8914,7 +9374,7 @@
         <w:spacing w:line="360" w:lineRule="auto"/>
         <w:ind w:left="0" w:firstLine="0"/>
       </w:pPr>
-      <w:bookmarkStart w:id="6" w:name="_Toc187355515"/>
+      <w:bookmarkStart w:id="7" w:name="_Toc187355515"/>
       <w:r>
         <w:t>GIỚI THIỆU VỀ</w:t>
       </w:r>
@@ -8924,7 +9384,7 @@
       <w:r>
         <w:t>HTML/CSS</w:t>
       </w:r>
-      <w:bookmarkEnd w:id="6"/>
+      <w:bookmarkEnd w:id="7"/>
       <w:r>
         <w:t xml:space="preserve"> </w:t>
       </w:r>
@@ -8945,14 +9405,14 @@
           <w:rFonts w:cs="Times New Roman"/>
         </w:rPr>
       </w:pPr>
-      <w:bookmarkStart w:id="7" w:name="_Toc187355516"/>
+      <w:bookmarkStart w:id="8" w:name="_Toc187355516"/>
       <w:r>
         <w:rPr>
           <w:rFonts w:cs="Times New Roman"/>
         </w:rPr>
         <w:t>Giới thiệu về HTML</w:t>
       </w:r>
-      <w:bookmarkEnd w:id="7"/>
+      <w:bookmarkEnd w:id="8"/>
     </w:p>
     <w:p>
       <w:pPr>
@@ -9187,7 +9647,7 @@
           <w:rFonts w:cs="Times New Roman"/>
         </w:rPr>
       </w:pPr>
-      <w:bookmarkStart w:id="8" w:name="_Toc187355517"/>
+      <w:bookmarkStart w:id="9" w:name="_Toc187355517"/>
       <w:r>
         <w:rPr>
           <w:rFonts w:cs="Times New Roman"/>
@@ -9195,7 +9655,7 @@
         <w:lastRenderedPageBreak/>
         <w:t>Giới thiệu về CSS</w:t>
       </w:r>
-      <w:bookmarkEnd w:id="8"/>
+      <w:bookmarkEnd w:id="9"/>
     </w:p>
     <w:p>
       <w:pPr>
@@ -9249,14 +9709,14 @@
           <w:rFonts w:cs="Times New Roman"/>
         </w:rPr>
       </w:pPr>
-      <w:bookmarkStart w:id="9" w:name="_Toc187355518"/>
+      <w:bookmarkStart w:id="10" w:name="_Toc187355518"/>
       <w:r>
         <w:rPr>
           <w:rFonts w:cs="Times New Roman"/>
         </w:rPr>
         <w:t>Các phương thức áp dụng CSS</w:t>
       </w:r>
-      <w:bookmarkEnd w:id="9"/>
+      <w:bookmarkEnd w:id="10"/>
     </w:p>
     <w:p>
       <w:pPr>
@@ -9367,14 +9827,14 @@
           <w:rFonts w:cs="Times New Roman"/>
         </w:rPr>
       </w:pPr>
-      <w:bookmarkStart w:id="10" w:name="_Toc187355519"/>
+      <w:bookmarkStart w:id="11" w:name="_Toc187355519"/>
       <w:r>
         <w:rPr>
           <w:rFonts w:cs="Times New Roman"/>
         </w:rPr>
         <w:t>Cấu trúc cơ bản của CSS</w:t>
       </w:r>
-      <w:bookmarkEnd w:id="10"/>
+      <w:bookmarkEnd w:id="11"/>
     </w:p>
     <w:p>
       <w:pPr>
@@ -9514,14 +9974,14 @@
           <w:rFonts w:cs="Times New Roman"/>
         </w:rPr>
       </w:pPr>
-      <w:bookmarkStart w:id="11" w:name="_Toc187355520"/>
+      <w:bookmarkStart w:id="12" w:name="_Toc187355520"/>
       <w:r>
         <w:rPr>
           <w:rFonts w:cs="Times New Roman"/>
         </w:rPr>
         <w:t>Các thuộc tính CSS phổ biến</w:t>
       </w:r>
-      <w:bookmarkEnd w:id="11"/>
+      <w:bookmarkEnd w:id="12"/>
     </w:p>
     <w:p>
       <w:pPr>
@@ -9705,14 +10165,14 @@
           <w:rFonts w:cs="Times New Roman"/>
         </w:rPr>
       </w:pPr>
-      <w:bookmarkStart w:id="12" w:name="_Toc187355521"/>
+      <w:bookmarkStart w:id="13" w:name="_Toc187355521"/>
       <w:r>
         <w:rPr>
           <w:rFonts w:cs="Times New Roman"/>
         </w:rPr>
         <w:t>Responsive Web Design</w:t>
       </w:r>
-      <w:bookmarkEnd w:id="12"/>
+      <w:bookmarkEnd w:id="13"/>
     </w:p>
     <w:p>
       <w:pPr>
@@ -9815,7 +10275,7 @@
           <w:szCs w:val="26"/>
         </w:rPr>
       </w:pPr>
-      <w:bookmarkStart w:id="13" w:name="_Toc187355575"/>
+      <w:bookmarkStart w:id="14" w:name="_Toc187355575"/>
       <w:r>
         <w:rPr>
           <w:i w:val="0"/>
@@ -9880,7 +10340,7 @@
         </w:rPr>
         <w:t xml:space="preserve"> Một số thẻ HTML thông dụng</w:t>
       </w:r>
-      <w:bookmarkEnd w:id="13"/>
+      <w:bookmarkEnd w:id="14"/>
     </w:p>
     <w:tbl>
       <w:tblPr>
@@ -10041,14 +10501,14 @@
         <w:spacing w:line="360" w:lineRule="auto"/>
         <w:ind w:left="0" w:firstLine="0"/>
       </w:pPr>
-      <w:bookmarkStart w:id="14" w:name="_Toc187355522"/>
+      <w:bookmarkStart w:id="15" w:name="_Toc187355522"/>
       <w:r>
         <w:t xml:space="preserve">GIỚI THIỆU VỀ </w:t>
       </w:r>
       <w:r>
         <w:t>BACKEND PHP/LARAVEL</w:t>
       </w:r>
-      <w:bookmarkEnd w:id="14"/>
+      <w:bookmarkEnd w:id="15"/>
     </w:p>
     <w:p>
       <w:pPr>
@@ -10066,14 +10526,14 @@
           <w:rFonts w:cs="Times New Roman"/>
         </w:rPr>
       </w:pPr>
-      <w:bookmarkStart w:id="15" w:name="_Toc187355523"/>
+      <w:bookmarkStart w:id="16" w:name="_Toc187355523"/>
       <w:r>
         <w:rPr>
           <w:rFonts w:cs="Times New Roman"/>
         </w:rPr>
         <w:t>Giới thiệu về PHP</w:t>
       </w:r>
-      <w:bookmarkEnd w:id="15"/>
+      <w:bookmarkEnd w:id="16"/>
     </w:p>
     <w:p>
       <w:pPr>
@@ -10234,14 +10694,14 @@
           <w:rFonts w:cs="Times New Roman"/>
         </w:rPr>
       </w:pPr>
-      <w:bookmarkStart w:id="16" w:name="_Toc187355524"/>
+      <w:bookmarkStart w:id="17" w:name="_Toc187355524"/>
       <w:r>
         <w:rPr>
           <w:rFonts w:cs="Times New Roman"/>
         </w:rPr>
         <w:t>Cấu trúc và cách hoạt động của PHP</w:t>
       </w:r>
-      <w:bookmarkEnd w:id="16"/>
+      <w:bookmarkEnd w:id="17"/>
     </w:p>
     <w:p>
       <w:pPr>
@@ -10425,14 +10885,14 @@
           <w:rFonts w:cs="Times New Roman"/>
         </w:rPr>
       </w:pPr>
-      <w:bookmarkStart w:id="17" w:name="_Toc187355525"/>
+      <w:bookmarkStart w:id="18" w:name="_Toc187355525"/>
       <w:r>
         <w:rPr>
           <w:rFonts w:cs="Times New Roman"/>
         </w:rPr>
         <w:t>Kết nối với cơ sở dữ liệu</w:t>
       </w:r>
-      <w:bookmarkEnd w:id="17"/>
+      <w:bookmarkEnd w:id="18"/>
     </w:p>
     <w:p>
       <w:pPr>
@@ -10468,14 +10928,14 @@
           <w:rFonts w:cs="Times New Roman"/>
         </w:rPr>
       </w:pPr>
-      <w:bookmarkStart w:id="18" w:name="_Toc187355526"/>
+      <w:bookmarkStart w:id="19" w:name="_Toc187355526"/>
       <w:r>
         <w:rPr>
           <w:rFonts w:cs="Times New Roman"/>
         </w:rPr>
         <w:t>Các thư viện và framework PHP</w:t>
       </w:r>
-      <w:bookmarkEnd w:id="18"/>
+      <w:bookmarkEnd w:id="19"/>
     </w:p>
     <w:p>
       <w:pPr>
@@ -10620,14 +11080,14 @@
           <w:rFonts w:cs="Times New Roman"/>
         </w:rPr>
       </w:pPr>
-      <w:bookmarkStart w:id="19" w:name="_Toc187355527"/>
+      <w:bookmarkStart w:id="20" w:name="_Toc187355527"/>
       <w:r>
         <w:rPr>
           <w:rFonts w:cs="Times New Roman"/>
         </w:rPr>
         <w:t>Giới thiệu về framework Laravel</w:t>
       </w:r>
-      <w:bookmarkEnd w:id="19"/>
+      <w:bookmarkEnd w:id="20"/>
     </w:p>
     <w:p>
       <w:pPr>
@@ -10920,7 +11380,7 @@
           <w:bCs w:val="0"/>
         </w:rPr>
       </w:pPr>
-      <w:bookmarkStart w:id="20" w:name="_Toc187355528"/>
+      <w:bookmarkStart w:id="21" w:name="_Toc187355528"/>
       <w:r>
         <w:rPr>
           <w:rFonts w:cs="Times New Roman"/>
@@ -10928,7 +11388,7 @@
         </w:rPr>
         <w:t>Lý do Laravel được ưa chuộng</w:t>
       </w:r>
-      <w:bookmarkEnd w:id="20"/>
+      <w:bookmarkEnd w:id="21"/>
     </w:p>
     <w:p>
       <w:pPr>
@@ -11055,7 +11515,7 @@
       <w:r>
         <w:t>ó thể thêm các tính năng, dịch vụ và packages bổ sung tùy theo nhu cầu của dự án.</w:t>
       </w:r>
-      <w:bookmarkStart w:id="21" w:name="_Toc528393726"/>
+      <w:bookmarkStart w:id="22" w:name="_Toc528393726"/>
     </w:p>
     <w:p>
       <w:pPr>
@@ -11067,8 +11527,8 @@
           <w:szCs w:val="26"/>
         </w:rPr>
       </w:pPr>
-      <w:bookmarkStart w:id="22" w:name="_Toc187355576"/>
-      <w:bookmarkEnd w:id="21"/>
+      <w:bookmarkStart w:id="23" w:name="_Toc187355576"/>
+      <w:bookmarkEnd w:id="22"/>
       <w:r>
         <w:rPr>
           <w:i w:val="0"/>
@@ -11133,7 +11593,7 @@
         </w:rPr>
         <w:t xml:space="preserve"> Một số tính năng sử dụng trong bài báo cáo</w:t>
       </w:r>
-      <w:bookmarkEnd w:id="22"/>
+      <w:bookmarkEnd w:id="23"/>
     </w:p>
     <w:tbl>
       <w:tblPr>
@@ -11421,7 +11881,7 @@
         <w:spacing w:line="360" w:lineRule="auto"/>
         <w:ind w:left="0" w:firstLine="0"/>
       </w:pPr>
-      <w:bookmarkStart w:id="23" w:name="_Toc187355529"/>
+      <w:bookmarkStart w:id="24" w:name="_Toc187355529"/>
       <w:r>
         <w:lastRenderedPageBreak/>
         <w:t xml:space="preserve">GIỚI THIỆU VỀ </w:t>
@@ -11429,7 +11889,7 @@
       <w:r>
         <w:t>REACTJS</w:t>
       </w:r>
-      <w:bookmarkEnd w:id="23"/>
+      <w:bookmarkEnd w:id="24"/>
     </w:p>
     <w:p>
       <w:pPr>
@@ -12246,8 +12706,6 @@
       <w:r>
         <w:br/>
       </w:r>
-      <w:bookmarkStart w:id="24" w:name="_GoBack"/>
-      <w:bookmarkEnd w:id="24"/>
       <w:r>
         <w:br/>
       </w:r>
@@ -22077,7 +22535,7 @@
         <w:i/>
         <w:noProof/>
       </w:rPr>
-      <w:t>13</w:t>
+      <w:t>12</w:t>
     </w:r>
     <w:r>
       <w:rPr>
@@ -27744,7 +28202,7 @@
 </file>
 
 <file path=customXml/itemProps1.xml><?xml version="1.0" encoding="utf-8"?>
-<ds:datastoreItem xmlns:ds="http://schemas.openxmlformats.org/officeDocument/2006/customXml" ds:itemID="{D111776B-C587-4EA7-9FFD-51836D264452}">
+<ds:datastoreItem xmlns:ds="http://schemas.openxmlformats.org/officeDocument/2006/customXml" ds:itemID="{FBEC7B86-D1F6-4B04-A03B-C06EE2A930C7}">
   <ds:schemaRefs>
     <ds:schemaRef ds:uri="http://schemas.openxmlformats.org/officeDocument/2006/bibliography"/>
   </ds:schemaRefs>

--- a/doc/Báo cáo PHP_09_01_2024_10h26.docx
+++ b/doc/Báo cáo PHP_09_01_2024_10h26.docx
@@ -9153,8 +9153,6 @@
             <w:r>
               <w:t>- Thuyết trình</w:t>
             </w:r>
-            <w:bookmarkStart w:id="3" w:name="_GoBack"/>
-            <w:bookmarkEnd w:id="3"/>
           </w:p>
         </w:tc>
         <w:tc>
@@ -9209,7 +9207,7 @@
           <w:b/>
         </w:rPr>
       </w:pPr>
-      <w:bookmarkStart w:id="4" w:name="_Toc187355512"/>
+      <w:bookmarkStart w:id="3" w:name="_Toc187355512"/>
       <w:r>
         <w:rPr>
           <w:b/>
@@ -9217,7 +9215,7 @@
         <w:lastRenderedPageBreak/>
         <w:t>BÁO CÁO KẾT QUẢ THỰC HIỆN TỪNG THÀNH VIÊN</w:t>
       </w:r>
-      <w:bookmarkEnd w:id="4"/>
+      <w:bookmarkEnd w:id="3"/>
     </w:p>
     <w:p>
       <w:pPr>
@@ -9247,7 +9245,7 @@
           <w:bCs/>
         </w:rPr>
       </w:pPr>
-      <w:bookmarkStart w:id="5" w:name="_Toc187355513"/>
+      <w:bookmarkStart w:id="4" w:name="_Toc187355513"/>
       <w:r>
         <w:rPr>
           <w:b/>
@@ -9255,7 +9253,7 @@
         </w:rPr>
         <w:t>LÝ DO CHỌN ĐỀ TÀI</w:t>
       </w:r>
-      <w:bookmarkEnd w:id="5"/>
+      <w:bookmarkEnd w:id="4"/>
     </w:p>
     <w:p>
       <w:pPr>
@@ -9325,7 +9323,7 @@
       <w:r>
         <w:br w:type="page"/>
       </w:r>
-      <w:bookmarkStart w:id="6" w:name="_Toc187355514"/>
+      <w:bookmarkStart w:id="5" w:name="_Toc187355514"/>
       <w:r>
         <w:rPr>
           <w:b/>
@@ -9362,7 +9360,7 @@
         </w:rPr>
         <w:t>CƠ SỞ LÝ THUYẾT</w:t>
       </w:r>
-      <w:bookmarkEnd w:id="6"/>
+      <w:bookmarkEnd w:id="5"/>
     </w:p>
     <w:p>
       <w:pPr>
@@ -9374,7 +9372,7 @@
         <w:spacing w:line="360" w:lineRule="auto"/>
         <w:ind w:left="0" w:firstLine="0"/>
       </w:pPr>
-      <w:bookmarkStart w:id="7" w:name="_Toc187355515"/>
+      <w:bookmarkStart w:id="6" w:name="_Toc187355515"/>
       <w:r>
         <w:t>GIỚI THIỆU VỀ</w:t>
       </w:r>
@@ -9384,7 +9382,7 @@
       <w:r>
         <w:t>HTML/CSS</w:t>
       </w:r>
-      <w:bookmarkEnd w:id="7"/>
+      <w:bookmarkEnd w:id="6"/>
       <w:r>
         <w:t xml:space="preserve"> </w:t>
       </w:r>
@@ -9405,14 +9403,14 @@
           <w:rFonts w:cs="Times New Roman"/>
         </w:rPr>
       </w:pPr>
-      <w:bookmarkStart w:id="8" w:name="_Toc187355516"/>
+      <w:bookmarkStart w:id="7" w:name="_Toc187355516"/>
       <w:r>
         <w:rPr>
           <w:rFonts w:cs="Times New Roman"/>
         </w:rPr>
         <w:t>Giới thiệu về HTML</w:t>
       </w:r>
-      <w:bookmarkEnd w:id="8"/>
+      <w:bookmarkEnd w:id="7"/>
     </w:p>
     <w:p>
       <w:pPr>
@@ -9647,7 +9645,7 @@
           <w:rFonts w:cs="Times New Roman"/>
         </w:rPr>
       </w:pPr>
-      <w:bookmarkStart w:id="9" w:name="_Toc187355517"/>
+      <w:bookmarkStart w:id="8" w:name="_Toc187355517"/>
       <w:r>
         <w:rPr>
           <w:rFonts w:cs="Times New Roman"/>
@@ -9655,7 +9653,7 @@
         <w:lastRenderedPageBreak/>
         <w:t>Giới thiệu về CSS</w:t>
       </w:r>
-      <w:bookmarkEnd w:id="9"/>
+      <w:bookmarkEnd w:id="8"/>
     </w:p>
     <w:p>
       <w:pPr>
@@ -9709,14 +9707,14 @@
           <w:rFonts w:cs="Times New Roman"/>
         </w:rPr>
       </w:pPr>
-      <w:bookmarkStart w:id="10" w:name="_Toc187355518"/>
+      <w:bookmarkStart w:id="9" w:name="_Toc187355518"/>
       <w:r>
         <w:rPr>
           <w:rFonts w:cs="Times New Roman"/>
         </w:rPr>
         <w:t>Các phương thức áp dụng CSS</w:t>
       </w:r>
-      <w:bookmarkEnd w:id="10"/>
+      <w:bookmarkEnd w:id="9"/>
     </w:p>
     <w:p>
       <w:pPr>
@@ -9827,14 +9825,14 @@
           <w:rFonts w:cs="Times New Roman"/>
         </w:rPr>
       </w:pPr>
-      <w:bookmarkStart w:id="11" w:name="_Toc187355519"/>
+      <w:bookmarkStart w:id="10" w:name="_Toc187355519"/>
       <w:r>
         <w:rPr>
           <w:rFonts w:cs="Times New Roman"/>
         </w:rPr>
         <w:t>Cấu trúc cơ bản của CSS</w:t>
       </w:r>
-      <w:bookmarkEnd w:id="11"/>
+      <w:bookmarkEnd w:id="10"/>
     </w:p>
     <w:p>
       <w:pPr>
@@ -9974,14 +9972,14 @@
           <w:rFonts w:cs="Times New Roman"/>
         </w:rPr>
       </w:pPr>
-      <w:bookmarkStart w:id="12" w:name="_Toc187355520"/>
+      <w:bookmarkStart w:id="11" w:name="_Toc187355520"/>
       <w:r>
         <w:rPr>
           <w:rFonts w:cs="Times New Roman"/>
         </w:rPr>
         <w:t>Các thuộc tính CSS phổ biến</w:t>
       </w:r>
-      <w:bookmarkEnd w:id="12"/>
+      <w:bookmarkEnd w:id="11"/>
     </w:p>
     <w:p>
       <w:pPr>
@@ -10165,14 +10163,14 @@
           <w:rFonts w:cs="Times New Roman"/>
         </w:rPr>
       </w:pPr>
-      <w:bookmarkStart w:id="13" w:name="_Toc187355521"/>
+      <w:bookmarkStart w:id="12" w:name="_Toc187355521"/>
       <w:r>
         <w:rPr>
           <w:rFonts w:cs="Times New Roman"/>
         </w:rPr>
         <w:t>Responsive Web Design</w:t>
       </w:r>
-      <w:bookmarkEnd w:id="13"/>
+      <w:bookmarkEnd w:id="12"/>
     </w:p>
     <w:p>
       <w:pPr>
@@ -10275,7 +10273,7 @@
           <w:szCs w:val="26"/>
         </w:rPr>
       </w:pPr>
-      <w:bookmarkStart w:id="14" w:name="_Toc187355575"/>
+      <w:bookmarkStart w:id="13" w:name="_Toc187355575"/>
       <w:r>
         <w:rPr>
           <w:i w:val="0"/>
@@ -10340,7 +10338,7 @@
         </w:rPr>
         <w:t xml:space="preserve"> Một số thẻ HTML thông dụng</w:t>
       </w:r>
-      <w:bookmarkEnd w:id="14"/>
+      <w:bookmarkEnd w:id="13"/>
     </w:p>
     <w:tbl>
       <w:tblPr>
@@ -10501,14 +10499,14 @@
         <w:spacing w:line="360" w:lineRule="auto"/>
         <w:ind w:left="0" w:firstLine="0"/>
       </w:pPr>
-      <w:bookmarkStart w:id="15" w:name="_Toc187355522"/>
+      <w:bookmarkStart w:id="14" w:name="_Toc187355522"/>
       <w:r>
         <w:t xml:space="preserve">GIỚI THIỆU VỀ </w:t>
       </w:r>
       <w:r>
         <w:t>BACKEND PHP/LARAVEL</w:t>
       </w:r>
-      <w:bookmarkEnd w:id="15"/>
+      <w:bookmarkEnd w:id="14"/>
     </w:p>
     <w:p>
       <w:pPr>
@@ -10526,14 +10524,14 @@
           <w:rFonts w:cs="Times New Roman"/>
         </w:rPr>
       </w:pPr>
-      <w:bookmarkStart w:id="16" w:name="_Toc187355523"/>
+      <w:bookmarkStart w:id="15" w:name="_Toc187355523"/>
       <w:r>
         <w:rPr>
           <w:rFonts w:cs="Times New Roman"/>
         </w:rPr>
         <w:t>Giới thiệu về PHP</w:t>
       </w:r>
-      <w:bookmarkEnd w:id="16"/>
+      <w:bookmarkEnd w:id="15"/>
     </w:p>
     <w:p>
       <w:pPr>
@@ -10694,14 +10692,14 @@
           <w:rFonts w:cs="Times New Roman"/>
         </w:rPr>
       </w:pPr>
-      <w:bookmarkStart w:id="17" w:name="_Toc187355524"/>
+      <w:bookmarkStart w:id="16" w:name="_Toc187355524"/>
       <w:r>
         <w:rPr>
           <w:rFonts w:cs="Times New Roman"/>
         </w:rPr>
         <w:t>Cấu trúc và cách hoạt động của PHP</w:t>
       </w:r>
-      <w:bookmarkEnd w:id="17"/>
+      <w:bookmarkEnd w:id="16"/>
     </w:p>
     <w:p>
       <w:pPr>
@@ -10885,14 +10883,14 @@
           <w:rFonts w:cs="Times New Roman"/>
         </w:rPr>
       </w:pPr>
-      <w:bookmarkStart w:id="18" w:name="_Toc187355525"/>
+      <w:bookmarkStart w:id="17" w:name="_Toc187355525"/>
       <w:r>
         <w:rPr>
           <w:rFonts w:cs="Times New Roman"/>
         </w:rPr>
         <w:t>Kết nối với cơ sở dữ liệu</w:t>
       </w:r>
-      <w:bookmarkEnd w:id="18"/>
+      <w:bookmarkEnd w:id="17"/>
     </w:p>
     <w:p>
       <w:pPr>
@@ -10928,14 +10926,14 @@
           <w:rFonts w:cs="Times New Roman"/>
         </w:rPr>
       </w:pPr>
-      <w:bookmarkStart w:id="19" w:name="_Toc187355526"/>
+      <w:bookmarkStart w:id="18" w:name="_Toc187355526"/>
       <w:r>
         <w:rPr>
           <w:rFonts w:cs="Times New Roman"/>
         </w:rPr>
         <w:t>Các thư viện và framework PHP</w:t>
       </w:r>
-      <w:bookmarkEnd w:id="19"/>
+      <w:bookmarkEnd w:id="18"/>
     </w:p>
     <w:p>
       <w:pPr>
@@ -11080,14 +11078,14 @@
           <w:rFonts w:cs="Times New Roman"/>
         </w:rPr>
       </w:pPr>
-      <w:bookmarkStart w:id="20" w:name="_Toc187355527"/>
+      <w:bookmarkStart w:id="19" w:name="_Toc187355527"/>
       <w:r>
         <w:rPr>
           <w:rFonts w:cs="Times New Roman"/>
         </w:rPr>
         <w:t>Giới thiệu về framework Laravel</w:t>
       </w:r>
-      <w:bookmarkEnd w:id="20"/>
+      <w:bookmarkEnd w:id="19"/>
     </w:p>
     <w:p>
       <w:pPr>
@@ -11380,7 +11378,7 @@
           <w:bCs w:val="0"/>
         </w:rPr>
       </w:pPr>
-      <w:bookmarkStart w:id="21" w:name="_Toc187355528"/>
+      <w:bookmarkStart w:id="20" w:name="_Toc187355528"/>
       <w:r>
         <w:rPr>
           <w:rFonts w:cs="Times New Roman"/>
@@ -11388,7 +11386,7 @@
         </w:rPr>
         <w:t>Lý do Laravel được ưa chuộng</w:t>
       </w:r>
-      <w:bookmarkEnd w:id="21"/>
+      <w:bookmarkEnd w:id="20"/>
     </w:p>
     <w:p>
       <w:pPr>
@@ -11515,7 +11513,7 @@
       <w:r>
         <w:t>ó thể thêm các tính năng, dịch vụ và packages bổ sung tùy theo nhu cầu của dự án.</w:t>
       </w:r>
-      <w:bookmarkStart w:id="22" w:name="_Toc528393726"/>
+      <w:bookmarkStart w:id="21" w:name="_Toc528393726"/>
     </w:p>
     <w:p>
       <w:pPr>
@@ -11527,73 +11525,73 @@
           <w:szCs w:val="26"/>
         </w:rPr>
       </w:pPr>
-      <w:bookmarkStart w:id="23" w:name="_Toc187355576"/>
+      <w:bookmarkStart w:id="22" w:name="_Toc187355576"/>
+      <w:bookmarkEnd w:id="21"/>
+      <w:r>
+        <w:rPr>
+          <w:i w:val="0"/>
+          <w:color w:val="auto"/>
+          <w:sz w:val="26"/>
+          <w:szCs w:val="26"/>
+        </w:rPr>
+        <w:t xml:space="preserve">Bảng 1. </w:t>
+      </w:r>
+      <w:r>
+        <w:rPr>
+          <w:i w:val="0"/>
+          <w:color w:val="auto"/>
+          <w:sz w:val="26"/>
+          <w:szCs w:val="26"/>
+        </w:rPr>
+        <w:fldChar w:fldCharType="begin"/>
+      </w:r>
+      <w:r>
+        <w:rPr>
+          <w:i w:val="0"/>
+          <w:color w:val="auto"/>
+          <w:sz w:val="26"/>
+          <w:szCs w:val="26"/>
+        </w:rPr>
+        <w:instrText xml:space="preserve"> SEQ Bảng_1. \* ARABIC </w:instrText>
+      </w:r>
+      <w:r>
+        <w:rPr>
+          <w:i w:val="0"/>
+          <w:color w:val="auto"/>
+          <w:sz w:val="26"/>
+          <w:szCs w:val="26"/>
+        </w:rPr>
+        <w:fldChar w:fldCharType="separate"/>
+      </w:r>
+      <w:r>
+        <w:rPr>
+          <w:i w:val="0"/>
+          <w:noProof/>
+          <w:color w:val="auto"/>
+          <w:sz w:val="26"/>
+          <w:szCs w:val="26"/>
+        </w:rPr>
+        <w:t>2</w:t>
+      </w:r>
+      <w:r>
+        <w:rPr>
+          <w:i w:val="0"/>
+          <w:color w:val="auto"/>
+          <w:sz w:val="26"/>
+          <w:szCs w:val="26"/>
+        </w:rPr>
+        <w:fldChar w:fldCharType="end"/>
+      </w:r>
+      <w:r>
+        <w:rPr>
+          <w:i w:val="0"/>
+          <w:color w:val="auto"/>
+          <w:sz w:val="26"/>
+          <w:szCs w:val="26"/>
+        </w:rPr>
+        <w:t xml:space="preserve"> Một số tính năng sử dụng trong bài báo cáo</w:t>
+      </w:r>
       <w:bookmarkEnd w:id="22"/>
-      <w:r>
-        <w:rPr>
-          <w:i w:val="0"/>
-          <w:color w:val="auto"/>
-          <w:sz w:val="26"/>
-          <w:szCs w:val="26"/>
-        </w:rPr>
-        <w:t xml:space="preserve">Bảng 1. </w:t>
-      </w:r>
-      <w:r>
-        <w:rPr>
-          <w:i w:val="0"/>
-          <w:color w:val="auto"/>
-          <w:sz w:val="26"/>
-          <w:szCs w:val="26"/>
-        </w:rPr>
-        <w:fldChar w:fldCharType="begin"/>
-      </w:r>
-      <w:r>
-        <w:rPr>
-          <w:i w:val="0"/>
-          <w:color w:val="auto"/>
-          <w:sz w:val="26"/>
-          <w:szCs w:val="26"/>
-        </w:rPr>
-        <w:instrText xml:space="preserve"> SEQ Bảng_1. \* ARABIC </w:instrText>
-      </w:r>
-      <w:r>
-        <w:rPr>
-          <w:i w:val="0"/>
-          <w:color w:val="auto"/>
-          <w:sz w:val="26"/>
-          <w:szCs w:val="26"/>
-        </w:rPr>
-        <w:fldChar w:fldCharType="separate"/>
-      </w:r>
-      <w:r>
-        <w:rPr>
-          <w:i w:val="0"/>
-          <w:noProof/>
-          <w:color w:val="auto"/>
-          <w:sz w:val="26"/>
-          <w:szCs w:val="26"/>
-        </w:rPr>
-        <w:t>2</w:t>
-      </w:r>
-      <w:r>
-        <w:rPr>
-          <w:i w:val="0"/>
-          <w:color w:val="auto"/>
-          <w:sz w:val="26"/>
-          <w:szCs w:val="26"/>
-        </w:rPr>
-        <w:fldChar w:fldCharType="end"/>
-      </w:r>
-      <w:r>
-        <w:rPr>
-          <w:i w:val="0"/>
-          <w:color w:val="auto"/>
-          <w:sz w:val="26"/>
-          <w:szCs w:val="26"/>
-        </w:rPr>
-        <w:t xml:space="preserve"> Một số tính năng sử dụng trong bài báo cáo</w:t>
-      </w:r>
-      <w:bookmarkEnd w:id="23"/>
     </w:p>
     <w:tbl>
       <w:tblPr>
@@ -11881,7 +11879,7 @@
         <w:spacing w:line="360" w:lineRule="auto"/>
         <w:ind w:left="0" w:firstLine="0"/>
       </w:pPr>
-      <w:bookmarkStart w:id="24" w:name="_Toc187355529"/>
+      <w:bookmarkStart w:id="23" w:name="_Toc187355529"/>
       <w:r>
         <w:lastRenderedPageBreak/>
         <w:t xml:space="preserve">GIỚI THIỆU VỀ </w:t>
@@ -11889,7 +11887,7 @@
       <w:r>
         <w:t>REACTJS</w:t>
       </w:r>
-      <w:bookmarkEnd w:id="24"/>
+      <w:bookmarkEnd w:id="23"/>
     </w:p>
     <w:p>
       <w:pPr>
@@ -12758,7 +12756,7 @@
       <w:r>
         <w:br w:type="column"/>
       </w:r>
-      <w:bookmarkStart w:id="25" w:name="_Toc187355530"/>
+      <w:bookmarkStart w:id="24" w:name="_Toc187355530"/>
       <w:r>
         <w:rPr>
           <w:b/>
@@ -12775,7 +12773,7 @@
         <w:br/>
         <w:t>PHÂN TÍCH THIẾT KẾ HỆ THỐNG</w:t>
       </w:r>
-      <w:bookmarkEnd w:id="25"/>
+      <w:bookmarkEnd w:id="24"/>
     </w:p>
     <w:p>
       <w:pPr>
@@ -12787,11 +12785,11 @@
         <w:spacing w:line="360" w:lineRule="auto"/>
         <w:ind w:left="0" w:firstLine="0"/>
       </w:pPr>
-      <w:bookmarkStart w:id="26" w:name="_Toc187355531"/>
+      <w:bookmarkStart w:id="25" w:name="_Toc187355531"/>
       <w:r>
         <w:t>MÔ TẢ ĐỀ TÀI</w:t>
       </w:r>
-      <w:bookmarkEnd w:id="26"/>
+      <w:bookmarkEnd w:id="25"/>
     </w:p>
     <w:p>
       <w:pPr>
@@ -13107,11 +13105,11 @@
         <w:spacing w:line="360" w:lineRule="auto"/>
         <w:ind w:left="0" w:firstLine="0"/>
       </w:pPr>
-      <w:bookmarkStart w:id="27" w:name="_Toc187355532"/>
+      <w:bookmarkStart w:id="26" w:name="_Toc187355532"/>
       <w:r>
         <w:t>PHÂN TÍCH THIẾT KẾ HỆ THỐNG</w:t>
       </w:r>
-      <w:bookmarkEnd w:id="27"/>
+      <w:bookmarkEnd w:id="26"/>
     </w:p>
     <w:p>
       <w:pPr>
@@ -13129,7 +13127,7 @@
           <w:rFonts w:cs="Times New Roman"/>
         </w:rPr>
       </w:pPr>
-      <w:bookmarkStart w:id="28" w:name="_Toc187355533"/>
+      <w:bookmarkStart w:id="27" w:name="_Toc187355533"/>
       <w:r>
         <w:rPr>
           <w:rFonts w:cs="Times New Roman"/>
@@ -13142,7 +13140,7 @@
         </w:rPr>
         <w:t xml:space="preserve"> (Mô hình dữ liệu mức quan niệm)</w:t>
       </w:r>
-      <w:bookmarkEnd w:id="28"/>
+      <w:bookmarkEnd w:id="27"/>
     </w:p>
     <w:p>
       <w:pPr>
@@ -13238,7 +13236,7 @@
           <w:szCs w:val="26"/>
         </w:rPr>
       </w:pPr>
-      <w:bookmarkStart w:id="29" w:name="_Toc187355552"/>
+      <w:bookmarkStart w:id="28" w:name="_Toc187355552"/>
       <w:r>
         <w:rPr>
           <w:i w:val="0"/>
@@ -13303,7 +13301,7 @@
         </w:rPr>
         <w:t xml:space="preserve"> Mô hình thực thể ERD</w:t>
       </w:r>
-      <w:bookmarkEnd w:id="29"/>
+      <w:bookmarkEnd w:id="28"/>
     </w:p>
     <w:p>
       <w:pPr>
@@ -13329,7 +13327,7 @@
           <w:rFonts w:cs="Times New Roman"/>
         </w:rPr>
       </w:pPr>
-      <w:bookmarkStart w:id="30" w:name="_Toc187355534"/>
+      <w:bookmarkStart w:id="29" w:name="_Toc187355534"/>
       <w:r>
         <w:rPr>
           <w:rFonts w:cs="Times New Roman"/>
@@ -13342,7 +13340,7 @@
         </w:rPr>
         <w:t>/Lược đồ CSDL (Mô hình dữ liệu mức logic, mức vật lý)</w:t>
       </w:r>
-      <w:bookmarkEnd w:id="30"/>
+      <w:bookmarkEnd w:id="29"/>
     </w:p>
     <w:p>
       <w:pPr>
@@ -13426,7 +13424,7 @@
           <w:szCs w:val="26"/>
         </w:rPr>
       </w:pPr>
-      <w:bookmarkStart w:id="31" w:name="_Toc187355553"/>
+      <w:bookmarkStart w:id="30" w:name="_Toc187355553"/>
       <w:r>
         <w:rPr>
           <w:i w:val="0"/>
@@ -13491,7 +13489,7 @@
         </w:rPr>
         <w:t xml:space="preserve"> Mô hình dữ liệu mức vật lý</w:t>
       </w:r>
-      <w:bookmarkEnd w:id="31"/>
+      <w:bookmarkEnd w:id="30"/>
     </w:p>
     <w:p>
       <w:pPr>
@@ -13577,7 +13575,7 @@
           <w:szCs w:val="26"/>
         </w:rPr>
       </w:pPr>
-      <w:bookmarkStart w:id="32" w:name="_Toc187355554"/>
+      <w:bookmarkStart w:id="31" w:name="_Toc187355554"/>
       <w:r>
         <w:rPr>
           <w:i w:val="0"/>
@@ -13641,7 +13639,7 @@
         </w:rPr>
         <w:t xml:space="preserve"> Mô hình dữ liệu mức logic</w:t>
       </w:r>
-      <w:bookmarkEnd w:id="32"/>
+      <w:bookmarkEnd w:id="31"/>
     </w:p>
     <w:p>
       <w:pPr>
@@ -13659,7 +13657,7 @@
           <w:szCs w:val="26"/>
         </w:rPr>
       </w:pPr>
-      <w:bookmarkStart w:id="33" w:name="_Toc187355577"/>
+      <w:bookmarkStart w:id="32" w:name="_Toc187355577"/>
       <w:r>
         <w:rPr>
           <w:i w:val="0"/>
@@ -13724,7 +13722,7 @@
         </w:rPr>
         <w:t xml:space="preserve"> Chi tiết các bảng trong hệ thống</w:t>
       </w:r>
-      <w:bookmarkEnd w:id="33"/>
+      <w:bookmarkEnd w:id="32"/>
     </w:p>
     <w:tbl>
       <w:tblPr>
@@ -14158,7 +14156,7 @@
           <w:szCs w:val="26"/>
         </w:rPr>
       </w:pPr>
-      <w:bookmarkStart w:id="34" w:name="_Toc187355578"/>
+      <w:bookmarkStart w:id="33" w:name="_Toc187355578"/>
       <w:r>
         <w:rPr>
           <w:i w:val="0"/>
@@ -14224,7 +14222,7 @@
         </w:rPr>
         <w:t xml:space="preserve"> Bảng lưu trữ thông tin chi tiết hóa đơn</w:t>
       </w:r>
-      <w:bookmarkEnd w:id="34"/>
+      <w:bookmarkEnd w:id="33"/>
     </w:p>
     <w:tbl>
       <w:tblPr>
@@ -14691,7 +14689,7 @@
           <w:szCs w:val="26"/>
         </w:rPr>
       </w:pPr>
-      <w:bookmarkStart w:id="35" w:name="_Toc187355579"/>
+      <w:bookmarkStart w:id="34" w:name="_Toc187355579"/>
       <w:r>
         <w:rPr>
           <w:i w:val="0"/>
@@ -14756,7 +14754,7 @@
         </w:rPr>
         <w:t xml:space="preserve"> Bảng lưu trữ thông tin giỏ hàng</w:t>
       </w:r>
-      <w:bookmarkEnd w:id="35"/>
+      <w:bookmarkEnd w:id="34"/>
     </w:p>
     <w:tbl>
       <w:tblPr>
@@ -15046,7 +15044,7 @@
           <w:szCs w:val="26"/>
         </w:rPr>
       </w:pPr>
-      <w:bookmarkStart w:id="36" w:name="_Toc187355580"/>
+      <w:bookmarkStart w:id="35" w:name="_Toc187355580"/>
       <w:r>
         <w:rPr>
           <w:i w:val="0"/>
@@ -15111,7 +15109,7 @@
         </w:rPr>
         <w:t xml:space="preserve"> Bảng lưu trữ thông tin hóa đơn</w:t>
       </w:r>
-      <w:bookmarkEnd w:id="36"/>
+      <w:bookmarkEnd w:id="35"/>
     </w:p>
     <w:tbl>
       <w:tblPr>
@@ -15511,7 +15509,7 @@
           <w:szCs w:val="26"/>
         </w:rPr>
       </w:pPr>
-      <w:bookmarkStart w:id="37" w:name="_Toc187355581"/>
+      <w:bookmarkStart w:id="36" w:name="_Toc187355581"/>
       <w:r>
         <w:rPr>
           <w:i w:val="0"/>
@@ -15576,7 +15574,7 @@
         </w:rPr>
         <w:t xml:space="preserve"> Bảng lưu trữ thông tin khách hàng</w:t>
       </w:r>
-      <w:bookmarkEnd w:id="37"/>
+      <w:bookmarkEnd w:id="36"/>
     </w:p>
     <w:tbl>
       <w:tblPr>
@@ -15986,7 +15984,7 @@
           <w:szCs w:val="26"/>
         </w:rPr>
       </w:pPr>
-      <w:bookmarkStart w:id="38" w:name="_Toc187355582"/>
+      <w:bookmarkStart w:id="37" w:name="_Toc187355582"/>
       <w:r>
         <w:rPr>
           <w:i w:val="0"/>
@@ -16051,7 +16049,7 @@
         </w:rPr>
         <w:t xml:space="preserve"> Bảng lưu trữ thông tin các phân quyền</w:t>
       </w:r>
-      <w:bookmarkEnd w:id="38"/>
+      <w:bookmarkEnd w:id="37"/>
     </w:p>
     <w:tbl>
       <w:tblPr>
@@ -16341,7 +16339,7 @@
           <w:szCs w:val="26"/>
         </w:rPr>
       </w:pPr>
-      <w:bookmarkStart w:id="39" w:name="_Toc187355583"/>
+      <w:bookmarkStart w:id="38" w:name="_Toc187355583"/>
       <w:r>
         <w:rPr>
           <w:i w:val="0"/>
@@ -16406,7 +16404,7 @@
         </w:rPr>
         <w:t xml:space="preserve"> Bảng lưu trữ thông tin sản phẩm</w:t>
       </w:r>
-      <w:bookmarkEnd w:id="39"/>
+      <w:bookmarkEnd w:id="38"/>
     </w:p>
     <w:tbl>
       <w:tblPr>
@@ -17253,7 +17251,7 @@
           <w:szCs w:val="26"/>
         </w:rPr>
       </w:pPr>
-      <w:bookmarkStart w:id="40" w:name="_Toc187355584"/>
+      <w:bookmarkStart w:id="39" w:name="_Toc187355584"/>
       <w:r>
         <w:rPr>
           <w:i w:val="0"/>
@@ -17319,7 +17317,7 @@
         </w:rPr>
         <w:t xml:space="preserve"> Bảng lưu trữ thông tin tài khoản</w:t>
       </w:r>
-      <w:bookmarkEnd w:id="40"/>
+      <w:bookmarkEnd w:id="39"/>
     </w:p>
     <w:tbl>
       <w:tblPr>
@@ -17741,7 +17739,7 @@
           <w:szCs w:val="26"/>
         </w:rPr>
       </w:pPr>
-      <w:bookmarkStart w:id="41" w:name="_Toc187355585"/>
+      <w:bookmarkStart w:id="40" w:name="_Toc187355585"/>
       <w:r>
         <w:rPr>
           <w:i w:val="0"/>
@@ -17805,7 +17803,7 @@
         </w:rPr>
         <w:t xml:space="preserve"> Bảng lưu trữ thông tin thể loại</w:t>
       </w:r>
-      <w:bookmarkEnd w:id="41"/>
+      <w:bookmarkEnd w:id="40"/>
     </w:p>
     <w:tbl>
       <w:tblPr>
@@ -18149,7 +18147,7 @@
           <w:b/>
         </w:rPr>
       </w:pPr>
-      <w:bookmarkStart w:id="42" w:name="_Toc187355535"/>
+      <w:bookmarkStart w:id="41" w:name="_Toc187355535"/>
       <w:r>
         <w:rPr>
           <w:b/>
@@ -18186,7 +18184,7 @@
         </w:rPr>
         <w:t>WEBSITE</w:t>
       </w:r>
-      <w:bookmarkEnd w:id="42"/>
+      <w:bookmarkEnd w:id="41"/>
     </w:p>
     <w:p>
       <w:pPr>
@@ -18198,11 +18196,11 @@
         <w:spacing w:line="360" w:lineRule="auto"/>
         <w:ind w:hanging="720"/>
       </w:pPr>
-      <w:bookmarkStart w:id="43" w:name="_Toc187355536"/>
+      <w:bookmarkStart w:id="42" w:name="_Toc187355536"/>
       <w:r>
         <w:t>GIỚI THIỆU GIAO DIỆN</w:t>
       </w:r>
-      <w:bookmarkEnd w:id="43"/>
+      <w:bookmarkEnd w:id="42"/>
     </w:p>
     <w:p>
       <w:pPr>
@@ -18220,14 +18218,14 @@
           <w:rFonts w:cs="Times New Roman"/>
         </w:rPr>
       </w:pPr>
-      <w:bookmarkStart w:id="44" w:name="_Toc187355537"/>
+      <w:bookmarkStart w:id="43" w:name="_Toc187355537"/>
       <w:r>
         <w:rPr>
           <w:rFonts w:cs="Times New Roman"/>
         </w:rPr>
         <w:t>Trang người dùng</w:t>
       </w:r>
-      <w:bookmarkEnd w:id="44"/>
+      <w:bookmarkEnd w:id="43"/>
     </w:p>
     <w:p>
       <w:pPr>
@@ -18282,6 +18280,9 @@
         <w:jc w:val="center"/>
       </w:pPr>
       <w:r>
+        <w:rPr>
+          <w:noProof/>
+        </w:rPr>
         <w:drawing>
           <wp:inline distT="0" distB="0" distL="0" distR="0" wp14:anchorId="2AEFEE6E" wp14:editId="519ABC70">
             <wp:extent cx="5760720" cy="2341880"/>
@@ -18330,7 +18331,7 @@
           <w:szCs w:val="26"/>
         </w:rPr>
       </w:pPr>
-      <w:bookmarkStart w:id="45" w:name="_Toc187355555"/>
+      <w:bookmarkStart w:id="44" w:name="_Toc187355555"/>
       <w:r>
         <w:rPr>
           <w:i w:val="0"/>
@@ -18395,7 +18396,7 @@
         </w:rPr>
         <w:t xml:space="preserve"> Giao diện đăng nhập</w:t>
       </w:r>
-      <w:bookmarkEnd w:id="45"/>
+      <w:bookmarkEnd w:id="44"/>
     </w:p>
     <w:p>
       <w:pPr>
@@ -18409,6 +18410,9 @@
         <w:ind w:firstLine="567"/>
       </w:pPr>
       <w:r>
+        <w:rPr>
+          <w:noProof/>
+        </w:rPr>
         <w:drawing>
           <wp:inline distT="0" distB="0" distL="0" distR="0" wp14:anchorId="2C503C03" wp14:editId="1D1B1AA8">
             <wp:extent cx="5760720" cy="2446655"/>
@@ -18457,7 +18461,7 @@
           <w:szCs w:val="26"/>
         </w:rPr>
       </w:pPr>
-      <w:bookmarkStart w:id="46" w:name="_Toc187355556"/>
+      <w:bookmarkStart w:id="45" w:name="_Toc187355556"/>
       <w:r>
         <w:rPr>
           <w:i w:val="0"/>
@@ -18522,7 +18526,7 @@
         </w:rPr>
         <w:t xml:space="preserve"> Giao diện đăng ký</w:t>
       </w:r>
-      <w:bookmarkEnd w:id="46"/>
+      <w:bookmarkEnd w:id="45"/>
     </w:p>
     <w:p>
       <w:pPr>
@@ -18563,11 +18567,14 @@
         <w:spacing w:line="360" w:lineRule="auto"/>
       </w:pPr>
       <w:r>
+        <w:rPr>
+          <w:noProof/>
+        </w:rPr>
         <w:drawing>
-          <wp:inline distT="0" distB="0" distL="0" distR="0" wp14:anchorId="63A119FA" wp14:editId="366E6EA7">
-            <wp:extent cx="5760720" cy="3031490"/>
+          <wp:inline distT="0" distB="0" distL="0" distR="0" wp14:anchorId="34BD814E" wp14:editId="06C88840">
+            <wp:extent cx="5760720" cy="2978785"/>
             <wp:effectExtent l="0" t="0" r="0" b="0"/>
-            <wp:docPr id="12" name="Picture 12"/>
+            <wp:docPr id="3" name="Picture 3"/>
             <wp:cNvGraphicFramePr>
               <a:graphicFrameLocks xmlns:a="http://schemas.openxmlformats.org/drawingml/2006/main" noChangeAspect="1"/>
             </wp:cNvGraphicFramePr>
@@ -18587,7 +18594,7 @@
                   <pic:spPr>
                     <a:xfrm>
                       <a:off x="0" y="0"/>
-                      <a:ext cx="5760720" cy="3031490"/>
+                      <a:ext cx="5760720" cy="2978785"/>
                     </a:xfrm>
                     <a:prstGeom prst="rect">
                       <a:avLst/>
@@ -18611,7 +18618,7 @@
           <w:szCs w:val="26"/>
         </w:rPr>
       </w:pPr>
-      <w:bookmarkStart w:id="47" w:name="_Toc187355557"/>
+      <w:bookmarkStart w:id="46" w:name="_Toc187355557"/>
       <w:r>
         <w:rPr>
           <w:i w:val="0"/>
@@ -18676,7 +18683,7 @@
         </w:rPr>
         <w:t xml:space="preserve"> Giao diện trang chủ</w:t>
       </w:r>
-      <w:bookmarkEnd w:id="47"/>
+      <w:bookmarkEnd w:id="46"/>
     </w:p>
     <w:p>
       <w:pPr>
@@ -18718,14 +18725,14 @@
         <w:pStyle w:val="ListParagraph"/>
         <w:keepNext/>
         <w:spacing w:line="360" w:lineRule="auto"/>
-        <w:ind w:left="1440" w:hanging="164"/>
+        <w:ind w:left="1440" w:hanging="1440"/>
       </w:pPr>
       <w:r>
         <w:drawing>
-          <wp:inline distT="0" distB="0" distL="0" distR="0" wp14:anchorId="35118D8E" wp14:editId="7D704212">
-            <wp:extent cx="3969345" cy="2094932"/>
-            <wp:effectExtent l="0" t="0" r="0" b="635"/>
-            <wp:docPr id="13" name="Picture 13"/>
+          <wp:inline distT="0" distB="0" distL="0" distR="0" wp14:anchorId="60D8D227" wp14:editId="1055A35C">
+            <wp:extent cx="5760720" cy="2155825"/>
+            <wp:effectExtent l="0" t="0" r="0" b="0"/>
+            <wp:docPr id="4" name="Picture 4"/>
             <wp:cNvGraphicFramePr>
               <a:graphicFrameLocks xmlns:a="http://schemas.openxmlformats.org/drawingml/2006/main" noChangeAspect="1"/>
             </wp:cNvGraphicFramePr>
@@ -18745,7 +18752,7 @@
                   <pic:spPr>
                     <a:xfrm>
                       <a:off x="0" y="0"/>
-                      <a:ext cx="3989857" cy="2105758"/>
+                      <a:ext cx="5760720" cy="2155825"/>
                     </a:xfrm>
                     <a:prstGeom prst="rect">
                       <a:avLst/>
@@ -18769,7 +18776,7 @@
           <w:szCs w:val="26"/>
         </w:rPr>
       </w:pPr>
-      <w:bookmarkStart w:id="48" w:name="_Toc187355558"/>
+      <w:bookmarkStart w:id="47" w:name="_Toc187355558"/>
       <w:r>
         <w:rPr>
           <w:i w:val="0"/>
@@ -18834,7 +18841,7 @@
         </w:rPr>
         <w:t xml:space="preserve"> Giao diện giỏ hàng</w:t>
       </w:r>
-      <w:bookmarkEnd w:id="48"/>
+      <w:bookmarkEnd w:id="47"/>
     </w:p>
     <w:p>
       <w:pPr>
@@ -18904,10 +18911,10 @@
       </w:pPr>
       <w:r>
         <w:drawing>
-          <wp:inline distT="0" distB="0" distL="0" distR="0" wp14:anchorId="7D366C2B" wp14:editId="2BE0A86E">
-            <wp:extent cx="5760720" cy="1248410"/>
-            <wp:effectExtent l="0" t="0" r="0" b="8890"/>
-            <wp:docPr id="14" name="Picture 14"/>
+          <wp:inline distT="0" distB="0" distL="0" distR="0" wp14:anchorId="24CF2223" wp14:editId="7CECBC05">
+            <wp:extent cx="5760720" cy="1398905"/>
+            <wp:effectExtent l="0" t="0" r="0" b="0"/>
+            <wp:docPr id="8" name="Picture 8"/>
             <wp:cNvGraphicFramePr>
               <a:graphicFrameLocks xmlns:a="http://schemas.openxmlformats.org/drawingml/2006/main" noChangeAspect="1"/>
             </wp:cNvGraphicFramePr>
@@ -18927,7 +18934,7 @@
                   <pic:spPr>
                     <a:xfrm>
                       <a:off x="0" y="0"/>
-                      <a:ext cx="5760720" cy="1248410"/>
+                      <a:ext cx="5760720" cy="1398905"/>
                     </a:xfrm>
                     <a:prstGeom prst="rect">
                       <a:avLst/>
@@ -18951,7 +18958,7 @@
           <w:szCs w:val="26"/>
         </w:rPr>
       </w:pPr>
-      <w:bookmarkStart w:id="49" w:name="_Toc187355559"/>
+      <w:bookmarkStart w:id="48" w:name="_Toc187355559"/>
       <w:r>
         <w:rPr>
           <w:i w:val="0"/>
@@ -19016,7 +19023,7 @@
         </w:rPr>
         <w:t xml:space="preserve"> Giao diện thanh toán</w:t>
       </w:r>
-      <w:bookmarkEnd w:id="49"/>
+      <w:bookmarkEnd w:id="48"/>
     </w:p>
     <w:p>
       <w:pPr>
@@ -19070,6 +19077,9 @@
         <w:ind w:left="1440" w:hanging="873"/>
       </w:pPr>
       <w:r>
+        <w:rPr>
+          <w:noProof/>
+        </w:rPr>
         <w:drawing>
           <wp:inline distT="0" distB="0" distL="0" distR="0" wp14:anchorId="10509AFF" wp14:editId="7F56EDF1">
             <wp:extent cx="5760720" cy="1591945"/>
@@ -19118,7 +19128,7 @@
           <w:szCs w:val="26"/>
         </w:rPr>
       </w:pPr>
-      <w:bookmarkStart w:id="50" w:name="_Toc187355560"/>
+      <w:bookmarkStart w:id="49" w:name="_Toc187355560"/>
       <w:r>
         <w:rPr>
           <w:i w:val="0"/>
@@ -19183,7 +19193,7 @@
         </w:rPr>
         <w:t xml:space="preserve"> Giao diện thông tin cá nhân</w:t>
       </w:r>
-      <w:bookmarkEnd w:id="50"/>
+      <w:bookmarkEnd w:id="49"/>
     </w:p>
     <w:p>
       <w:pPr>
@@ -19226,6 +19236,9 @@
         <w:ind w:left="0"/>
       </w:pPr>
       <w:r>
+        <w:rPr>
+          <w:noProof/>
+        </w:rPr>
         <w:drawing>
           <wp:inline distT="0" distB="0" distL="0" distR="0" wp14:anchorId="5BC4140D" wp14:editId="0C421C1B">
             <wp:extent cx="5760720" cy="949960"/>
@@ -19274,7 +19287,7 @@
           <w:szCs w:val="26"/>
         </w:rPr>
       </w:pPr>
-      <w:bookmarkStart w:id="51" w:name="_Toc187355561"/>
+      <w:bookmarkStart w:id="50" w:name="_Toc187355561"/>
       <w:r>
         <w:rPr>
           <w:i w:val="0"/>
@@ -19339,7 +19352,7 @@
         </w:rPr>
         <w:t xml:space="preserve"> Giao diện quản lý đơn hàng cá nhân</w:t>
       </w:r>
-      <w:bookmarkEnd w:id="51"/>
+      <w:bookmarkEnd w:id="50"/>
     </w:p>
     <w:p>
       <w:pPr>
@@ -19356,6 +19369,9 @@
         <w:ind w:left="0" w:firstLine="2410"/>
       </w:pPr>
       <w:r>
+        <w:rPr>
+          <w:noProof/>
+        </w:rPr>
         <w:lastRenderedPageBreak/>
         <w:drawing>
           <wp:inline distT="0" distB="0" distL="0" distR="0" wp14:anchorId="17998C9E" wp14:editId="78B45213">
@@ -19405,7 +19421,7 @@
           <w:szCs w:val="26"/>
         </w:rPr>
       </w:pPr>
-      <w:bookmarkStart w:id="52" w:name="_Toc187355562"/>
+      <w:bookmarkStart w:id="51" w:name="_Toc187355562"/>
       <w:r>
         <w:rPr>
           <w:i w:val="0"/>
@@ -19470,7 +19486,7 @@
         </w:rPr>
         <w:t xml:space="preserve"> Giao diện chi tiết sản phẩm đã đặt</w:t>
       </w:r>
-      <w:bookmarkEnd w:id="52"/>
+      <w:bookmarkEnd w:id="51"/>
     </w:p>
     <w:p>
       <w:pPr>
@@ -19488,14 +19504,14 @@
           <w:rFonts w:cs="Times New Roman"/>
         </w:rPr>
       </w:pPr>
-      <w:bookmarkStart w:id="53" w:name="_Toc187355538"/>
+      <w:bookmarkStart w:id="52" w:name="_Toc187355538"/>
       <w:r>
         <w:rPr>
           <w:rFonts w:cs="Times New Roman"/>
         </w:rPr>
         <w:t>Trang quản trị</w:t>
       </w:r>
-      <w:bookmarkEnd w:id="53"/>
+      <w:bookmarkEnd w:id="52"/>
     </w:p>
     <w:p>
       <w:pPr>
@@ -19584,7 +19600,7 @@
           <w:szCs w:val="26"/>
         </w:rPr>
       </w:pPr>
-      <w:bookmarkStart w:id="54" w:name="_Toc187355563"/>
+      <w:bookmarkStart w:id="53" w:name="_Toc187355563"/>
       <w:r>
         <w:rPr>
           <w:i w:val="0"/>
@@ -19649,7 +19665,7 @@
         </w:rPr>
         <w:t xml:space="preserve"> Giao diện thống kê quản trị</w:t>
       </w:r>
-      <w:bookmarkEnd w:id="54"/>
+      <w:bookmarkEnd w:id="53"/>
     </w:p>
     <w:p>
       <w:pPr>
@@ -19688,6 +19704,9 @@
         <w:ind w:left="567"/>
       </w:pPr>
       <w:r>
+        <w:rPr>
+          <w:noProof/>
+        </w:rPr>
         <w:lastRenderedPageBreak/>
         <w:drawing>
           <wp:inline distT="0" distB="0" distL="0" distR="0" wp14:anchorId="39158FC4" wp14:editId="0B391C9C">
@@ -19737,7 +19756,7 @@
           <w:szCs w:val="26"/>
         </w:rPr>
       </w:pPr>
-      <w:bookmarkStart w:id="55" w:name="_Toc187355564"/>
+      <w:bookmarkStart w:id="54" w:name="_Toc187355564"/>
       <w:r>
         <w:rPr>
           <w:i w:val="0"/>
@@ -19802,7 +19821,7 @@
         </w:rPr>
         <w:t xml:space="preserve"> Giao diện quản trị người dùng</w:t>
       </w:r>
-      <w:bookmarkEnd w:id="55"/>
+      <w:bookmarkEnd w:id="54"/>
     </w:p>
     <w:p>
       <w:pPr>
@@ -19845,14 +19864,14 @@
         <w:pStyle w:val="ListParagraph"/>
         <w:keepNext/>
         <w:spacing w:line="360" w:lineRule="auto"/>
-        <w:ind w:left="567"/>
+        <w:ind w:left="567" w:hanging="283"/>
       </w:pPr>
       <w:r>
         <w:drawing>
-          <wp:inline distT="0" distB="0" distL="0" distR="0" wp14:anchorId="119D6296" wp14:editId="5DDBD3CE">
-            <wp:extent cx="4408227" cy="2261452"/>
-            <wp:effectExtent l="0" t="0" r="0" b="5715"/>
-            <wp:docPr id="20" name="Picture 20"/>
+          <wp:inline distT="0" distB="0" distL="0" distR="0" wp14:anchorId="24347621" wp14:editId="325E72EB">
+            <wp:extent cx="5760720" cy="3260725"/>
+            <wp:effectExtent l="0" t="0" r="0" b="0"/>
+            <wp:docPr id="9" name="Picture 9"/>
             <wp:cNvGraphicFramePr>
               <a:graphicFrameLocks xmlns:a="http://schemas.openxmlformats.org/drawingml/2006/main" noChangeAspect="1"/>
             </wp:cNvGraphicFramePr>
@@ -19872,7 +19891,7 @@
                   <pic:spPr>
                     <a:xfrm>
                       <a:off x="0" y="0"/>
-                      <a:ext cx="4418097" cy="2266515"/>
+                      <a:ext cx="5760720" cy="3260725"/>
                     </a:xfrm>
                     <a:prstGeom prst="rect">
                       <a:avLst/>
@@ -19896,7 +19915,7 @@
           <w:szCs w:val="26"/>
         </w:rPr>
       </w:pPr>
-      <w:bookmarkStart w:id="56" w:name="_Toc187355565"/>
+      <w:bookmarkStart w:id="55" w:name="_Toc187355565"/>
       <w:r>
         <w:rPr>
           <w:i w:val="0"/>
@@ -19970,7 +19989,7 @@
         </w:rPr>
         <w:t>iện quản lý sản phẩm</w:t>
       </w:r>
-      <w:bookmarkEnd w:id="56"/>
+      <w:bookmarkEnd w:id="55"/>
       <w:r>
         <w:rPr>
           <w:i w:val="0"/>
@@ -20000,6 +20019,10 @@
         <w:ind w:left="567"/>
       </w:pPr>
       <w:r>
+        <w:rPr>
+          <w:noProof/>
+        </w:rPr>
+        <w:lastRenderedPageBreak/>
         <w:drawing>
           <wp:inline distT="0" distB="0" distL="0" distR="0" wp14:anchorId="5CB56CEE" wp14:editId="3720C851">
             <wp:extent cx="5759653" cy="1740090"/>
@@ -20048,7 +20071,7 @@
           <w:szCs w:val="26"/>
         </w:rPr>
       </w:pPr>
-      <w:bookmarkStart w:id="57" w:name="_Toc187355566"/>
+      <w:bookmarkStart w:id="56" w:name="_Toc187355566"/>
       <w:r>
         <w:rPr>
           <w:i w:val="0"/>
@@ -20113,7 +20136,7 @@
         </w:rPr>
         <w:t xml:space="preserve"> Giao diện quản lý danh mục</w:t>
       </w:r>
-      <w:bookmarkEnd w:id="57"/>
+      <w:bookmarkEnd w:id="56"/>
     </w:p>
     <w:p>
       <w:pPr>
@@ -20125,12 +20148,11 @@
         <w:spacing w:line="360" w:lineRule="auto"/>
         <w:ind w:hanging="720"/>
       </w:pPr>
-      <w:bookmarkStart w:id="58" w:name="_Toc187355539"/>
-      <w:r>
-        <w:lastRenderedPageBreak/>
+      <w:bookmarkStart w:id="57" w:name="_Toc187355539"/>
+      <w:r>
         <w:t>CÁC CHỨC NĂNG CỦA WEBSITE</w:t>
       </w:r>
-      <w:bookmarkEnd w:id="58"/>
+      <w:bookmarkEnd w:id="57"/>
     </w:p>
     <w:p>
       <w:pPr>
@@ -20148,7 +20170,7 @@
           <w:rFonts w:cs="Times New Roman"/>
         </w:rPr>
       </w:pPr>
-      <w:bookmarkStart w:id="59" w:name="_Toc187355540"/>
+      <w:bookmarkStart w:id="58" w:name="_Toc187355540"/>
       <w:r>
         <w:rPr>
           <w:rFonts w:cs="Times New Roman"/>
@@ -20161,7 +20183,7 @@
         </w:rPr>
         <w:t>: Chức năng đăng nhập, đăng ký</w:t>
       </w:r>
-      <w:bookmarkEnd w:id="59"/>
+      <w:bookmarkEnd w:id="58"/>
     </w:p>
     <w:p>
       <w:pPr>
@@ -20194,6 +20216,9 @@
         <w:jc w:val="both"/>
       </w:pPr>
       <w:r>
+        <w:rPr>
+          <w:noProof/>
+        </w:rPr>
         <w:drawing>
           <wp:inline distT="0" distB="0" distL="0" distR="0" wp14:anchorId="7D182B09" wp14:editId="2337E837">
             <wp:extent cx="5760720" cy="2341880"/>
@@ -20242,7 +20267,7 @@
           <w:szCs w:val="26"/>
         </w:rPr>
       </w:pPr>
-      <w:bookmarkStart w:id="60" w:name="_Toc187355567"/>
+      <w:bookmarkStart w:id="59" w:name="_Toc187355567"/>
       <w:r>
         <w:rPr>
           <w:i w:val="0"/>
@@ -20307,7 +20332,7 @@
         </w:rPr>
         <w:t xml:space="preserve"> Giao diện đăng nhập</w:t>
       </w:r>
-      <w:bookmarkEnd w:id="60"/>
+      <w:bookmarkEnd w:id="59"/>
     </w:p>
     <w:p>
       <w:pPr>
@@ -20318,6 +20343,10 @@
         <w:jc w:val="both"/>
       </w:pPr>
       <w:r>
+        <w:rPr>
+          <w:noProof/>
+        </w:rPr>
+        <w:lastRenderedPageBreak/>
         <w:drawing>
           <wp:inline distT="0" distB="0" distL="0" distR="0" wp14:anchorId="7FB4FEFB" wp14:editId="5DA6E7E1">
             <wp:extent cx="5760720" cy="2446655"/>
@@ -20366,7 +20395,7 @@
           <w:szCs w:val="26"/>
         </w:rPr>
       </w:pPr>
-      <w:bookmarkStart w:id="61" w:name="_Toc187355568"/>
+      <w:bookmarkStart w:id="60" w:name="_Toc187355568"/>
       <w:r>
         <w:rPr>
           <w:i w:val="0"/>
@@ -20431,7 +20460,7 @@
         </w:rPr>
         <w:t xml:space="preserve"> Giao diện đăng ký</w:t>
       </w:r>
-      <w:bookmarkEnd w:id="61"/>
+      <w:bookmarkEnd w:id="60"/>
     </w:p>
     <w:p>
       <w:pPr>
@@ -20450,7 +20479,7 @@
           <w:rFonts w:cs="Times New Roman"/>
         </w:rPr>
       </w:pPr>
-      <w:bookmarkStart w:id="62" w:name="_Toc187355541"/>
+      <w:bookmarkStart w:id="61" w:name="_Toc187355541"/>
       <w:r>
         <w:rPr>
           <w:rFonts w:cs="Times New Roman"/>
@@ -20463,7 +20492,7 @@
         </w:rPr>
         <w:t>: Chức năng giỏ hàng</w:t>
       </w:r>
-      <w:bookmarkEnd w:id="62"/>
+      <w:bookmarkEnd w:id="61"/>
     </w:p>
     <w:p>
       <w:pPr>
@@ -20479,16 +20508,15 @@
       <w:pPr>
         <w:keepNext/>
         <w:spacing w:line="360" w:lineRule="auto"/>
-        <w:ind w:firstLine="720"/>
+        <w:ind w:firstLine="284"/>
         <w:jc w:val="both"/>
       </w:pPr>
       <w:r>
-        <w:lastRenderedPageBreak/>
         <w:drawing>
-          <wp:inline distT="0" distB="0" distL="0" distR="0" wp14:anchorId="27B2ED12" wp14:editId="163DA2D5">
-            <wp:extent cx="3969345" cy="2094932"/>
-            <wp:effectExtent l="0" t="0" r="0" b="635"/>
-            <wp:docPr id="26" name="Picture 26"/>
+          <wp:inline distT="0" distB="0" distL="0" distR="0" wp14:anchorId="4B79286C" wp14:editId="0210937A">
+            <wp:extent cx="5760720" cy="2155825"/>
+            <wp:effectExtent l="0" t="0" r="0" b="0"/>
+            <wp:docPr id="22" name="Picture 22"/>
             <wp:cNvGraphicFramePr>
               <a:graphicFrameLocks xmlns:a="http://schemas.openxmlformats.org/drawingml/2006/main" noChangeAspect="1"/>
             </wp:cNvGraphicFramePr>
@@ -20508,7 +20536,7 @@
                   <pic:spPr>
                     <a:xfrm>
                       <a:off x="0" y="0"/>
-                      <a:ext cx="3989857" cy="2105758"/>
+                      <a:ext cx="5760720" cy="2155825"/>
                     </a:xfrm>
                     <a:prstGeom prst="rect">
                       <a:avLst/>
@@ -20532,7 +20560,7 @@
           <w:szCs w:val="26"/>
         </w:rPr>
       </w:pPr>
-      <w:bookmarkStart w:id="63" w:name="_Toc187355569"/>
+      <w:bookmarkStart w:id="62" w:name="_Toc187355569"/>
       <w:r>
         <w:rPr>
           <w:i w:val="0"/>
@@ -20597,7 +20625,7 @@
         </w:rPr>
         <w:t xml:space="preserve"> Giao diện giỏ hàng</w:t>
       </w:r>
-      <w:bookmarkEnd w:id="63"/>
+      <w:bookmarkEnd w:id="62"/>
     </w:p>
     <w:p>
       <w:pPr>
@@ -20613,11 +20641,11 @@
         <w:ind w:left="284" w:firstLine="0"/>
         <w:jc w:val="both"/>
       </w:pPr>
-      <w:bookmarkStart w:id="64" w:name="_Toc187355542"/>
+      <w:bookmarkStart w:id="63" w:name="_Toc187355542"/>
       <w:r>
         <w:t>Chức năng 3: Chức năng thanh toán</w:t>
       </w:r>
-      <w:bookmarkEnd w:id="64"/>
+      <w:bookmarkEnd w:id="63"/>
     </w:p>
     <w:p>
       <w:pPr>
@@ -20638,10 +20666,10 @@
       </w:pPr>
       <w:r>
         <w:drawing>
-          <wp:inline distT="0" distB="0" distL="0" distR="0" wp14:anchorId="58C5D332" wp14:editId="384405D3">
-            <wp:extent cx="5760720" cy="1248410"/>
-            <wp:effectExtent l="0" t="0" r="0" b="8890"/>
-            <wp:docPr id="27" name="Picture 27"/>
+          <wp:inline distT="0" distB="0" distL="0" distR="0" wp14:anchorId="0B68D4CA" wp14:editId="4FB7FF2E">
+            <wp:extent cx="5568287" cy="1196286"/>
+            <wp:effectExtent l="0" t="0" r="0" b="4445"/>
+            <wp:docPr id="32" name="Picture 32"/>
             <wp:cNvGraphicFramePr>
               <a:graphicFrameLocks xmlns:a="http://schemas.openxmlformats.org/drawingml/2006/main" noChangeAspect="1"/>
             </wp:cNvGraphicFramePr>
@@ -20661,7 +20689,7 @@
                   <pic:spPr>
                     <a:xfrm>
                       <a:off x="0" y="0"/>
-                      <a:ext cx="5760720" cy="1248410"/>
+                      <a:ext cx="5668513" cy="1217818"/>
                     </a:xfrm>
                     <a:prstGeom prst="rect">
                       <a:avLst/>
@@ -20673,6 +20701,8 @@
           </wp:inline>
         </w:drawing>
       </w:r>
+      <w:bookmarkStart w:id="64" w:name="_GoBack"/>
+      <w:bookmarkEnd w:id="64"/>
     </w:p>
     <w:p>
       <w:pPr>
@@ -20768,6 +20798,7 @@
       </w:pPr>
       <w:bookmarkStart w:id="66" w:name="_Toc187355543"/>
       <w:r>
+        <w:lastRenderedPageBreak/>
         <w:t>Chức năng 4: Chức năng thống kê</w:t>
       </w:r>
       <w:bookmarkEnd w:id="66"/>
@@ -20924,7 +20955,6 @@
       </w:pPr>
       <w:bookmarkStart w:id="68" w:name="_Toc187355544"/>
       <w:r>
-        <w:lastRenderedPageBreak/>
         <w:t>Chức năng 5: Chức năng quản lý sản phẩm</w:t>
       </w:r>
       <w:bookmarkEnd w:id="68"/>
@@ -20943,15 +20973,14 @@
       <w:pPr>
         <w:keepNext/>
         <w:spacing w:line="360" w:lineRule="auto"/>
-        <w:ind w:firstLine="720"/>
         <w:jc w:val="both"/>
       </w:pPr>
       <w:r>
         <w:drawing>
-          <wp:inline distT="0" distB="0" distL="0" distR="0" wp14:anchorId="034C065B" wp14:editId="169C746D">
-            <wp:extent cx="5055870" cy="1637731"/>
-            <wp:effectExtent l="0" t="0" r="0" b="635"/>
-            <wp:docPr id="29" name="Picture 29"/>
+          <wp:inline distT="0" distB="0" distL="0" distR="0" wp14:anchorId="320A0677" wp14:editId="45A6C850">
+            <wp:extent cx="5760720" cy="3260725"/>
+            <wp:effectExtent l="0" t="0" r="0" b="0"/>
+            <wp:docPr id="23" name="Picture 23"/>
             <wp:cNvGraphicFramePr>
               <a:graphicFrameLocks xmlns:a="http://schemas.openxmlformats.org/drawingml/2006/main" noChangeAspect="1"/>
             </wp:cNvGraphicFramePr>
@@ -20971,7 +21000,7 @@
                   <pic:spPr>
                     <a:xfrm>
                       <a:off x="0" y="0"/>
-                      <a:ext cx="5079620" cy="1645424"/>
+                      <a:ext cx="5760720" cy="3260725"/>
                     </a:xfrm>
                     <a:prstGeom prst="rect">
                       <a:avLst/>
@@ -21115,6 +21144,7 @@
         <w:jc w:val="both"/>
       </w:pPr>
       <w:r>
+        <w:lastRenderedPageBreak/>
         <w:t>- Người dùng có thể xem xem đơn hàng của mình đã được duyệt hay chưa, hoặc xóa cả cái đơn hàng đó đi không đặt nữa.</w:t>
       </w:r>
     </w:p>
@@ -21126,6 +21156,9 @@
         <w:jc w:val="both"/>
       </w:pPr>
       <w:r>
+        <w:rPr>
+          <w:noProof/>
+        </w:rPr>
         <w:drawing>
           <wp:inline distT="0" distB="0" distL="0" distR="0" wp14:anchorId="1FE5ED3D" wp14:editId="52CB034B">
             <wp:extent cx="5760720" cy="949960"/>
@@ -21279,6 +21312,9 @@
         <w:jc w:val="both"/>
       </w:pPr>
       <w:r>
+        <w:rPr>
+          <w:noProof/>
+        </w:rPr>
         <w:drawing>
           <wp:inline distT="0" distB="0" distL="0" distR="0" wp14:anchorId="41FC2AFE" wp14:editId="020A187C">
             <wp:extent cx="5760720" cy="1591945"/>
@@ -21406,7 +21442,6 @@
         <w:rPr>
           <w:b/>
         </w:rPr>
-        <w:lastRenderedPageBreak/>
         <w:t>Phần 4</w:t>
       </w:r>
       <w:r>
@@ -21569,6 +21604,7 @@
         <w:jc w:val="both"/>
       </w:pPr>
       <w:r>
+        <w:lastRenderedPageBreak/>
         <w:t>Với các tính năng trên, website đã đáp ứng được yêu cầu cơ bản về một nền tảng thương mại điện tử bán PC, tạo điều kiện thuận lợi cho khách hàng trong việc mua sắm trực tuyến.</w:t>
       </w:r>
     </w:p>
@@ -21790,7 +21826,6 @@
         <w:rPr>
           <w:bCs/>
         </w:rPr>
-        <w:lastRenderedPageBreak/>
         <w:t>Thiếu hỗ trợ khách hàng trực tuyến</w:t>
       </w:r>
       <w:r>
@@ -21926,6 +21961,7 @@
         <w:rPr>
           <w:bCs/>
         </w:rPr>
+        <w:lastRenderedPageBreak/>
         <w:t>Mở rộng phương thức thanh toán và giao hàng: Hỗ trợ thêm các phương thức thanh toán và giao hàng quốc tế hoặc các phương thức giao hàng linh hoạt hơn, đáp ứng nhu cầu của khách hàng.</w:t>
       </w:r>
     </w:p>
@@ -22535,7 +22571,7 @@
         <w:i/>
         <w:noProof/>
       </w:rPr>
-      <w:t>12</w:t>
+      <w:t>27</w:t>
     </w:r>
     <w:r>
       <w:rPr>
@@ -28202,7 +28238,7 @@
 </file>
 
 <file path=customXml/itemProps1.xml><?xml version="1.0" encoding="utf-8"?>
-<ds:datastoreItem xmlns:ds="http://schemas.openxmlformats.org/officeDocument/2006/customXml" ds:itemID="{FBEC7B86-D1F6-4B04-A03B-C06EE2A930C7}">
+<ds:datastoreItem xmlns:ds="http://schemas.openxmlformats.org/officeDocument/2006/customXml" ds:itemID="{35E5494C-E274-4764-A50B-C8A4395E2334}">
   <ds:schemaRefs>
     <ds:schemaRef ds:uri="http://schemas.openxmlformats.org/officeDocument/2006/bibliography"/>
   </ds:schemaRefs>

--- a/doc/Báo cáo PHP_09_01_2024_10h26.docx
+++ b/doc/Báo cáo PHP_09_01_2024_10h26.docx
@@ -9448,6 +9448,7 @@
       <w:pPr>
         <w:pStyle w:val="NormalWeb"/>
         <w:spacing w:before="0" w:beforeAutospacing="0" w:after="0" w:afterAutospacing="0" w:line="360" w:lineRule="auto"/>
+        <w:ind w:firstLine="567"/>
       </w:pPr>
       <w:r>
         <w:t>Một tài liệu HTML cơ bản có cấu trúc như sau:</w:t>
@@ -18728,6 +18729,9 @@
         <w:ind w:left="1440" w:hanging="1440"/>
       </w:pPr>
       <w:r>
+        <w:rPr>
+          <w:noProof/>
+        </w:rPr>
         <w:drawing>
           <wp:inline distT="0" distB="0" distL="0" distR="0" wp14:anchorId="60D8D227" wp14:editId="1055A35C">
             <wp:extent cx="5760720" cy="2155825"/>
@@ -18910,6 +18914,9 @@
         <w:ind w:left="0"/>
       </w:pPr>
       <w:r>
+        <w:rPr>
+          <w:noProof/>
+        </w:rPr>
         <w:drawing>
           <wp:inline distT="0" distB="0" distL="0" distR="0" wp14:anchorId="24CF2223" wp14:editId="7CECBC05">
             <wp:extent cx="5760720" cy="1398905"/>
@@ -19366,18 +19373,15 @@
         <w:pStyle w:val="ListParagraph"/>
         <w:keepNext/>
         <w:spacing w:line="360" w:lineRule="auto"/>
-        <w:ind w:left="0" w:firstLine="2410"/>
-      </w:pPr>
-      <w:r>
-        <w:rPr>
-          <w:noProof/>
-        </w:rPr>
+        <w:ind w:left="0" w:firstLine="142"/>
+      </w:pPr>
+      <w:r>
         <w:lastRenderedPageBreak/>
         <w:drawing>
-          <wp:inline distT="0" distB="0" distL="0" distR="0" wp14:anchorId="17998C9E" wp14:editId="78B45213">
-            <wp:extent cx="2320120" cy="2201966"/>
-            <wp:effectExtent l="0" t="0" r="4445" b="8255"/>
-            <wp:docPr id="17" name="Picture 17"/>
+          <wp:inline distT="0" distB="0" distL="0" distR="0" wp14:anchorId="429FCE1C" wp14:editId="35D30765">
+            <wp:extent cx="5760720" cy="1385570"/>
+            <wp:effectExtent l="0" t="0" r="0" b="5080"/>
+            <wp:docPr id="12" name="Picture 12"/>
             <wp:cNvGraphicFramePr>
               <a:graphicFrameLocks xmlns:a="http://schemas.openxmlformats.org/drawingml/2006/main" noChangeAspect="1"/>
             </wp:cNvGraphicFramePr>
@@ -19397,7 +19401,7 @@
                   <pic:spPr>
                     <a:xfrm>
                       <a:off x="0" y="0"/>
-                      <a:ext cx="2335441" cy="2216507"/>
+                      <a:ext cx="5760720" cy="1385570"/>
                     </a:xfrm>
                     <a:prstGeom prst="rect">
                       <a:avLst/>
@@ -19867,6 +19871,9 @@
         <w:ind w:left="567" w:hanging="283"/>
       </w:pPr>
       <w:r>
+        <w:rPr>
+          <w:noProof/>
+        </w:rPr>
         <w:drawing>
           <wp:inline distT="0" distB="0" distL="0" distR="0" wp14:anchorId="24347621" wp14:editId="325E72EB">
             <wp:extent cx="5760720" cy="3260725"/>
@@ -20512,6 +20519,9 @@
         <w:jc w:val="both"/>
       </w:pPr>
       <w:r>
+        <w:rPr>
+          <w:noProof/>
+        </w:rPr>
         <w:drawing>
           <wp:inline distT="0" distB="0" distL="0" distR="0" wp14:anchorId="4B79286C" wp14:editId="0210937A">
             <wp:extent cx="5760720" cy="2155825"/>
@@ -20665,6 +20675,9 @@
         <w:jc w:val="both"/>
       </w:pPr>
       <w:r>
+        <w:rPr>
+          <w:noProof/>
+        </w:rPr>
         <w:drawing>
           <wp:inline distT="0" distB="0" distL="0" distR="0" wp14:anchorId="0B68D4CA" wp14:editId="4FB7FF2E">
             <wp:extent cx="5568287" cy="1196286"/>
@@ -20701,8 +20714,6 @@
           </wp:inline>
         </w:drawing>
       </w:r>
-      <w:bookmarkStart w:id="64" w:name="_GoBack"/>
-      <w:bookmarkEnd w:id="64"/>
     </w:p>
     <w:p>
       <w:pPr>
@@ -20715,7 +20726,7 @@
           <w:szCs w:val="26"/>
         </w:rPr>
       </w:pPr>
-      <w:bookmarkStart w:id="65" w:name="_Toc187355570"/>
+      <w:bookmarkStart w:id="64" w:name="_Toc187355570"/>
       <w:r>
         <w:rPr>
           <w:i w:val="0"/>
@@ -20780,7 +20791,7 @@
         </w:rPr>
         <w:t xml:space="preserve"> Giao diện thanh toán</w:t>
       </w:r>
-      <w:bookmarkEnd w:id="65"/>
+      <w:bookmarkEnd w:id="64"/>
     </w:p>
     <w:p>
       <w:pPr>
@@ -20796,12 +20807,12 @@
         <w:ind w:left="284" w:firstLine="0"/>
         <w:jc w:val="both"/>
       </w:pPr>
-      <w:bookmarkStart w:id="66" w:name="_Toc187355543"/>
+      <w:bookmarkStart w:id="65" w:name="_Toc187355543"/>
       <w:r>
         <w:lastRenderedPageBreak/>
         <w:t>Chức năng 4: Chức năng thống kê</w:t>
       </w:r>
-      <w:bookmarkEnd w:id="66"/>
+      <w:bookmarkEnd w:id="65"/>
     </w:p>
     <w:p>
       <w:pPr>
@@ -20872,7 +20883,7 @@
           <w:szCs w:val="26"/>
         </w:rPr>
       </w:pPr>
-      <w:bookmarkStart w:id="67" w:name="_Toc187355571"/>
+      <w:bookmarkStart w:id="66" w:name="_Toc187355571"/>
       <w:r>
         <w:rPr>
           <w:i w:val="0"/>
@@ -20937,7 +20948,7 @@
         </w:rPr>
         <w:t xml:space="preserve"> Giao diện thống kê</w:t>
       </w:r>
-      <w:bookmarkEnd w:id="67"/>
+      <w:bookmarkEnd w:id="66"/>
     </w:p>
     <w:p>
       <w:pPr>
@@ -20953,11 +20964,11 @@
         <w:ind w:left="284" w:firstLine="0"/>
         <w:jc w:val="both"/>
       </w:pPr>
-      <w:bookmarkStart w:id="68" w:name="_Toc187355544"/>
+      <w:bookmarkStart w:id="67" w:name="_Toc187355544"/>
       <w:r>
         <w:t>Chức năng 5: Chức năng quản lý sản phẩm</w:t>
       </w:r>
-      <w:bookmarkEnd w:id="68"/>
+      <w:bookmarkEnd w:id="67"/>
     </w:p>
     <w:p>
       <w:pPr>
@@ -20976,6 +20987,9 @@
         <w:jc w:val="both"/>
       </w:pPr>
       <w:r>
+        <w:rPr>
+          <w:noProof/>
+        </w:rPr>
         <w:drawing>
           <wp:inline distT="0" distB="0" distL="0" distR="0" wp14:anchorId="320A0677" wp14:editId="45A6C850">
             <wp:extent cx="5760720" cy="3260725"/>
@@ -21024,7 +21038,7 @@
           <w:szCs w:val="26"/>
         </w:rPr>
       </w:pPr>
-      <w:bookmarkStart w:id="69" w:name="_Toc187355572"/>
+      <w:bookmarkStart w:id="68" w:name="_Toc187355572"/>
       <w:r>
         <w:rPr>
           <w:i w:val="0"/>
@@ -21089,7 +21103,7 @@
         </w:rPr>
         <w:t xml:space="preserve"> Giao diện quản lý sản phẩm</w:t>
       </w:r>
-      <w:bookmarkEnd w:id="69"/>
+      <w:bookmarkEnd w:id="68"/>
     </w:p>
     <w:p>
       <w:pPr>
@@ -21105,11 +21119,11 @@
         <w:ind w:left="284" w:firstLine="0"/>
         <w:jc w:val="both"/>
       </w:pPr>
-      <w:bookmarkStart w:id="70" w:name="_Toc187355545"/>
+      <w:bookmarkStart w:id="69" w:name="_Toc187355545"/>
       <w:r>
         <w:t>Chức năng 6: Chức năng quản lý đơn hàng</w:t>
       </w:r>
-      <w:bookmarkEnd w:id="70"/>
+      <w:bookmarkEnd w:id="69"/>
       <w:r>
         <w:t xml:space="preserve"> </w:t>
       </w:r>
@@ -21207,7 +21221,7 @@
           <w:szCs w:val="26"/>
         </w:rPr>
       </w:pPr>
-      <w:bookmarkStart w:id="71" w:name="_Toc187355573"/>
+      <w:bookmarkStart w:id="70" w:name="_Toc187355573"/>
       <w:r>
         <w:rPr>
           <w:i w:val="0"/>
@@ -21272,6 +21286,128 @@
         </w:rPr>
         <w:t xml:space="preserve"> Giao diện quản lý đơn hàng</w:t>
       </w:r>
+      <w:bookmarkEnd w:id="70"/>
+    </w:p>
+    <w:p/>
+    <w:p>
+      <w:pPr>
+        <w:keepNext/>
+      </w:pPr>
+      <w:r>
+        <w:drawing>
+          <wp:inline distT="0" distB="0" distL="0" distR="0" wp14:anchorId="4C30A700" wp14:editId="018395C7">
+            <wp:extent cx="5760720" cy="1385570"/>
+            <wp:effectExtent l="0" t="0" r="0" b="5080"/>
+            <wp:docPr id="13" name="Picture 13"/>
+            <wp:cNvGraphicFramePr>
+              <a:graphicFrameLocks xmlns:a="http://schemas.openxmlformats.org/drawingml/2006/main" noChangeAspect="1"/>
+            </wp:cNvGraphicFramePr>
+            <a:graphic xmlns:a="http://schemas.openxmlformats.org/drawingml/2006/main">
+              <a:graphicData uri="http://schemas.openxmlformats.org/drawingml/2006/picture">
+                <pic:pic xmlns:pic="http://schemas.openxmlformats.org/drawingml/2006/picture">
+                  <pic:nvPicPr>
+                    <pic:cNvPr id="1" name=""/>
+                    <pic:cNvPicPr/>
+                  </pic:nvPicPr>
+                  <pic:blipFill>
+                    <a:blip r:embed="rId21"/>
+                    <a:stretch>
+                      <a:fillRect/>
+                    </a:stretch>
+                  </pic:blipFill>
+                  <pic:spPr>
+                    <a:xfrm>
+                      <a:off x="0" y="0"/>
+                      <a:ext cx="5760720" cy="1385570"/>
+                    </a:xfrm>
+                    <a:prstGeom prst="rect">
+                      <a:avLst/>
+                    </a:prstGeom>
+                  </pic:spPr>
+                </pic:pic>
+              </a:graphicData>
+            </a:graphic>
+          </wp:inline>
+        </w:drawing>
+      </w:r>
+    </w:p>
+    <w:p>
+      <w:pPr>
+        <w:pStyle w:val="Caption"/>
+        <w:jc w:val="center"/>
+        <w:rPr>
+          <w:i w:val="0"/>
+          <w:color w:val="auto"/>
+          <w:sz w:val="26"/>
+          <w:szCs w:val="26"/>
+        </w:rPr>
+      </w:pPr>
+      <w:r>
+        <w:rPr>
+          <w:i w:val="0"/>
+          <w:color w:val="auto"/>
+          <w:sz w:val="26"/>
+          <w:szCs w:val="26"/>
+        </w:rPr>
+        <w:t xml:space="preserve">Hình 3. </w:t>
+      </w:r>
+      <w:r>
+        <w:rPr>
+          <w:i w:val="0"/>
+          <w:color w:val="auto"/>
+          <w:sz w:val="26"/>
+          <w:szCs w:val="26"/>
+        </w:rPr>
+        <w:fldChar w:fldCharType="begin"/>
+      </w:r>
+      <w:r>
+        <w:rPr>
+          <w:i w:val="0"/>
+          <w:color w:val="auto"/>
+          <w:sz w:val="26"/>
+          <w:szCs w:val="26"/>
+        </w:rPr>
+        <w:instrText xml:space="preserve"> SEQ Hình_3. \* ARABIC </w:instrText>
+      </w:r>
+      <w:r>
+        <w:rPr>
+          <w:i w:val="0"/>
+          <w:color w:val="auto"/>
+          <w:sz w:val="26"/>
+          <w:szCs w:val="26"/>
+        </w:rPr>
+        <w:fldChar w:fldCharType="separate"/>
+      </w:r>
+      <w:r>
+        <w:rPr>
+          <w:i w:val="0"/>
+          <w:color w:val="auto"/>
+          <w:sz w:val="26"/>
+          <w:szCs w:val="26"/>
+        </w:rPr>
+        <w:t>20</w:t>
+      </w:r>
+      <w:r>
+        <w:rPr>
+          <w:i w:val="0"/>
+          <w:color w:val="auto"/>
+          <w:sz w:val="26"/>
+          <w:szCs w:val="26"/>
+        </w:rPr>
+        <w:fldChar w:fldCharType="end"/>
+      </w:r>
+      <w:r>
+        <w:rPr>
+          <w:i w:val="0"/>
+          <w:color w:val="auto"/>
+          <w:sz w:val="26"/>
+          <w:szCs w:val="26"/>
+        </w:rPr>
+        <w:t xml:space="preserve"> Giao diện chi tiết đơn hàng</w:t>
+      </w:r>
+    </w:p>
+    <w:p>
+      <w:bookmarkStart w:id="71" w:name="_GoBack"/>
       <w:bookmarkEnd w:id="71"/>
     </w:p>
     <w:p>
@@ -21316,7 +21452,7 @@
           <w:noProof/>
         </w:rPr>
         <w:drawing>
-          <wp:inline distT="0" distB="0" distL="0" distR="0" wp14:anchorId="41FC2AFE" wp14:editId="020A187C">
+          <wp:inline distT="0" distB="0" distL="0" distR="0" wp14:anchorId="03053F1B" wp14:editId="7B52A880">
             <wp:extent cx="5760720" cy="1591945"/>
             <wp:effectExtent l="0" t="0" r="0" b="8255"/>
             <wp:docPr id="31" name="Picture 31"/>
@@ -21403,11 +21539,12 @@
       <w:r>
         <w:rPr>
           <w:i w:val="0"/>
-          <w:color w:val="auto"/>
-          <w:sz w:val="26"/>
-          <w:szCs w:val="26"/>
-        </w:rPr>
-        <w:t>20</w:t>
+          <w:noProof/>
+          <w:color w:val="auto"/>
+          <w:sz w:val="26"/>
+          <w:szCs w:val="26"/>
+        </w:rPr>
+        <w:t>21</w:t>
       </w:r>
       <w:r>
         <w:rPr>
@@ -21431,17 +21568,33 @@
     </w:p>
     <w:p>
       <w:pPr>
+        <w:rPr>
+          <w:b/>
+          <w:sz w:val="32"/>
+          <w:szCs w:val="20"/>
+        </w:rPr>
+      </w:pPr>
+      <w:bookmarkStart w:id="74" w:name="_Toc187355547"/>
+      <w:r>
+        <w:rPr>
+          <w:b/>
+        </w:rPr>
+        <w:br w:type="page"/>
+      </w:r>
+    </w:p>
+    <w:p>
+      <w:pPr>
         <w:pStyle w:val="Heading1"/>
         <w:spacing w:line="360" w:lineRule="auto"/>
         <w:rPr>
           <w:b/>
         </w:rPr>
       </w:pPr>
-      <w:bookmarkStart w:id="74" w:name="_Toc187355547"/>
       <w:r>
         <w:rPr>
           <w:b/>
         </w:rPr>
+        <w:lastRenderedPageBreak/>
         <w:t>Phần 4</w:t>
       </w:r>
       <w:r>
@@ -21604,7 +21757,6 @@
         <w:jc w:val="both"/>
       </w:pPr>
       <w:r>
-        <w:lastRenderedPageBreak/>
         <w:t>Với các tính năng trên, website đã đáp ứng được yêu cầu cơ bản về một nền tảng thương mại điện tử bán PC, tạo điều kiện thuận lợi cho khách hàng trong việc mua sắm trực tuyến.</w:t>
       </w:r>
     </w:p>
@@ -21805,7 +21957,19 @@
         <w:t>Chưa tối ưu hóa cho di động</w:t>
       </w:r>
       <w:r>
-        <w:t>: Một số tính năng của website chưa được tối ưu hóa hoàn hảo trên các thiết bị di động, điều này có thể gây khó khăn cho người dùng khi truy cập từ các thiết bị nhỏ.</w:t>
+        <w:t xml:space="preserve">: </w:t>
+      </w:r>
+      <w:r>
+        <w:t>W</w:t>
+      </w:r>
+      <w:r>
+        <w:t>ebsite</w:t>
+      </w:r>
+      <w:r>
+        <w:t xml:space="preserve"> hiện tại</w:t>
+      </w:r>
+      <w:r>
+        <w:t xml:space="preserve"> chưa được tối ưu hóa trên các thiết bị di động, điều này có thể gây khó khăn cho người dùng khi truy cập từ các thiết bị nhỏ.</w:t>
       </w:r>
     </w:p>
     <w:p>
@@ -21826,6 +21990,7 @@
         <w:rPr>
           <w:bCs/>
         </w:rPr>
+        <w:lastRenderedPageBreak/>
         <w:t>Thiếu hỗ trợ khách hàng trực tuyến</w:t>
       </w:r>
       <w:r>
@@ -21961,7 +22126,6 @@
         <w:rPr>
           <w:bCs/>
         </w:rPr>
-        <w:lastRenderedPageBreak/>
         <w:t>Mở rộng phương thức thanh toán và giao hàng: Hỗ trợ thêm các phương thức thanh toán và giao hàng quốc tế hoặc các phương thức giao hàng linh hoạt hơn, đáp ứng nhu cầu của khách hàng.</w:t>
       </w:r>
     </w:p>
@@ -22069,12 +22233,14 @@
           <w:docPartUnique/>
         </w:docPartObj>
       </w:sdtPr>
+      <w:sdtEndPr/>
       <w:sdtContent>
         <w:sdt>
           <w:sdtPr>
             <w:id w:val="111145805"/>
             <w:bibliography/>
           </w:sdtPr>
+          <w:sdtEndPr/>
           <w:sdtContent>
             <w:p>
               <w:pPr>
@@ -22095,7 +22261,7 @@
             </w:p>
             <w:tbl>
               <w:tblPr>
-                <w:tblW w:w="5000" w:type="pct"/>
+                <w:tblW w:w="0" w:type="auto"/>
                 <w:tblCellSpacing w:w="15" w:type="dxa"/>
                 <w:tblCellMar>
                   <w:top w:w="15" w:type="dxa"/>
@@ -22116,24 +22282,28 @@
                 </w:trPr>
                 <w:tc>
                   <w:tcPr>
-                    <w:tcW w:w="50" w:type="pct"/>
+                    <w:tcW w:w="0" w:type="auto"/>
                     <w:hideMark/>
                   </w:tcPr>
                   <w:p>
                     <w:pPr>
                       <w:pStyle w:val="Bibliography"/>
-                      <w:spacing w:line="360" w:lineRule="auto"/>
+                      <w:spacing w:before="120" w:after="120"/>
                       <w:rPr>
                         <w:noProof/>
-                        <w:sz w:val="24"/>
-                        <w:szCs w:val="24"/>
                       </w:rPr>
                     </w:pPr>
                     <w:r>
                       <w:rPr>
                         <w:noProof/>
                       </w:rPr>
-                      <w:t xml:space="preserve">[1] </w:t>
+                      <w:t>[1</w:t>
+                    </w:r>
+                    <w:r>
+                      <w:rPr>
+                        <w:noProof/>
+                      </w:rPr>
+                      <w:t xml:space="preserve">] </w:t>
                     </w:r>
                   </w:p>
                 </w:tc>
@@ -22145,7 +22315,7 @@
                   <w:p>
                     <w:pPr>
                       <w:pStyle w:val="Bibliography"/>
-                      <w:spacing w:line="360" w:lineRule="auto"/>
+                      <w:spacing w:before="120" w:after="120"/>
                       <w:rPr>
                         <w:noProof/>
                       </w:rPr>
@@ -22154,7 +22324,19 @@
                       <w:rPr>
                         <w:noProof/>
                       </w:rPr>
-                      <w:t>T. Otwell, "Laravel - The PHP Framework For Web Artisans," 17 December 2024. [Online]. Available: https://laravel.com.</w:t>
+                      <w:t>N</w:t>
+                    </w:r>
+                    <w:r>
+                      <w:rPr>
+                        <w:noProof/>
+                      </w:rPr>
+                      <w:t>guyễn Khắc</w:t>
+                    </w:r>
+                    <w:r>
+                      <w:rPr>
+                        <w:noProof/>
+                      </w:rPr>
+                      <w:t xml:space="preserve"> Quốc, tài liệu giảng dạy môn “Công nghệ phần mềm”, 2015, trường Đại học Trà Vinh. </w:t>
                     </w:r>
                   </w:p>
                 </w:tc>
@@ -22166,13 +22348,13 @@
                 </w:trPr>
                 <w:tc>
                   <w:tcPr>
-                    <w:tcW w:w="50" w:type="pct"/>
+                    <w:tcW w:w="0" w:type="auto"/>
                     <w:hideMark/>
                   </w:tcPr>
                   <w:p>
                     <w:pPr>
                       <w:pStyle w:val="Bibliography"/>
-                      <w:spacing w:line="360" w:lineRule="auto"/>
+                      <w:spacing w:before="120" w:after="120"/>
                       <w:rPr>
                         <w:noProof/>
                       </w:rPr>
@@ -22181,7 +22363,13 @@
                       <w:rPr>
                         <w:noProof/>
                       </w:rPr>
-                      <w:t xml:space="preserve">[2] </w:t>
+                      <w:t>[2</w:t>
+                    </w:r>
+                    <w:r>
+                      <w:rPr>
+                        <w:noProof/>
+                      </w:rPr>
+                      <w:t xml:space="preserve">] </w:t>
                     </w:r>
                   </w:p>
                 </w:tc>
@@ -22193,7 +22381,7 @@
                   <w:p>
                     <w:pPr>
                       <w:pStyle w:val="Bibliography"/>
-                      <w:spacing w:line="360" w:lineRule="auto"/>
+                      <w:spacing w:before="120" w:after="120"/>
                       <w:rPr>
                         <w:noProof/>
                       </w:rPr>
@@ -22202,7 +22390,74 @@
                       <w:rPr>
                         <w:noProof/>
                       </w:rPr>
-                      <w:t>R. Team, "React – A JavaScript library for building user interfaces," 17 December 2024. [Online]. Available: https://reactjs.org.</w:t>
+                      <w:t>Phạm Minh</w:t>
+                    </w:r>
+                    <w:r>
+                      <w:rPr>
+                        <w:noProof/>
+                      </w:rPr>
+                      <w:t xml:space="preserve"> Đương, tài liệu giảng dạy môn “Phân tích và thiết kế hệ thống, trường Đại học Trà Vinh, 2014. </w:t>
+                    </w:r>
+                  </w:p>
+                </w:tc>
+              </w:tr>
+              <w:tr>
+                <w:trPr>
+                  <w:divId w:val="1566913862"/>
+                  <w:trHeight w:val="850"/>
+                  <w:tblCellSpacing w:w="15" w:type="dxa"/>
+                </w:trPr>
+                <w:tc>
+                  <w:tcPr>
+                    <w:tcW w:w="0" w:type="auto"/>
+                    <w:hideMark/>
+                  </w:tcPr>
+                  <w:p>
+                    <w:pPr>
+                      <w:pStyle w:val="Bibliography"/>
+                      <w:spacing w:before="120" w:after="120"/>
+                      <w:rPr>
+                        <w:noProof/>
+                      </w:rPr>
+                    </w:pPr>
+                    <w:r>
+                      <w:rPr>
+                        <w:noProof/>
+                      </w:rPr>
+                      <w:t>[3</w:t>
+                    </w:r>
+                    <w:r>
+                      <w:rPr>
+                        <w:noProof/>
+                      </w:rPr>
+                      <w:t xml:space="preserve">] </w:t>
+                    </w:r>
+                  </w:p>
+                </w:tc>
+                <w:tc>
+                  <w:tcPr>
+                    <w:tcW w:w="0" w:type="auto"/>
+                    <w:hideMark/>
+                  </w:tcPr>
+                  <w:p>
+                    <w:pPr>
+                      <w:pStyle w:val="Bibliography"/>
+                      <w:spacing w:before="120" w:after="120"/>
+                      <w:rPr>
+                        <w:noProof/>
+                      </w:rPr>
+                    </w:pPr>
+                    <w:r>
+                      <w:rPr>
+                        <w:noProof/>
+                      </w:rPr>
+                      <w:t>Phan Thị Phương</w:t>
+                    </w:r>
+                    <w:r>
+                      <w:rPr>
+                        <w:noProof/>
+                      </w:rPr>
+                      <w:t xml:space="preserve"> Nam, tài liệu giảng dạy môn “Hệ quản trị Cơ sở dữ liệu”, trường Đại học Trà Vinh, 2015. </w:t>
                     </w:r>
                   </w:p>
                 </w:tc>
@@ -22214,55 +22469,7 @@
                 </w:trPr>
                 <w:tc>
                   <w:tcPr>
-                    <w:tcW w:w="50" w:type="pct"/>
-                    <w:hideMark/>
-                  </w:tcPr>
-                  <w:p>
-                    <w:pPr>
-                      <w:pStyle w:val="Bibliography"/>
-                      <w:spacing w:line="360" w:lineRule="auto"/>
-                      <w:rPr>
-                        <w:noProof/>
-                      </w:rPr>
-                    </w:pPr>
-                    <w:r>
-                      <w:rPr>
-                        <w:noProof/>
-                      </w:rPr>
-                      <w:t xml:space="preserve">[3] </w:t>
-                    </w:r>
-                  </w:p>
-                </w:tc>
-                <w:tc>
-                  <w:tcPr>
                     <w:tcW w:w="0" w:type="auto"/>
-                    <w:hideMark/>
-                  </w:tcPr>
-                  <w:p>
-                    <w:pPr>
-                      <w:pStyle w:val="Bibliography"/>
-                      <w:spacing w:line="360" w:lineRule="auto"/>
-                      <w:rPr>
-                        <w:noProof/>
-                      </w:rPr>
-                    </w:pPr>
-                    <w:r>
-                      <w:rPr>
-                        <w:noProof/>
-                      </w:rPr>
-                      <w:t>L. D. Team, "Laravel Documentation," 17 December 2024. [Online]. Available: https://laravel.com/docs.</w:t>
-                    </w:r>
-                  </w:p>
-                </w:tc>
-              </w:tr>
-              <w:tr>
-                <w:trPr>
-                  <w:divId w:val="1566913862"/>
-                  <w:tblCellSpacing w:w="15" w:type="dxa"/>
-                </w:trPr>
-                <w:tc>
-                  <w:tcPr>
-                    <w:tcW w:w="50" w:type="pct"/>
                     <w:hideMark/>
                   </w:tcPr>
                   <w:p>
@@ -22310,7 +22517,7 @@
                 </w:trPr>
                 <w:tc>
                   <w:tcPr>
-                    <w:tcW w:w="50" w:type="pct"/>
+                    <w:tcW w:w="0" w:type="auto"/>
                     <w:hideMark/>
                   </w:tcPr>
                   <w:p>
@@ -22358,7 +22565,7 @@
                 </w:trPr>
                 <w:tc>
                   <w:tcPr>
-                    <w:tcW w:w="50" w:type="pct"/>
+                    <w:tcW w:w="0" w:type="auto"/>
                     <w:hideMark/>
                   </w:tcPr>
                   <w:p>
@@ -22406,7 +22613,7 @@
                 </w:trPr>
                 <w:tc>
                   <w:tcPr>
-                    <w:tcW w:w="50" w:type="pct"/>
+                    <w:tcW w:w="0" w:type="auto"/>
                     <w:hideMark/>
                   </w:tcPr>
                   <w:p>
@@ -22571,7 +22778,7 @@
         <w:i/>
         <w:noProof/>
       </w:rPr>
-      <w:t>27</w:t>
+      <w:t>29</w:t>
     </w:r>
     <w:r>
       <w:rPr>
@@ -28238,7 +28445,7 @@
 </file>
 
 <file path=customXml/itemProps1.xml><?xml version="1.0" encoding="utf-8"?>
-<ds:datastoreItem xmlns:ds="http://schemas.openxmlformats.org/officeDocument/2006/customXml" ds:itemID="{35E5494C-E274-4764-A50B-C8A4395E2334}">
+<ds:datastoreItem xmlns:ds="http://schemas.openxmlformats.org/officeDocument/2006/customXml" ds:itemID="{2D4EB467-0004-4852-911C-772024593549}">
   <ds:schemaRefs>
     <ds:schemaRef ds:uri="http://schemas.openxmlformats.org/officeDocument/2006/bibliography"/>
   </ds:schemaRefs>

--- a/doc/Báo cáo PHP_09_01_2024_10h26.docx
+++ b/doc/Báo cáo PHP_09_01_2024_10h26.docx
@@ -6529,7 +6529,7 @@
           <w:szCs w:val="22"/>
         </w:rPr>
       </w:pPr>
-      <w:hyperlink w:anchor="_Toc187355555" w:history="1">
+      <w:hyperlink w:anchor="_Toc187409593" w:history="1">
         <w:r>
           <w:rPr>
             <w:rStyle w:val="Hyperlink"/>
@@ -6556,7 +6556,7 @@
             <w:noProof/>
             <w:webHidden/>
           </w:rPr>
-          <w:instrText xml:space="preserve"> PAGEREF _Toc187355555 \h </w:instrText>
+          <w:instrText xml:space="preserve"> PAGEREF _Toc187409593 \h </w:instrText>
         </w:r>
         <w:r>
           <w:rPr>
@@ -6600,7 +6600,7 @@
           <w:szCs w:val="22"/>
         </w:rPr>
       </w:pPr>
-      <w:hyperlink w:anchor="_Toc187355556" w:history="1">
+      <w:hyperlink w:anchor="_Toc187409594" w:history="1">
         <w:r>
           <w:rPr>
             <w:rStyle w:val="Hyperlink"/>
@@ -6627,7 +6627,7 @@
             <w:noProof/>
             <w:webHidden/>
           </w:rPr>
-          <w:instrText xml:space="preserve"> PAGEREF _Toc187355556 \h </w:instrText>
+          <w:instrText xml:space="preserve"> PAGEREF _Toc187409594 \h </w:instrText>
         </w:r>
         <w:r>
           <w:rPr>
@@ -6671,7 +6671,7 @@
           <w:szCs w:val="22"/>
         </w:rPr>
       </w:pPr>
-      <w:hyperlink w:anchor="_Toc187355557" w:history="1">
+      <w:hyperlink w:anchor="_Toc187409595" w:history="1">
         <w:r>
           <w:rPr>
             <w:rStyle w:val="Hyperlink"/>
@@ -6698,7 +6698,7 @@
             <w:noProof/>
             <w:webHidden/>
           </w:rPr>
-          <w:instrText xml:space="preserve"> PAGEREF _Toc187355557 \h </w:instrText>
+          <w:instrText xml:space="preserve"> PAGEREF _Toc187409595 \h </w:instrText>
         </w:r>
         <w:r>
           <w:rPr>
@@ -6742,7 +6742,7 @@
           <w:szCs w:val="22"/>
         </w:rPr>
       </w:pPr>
-      <w:hyperlink w:anchor="_Toc187355558" w:history="1">
+      <w:hyperlink w:anchor="_Toc187409596" w:history="1">
         <w:r>
           <w:rPr>
             <w:rStyle w:val="Hyperlink"/>
@@ -6769,7 +6769,7 @@
             <w:noProof/>
             <w:webHidden/>
           </w:rPr>
-          <w:instrText xml:space="preserve"> PAGEREF _Toc187355558 \h </w:instrText>
+          <w:instrText xml:space="preserve"> PAGEREF _Toc187409596 \h </w:instrText>
         </w:r>
         <w:r>
           <w:rPr>
@@ -6813,7 +6813,7 @@
           <w:szCs w:val="22"/>
         </w:rPr>
       </w:pPr>
-      <w:hyperlink w:anchor="_Toc187355559" w:history="1">
+      <w:hyperlink w:anchor="_Toc187409597" w:history="1">
         <w:r>
           <w:rPr>
             <w:rStyle w:val="Hyperlink"/>
@@ -6840,7 +6840,7 @@
             <w:noProof/>
             <w:webHidden/>
           </w:rPr>
-          <w:instrText xml:space="preserve"> PAGEREF _Toc187355559 \h </w:instrText>
+          <w:instrText xml:space="preserve"> PAGEREF _Toc187409597 \h </w:instrText>
         </w:r>
         <w:r>
           <w:rPr>
@@ -6884,7 +6884,7 @@
           <w:szCs w:val="22"/>
         </w:rPr>
       </w:pPr>
-      <w:hyperlink w:anchor="_Toc187355560" w:history="1">
+      <w:hyperlink w:anchor="_Toc187409598" w:history="1">
         <w:r>
           <w:rPr>
             <w:rStyle w:val="Hyperlink"/>
@@ -6911,7 +6911,7 @@
             <w:noProof/>
             <w:webHidden/>
           </w:rPr>
-          <w:instrText xml:space="preserve"> PAGEREF _Toc187355560 \h </w:instrText>
+          <w:instrText xml:space="preserve"> PAGEREF _Toc187409598 \h </w:instrText>
         </w:r>
         <w:r>
           <w:rPr>
@@ -6955,7 +6955,7 @@
           <w:szCs w:val="22"/>
         </w:rPr>
       </w:pPr>
-      <w:hyperlink w:anchor="_Toc187355561" w:history="1">
+      <w:hyperlink w:anchor="_Toc187409599" w:history="1">
         <w:r>
           <w:rPr>
             <w:rStyle w:val="Hyperlink"/>
@@ -6982,7 +6982,7 @@
             <w:noProof/>
             <w:webHidden/>
           </w:rPr>
-          <w:instrText xml:space="preserve"> PAGEREF _Toc187355561 \h </w:instrText>
+          <w:instrText xml:space="preserve"> PAGEREF _Toc187409599 \h </w:instrText>
         </w:r>
         <w:r>
           <w:rPr>
@@ -7026,7 +7026,7 @@
           <w:szCs w:val="22"/>
         </w:rPr>
       </w:pPr>
-      <w:hyperlink w:anchor="_Toc187355562" w:history="1">
+      <w:hyperlink w:anchor="_Toc187409600" w:history="1">
         <w:r>
           <w:rPr>
             <w:rStyle w:val="Hyperlink"/>
@@ -7053,7 +7053,7 @@
             <w:noProof/>
             <w:webHidden/>
           </w:rPr>
-          <w:instrText xml:space="preserve"> PAGEREF _Toc187355562 \h </w:instrText>
+          <w:instrText xml:space="preserve"> PAGEREF _Toc187409600 \h </w:instrText>
         </w:r>
         <w:r>
           <w:rPr>
@@ -7097,7 +7097,7 @@
           <w:szCs w:val="22"/>
         </w:rPr>
       </w:pPr>
-      <w:hyperlink w:anchor="_Toc187355563" w:history="1">
+      <w:hyperlink w:anchor="_Toc187409601" w:history="1">
         <w:r>
           <w:rPr>
             <w:rStyle w:val="Hyperlink"/>
@@ -7124,7 +7124,7 @@
             <w:noProof/>
             <w:webHidden/>
           </w:rPr>
-          <w:instrText xml:space="preserve"> PAGEREF _Toc187355563 \h </w:instrText>
+          <w:instrText xml:space="preserve"> PAGEREF _Toc187409601 \h </w:instrText>
         </w:r>
         <w:r>
           <w:rPr>
@@ -7168,7 +7168,7 @@
           <w:szCs w:val="22"/>
         </w:rPr>
       </w:pPr>
-      <w:hyperlink w:anchor="_Toc187355564" w:history="1">
+      <w:hyperlink w:anchor="_Toc187409602" w:history="1">
         <w:r>
           <w:rPr>
             <w:rStyle w:val="Hyperlink"/>
@@ -7195,7 +7195,7 @@
             <w:noProof/>
             <w:webHidden/>
           </w:rPr>
-          <w:instrText xml:space="preserve"> PAGEREF _Toc187355564 \h </w:instrText>
+          <w:instrText xml:space="preserve"> PAGEREF _Toc187409602 \h </w:instrText>
         </w:r>
         <w:r>
           <w:rPr>
@@ -7239,7 +7239,7 @@
           <w:szCs w:val="22"/>
         </w:rPr>
       </w:pPr>
-      <w:hyperlink w:anchor="_Toc187355565" w:history="1">
+      <w:hyperlink w:anchor="_Toc187409603" w:history="1">
         <w:r>
           <w:rPr>
             <w:rStyle w:val="Hyperlink"/>
@@ -7266,7 +7266,7 @@
             <w:noProof/>
             <w:webHidden/>
           </w:rPr>
-          <w:instrText xml:space="preserve"> PAGEREF _Toc187355565 \h </w:instrText>
+          <w:instrText xml:space="preserve"> PAGEREF _Toc187409603 \h </w:instrText>
         </w:r>
         <w:r>
           <w:rPr>
@@ -7310,7 +7310,7 @@
           <w:szCs w:val="22"/>
         </w:rPr>
       </w:pPr>
-      <w:hyperlink w:anchor="_Toc187355566" w:history="1">
+      <w:hyperlink w:anchor="_Toc187409604" w:history="1">
         <w:r>
           <w:rPr>
             <w:rStyle w:val="Hyperlink"/>
@@ -7337,7 +7337,7 @@
             <w:noProof/>
             <w:webHidden/>
           </w:rPr>
-          <w:instrText xml:space="preserve"> PAGEREF _Toc187355566 \h </w:instrText>
+          <w:instrText xml:space="preserve"> PAGEREF _Toc187409604 \h </w:instrText>
         </w:r>
         <w:r>
           <w:rPr>
@@ -7357,7 +7357,7 @@
             <w:noProof/>
             <w:webHidden/>
           </w:rPr>
-          <w:t>24</w:t>
+          <w:t>25</w:t>
         </w:r>
         <w:r>
           <w:rPr>
@@ -7381,7 +7381,7 @@
           <w:szCs w:val="22"/>
         </w:rPr>
       </w:pPr>
-      <w:hyperlink w:anchor="_Toc187355567" w:history="1">
+      <w:hyperlink w:anchor="_Toc187409605" w:history="1">
         <w:r>
           <w:rPr>
             <w:rStyle w:val="Hyperlink"/>
@@ -7408,7 +7408,7 @@
             <w:noProof/>
             <w:webHidden/>
           </w:rPr>
-          <w:instrText xml:space="preserve"> PAGEREF _Toc187355567 \h </w:instrText>
+          <w:instrText xml:space="preserve"> PAGEREF _Toc187409605 \h </w:instrText>
         </w:r>
         <w:r>
           <w:rPr>
@@ -7452,7 +7452,7 @@
           <w:szCs w:val="22"/>
         </w:rPr>
       </w:pPr>
-      <w:hyperlink w:anchor="_Toc187355568" w:history="1">
+      <w:hyperlink w:anchor="_Toc187409606" w:history="1">
         <w:r>
           <w:rPr>
             <w:rStyle w:val="Hyperlink"/>
@@ -7479,7 +7479,7 @@
             <w:noProof/>
             <w:webHidden/>
           </w:rPr>
-          <w:instrText xml:space="preserve"> PAGEREF _Toc187355568 \h </w:instrText>
+          <w:instrText xml:space="preserve"> PAGEREF _Toc187409606 \h </w:instrText>
         </w:r>
         <w:r>
           <w:rPr>
@@ -7499,7 +7499,7 @@
             <w:noProof/>
             <w:webHidden/>
           </w:rPr>
-          <w:t>25</w:t>
+          <w:t>26</w:t>
         </w:r>
         <w:r>
           <w:rPr>
@@ -7523,7 +7523,7 @@
           <w:szCs w:val="22"/>
         </w:rPr>
       </w:pPr>
-      <w:hyperlink w:anchor="_Toc187355569" w:history="1">
+      <w:hyperlink w:anchor="_Toc187409607" w:history="1">
         <w:r>
           <w:rPr>
             <w:rStyle w:val="Hyperlink"/>
@@ -7550,7 +7550,7 @@
             <w:noProof/>
             <w:webHidden/>
           </w:rPr>
-          <w:instrText xml:space="preserve"> PAGEREF _Toc187355569 \h </w:instrText>
+          <w:instrText xml:space="preserve"> PAGEREF _Toc187409607 \h </w:instrText>
         </w:r>
         <w:r>
           <w:rPr>
@@ -7594,7 +7594,7 @@
           <w:szCs w:val="22"/>
         </w:rPr>
       </w:pPr>
-      <w:hyperlink w:anchor="_Toc187355570" w:history="1">
+      <w:hyperlink w:anchor="_Toc187409608" w:history="1">
         <w:r>
           <w:rPr>
             <w:rStyle w:val="Hyperlink"/>
@@ -7621,7 +7621,7 @@
             <w:noProof/>
             <w:webHidden/>
           </w:rPr>
-          <w:instrText xml:space="preserve"> PAGEREF _Toc187355570 \h </w:instrText>
+          <w:instrText xml:space="preserve"> PAGEREF _Toc187409608 \h </w:instrText>
         </w:r>
         <w:r>
           <w:rPr>
@@ -7665,7 +7665,7 @@
           <w:szCs w:val="22"/>
         </w:rPr>
       </w:pPr>
-      <w:hyperlink w:anchor="_Toc187355571" w:history="1">
+      <w:hyperlink w:anchor="_Toc187409609" w:history="1">
         <w:r>
           <w:rPr>
             <w:rStyle w:val="Hyperlink"/>
@@ -7692,7 +7692,7 @@
             <w:noProof/>
             <w:webHidden/>
           </w:rPr>
-          <w:instrText xml:space="preserve"> PAGEREF _Toc187355571 \h </w:instrText>
+          <w:instrText xml:space="preserve"> PAGEREF _Toc187409609 \h </w:instrText>
         </w:r>
         <w:r>
           <w:rPr>
@@ -7712,7 +7712,7 @@
             <w:noProof/>
             <w:webHidden/>
           </w:rPr>
-          <w:t>26</w:t>
+          <w:t>27</w:t>
         </w:r>
         <w:r>
           <w:rPr>
@@ -7736,7 +7736,7 @@
           <w:szCs w:val="22"/>
         </w:rPr>
       </w:pPr>
-      <w:hyperlink w:anchor="_Toc187355572" w:history="1">
+      <w:hyperlink w:anchor="_Toc187409610" w:history="1">
         <w:r>
           <w:rPr>
             <w:rStyle w:val="Hyperlink"/>
@@ -7763,7 +7763,7 @@
             <w:noProof/>
             <w:webHidden/>
           </w:rPr>
-          <w:instrText xml:space="preserve"> PAGEREF _Toc187355572 \h </w:instrText>
+          <w:instrText xml:space="preserve"> PAGEREF _Toc187409610 \h </w:instrText>
         </w:r>
         <w:r>
           <w:rPr>
@@ -7807,7 +7807,7 @@
           <w:szCs w:val="22"/>
         </w:rPr>
       </w:pPr>
-      <w:hyperlink w:anchor="_Toc187355573" w:history="1">
+      <w:hyperlink w:anchor="_Toc187409611" w:history="1">
         <w:r>
           <w:rPr>
             <w:rStyle w:val="Hyperlink"/>
@@ -7834,7 +7834,7 @@
             <w:noProof/>
             <w:webHidden/>
           </w:rPr>
-          <w:instrText xml:space="preserve"> PAGEREF _Toc187355573 \h </w:instrText>
+          <w:instrText xml:space="preserve"> PAGEREF _Toc187409611 \h </w:instrText>
         </w:r>
         <w:r>
           <w:rPr>
@@ -7854,7 +7854,7 @@
             <w:noProof/>
             <w:webHidden/>
           </w:rPr>
-          <w:t>27</w:t>
+          <w:t>28</w:t>
         </w:r>
         <w:r>
           <w:rPr>
@@ -7878,13 +7878,13 @@
           <w:szCs w:val="22"/>
         </w:rPr>
       </w:pPr>
-      <w:hyperlink w:anchor="_Toc187355574" w:history="1">
+      <w:hyperlink w:anchor="_Toc187409612" w:history="1">
         <w:r>
           <w:rPr>
             <w:rStyle w:val="Hyperlink"/>
             <w:noProof/>
           </w:rPr>
-          <w:t>Hình 3. 20 Quản lý thông tin cá nhân</w:t>
+          <w:t>Hình 3. 20 Giao diện chi tiết đơn hàng</w:t>
         </w:r>
         <w:r>
           <w:rPr>
@@ -7905,7 +7905,7 @@
             <w:noProof/>
             <w:webHidden/>
           </w:rPr>
-          <w:instrText xml:space="preserve"> PAGEREF _Toc187355574 \h </w:instrText>
+          <w:instrText xml:space="preserve"> PAGEREF _Toc187409612 \h </w:instrText>
         </w:r>
         <w:r>
           <w:rPr>
@@ -7925,7 +7925,78 @@
             <w:noProof/>
             <w:webHidden/>
           </w:rPr>
-          <w:t>27</w:t>
+          <w:t>28</w:t>
+        </w:r>
+        <w:r>
+          <w:rPr>
+            <w:noProof/>
+            <w:webHidden/>
+          </w:rPr>
+          <w:fldChar w:fldCharType="end"/>
+        </w:r>
+      </w:hyperlink>
+    </w:p>
+    <w:p>
+      <w:pPr>
+        <w:pStyle w:val="TableofFigures"/>
+        <w:tabs>
+          <w:tab w:val="right" w:leader="dot" w:pos="9062"/>
+        </w:tabs>
+        <w:rPr>
+          <w:rFonts w:asciiTheme="minorHAnsi" w:eastAsiaTheme="minorEastAsia" w:hAnsiTheme="minorHAnsi" w:cstheme="minorBidi"/>
+          <w:noProof/>
+          <w:sz w:val="22"/>
+          <w:szCs w:val="22"/>
+        </w:rPr>
+      </w:pPr>
+      <w:hyperlink w:anchor="_Toc187409613" w:history="1">
+        <w:r>
+          <w:rPr>
+            <w:rStyle w:val="Hyperlink"/>
+            <w:noProof/>
+          </w:rPr>
+          <w:t>Hình 3. 21 Quản lý thông tin cá nhân</w:t>
+        </w:r>
+        <w:r>
+          <w:rPr>
+            <w:noProof/>
+            <w:webHidden/>
+          </w:rPr>
+          <w:tab/>
+        </w:r>
+        <w:r>
+          <w:rPr>
+            <w:noProof/>
+            <w:webHidden/>
+          </w:rPr>
+          <w:fldChar w:fldCharType="begin"/>
+        </w:r>
+        <w:r>
+          <w:rPr>
+            <w:noProof/>
+            <w:webHidden/>
+          </w:rPr>
+          <w:instrText xml:space="preserve"> PAGEREF _Toc187409613 \h </w:instrText>
+        </w:r>
+        <w:r>
+          <w:rPr>
+            <w:noProof/>
+            <w:webHidden/>
+          </w:rPr>
+        </w:r>
+        <w:r>
+          <w:rPr>
+            <w:noProof/>
+            <w:webHidden/>
+          </w:rPr>
+          <w:fldChar w:fldCharType="separate"/>
+        </w:r>
+        <w:r>
+          <w:rPr>
+            <w:noProof/>
+            <w:webHidden/>
+          </w:rPr>
+          <w:t>28</w:t>
         </w:r>
         <w:r>
           <w:rPr>
@@ -7958,6 +8029,8 @@
         </w:rPr>
         <w:br w:type="page"/>
       </w:r>
+      <w:bookmarkStart w:id="2" w:name="_GoBack"/>
+      <w:bookmarkEnd w:id="2"/>
     </w:p>
     <w:p>
       <w:pPr>
@@ -8832,7 +8905,7 @@
           <w:szCs w:val="32"/>
         </w:rPr>
       </w:pPr>
-      <w:bookmarkStart w:id="2" w:name="_Toc187355511"/>
+      <w:bookmarkStart w:id="3" w:name="_Toc187355511"/>
       <w:r>
         <w:rPr>
           <w:b/>
@@ -8840,7 +8913,7 @@
         </w:rPr>
         <w:t>BẢNG PHÂN CÔNG CÔNG VIỆC</w:t>
       </w:r>
-      <w:bookmarkEnd w:id="2"/>
+      <w:bookmarkEnd w:id="3"/>
     </w:p>
     <w:tbl>
       <w:tblPr>
@@ -9207,7 +9280,7 @@
           <w:b/>
         </w:rPr>
       </w:pPr>
-      <w:bookmarkStart w:id="3" w:name="_Toc187355512"/>
+      <w:bookmarkStart w:id="4" w:name="_Toc187355512"/>
       <w:r>
         <w:rPr>
           <w:b/>
@@ -9215,7 +9288,7 @@
         <w:lastRenderedPageBreak/>
         <w:t>BÁO CÁO KẾT QUẢ THỰC HIỆN TỪNG THÀNH VIÊN</w:t>
       </w:r>
-      <w:bookmarkEnd w:id="3"/>
+      <w:bookmarkEnd w:id="4"/>
     </w:p>
     <w:p>
       <w:pPr>
@@ -9245,7 +9318,7 @@
           <w:bCs/>
         </w:rPr>
       </w:pPr>
-      <w:bookmarkStart w:id="4" w:name="_Toc187355513"/>
+      <w:bookmarkStart w:id="5" w:name="_Toc187355513"/>
       <w:r>
         <w:rPr>
           <w:b/>
@@ -9253,7 +9326,7 @@
         </w:rPr>
         <w:t>LÝ DO CHỌN ĐỀ TÀI</w:t>
       </w:r>
-      <w:bookmarkEnd w:id="4"/>
+      <w:bookmarkEnd w:id="5"/>
     </w:p>
     <w:p>
       <w:pPr>
@@ -9323,7 +9396,7 @@
       <w:r>
         <w:br w:type="page"/>
       </w:r>
-      <w:bookmarkStart w:id="5" w:name="_Toc187355514"/>
+      <w:bookmarkStart w:id="6" w:name="_Toc187355514"/>
       <w:r>
         <w:rPr>
           <w:b/>
@@ -9360,7 +9433,7 @@
         </w:rPr>
         <w:t>CƠ SỞ LÝ THUYẾT</w:t>
       </w:r>
-      <w:bookmarkEnd w:id="5"/>
+      <w:bookmarkEnd w:id="6"/>
     </w:p>
     <w:p>
       <w:pPr>
@@ -9372,7 +9445,7 @@
         <w:spacing w:line="360" w:lineRule="auto"/>
         <w:ind w:left="0" w:firstLine="0"/>
       </w:pPr>
-      <w:bookmarkStart w:id="6" w:name="_Toc187355515"/>
+      <w:bookmarkStart w:id="7" w:name="_Toc187355515"/>
       <w:r>
         <w:t>GIỚI THIỆU VỀ</w:t>
       </w:r>
@@ -9382,7 +9455,7 @@
       <w:r>
         <w:t>HTML/CSS</w:t>
       </w:r>
-      <w:bookmarkEnd w:id="6"/>
+      <w:bookmarkEnd w:id="7"/>
       <w:r>
         <w:t xml:space="preserve"> </w:t>
       </w:r>
@@ -9403,14 +9476,14 @@
           <w:rFonts w:cs="Times New Roman"/>
         </w:rPr>
       </w:pPr>
-      <w:bookmarkStart w:id="7" w:name="_Toc187355516"/>
+      <w:bookmarkStart w:id="8" w:name="_Toc187355516"/>
       <w:r>
         <w:rPr>
           <w:rFonts w:cs="Times New Roman"/>
         </w:rPr>
         <w:t>Giới thiệu về HTML</w:t>
       </w:r>
-      <w:bookmarkEnd w:id="7"/>
+      <w:bookmarkEnd w:id="8"/>
     </w:p>
     <w:p>
       <w:pPr>
@@ -9646,7 +9719,7 @@
           <w:rFonts w:cs="Times New Roman"/>
         </w:rPr>
       </w:pPr>
-      <w:bookmarkStart w:id="8" w:name="_Toc187355517"/>
+      <w:bookmarkStart w:id="9" w:name="_Toc187355517"/>
       <w:r>
         <w:rPr>
           <w:rFonts w:cs="Times New Roman"/>
@@ -9654,7 +9727,7 @@
         <w:lastRenderedPageBreak/>
         <w:t>Giới thiệu về CSS</w:t>
       </w:r>
-      <w:bookmarkEnd w:id="8"/>
+      <w:bookmarkEnd w:id="9"/>
     </w:p>
     <w:p>
       <w:pPr>
@@ -9708,14 +9781,14 @@
           <w:rFonts w:cs="Times New Roman"/>
         </w:rPr>
       </w:pPr>
-      <w:bookmarkStart w:id="9" w:name="_Toc187355518"/>
+      <w:bookmarkStart w:id="10" w:name="_Toc187355518"/>
       <w:r>
         <w:rPr>
           <w:rFonts w:cs="Times New Roman"/>
         </w:rPr>
         <w:t>Các phương thức áp dụng CSS</w:t>
       </w:r>
-      <w:bookmarkEnd w:id="9"/>
+      <w:bookmarkEnd w:id="10"/>
     </w:p>
     <w:p>
       <w:pPr>
@@ -9826,14 +9899,14 @@
           <w:rFonts w:cs="Times New Roman"/>
         </w:rPr>
       </w:pPr>
-      <w:bookmarkStart w:id="10" w:name="_Toc187355519"/>
+      <w:bookmarkStart w:id="11" w:name="_Toc187355519"/>
       <w:r>
         <w:rPr>
           <w:rFonts w:cs="Times New Roman"/>
         </w:rPr>
         <w:t>Cấu trúc cơ bản của CSS</w:t>
       </w:r>
-      <w:bookmarkEnd w:id="10"/>
+      <w:bookmarkEnd w:id="11"/>
     </w:p>
     <w:p>
       <w:pPr>
@@ -9973,14 +10046,14 @@
           <w:rFonts w:cs="Times New Roman"/>
         </w:rPr>
       </w:pPr>
-      <w:bookmarkStart w:id="11" w:name="_Toc187355520"/>
+      <w:bookmarkStart w:id="12" w:name="_Toc187355520"/>
       <w:r>
         <w:rPr>
           <w:rFonts w:cs="Times New Roman"/>
         </w:rPr>
         <w:t>Các thuộc tính CSS phổ biến</w:t>
       </w:r>
-      <w:bookmarkEnd w:id="11"/>
+      <w:bookmarkEnd w:id="12"/>
     </w:p>
     <w:p>
       <w:pPr>
@@ -10164,14 +10237,14 @@
           <w:rFonts w:cs="Times New Roman"/>
         </w:rPr>
       </w:pPr>
-      <w:bookmarkStart w:id="12" w:name="_Toc187355521"/>
+      <w:bookmarkStart w:id="13" w:name="_Toc187355521"/>
       <w:r>
         <w:rPr>
           <w:rFonts w:cs="Times New Roman"/>
         </w:rPr>
         <w:t>Responsive Web Design</w:t>
       </w:r>
-      <w:bookmarkEnd w:id="12"/>
+      <w:bookmarkEnd w:id="13"/>
     </w:p>
     <w:p>
       <w:pPr>
@@ -10274,7 +10347,7 @@
           <w:szCs w:val="26"/>
         </w:rPr>
       </w:pPr>
-      <w:bookmarkStart w:id="13" w:name="_Toc187355575"/>
+      <w:bookmarkStart w:id="14" w:name="_Toc187355575"/>
       <w:r>
         <w:rPr>
           <w:i w:val="0"/>
@@ -10339,7 +10412,7 @@
         </w:rPr>
         <w:t xml:space="preserve"> Một số thẻ HTML thông dụng</w:t>
       </w:r>
-      <w:bookmarkEnd w:id="13"/>
+      <w:bookmarkEnd w:id="14"/>
     </w:p>
     <w:tbl>
       <w:tblPr>
@@ -10500,14 +10573,14 @@
         <w:spacing w:line="360" w:lineRule="auto"/>
         <w:ind w:left="0" w:firstLine="0"/>
       </w:pPr>
-      <w:bookmarkStart w:id="14" w:name="_Toc187355522"/>
+      <w:bookmarkStart w:id="15" w:name="_Toc187355522"/>
       <w:r>
         <w:t xml:space="preserve">GIỚI THIỆU VỀ </w:t>
       </w:r>
       <w:r>
         <w:t>BACKEND PHP/LARAVEL</w:t>
       </w:r>
-      <w:bookmarkEnd w:id="14"/>
+      <w:bookmarkEnd w:id="15"/>
     </w:p>
     <w:p>
       <w:pPr>
@@ -10525,14 +10598,14 @@
           <w:rFonts w:cs="Times New Roman"/>
         </w:rPr>
       </w:pPr>
-      <w:bookmarkStart w:id="15" w:name="_Toc187355523"/>
+      <w:bookmarkStart w:id="16" w:name="_Toc187355523"/>
       <w:r>
         <w:rPr>
           <w:rFonts w:cs="Times New Roman"/>
         </w:rPr>
         <w:t>Giới thiệu về PHP</w:t>
       </w:r>
-      <w:bookmarkEnd w:id="15"/>
+      <w:bookmarkEnd w:id="16"/>
     </w:p>
     <w:p>
       <w:pPr>
@@ -10693,14 +10766,14 @@
           <w:rFonts w:cs="Times New Roman"/>
         </w:rPr>
       </w:pPr>
-      <w:bookmarkStart w:id="16" w:name="_Toc187355524"/>
+      <w:bookmarkStart w:id="17" w:name="_Toc187355524"/>
       <w:r>
         <w:rPr>
           <w:rFonts w:cs="Times New Roman"/>
         </w:rPr>
         <w:t>Cấu trúc và cách hoạt động của PHP</w:t>
       </w:r>
-      <w:bookmarkEnd w:id="16"/>
+      <w:bookmarkEnd w:id="17"/>
     </w:p>
     <w:p>
       <w:pPr>
@@ -10884,14 +10957,14 @@
           <w:rFonts w:cs="Times New Roman"/>
         </w:rPr>
       </w:pPr>
-      <w:bookmarkStart w:id="17" w:name="_Toc187355525"/>
+      <w:bookmarkStart w:id="18" w:name="_Toc187355525"/>
       <w:r>
         <w:rPr>
           <w:rFonts w:cs="Times New Roman"/>
         </w:rPr>
         <w:t>Kết nối với cơ sở dữ liệu</w:t>
       </w:r>
-      <w:bookmarkEnd w:id="17"/>
+      <w:bookmarkEnd w:id="18"/>
     </w:p>
     <w:p>
       <w:pPr>
@@ -10927,14 +11000,14 @@
           <w:rFonts w:cs="Times New Roman"/>
         </w:rPr>
       </w:pPr>
-      <w:bookmarkStart w:id="18" w:name="_Toc187355526"/>
+      <w:bookmarkStart w:id="19" w:name="_Toc187355526"/>
       <w:r>
         <w:rPr>
           <w:rFonts w:cs="Times New Roman"/>
         </w:rPr>
         <w:t>Các thư viện và framework PHP</w:t>
       </w:r>
-      <w:bookmarkEnd w:id="18"/>
+      <w:bookmarkEnd w:id="19"/>
     </w:p>
     <w:p>
       <w:pPr>
@@ -11079,14 +11152,14 @@
           <w:rFonts w:cs="Times New Roman"/>
         </w:rPr>
       </w:pPr>
-      <w:bookmarkStart w:id="19" w:name="_Toc187355527"/>
+      <w:bookmarkStart w:id="20" w:name="_Toc187355527"/>
       <w:r>
         <w:rPr>
           <w:rFonts w:cs="Times New Roman"/>
         </w:rPr>
         <w:t>Giới thiệu về framework Laravel</w:t>
       </w:r>
-      <w:bookmarkEnd w:id="19"/>
+      <w:bookmarkEnd w:id="20"/>
     </w:p>
     <w:p>
       <w:pPr>
@@ -11379,7 +11452,7 @@
           <w:bCs w:val="0"/>
         </w:rPr>
       </w:pPr>
-      <w:bookmarkStart w:id="20" w:name="_Toc187355528"/>
+      <w:bookmarkStart w:id="21" w:name="_Toc187355528"/>
       <w:r>
         <w:rPr>
           <w:rFonts w:cs="Times New Roman"/>
@@ -11387,7 +11460,7 @@
         </w:rPr>
         <w:t>Lý do Laravel được ưa chuộng</w:t>
       </w:r>
-      <w:bookmarkEnd w:id="20"/>
+      <w:bookmarkEnd w:id="21"/>
     </w:p>
     <w:p>
       <w:pPr>
@@ -11514,7 +11587,7 @@
       <w:r>
         <w:t>ó thể thêm các tính năng, dịch vụ và packages bổ sung tùy theo nhu cầu của dự án.</w:t>
       </w:r>
-      <w:bookmarkStart w:id="21" w:name="_Toc528393726"/>
+      <w:bookmarkStart w:id="22" w:name="_Toc528393726"/>
     </w:p>
     <w:p>
       <w:pPr>
@@ -11526,8 +11599,8 @@
           <w:szCs w:val="26"/>
         </w:rPr>
       </w:pPr>
-      <w:bookmarkStart w:id="22" w:name="_Toc187355576"/>
-      <w:bookmarkEnd w:id="21"/>
+      <w:bookmarkStart w:id="23" w:name="_Toc187355576"/>
+      <w:bookmarkEnd w:id="22"/>
       <w:r>
         <w:rPr>
           <w:i w:val="0"/>
@@ -11592,7 +11665,7 @@
         </w:rPr>
         <w:t xml:space="preserve"> Một số tính năng sử dụng trong bài báo cáo</w:t>
       </w:r>
-      <w:bookmarkEnd w:id="22"/>
+      <w:bookmarkEnd w:id="23"/>
     </w:p>
     <w:tbl>
       <w:tblPr>
@@ -11880,7 +11953,7 @@
         <w:spacing w:line="360" w:lineRule="auto"/>
         <w:ind w:left="0" w:firstLine="0"/>
       </w:pPr>
-      <w:bookmarkStart w:id="23" w:name="_Toc187355529"/>
+      <w:bookmarkStart w:id="24" w:name="_Toc187355529"/>
       <w:r>
         <w:lastRenderedPageBreak/>
         <w:t xml:space="preserve">GIỚI THIỆU VỀ </w:t>
@@ -11888,7 +11961,7 @@
       <w:r>
         <w:t>REACTJS</w:t>
       </w:r>
-      <w:bookmarkEnd w:id="23"/>
+      <w:bookmarkEnd w:id="24"/>
     </w:p>
     <w:p>
       <w:pPr>
@@ -12757,7 +12830,7 @@
       <w:r>
         <w:br w:type="column"/>
       </w:r>
-      <w:bookmarkStart w:id="24" w:name="_Toc187355530"/>
+      <w:bookmarkStart w:id="25" w:name="_Toc187355530"/>
       <w:r>
         <w:rPr>
           <w:b/>
@@ -12774,7 +12847,7 @@
         <w:br/>
         <w:t>PHÂN TÍCH THIẾT KẾ HỆ THỐNG</w:t>
       </w:r>
-      <w:bookmarkEnd w:id="24"/>
+      <w:bookmarkEnd w:id="25"/>
     </w:p>
     <w:p>
       <w:pPr>
@@ -12786,11 +12859,11 @@
         <w:spacing w:line="360" w:lineRule="auto"/>
         <w:ind w:left="0" w:firstLine="0"/>
       </w:pPr>
-      <w:bookmarkStart w:id="25" w:name="_Toc187355531"/>
+      <w:bookmarkStart w:id="26" w:name="_Toc187355531"/>
       <w:r>
         <w:t>MÔ TẢ ĐỀ TÀI</w:t>
       </w:r>
-      <w:bookmarkEnd w:id="25"/>
+      <w:bookmarkEnd w:id="26"/>
     </w:p>
     <w:p>
       <w:pPr>
@@ -13106,11 +13179,11 @@
         <w:spacing w:line="360" w:lineRule="auto"/>
         <w:ind w:left="0" w:firstLine="0"/>
       </w:pPr>
-      <w:bookmarkStart w:id="26" w:name="_Toc187355532"/>
+      <w:bookmarkStart w:id="27" w:name="_Toc187355532"/>
       <w:r>
         <w:t>PHÂN TÍCH THIẾT KẾ HỆ THỐNG</w:t>
       </w:r>
-      <w:bookmarkEnd w:id="26"/>
+      <w:bookmarkEnd w:id="27"/>
     </w:p>
     <w:p>
       <w:pPr>
@@ -13128,7 +13201,7 @@
           <w:rFonts w:cs="Times New Roman"/>
         </w:rPr>
       </w:pPr>
-      <w:bookmarkStart w:id="27" w:name="_Toc187355533"/>
+      <w:bookmarkStart w:id="28" w:name="_Toc187355533"/>
       <w:r>
         <w:rPr>
           <w:rFonts w:cs="Times New Roman"/>
@@ -13141,7 +13214,7 @@
         </w:rPr>
         <w:t xml:space="preserve"> (Mô hình dữ liệu mức quan niệm)</w:t>
       </w:r>
-      <w:bookmarkEnd w:id="27"/>
+      <w:bookmarkEnd w:id="28"/>
     </w:p>
     <w:p>
       <w:pPr>
@@ -13237,7 +13310,7 @@
           <w:szCs w:val="26"/>
         </w:rPr>
       </w:pPr>
-      <w:bookmarkStart w:id="28" w:name="_Toc187355552"/>
+      <w:bookmarkStart w:id="29" w:name="_Toc187355552"/>
       <w:r>
         <w:rPr>
           <w:i w:val="0"/>
@@ -13302,7 +13375,7 @@
         </w:rPr>
         <w:t xml:space="preserve"> Mô hình thực thể ERD</w:t>
       </w:r>
-      <w:bookmarkEnd w:id="28"/>
+      <w:bookmarkEnd w:id="29"/>
     </w:p>
     <w:p>
       <w:pPr>
@@ -13328,7 +13401,7 @@
           <w:rFonts w:cs="Times New Roman"/>
         </w:rPr>
       </w:pPr>
-      <w:bookmarkStart w:id="29" w:name="_Toc187355534"/>
+      <w:bookmarkStart w:id="30" w:name="_Toc187355534"/>
       <w:r>
         <w:rPr>
           <w:rFonts w:cs="Times New Roman"/>
@@ -13341,7 +13414,7 @@
         </w:rPr>
         <w:t>/Lược đồ CSDL (Mô hình dữ liệu mức logic, mức vật lý)</w:t>
       </w:r>
-      <w:bookmarkEnd w:id="29"/>
+      <w:bookmarkEnd w:id="30"/>
     </w:p>
     <w:p>
       <w:pPr>
@@ -13425,7 +13498,7 @@
           <w:szCs w:val="26"/>
         </w:rPr>
       </w:pPr>
-      <w:bookmarkStart w:id="30" w:name="_Toc187355553"/>
+      <w:bookmarkStart w:id="31" w:name="_Toc187355553"/>
       <w:r>
         <w:rPr>
           <w:i w:val="0"/>
@@ -13490,7 +13563,7 @@
         </w:rPr>
         <w:t xml:space="preserve"> Mô hình dữ liệu mức vật lý</w:t>
       </w:r>
-      <w:bookmarkEnd w:id="30"/>
+      <w:bookmarkEnd w:id="31"/>
     </w:p>
     <w:p>
       <w:pPr>
@@ -13576,7 +13649,7 @@
           <w:szCs w:val="26"/>
         </w:rPr>
       </w:pPr>
-      <w:bookmarkStart w:id="31" w:name="_Toc187355554"/>
+      <w:bookmarkStart w:id="32" w:name="_Toc187355554"/>
       <w:r>
         <w:rPr>
           <w:i w:val="0"/>
@@ -13640,7 +13713,7 @@
         </w:rPr>
         <w:t xml:space="preserve"> Mô hình dữ liệu mức logic</w:t>
       </w:r>
-      <w:bookmarkEnd w:id="31"/>
+      <w:bookmarkEnd w:id="32"/>
     </w:p>
     <w:p>
       <w:pPr>
@@ -13658,7 +13731,7 @@
           <w:szCs w:val="26"/>
         </w:rPr>
       </w:pPr>
-      <w:bookmarkStart w:id="32" w:name="_Toc187355577"/>
+      <w:bookmarkStart w:id="33" w:name="_Toc187355577"/>
       <w:r>
         <w:rPr>
           <w:i w:val="0"/>
@@ -13723,7 +13796,7 @@
         </w:rPr>
         <w:t xml:space="preserve"> Chi tiết các bảng trong hệ thống</w:t>
       </w:r>
-      <w:bookmarkEnd w:id="32"/>
+      <w:bookmarkEnd w:id="33"/>
     </w:p>
     <w:tbl>
       <w:tblPr>
@@ -14157,7 +14230,7 @@
           <w:szCs w:val="26"/>
         </w:rPr>
       </w:pPr>
-      <w:bookmarkStart w:id="33" w:name="_Toc187355578"/>
+      <w:bookmarkStart w:id="34" w:name="_Toc187355578"/>
       <w:r>
         <w:rPr>
           <w:i w:val="0"/>
@@ -14223,7 +14296,7 @@
         </w:rPr>
         <w:t xml:space="preserve"> Bảng lưu trữ thông tin chi tiết hóa đơn</w:t>
       </w:r>
-      <w:bookmarkEnd w:id="33"/>
+      <w:bookmarkEnd w:id="34"/>
     </w:p>
     <w:tbl>
       <w:tblPr>
@@ -14690,7 +14763,7 @@
           <w:szCs w:val="26"/>
         </w:rPr>
       </w:pPr>
-      <w:bookmarkStart w:id="34" w:name="_Toc187355579"/>
+      <w:bookmarkStart w:id="35" w:name="_Toc187355579"/>
       <w:r>
         <w:rPr>
           <w:i w:val="0"/>
@@ -14755,7 +14828,7 @@
         </w:rPr>
         <w:t xml:space="preserve"> Bảng lưu trữ thông tin giỏ hàng</w:t>
       </w:r>
-      <w:bookmarkEnd w:id="34"/>
+      <w:bookmarkEnd w:id="35"/>
     </w:p>
     <w:tbl>
       <w:tblPr>
@@ -15045,7 +15118,7 @@
           <w:szCs w:val="26"/>
         </w:rPr>
       </w:pPr>
-      <w:bookmarkStart w:id="35" w:name="_Toc187355580"/>
+      <w:bookmarkStart w:id="36" w:name="_Toc187355580"/>
       <w:r>
         <w:rPr>
           <w:i w:val="0"/>
@@ -15110,7 +15183,7 @@
         </w:rPr>
         <w:t xml:space="preserve"> Bảng lưu trữ thông tin hóa đơn</w:t>
       </w:r>
-      <w:bookmarkEnd w:id="35"/>
+      <w:bookmarkEnd w:id="36"/>
     </w:p>
     <w:tbl>
       <w:tblPr>
@@ -15510,7 +15583,7 @@
           <w:szCs w:val="26"/>
         </w:rPr>
       </w:pPr>
-      <w:bookmarkStart w:id="36" w:name="_Toc187355581"/>
+      <w:bookmarkStart w:id="37" w:name="_Toc187355581"/>
       <w:r>
         <w:rPr>
           <w:i w:val="0"/>
@@ -15575,7 +15648,7 @@
         </w:rPr>
         <w:t xml:space="preserve"> Bảng lưu trữ thông tin khách hàng</w:t>
       </w:r>
-      <w:bookmarkEnd w:id="36"/>
+      <w:bookmarkEnd w:id="37"/>
     </w:p>
     <w:tbl>
       <w:tblPr>
@@ -15985,7 +16058,7 @@
           <w:szCs w:val="26"/>
         </w:rPr>
       </w:pPr>
-      <w:bookmarkStart w:id="37" w:name="_Toc187355582"/>
+      <w:bookmarkStart w:id="38" w:name="_Toc187355582"/>
       <w:r>
         <w:rPr>
           <w:i w:val="0"/>
@@ -16050,7 +16123,7 @@
         </w:rPr>
         <w:t xml:space="preserve"> Bảng lưu trữ thông tin các phân quyền</w:t>
       </w:r>
-      <w:bookmarkEnd w:id="37"/>
+      <w:bookmarkEnd w:id="38"/>
     </w:p>
     <w:tbl>
       <w:tblPr>
@@ -16340,7 +16413,7 @@
           <w:szCs w:val="26"/>
         </w:rPr>
       </w:pPr>
-      <w:bookmarkStart w:id="38" w:name="_Toc187355583"/>
+      <w:bookmarkStart w:id="39" w:name="_Toc187355583"/>
       <w:r>
         <w:rPr>
           <w:i w:val="0"/>
@@ -16405,7 +16478,7 @@
         </w:rPr>
         <w:t xml:space="preserve"> Bảng lưu trữ thông tin sản phẩm</w:t>
       </w:r>
-      <w:bookmarkEnd w:id="38"/>
+      <w:bookmarkEnd w:id="39"/>
     </w:p>
     <w:tbl>
       <w:tblPr>
@@ -17252,7 +17325,7 @@
           <w:szCs w:val="26"/>
         </w:rPr>
       </w:pPr>
-      <w:bookmarkStart w:id="39" w:name="_Toc187355584"/>
+      <w:bookmarkStart w:id="40" w:name="_Toc187355584"/>
       <w:r>
         <w:rPr>
           <w:i w:val="0"/>
@@ -17318,7 +17391,7 @@
         </w:rPr>
         <w:t xml:space="preserve"> Bảng lưu trữ thông tin tài khoản</w:t>
       </w:r>
-      <w:bookmarkEnd w:id="39"/>
+      <w:bookmarkEnd w:id="40"/>
     </w:p>
     <w:tbl>
       <w:tblPr>
@@ -17740,7 +17813,7 @@
           <w:szCs w:val="26"/>
         </w:rPr>
       </w:pPr>
-      <w:bookmarkStart w:id="40" w:name="_Toc187355585"/>
+      <w:bookmarkStart w:id="41" w:name="_Toc187355585"/>
       <w:r>
         <w:rPr>
           <w:i w:val="0"/>
@@ -17804,7 +17877,7 @@
         </w:rPr>
         <w:t xml:space="preserve"> Bảng lưu trữ thông tin thể loại</w:t>
       </w:r>
-      <w:bookmarkEnd w:id="40"/>
+      <w:bookmarkEnd w:id="41"/>
     </w:p>
     <w:tbl>
       <w:tblPr>
@@ -18148,7 +18221,7 @@
           <w:b/>
         </w:rPr>
       </w:pPr>
-      <w:bookmarkStart w:id="41" w:name="_Toc187355535"/>
+      <w:bookmarkStart w:id="42" w:name="_Toc187355535"/>
       <w:r>
         <w:rPr>
           <w:b/>
@@ -18185,7 +18258,7 @@
         </w:rPr>
         <w:t>WEBSITE</w:t>
       </w:r>
-      <w:bookmarkEnd w:id="41"/>
+      <w:bookmarkEnd w:id="42"/>
     </w:p>
     <w:p>
       <w:pPr>
@@ -18197,11 +18270,11 @@
         <w:spacing w:line="360" w:lineRule="auto"/>
         <w:ind w:hanging="720"/>
       </w:pPr>
-      <w:bookmarkStart w:id="42" w:name="_Toc187355536"/>
+      <w:bookmarkStart w:id="43" w:name="_Toc187355536"/>
       <w:r>
         <w:t>GIỚI THIỆU GIAO DIỆN</w:t>
       </w:r>
-      <w:bookmarkEnd w:id="42"/>
+      <w:bookmarkEnd w:id="43"/>
     </w:p>
     <w:p>
       <w:pPr>
@@ -18219,14 +18292,14 @@
           <w:rFonts w:cs="Times New Roman"/>
         </w:rPr>
       </w:pPr>
-      <w:bookmarkStart w:id="43" w:name="_Toc187355537"/>
+      <w:bookmarkStart w:id="44" w:name="_Toc187355537"/>
       <w:r>
         <w:rPr>
           <w:rFonts w:cs="Times New Roman"/>
         </w:rPr>
         <w:t>Trang người dùng</w:t>
       </w:r>
-      <w:bookmarkEnd w:id="43"/>
+      <w:bookmarkEnd w:id="44"/>
     </w:p>
     <w:p>
       <w:pPr>
@@ -18332,7 +18405,7 @@
           <w:szCs w:val="26"/>
         </w:rPr>
       </w:pPr>
-      <w:bookmarkStart w:id="44" w:name="_Toc187355555"/>
+      <w:bookmarkStart w:id="45" w:name="_Toc187409593"/>
       <w:r>
         <w:rPr>
           <w:i w:val="0"/>
@@ -18397,7 +18470,7 @@
         </w:rPr>
         <w:t xml:space="preserve"> Giao diện đăng nhập</w:t>
       </w:r>
-      <w:bookmarkEnd w:id="44"/>
+      <w:bookmarkEnd w:id="45"/>
     </w:p>
     <w:p>
       <w:pPr>
@@ -18462,7 +18535,7 @@
           <w:szCs w:val="26"/>
         </w:rPr>
       </w:pPr>
-      <w:bookmarkStart w:id="45" w:name="_Toc187355556"/>
+      <w:bookmarkStart w:id="46" w:name="_Toc187409594"/>
       <w:r>
         <w:rPr>
           <w:i w:val="0"/>
@@ -18527,7 +18600,7 @@
         </w:rPr>
         <w:t xml:space="preserve"> Giao diện đăng ký</w:t>
       </w:r>
-      <w:bookmarkEnd w:id="45"/>
+      <w:bookmarkEnd w:id="46"/>
     </w:p>
     <w:p>
       <w:pPr>
@@ -18619,7 +18692,7 @@
           <w:szCs w:val="26"/>
         </w:rPr>
       </w:pPr>
-      <w:bookmarkStart w:id="46" w:name="_Toc187355557"/>
+      <w:bookmarkStart w:id="47" w:name="_Toc187409595"/>
       <w:r>
         <w:rPr>
           <w:i w:val="0"/>
@@ -18684,7 +18757,7 @@
         </w:rPr>
         <w:t xml:space="preserve"> Giao diện trang chủ</w:t>
       </w:r>
-      <w:bookmarkEnd w:id="46"/>
+      <w:bookmarkEnd w:id="47"/>
     </w:p>
     <w:p>
       <w:pPr>
@@ -18780,7 +18853,7 @@
           <w:szCs w:val="26"/>
         </w:rPr>
       </w:pPr>
-      <w:bookmarkStart w:id="47" w:name="_Toc187355558"/>
+      <w:bookmarkStart w:id="48" w:name="_Toc187409596"/>
       <w:r>
         <w:rPr>
           <w:i w:val="0"/>
@@ -18845,7 +18918,7 @@
         </w:rPr>
         <w:t xml:space="preserve"> Giao diện giỏ hàng</w:t>
       </w:r>
-      <w:bookmarkEnd w:id="47"/>
+      <w:bookmarkEnd w:id="48"/>
     </w:p>
     <w:p>
       <w:pPr>
@@ -18965,7 +19038,7 @@
           <w:szCs w:val="26"/>
         </w:rPr>
       </w:pPr>
-      <w:bookmarkStart w:id="48" w:name="_Toc187355559"/>
+      <w:bookmarkStart w:id="49" w:name="_Toc187409597"/>
       <w:r>
         <w:rPr>
           <w:i w:val="0"/>
@@ -19030,7 +19103,7 @@
         </w:rPr>
         <w:t xml:space="preserve"> Giao diện thanh toán</w:t>
       </w:r>
-      <w:bookmarkEnd w:id="48"/>
+      <w:bookmarkEnd w:id="49"/>
     </w:p>
     <w:p>
       <w:pPr>
@@ -19135,7 +19208,7 @@
           <w:szCs w:val="26"/>
         </w:rPr>
       </w:pPr>
-      <w:bookmarkStart w:id="49" w:name="_Toc187355560"/>
+      <w:bookmarkStart w:id="50" w:name="_Toc187409598"/>
       <w:r>
         <w:rPr>
           <w:i w:val="0"/>
@@ -19200,7 +19273,7 @@
         </w:rPr>
         <w:t xml:space="preserve"> Giao diện thông tin cá nhân</w:t>
       </w:r>
-      <w:bookmarkEnd w:id="49"/>
+      <w:bookmarkEnd w:id="50"/>
     </w:p>
     <w:p>
       <w:pPr>
@@ -19294,7 +19367,7 @@
           <w:szCs w:val="26"/>
         </w:rPr>
       </w:pPr>
-      <w:bookmarkStart w:id="50" w:name="_Toc187355561"/>
+      <w:bookmarkStart w:id="51" w:name="_Toc187409599"/>
       <w:r>
         <w:rPr>
           <w:i w:val="0"/>
@@ -19359,7 +19432,7 @@
         </w:rPr>
         <w:t xml:space="preserve"> Giao diện quản lý đơn hàng cá nhân</w:t>
       </w:r>
-      <w:bookmarkEnd w:id="50"/>
+      <w:bookmarkEnd w:id="51"/>
     </w:p>
     <w:p>
       <w:pPr>
@@ -19425,7 +19498,7 @@
           <w:szCs w:val="26"/>
         </w:rPr>
       </w:pPr>
-      <w:bookmarkStart w:id="51" w:name="_Toc187355562"/>
+      <w:bookmarkStart w:id="52" w:name="_Toc187409600"/>
       <w:r>
         <w:rPr>
           <w:i w:val="0"/>
@@ -19490,7 +19563,7 @@
         </w:rPr>
         <w:t xml:space="preserve"> Giao diện chi tiết sản phẩm đã đặt</w:t>
       </w:r>
-      <w:bookmarkEnd w:id="51"/>
+      <w:bookmarkEnd w:id="52"/>
     </w:p>
     <w:p>
       <w:pPr>
@@ -19508,14 +19581,14 @@
           <w:rFonts w:cs="Times New Roman"/>
         </w:rPr>
       </w:pPr>
-      <w:bookmarkStart w:id="52" w:name="_Toc187355538"/>
+      <w:bookmarkStart w:id="53" w:name="_Toc187355538"/>
       <w:r>
         <w:rPr>
           <w:rFonts w:cs="Times New Roman"/>
         </w:rPr>
         <w:t>Trang quản trị</w:t>
       </w:r>
-      <w:bookmarkEnd w:id="52"/>
+      <w:bookmarkEnd w:id="53"/>
     </w:p>
     <w:p>
       <w:pPr>
@@ -19604,7 +19677,7 @@
           <w:szCs w:val="26"/>
         </w:rPr>
       </w:pPr>
-      <w:bookmarkStart w:id="53" w:name="_Toc187355563"/>
+      <w:bookmarkStart w:id="54" w:name="_Toc187409601"/>
       <w:r>
         <w:rPr>
           <w:i w:val="0"/>
@@ -19669,7 +19742,7 @@
         </w:rPr>
         <w:t xml:space="preserve"> Giao diện thống kê quản trị</w:t>
       </w:r>
-      <w:bookmarkEnd w:id="53"/>
+      <w:bookmarkEnd w:id="54"/>
     </w:p>
     <w:p>
       <w:pPr>
@@ -19760,7 +19833,7 @@
           <w:szCs w:val="26"/>
         </w:rPr>
       </w:pPr>
-      <w:bookmarkStart w:id="54" w:name="_Toc187355564"/>
+      <w:bookmarkStart w:id="55" w:name="_Toc187409602"/>
       <w:r>
         <w:rPr>
           <w:i w:val="0"/>
@@ -19825,7 +19898,7 @@
         </w:rPr>
         <w:t xml:space="preserve"> Giao diện quản trị người dùng</w:t>
       </w:r>
-      <w:bookmarkEnd w:id="54"/>
+      <w:bookmarkEnd w:id="55"/>
     </w:p>
     <w:p>
       <w:pPr>
@@ -19922,7 +19995,7 @@
           <w:szCs w:val="26"/>
         </w:rPr>
       </w:pPr>
-      <w:bookmarkStart w:id="55" w:name="_Toc187355565"/>
+      <w:bookmarkStart w:id="56" w:name="_Toc187409603"/>
       <w:r>
         <w:rPr>
           <w:i w:val="0"/>
@@ -19996,7 +20069,7 @@
         </w:rPr>
         <w:t>iện quản lý sản phẩm</w:t>
       </w:r>
-      <w:bookmarkEnd w:id="55"/>
+      <w:bookmarkEnd w:id="56"/>
       <w:r>
         <w:rPr>
           <w:i w:val="0"/>
@@ -20078,7 +20151,7 @@
           <w:szCs w:val="26"/>
         </w:rPr>
       </w:pPr>
-      <w:bookmarkStart w:id="56" w:name="_Toc187355566"/>
+      <w:bookmarkStart w:id="57" w:name="_Toc187409604"/>
       <w:r>
         <w:rPr>
           <w:i w:val="0"/>
@@ -20143,7 +20216,7 @@
         </w:rPr>
         <w:t xml:space="preserve"> Giao diện quản lý danh mục</w:t>
       </w:r>
-      <w:bookmarkEnd w:id="56"/>
+      <w:bookmarkEnd w:id="57"/>
     </w:p>
     <w:p>
       <w:pPr>
@@ -20155,11 +20228,11 @@
         <w:spacing w:line="360" w:lineRule="auto"/>
         <w:ind w:hanging="720"/>
       </w:pPr>
-      <w:bookmarkStart w:id="57" w:name="_Toc187355539"/>
+      <w:bookmarkStart w:id="58" w:name="_Toc187355539"/>
       <w:r>
         <w:t>CÁC CHỨC NĂNG CỦA WEBSITE</w:t>
       </w:r>
-      <w:bookmarkEnd w:id="57"/>
+      <w:bookmarkEnd w:id="58"/>
     </w:p>
     <w:p>
       <w:pPr>
@@ -20177,7 +20250,7 @@
           <w:rFonts w:cs="Times New Roman"/>
         </w:rPr>
       </w:pPr>
-      <w:bookmarkStart w:id="58" w:name="_Toc187355540"/>
+      <w:bookmarkStart w:id="59" w:name="_Toc187355540"/>
       <w:r>
         <w:rPr>
           <w:rFonts w:cs="Times New Roman"/>
@@ -20190,7 +20263,7 @@
         </w:rPr>
         <w:t>: Chức năng đăng nhập, đăng ký</w:t>
       </w:r>
-      <w:bookmarkEnd w:id="58"/>
+      <w:bookmarkEnd w:id="59"/>
     </w:p>
     <w:p>
       <w:pPr>
@@ -20274,7 +20347,7 @@
           <w:szCs w:val="26"/>
         </w:rPr>
       </w:pPr>
-      <w:bookmarkStart w:id="59" w:name="_Toc187355567"/>
+      <w:bookmarkStart w:id="60" w:name="_Toc187409605"/>
       <w:r>
         <w:rPr>
           <w:i w:val="0"/>
@@ -20339,7 +20412,7 @@
         </w:rPr>
         <w:t xml:space="preserve"> Giao diện đăng nhập</w:t>
       </w:r>
-      <w:bookmarkEnd w:id="59"/>
+      <w:bookmarkEnd w:id="60"/>
     </w:p>
     <w:p>
       <w:pPr>
@@ -20402,7 +20475,7 @@
           <w:szCs w:val="26"/>
         </w:rPr>
       </w:pPr>
-      <w:bookmarkStart w:id="60" w:name="_Toc187355568"/>
+      <w:bookmarkStart w:id="61" w:name="_Toc187409606"/>
       <w:r>
         <w:rPr>
           <w:i w:val="0"/>
@@ -20467,7 +20540,7 @@
         </w:rPr>
         <w:t xml:space="preserve"> Giao diện đăng ký</w:t>
       </w:r>
-      <w:bookmarkEnd w:id="60"/>
+      <w:bookmarkEnd w:id="61"/>
     </w:p>
     <w:p>
       <w:pPr>
@@ -20486,7 +20559,7 @@
           <w:rFonts w:cs="Times New Roman"/>
         </w:rPr>
       </w:pPr>
-      <w:bookmarkStart w:id="61" w:name="_Toc187355541"/>
+      <w:bookmarkStart w:id="62" w:name="_Toc187355541"/>
       <w:r>
         <w:rPr>
           <w:rFonts w:cs="Times New Roman"/>
@@ -20499,7 +20572,7 @@
         </w:rPr>
         <w:t>: Chức năng giỏ hàng</w:t>
       </w:r>
-      <w:bookmarkEnd w:id="61"/>
+      <w:bookmarkEnd w:id="62"/>
     </w:p>
     <w:p>
       <w:pPr>
@@ -20570,7 +20643,7 @@
           <w:szCs w:val="26"/>
         </w:rPr>
       </w:pPr>
-      <w:bookmarkStart w:id="62" w:name="_Toc187355569"/>
+      <w:bookmarkStart w:id="63" w:name="_Toc187409607"/>
       <w:r>
         <w:rPr>
           <w:i w:val="0"/>
@@ -20635,7 +20708,7 @@
         </w:rPr>
         <w:t xml:space="preserve"> Giao diện giỏ hàng</w:t>
       </w:r>
-      <w:bookmarkEnd w:id="62"/>
+      <w:bookmarkEnd w:id="63"/>
     </w:p>
     <w:p>
       <w:pPr>
@@ -20651,11 +20724,11 @@
         <w:ind w:left="284" w:firstLine="0"/>
         <w:jc w:val="both"/>
       </w:pPr>
-      <w:bookmarkStart w:id="63" w:name="_Toc187355542"/>
+      <w:bookmarkStart w:id="64" w:name="_Toc187355542"/>
       <w:r>
         <w:t>Chức năng 3: Chức năng thanh toán</w:t>
       </w:r>
-      <w:bookmarkEnd w:id="63"/>
+      <w:bookmarkEnd w:id="64"/>
     </w:p>
     <w:p>
       <w:pPr>
@@ -20726,7 +20799,7 @@
           <w:szCs w:val="26"/>
         </w:rPr>
       </w:pPr>
-      <w:bookmarkStart w:id="64" w:name="_Toc187355570"/>
+      <w:bookmarkStart w:id="65" w:name="_Toc187409608"/>
       <w:r>
         <w:rPr>
           <w:i w:val="0"/>
@@ -20791,7 +20864,7 @@
         </w:rPr>
         <w:t xml:space="preserve"> Giao diện thanh toán</w:t>
       </w:r>
-      <w:bookmarkEnd w:id="64"/>
+      <w:bookmarkEnd w:id="65"/>
     </w:p>
     <w:p>
       <w:pPr>
@@ -20807,12 +20880,12 @@
         <w:ind w:left="284" w:firstLine="0"/>
         <w:jc w:val="both"/>
       </w:pPr>
-      <w:bookmarkStart w:id="65" w:name="_Toc187355543"/>
+      <w:bookmarkStart w:id="66" w:name="_Toc187355543"/>
       <w:r>
         <w:lastRenderedPageBreak/>
         <w:t>Chức năng 4: Chức năng thống kê</w:t>
       </w:r>
-      <w:bookmarkEnd w:id="65"/>
+      <w:bookmarkEnd w:id="66"/>
     </w:p>
     <w:p>
       <w:pPr>
@@ -20883,7 +20956,7 @@
           <w:szCs w:val="26"/>
         </w:rPr>
       </w:pPr>
-      <w:bookmarkStart w:id="66" w:name="_Toc187355571"/>
+      <w:bookmarkStart w:id="67" w:name="_Toc187409609"/>
       <w:r>
         <w:rPr>
           <w:i w:val="0"/>
@@ -20948,7 +21021,7 @@
         </w:rPr>
         <w:t xml:space="preserve"> Giao diện thống kê</w:t>
       </w:r>
-      <w:bookmarkEnd w:id="66"/>
+      <w:bookmarkEnd w:id="67"/>
     </w:p>
     <w:p>
       <w:pPr>
@@ -20964,11 +21037,11 @@
         <w:ind w:left="284" w:firstLine="0"/>
         <w:jc w:val="both"/>
       </w:pPr>
-      <w:bookmarkStart w:id="67" w:name="_Toc187355544"/>
+      <w:bookmarkStart w:id="68" w:name="_Toc187355544"/>
       <w:r>
         <w:t>Chức năng 5: Chức năng quản lý sản phẩm</w:t>
       </w:r>
-      <w:bookmarkEnd w:id="67"/>
+      <w:bookmarkEnd w:id="68"/>
     </w:p>
     <w:p>
       <w:pPr>
@@ -21038,7 +21111,7 @@
           <w:szCs w:val="26"/>
         </w:rPr>
       </w:pPr>
-      <w:bookmarkStart w:id="68" w:name="_Toc187355572"/>
+      <w:bookmarkStart w:id="69" w:name="_Toc187409610"/>
       <w:r>
         <w:rPr>
           <w:i w:val="0"/>
@@ -21103,7 +21176,7 @@
         </w:rPr>
         <w:t xml:space="preserve"> Giao diện quản lý sản phẩm</w:t>
       </w:r>
-      <w:bookmarkEnd w:id="68"/>
+      <w:bookmarkEnd w:id="69"/>
     </w:p>
     <w:p>
       <w:pPr>
@@ -21119,11 +21192,11 @@
         <w:ind w:left="284" w:firstLine="0"/>
         <w:jc w:val="both"/>
       </w:pPr>
-      <w:bookmarkStart w:id="69" w:name="_Toc187355545"/>
+      <w:bookmarkStart w:id="70" w:name="_Toc187355545"/>
       <w:r>
         <w:t>Chức năng 6: Chức năng quản lý đơn hàng</w:t>
       </w:r>
-      <w:bookmarkEnd w:id="69"/>
+      <w:bookmarkEnd w:id="70"/>
       <w:r>
         <w:t xml:space="preserve"> </w:t>
       </w:r>
@@ -21221,7 +21294,7 @@
           <w:szCs w:val="26"/>
         </w:rPr>
       </w:pPr>
-      <w:bookmarkStart w:id="70" w:name="_Toc187355573"/>
+      <w:bookmarkStart w:id="71" w:name="_Toc187409611"/>
       <w:r>
         <w:rPr>
           <w:i w:val="0"/>
@@ -21286,7 +21359,7 @@
         </w:rPr>
         <w:t xml:space="preserve"> Giao diện quản lý đơn hàng</w:t>
       </w:r>
-      <w:bookmarkEnd w:id="70"/>
+      <w:bookmarkEnd w:id="71"/>
     </w:p>
     <w:p/>
     <w:p>
@@ -21342,6 +21415,7 @@
           <w:szCs w:val="26"/>
         </w:rPr>
       </w:pPr>
+      <w:bookmarkStart w:id="72" w:name="_Toc187409612"/>
       <w:r>
         <w:rPr>
           <w:i w:val="0"/>
@@ -21405,11 +21479,9 @@
         </w:rPr>
         <w:t xml:space="preserve"> Giao diện chi tiết đơn hàng</w:t>
       </w:r>
-    </w:p>
-    <w:p>
-      <w:bookmarkStart w:id="71" w:name="_GoBack"/>
-      <w:bookmarkEnd w:id="71"/>
-    </w:p>
+      <w:bookmarkEnd w:id="72"/>
+    </w:p>
+    <w:p/>
     <w:p>
       <w:pPr>
         <w:pStyle w:val="Heading3"/>
@@ -21424,11 +21496,11 @@
         <w:ind w:left="284" w:firstLine="0"/>
         <w:jc w:val="both"/>
       </w:pPr>
-      <w:bookmarkStart w:id="72" w:name="_Toc187355546"/>
+      <w:bookmarkStart w:id="73" w:name="_Toc187355546"/>
       <w:r>
         <w:t>Chức năng 7: Chức năng quản lý thông tin cá nhân</w:t>
       </w:r>
-      <w:bookmarkEnd w:id="72"/>
+      <w:bookmarkEnd w:id="73"/>
     </w:p>
     <w:p>
       <w:pPr>
@@ -21499,7 +21571,7 @@
           <w:szCs w:val="26"/>
         </w:rPr>
       </w:pPr>
-      <w:bookmarkStart w:id="73" w:name="_Toc187355574"/>
+      <w:bookmarkStart w:id="74" w:name="_Toc187409613"/>
       <w:r>
         <w:rPr>
           <w:i w:val="0"/>
@@ -21564,7 +21636,7 @@
         </w:rPr>
         <w:t xml:space="preserve"> Quản lý thông tin cá nhân</w:t>
       </w:r>
-      <w:bookmarkEnd w:id="73"/>
+      <w:bookmarkEnd w:id="74"/>
     </w:p>
     <w:p>
       <w:pPr>
@@ -21574,7 +21646,7 @@
           <w:szCs w:val="20"/>
         </w:rPr>
       </w:pPr>
-      <w:bookmarkStart w:id="74" w:name="_Toc187355547"/>
+      <w:bookmarkStart w:id="75" w:name="_Toc187355547"/>
       <w:r>
         <w:rPr>
           <w:b/>
@@ -21615,7 +21687,7 @@
         </w:rPr>
         <w:t>KẾT LUẬN VÀ HƯỚNG PHÁT TRIỂN</w:t>
       </w:r>
-      <w:bookmarkEnd w:id="74"/>
+      <w:bookmarkEnd w:id="75"/>
     </w:p>
     <w:p>
       <w:pPr>
@@ -21631,7 +21703,7 @@
           <w:szCs w:val="26"/>
         </w:rPr>
       </w:pPr>
-      <w:bookmarkStart w:id="75" w:name="_Toc187355548"/>
+      <w:bookmarkStart w:id="76" w:name="_Toc187355548"/>
       <w:r>
         <w:rPr>
           <w:sz w:val="26"/>
@@ -21639,7 +21711,7 @@
         </w:rPr>
         <w:t>KẾT QUẢ ĐẠT ĐƯỢC</w:t>
       </w:r>
-      <w:bookmarkEnd w:id="75"/>
+      <w:bookmarkEnd w:id="76"/>
     </w:p>
     <w:p>
       <w:pPr>
@@ -21774,7 +21846,7 @@
           <w:szCs w:val="26"/>
         </w:rPr>
       </w:pPr>
-      <w:bookmarkStart w:id="76" w:name="_Toc187355549"/>
+      <w:bookmarkStart w:id="77" w:name="_Toc187355549"/>
       <w:r>
         <w:rPr>
           <w:sz w:val="26"/>
@@ -21782,7 +21854,7 @@
         </w:rPr>
         <w:t>ƯU NHƯỢC ĐIỂM</w:t>
       </w:r>
-      <w:bookmarkEnd w:id="76"/>
+      <w:bookmarkEnd w:id="77"/>
     </w:p>
     <w:p>
       <w:pPr>
@@ -22038,7 +22110,7 @@
           <w:szCs w:val="26"/>
         </w:rPr>
       </w:pPr>
-      <w:bookmarkStart w:id="77" w:name="_Toc187355550"/>
+      <w:bookmarkStart w:id="78" w:name="_Toc187355550"/>
       <w:r>
         <w:rPr>
           <w:sz w:val="26"/>
@@ -22046,7 +22118,7 @@
         </w:rPr>
         <w:t>HƯỚNG PHÁT TRIỂN</w:t>
       </w:r>
-      <w:bookmarkEnd w:id="77"/>
+      <w:bookmarkEnd w:id="78"/>
     </w:p>
     <w:p>
       <w:pPr>
@@ -22215,7 +22287,7 @@
           <w:b/>
         </w:rPr>
       </w:pPr>
-      <w:bookmarkStart w:id="78" w:name="_Toc187355551"/>
+      <w:bookmarkStart w:id="79" w:name="_Toc187355551"/>
       <w:r>
         <w:rPr>
           <w:b/>
@@ -22223,7 +22295,7 @@
         <w:lastRenderedPageBreak/>
         <w:t>TÀI LIỆU THAM KHẢO</w:t>
       </w:r>
-      <w:bookmarkEnd w:id="78"/>
+      <w:bookmarkEnd w:id="79"/>
     </w:p>
     <w:sdt>
       <w:sdtPr>
@@ -22778,7 +22850,7 @@
         <w:i/>
         <w:noProof/>
       </w:rPr>
-      <w:t>29</w:t>
+      <w:t>12</w:t>
     </w:r>
     <w:r>
       <w:rPr>
@@ -28445,7 +28517,7 @@
 </file>
 
 <file path=customXml/itemProps1.xml><?xml version="1.0" encoding="utf-8"?>
-<ds:datastoreItem xmlns:ds="http://schemas.openxmlformats.org/officeDocument/2006/customXml" ds:itemID="{2D4EB467-0004-4852-911C-772024593549}">
+<ds:datastoreItem xmlns:ds="http://schemas.openxmlformats.org/officeDocument/2006/customXml" ds:itemID="{FF0696B0-736A-4D2E-9988-2030A00CDE09}">
   <ds:schemaRefs>
     <ds:schemaRef ds:uri="http://schemas.openxmlformats.org/officeDocument/2006/bibliography"/>
   </ds:schemaRefs>

--- a/doc/Báo cáo PHP_09_01_2024_10h26.docx
+++ b/doc/Báo cáo PHP_09_01_2024_10h26.docx
@@ -8029,8 +8029,6 @@
         </w:rPr>
         <w:br w:type="page"/>
       </w:r>
-      <w:bookmarkStart w:id="2" w:name="_GoBack"/>
-      <w:bookmarkEnd w:id="2"/>
     </w:p>
     <w:p>
       <w:pPr>
@@ -8905,7 +8903,7 @@
           <w:szCs w:val="32"/>
         </w:rPr>
       </w:pPr>
-      <w:bookmarkStart w:id="3" w:name="_Toc187355511"/>
+      <w:bookmarkStart w:id="2" w:name="_Toc187355511"/>
       <w:r>
         <w:rPr>
           <w:b/>
@@ -8913,7 +8911,7 @@
         </w:rPr>
         <w:t>BẢNG PHÂN CÔNG CÔNG VIỆC</w:t>
       </w:r>
-      <w:bookmarkEnd w:id="3"/>
+      <w:bookmarkEnd w:id="2"/>
     </w:p>
     <w:tbl>
       <w:tblPr>
@@ -9280,7 +9278,7 @@
           <w:b/>
         </w:rPr>
       </w:pPr>
-      <w:bookmarkStart w:id="4" w:name="_Toc187355512"/>
+      <w:bookmarkStart w:id="3" w:name="_Toc187355512"/>
       <w:r>
         <w:rPr>
           <w:b/>
@@ -9288,26 +9286,68 @@
         <w:lastRenderedPageBreak/>
         <w:t>BÁO CÁO KẾT QUẢ THỰC HIỆN TỪNG THÀNH VIÊN</w:t>
       </w:r>
+      <w:bookmarkEnd w:id="3"/>
+    </w:p>
+    <w:p>
+      <w:pPr>
+        <w:spacing w:line="360" w:lineRule="auto"/>
+        <w:rPr>
+          <w:color w:val="FF0000"/>
+        </w:rPr>
+      </w:pPr>
+      <w:r>
+        <w:rPr>
+          <w:color w:val="FF0000"/>
+        </w:rPr>
+        <w:t>[Báo cáo tóm tắt kết quả thực hiện và minh chứng cho công việc được phân công của từng thành viên trong nhóm. Gợi ý: chụp hình thể hiện thành quả đóng góp của từng thành viên trên GitHub.]</w:t>
+      </w:r>
+    </w:p>
+    <w:p>
+      <w:pPr>
+        <w:spacing w:line="360" w:lineRule="auto"/>
+      </w:pPr>
+      <w:r>
+        <w:drawing>
+          <wp:inline distT="0" distB="0" distL="0" distR="0" wp14:anchorId="229307D5" wp14:editId="76EB906A">
+            <wp:extent cx="5760720" cy="5559425"/>
+            <wp:effectExtent l="0" t="0" r="0" b="3175"/>
+            <wp:docPr id="14" name="Picture 14"/>
+            <wp:cNvGraphicFramePr>
+              <a:graphicFrameLocks xmlns:a="http://schemas.openxmlformats.org/drawingml/2006/main" noChangeAspect="1"/>
+            </wp:cNvGraphicFramePr>
+            <a:graphic xmlns:a="http://schemas.openxmlformats.org/drawingml/2006/main">
+              <a:graphicData uri="http://schemas.openxmlformats.org/drawingml/2006/picture">
+                <pic:pic xmlns:pic="http://schemas.openxmlformats.org/drawingml/2006/picture">
+                  <pic:nvPicPr>
+                    <pic:cNvPr id="1" name=""/>
+                    <pic:cNvPicPr/>
+                  </pic:nvPicPr>
+                  <pic:blipFill>
+                    <a:blip r:embed="rId11"/>
+                    <a:stretch>
+                      <a:fillRect/>
+                    </a:stretch>
+                  </pic:blipFill>
+                  <pic:spPr>
+                    <a:xfrm>
+                      <a:off x="0" y="0"/>
+                      <a:ext cx="5760720" cy="5559425"/>
+                    </a:xfrm>
+                    <a:prstGeom prst="rect">
+                      <a:avLst/>
+                    </a:prstGeom>
+                  </pic:spPr>
+                </pic:pic>
+              </a:graphicData>
+            </a:graphic>
+          </wp:inline>
+        </w:drawing>
+      </w:r>
+      <w:r>
+        <w:br w:type="page"/>
+      </w:r>
+      <w:bookmarkStart w:id="4" w:name="_GoBack"/>
       <w:bookmarkEnd w:id="4"/>
-    </w:p>
-    <w:p>
-      <w:pPr>
-        <w:spacing w:line="360" w:lineRule="auto"/>
-      </w:pPr>
-      <w:r>
-        <w:rPr>
-          <w:color w:val="FF0000"/>
-        </w:rPr>
-        <w:t>[Báo cáo tóm tắt kết quả thực hiện và minh chứng cho công việc được phân công của từng thành viên trong nhóm. Gợi ý: chụp hình thể hiện thành quả đóng góp của từng thành viên trên GitHub.]</w:t>
-      </w:r>
-      <w:r>
-        <w:br w:type="page"/>
-      </w:r>
-    </w:p>
-    <w:p>
-      <w:pPr>
-        <w:spacing w:line="360" w:lineRule="auto"/>
-      </w:pPr>
     </w:p>
     <w:p>
       <w:pPr>
@@ -9324,6 +9364,7 @@
           <w:b/>
           <w:bCs/>
         </w:rPr>
+        <w:lastRenderedPageBreak/>
         <w:t>LÝ DO CHỌN ĐỀ TÀI</w:t>
       </w:r>
       <w:bookmarkEnd w:id="5"/>
@@ -13267,7 +13308,7 @@
                     </pic:cNvPicPr>
                   </pic:nvPicPr>
                   <pic:blipFill>
-                    <a:blip r:embed="rId11">
+                    <a:blip r:embed="rId12">
                       <a:extLst>
                         <a:ext uri="{28A0092B-C50C-407E-A947-70E740481C1C}">
                           <a14:useLocalDpi xmlns:a14="http://schemas.microsoft.com/office/drawing/2010/main" val="0"/>
@@ -13455,7 +13496,7 @@
                     </pic:cNvPicPr>
                   </pic:nvPicPr>
                   <pic:blipFill>
-                    <a:blip r:embed="rId12">
+                    <a:blip r:embed="rId13">
                       <a:extLst>
                         <a:ext uri="{28A0092B-C50C-407E-A947-70E740481C1C}">
                           <a14:useLocalDpi xmlns:a14="http://schemas.microsoft.com/office/drawing/2010/main" val="0"/>
@@ -13606,7 +13647,7 @@
                     </pic:cNvPicPr>
                   </pic:nvPicPr>
                   <pic:blipFill>
-                    <a:blip r:embed="rId13">
+                    <a:blip r:embed="rId14">
                       <a:extLst>
                         <a:ext uri="{28A0092B-C50C-407E-A947-70E740481C1C}">
                           <a14:useLocalDpi xmlns:a14="http://schemas.microsoft.com/office/drawing/2010/main" val="0"/>
@@ -18373,7 +18414,7 @@
                     <pic:cNvPicPr/>
                   </pic:nvPicPr>
                   <pic:blipFill>
-                    <a:blip r:embed="rId14"/>
+                    <a:blip r:embed="rId15"/>
                     <a:stretch>
                       <a:fillRect/>
                     </a:stretch>
@@ -18492,6 +18533,1818 @@
             <wp:extent cx="5760720" cy="2446655"/>
             <wp:effectExtent l="0" t="0" r="0" b="0"/>
             <wp:docPr id="11" name="Picture 11"/>
+            <wp:cNvGraphicFramePr>
+              <a:graphicFrameLocks xmlns:a="http://schemas.openxmlformats.org/drawingml/2006/main" noChangeAspect="1"/>
+            </wp:cNvGraphicFramePr>
+            <a:graphic xmlns:a="http://schemas.openxmlformats.org/drawingml/2006/main">
+              <a:graphicData uri="http://schemas.openxmlformats.org/drawingml/2006/picture">
+                <pic:pic xmlns:pic="http://schemas.openxmlformats.org/drawingml/2006/picture">
+                  <pic:nvPicPr>
+                    <pic:cNvPr id="1" name=""/>
+                    <pic:cNvPicPr/>
+                  </pic:nvPicPr>
+                  <pic:blipFill>
+                    <a:blip r:embed="rId16"/>
+                    <a:stretch>
+                      <a:fillRect/>
+                    </a:stretch>
+                  </pic:blipFill>
+                  <pic:spPr>
+                    <a:xfrm>
+                      <a:off x="0" y="0"/>
+                      <a:ext cx="5760720" cy="2446655"/>
+                    </a:xfrm>
+                    <a:prstGeom prst="rect">
+                      <a:avLst/>
+                    </a:prstGeom>
+                  </pic:spPr>
+                </pic:pic>
+              </a:graphicData>
+            </a:graphic>
+          </wp:inline>
+        </w:drawing>
+      </w:r>
+    </w:p>
+    <w:p>
+      <w:pPr>
+        <w:pStyle w:val="Caption"/>
+        <w:jc w:val="center"/>
+        <w:rPr>
+          <w:i w:val="0"/>
+          <w:color w:val="auto"/>
+          <w:sz w:val="26"/>
+          <w:szCs w:val="26"/>
+        </w:rPr>
+      </w:pPr>
+      <w:bookmarkStart w:id="46" w:name="_Toc187409594"/>
+      <w:r>
+        <w:rPr>
+          <w:i w:val="0"/>
+          <w:color w:val="auto"/>
+          <w:sz w:val="26"/>
+          <w:szCs w:val="26"/>
+        </w:rPr>
+        <w:t xml:space="preserve">Hình 3. </w:t>
+      </w:r>
+      <w:r>
+        <w:rPr>
+          <w:i w:val="0"/>
+          <w:color w:val="auto"/>
+          <w:sz w:val="26"/>
+          <w:szCs w:val="26"/>
+        </w:rPr>
+        <w:fldChar w:fldCharType="begin"/>
+      </w:r>
+      <w:r>
+        <w:rPr>
+          <w:i w:val="0"/>
+          <w:color w:val="auto"/>
+          <w:sz w:val="26"/>
+          <w:szCs w:val="26"/>
+        </w:rPr>
+        <w:instrText xml:space="preserve"> SEQ Hình_3. \* ARABIC </w:instrText>
+      </w:r>
+      <w:r>
+        <w:rPr>
+          <w:i w:val="0"/>
+          <w:color w:val="auto"/>
+          <w:sz w:val="26"/>
+          <w:szCs w:val="26"/>
+        </w:rPr>
+        <w:fldChar w:fldCharType="separate"/>
+      </w:r>
+      <w:r>
+        <w:rPr>
+          <w:i w:val="0"/>
+          <w:noProof/>
+          <w:color w:val="auto"/>
+          <w:sz w:val="26"/>
+          <w:szCs w:val="26"/>
+        </w:rPr>
+        <w:t>2</w:t>
+      </w:r>
+      <w:r>
+        <w:rPr>
+          <w:i w:val="0"/>
+          <w:color w:val="auto"/>
+          <w:sz w:val="26"/>
+          <w:szCs w:val="26"/>
+        </w:rPr>
+        <w:fldChar w:fldCharType="end"/>
+      </w:r>
+      <w:r>
+        <w:rPr>
+          <w:i w:val="0"/>
+          <w:color w:val="auto"/>
+          <w:sz w:val="26"/>
+          <w:szCs w:val="26"/>
+        </w:rPr>
+        <w:t xml:space="preserve"> Giao diện đăng ký</w:t>
+      </w:r>
+      <w:bookmarkEnd w:id="46"/>
+    </w:p>
+    <w:p>
+      <w:pPr>
+        <w:pStyle w:val="ListParagraph"/>
+        <w:numPr>
+          <w:ilvl w:val="1"/>
+          <w:numId w:val="37"/>
+        </w:numPr>
+        <w:spacing w:line="360" w:lineRule="auto"/>
+        <w:rPr>
+          <w:b/>
+        </w:rPr>
+      </w:pPr>
+      <w:r>
+        <w:rPr>
+          <w:b/>
+        </w:rPr>
+        <w:lastRenderedPageBreak/>
+        <w:t>Giao diện trang chủ</w:t>
+      </w:r>
+    </w:p>
+    <w:p>
+      <w:pPr>
+        <w:spacing w:line="360" w:lineRule="auto"/>
+        <w:ind w:firstLine="567"/>
+        <w:jc w:val="both"/>
+      </w:pPr>
+      <w:r>
+        <w:t xml:space="preserve">Giao diện trang chủ của website sẽ gồm slide và danh sách sản phẩm có </w:t>
+      </w:r>
+      <w:r>
+        <w:t>các bộ lọc và sắp xếp theo giá tiền, ngoài ra còn có xem sản phẩm theo hãng.</w:t>
+      </w:r>
+    </w:p>
+    <w:p>
+      <w:pPr>
+        <w:keepNext/>
+        <w:spacing w:line="360" w:lineRule="auto"/>
+      </w:pPr>
+      <w:r>
+        <w:rPr>
+          <w:noProof/>
+        </w:rPr>
+        <w:drawing>
+          <wp:inline distT="0" distB="0" distL="0" distR="0" wp14:anchorId="34BD814E" wp14:editId="06C88840">
+            <wp:extent cx="5760720" cy="2978785"/>
+            <wp:effectExtent l="0" t="0" r="0" b="0"/>
+            <wp:docPr id="3" name="Picture 3"/>
+            <wp:cNvGraphicFramePr>
+              <a:graphicFrameLocks xmlns:a="http://schemas.openxmlformats.org/drawingml/2006/main" noChangeAspect="1"/>
+            </wp:cNvGraphicFramePr>
+            <a:graphic xmlns:a="http://schemas.openxmlformats.org/drawingml/2006/main">
+              <a:graphicData uri="http://schemas.openxmlformats.org/drawingml/2006/picture">
+                <pic:pic xmlns:pic="http://schemas.openxmlformats.org/drawingml/2006/picture">
+                  <pic:nvPicPr>
+                    <pic:cNvPr id="1" name=""/>
+                    <pic:cNvPicPr/>
+                  </pic:nvPicPr>
+                  <pic:blipFill>
+                    <a:blip r:embed="rId17"/>
+                    <a:stretch>
+                      <a:fillRect/>
+                    </a:stretch>
+                  </pic:blipFill>
+                  <pic:spPr>
+                    <a:xfrm>
+                      <a:off x="0" y="0"/>
+                      <a:ext cx="5760720" cy="2978785"/>
+                    </a:xfrm>
+                    <a:prstGeom prst="rect">
+                      <a:avLst/>
+                    </a:prstGeom>
+                  </pic:spPr>
+                </pic:pic>
+              </a:graphicData>
+            </a:graphic>
+          </wp:inline>
+        </w:drawing>
+      </w:r>
+    </w:p>
+    <w:p>
+      <w:pPr>
+        <w:pStyle w:val="Caption"/>
+        <w:jc w:val="center"/>
+        <w:rPr>
+          <w:i w:val="0"/>
+          <w:color w:val="auto"/>
+          <w:sz w:val="26"/>
+          <w:szCs w:val="26"/>
+        </w:rPr>
+      </w:pPr>
+      <w:bookmarkStart w:id="47" w:name="_Toc187409595"/>
+      <w:r>
+        <w:rPr>
+          <w:i w:val="0"/>
+          <w:color w:val="auto"/>
+          <w:sz w:val="26"/>
+          <w:szCs w:val="26"/>
+        </w:rPr>
+        <w:t xml:space="preserve">Hình 3. </w:t>
+      </w:r>
+      <w:r>
+        <w:rPr>
+          <w:i w:val="0"/>
+          <w:color w:val="auto"/>
+          <w:sz w:val="26"/>
+          <w:szCs w:val="26"/>
+        </w:rPr>
+        <w:fldChar w:fldCharType="begin"/>
+      </w:r>
+      <w:r>
+        <w:rPr>
+          <w:i w:val="0"/>
+          <w:color w:val="auto"/>
+          <w:sz w:val="26"/>
+          <w:szCs w:val="26"/>
+        </w:rPr>
+        <w:instrText xml:space="preserve"> SEQ Hình_3. \* ARABIC </w:instrText>
+      </w:r>
+      <w:r>
+        <w:rPr>
+          <w:i w:val="0"/>
+          <w:color w:val="auto"/>
+          <w:sz w:val="26"/>
+          <w:szCs w:val="26"/>
+        </w:rPr>
+        <w:fldChar w:fldCharType="separate"/>
+      </w:r>
+      <w:r>
+        <w:rPr>
+          <w:i w:val="0"/>
+          <w:noProof/>
+          <w:color w:val="auto"/>
+          <w:sz w:val="26"/>
+          <w:szCs w:val="26"/>
+        </w:rPr>
+        <w:t>3</w:t>
+      </w:r>
+      <w:r>
+        <w:rPr>
+          <w:i w:val="0"/>
+          <w:color w:val="auto"/>
+          <w:sz w:val="26"/>
+          <w:szCs w:val="26"/>
+        </w:rPr>
+        <w:fldChar w:fldCharType="end"/>
+      </w:r>
+      <w:r>
+        <w:rPr>
+          <w:i w:val="0"/>
+          <w:color w:val="auto"/>
+          <w:sz w:val="26"/>
+          <w:szCs w:val="26"/>
+        </w:rPr>
+        <w:t xml:space="preserve"> Giao diện trang chủ</w:t>
+      </w:r>
+      <w:bookmarkEnd w:id="47"/>
+    </w:p>
+    <w:p>
+      <w:pPr>
+        <w:spacing w:line="360" w:lineRule="auto"/>
+      </w:pPr>
+    </w:p>
+    <w:p>
+      <w:pPr>
+        <w:pStyle w:val="ListParagraph"/>
+        <w:numPr>
+          <w:ilvl w:val="1"/>
+          <w:numId w:val="37"/>
+        </w:numPr>
+        <w:spacing w:line="360" w:lineRule="auto"/>
+        <w:rPr>
+          <w:b/>
+        </w:rPr>
+      </w:pPr>
+      <w:r>
+        <w:rPr>
+          <w:b/>
+        </w:rPr>
+        <w:t>Giao diện giỏ hàng</w:t>
+      </w:r>
+    </w:p>
+    <w:p>
+      <w:pPr>
+        <w:pStyle w:val="ListParagraph"/>
+        <w:spacing w:line="360" w:lineRule="auto"/>
+        <w:ind w:left="0" w:firstLine="567"/>
+        <w:jc w:val="both"/>
+      </w:pPr>
+      <w:r>
+        <w:t>Giao diện giỏ hàng bên trong có số lượng sản phẩm, giá tiền, tổng tiền cần phải thanh toán, nếu đã xác nhận mua thì chỉ cần bấm nút thanh toán.</w:t>
+      </w:r>
+    </w:p>
+    <w:p>
+      <w:pPr>
+        <w:pStyle w:val="ListParagraph"/>
+        <w:keepNext/>
+        <w:spacing w:line="360" w:lineRule="auto"/>
+        <w:ind w:left="1440" w:hanging="1440"/>
+      </w:pPr>
+      <w:r>
+        <w:rPr>
+          <w:noProof/>
+        </w:rPr>
+        <w:drawing>
+          <wp:inline distT="0" distB="0" distL="0" distR="0" wp14:anchorId="60D8D227" wp14:editId="1055A35C">
+            <wp:extent cx="5760720" cy="2155825"/>
+            <wp:effectExtent l="0" t="0" r="0" b="0"/>
+            <wp:docPr id="4" name="Picture 4"/>
+            <wp:cNvGraphicFramePr>
+              <a:graphicFrameLocks xmlns:a="http://schemas.openxmlformats.org/drawingml/2006/main" noChangeAspect="1"/>
+            </wp:cNvGraphicFramePr>
+            <a:graphic xmlns:a="http://schemas.openxmlformats.org/drawingml/2006/main">
+              <a:graphicData uri="http://schemas.openxmlformats.org/drawingml/2006/picture">
+                <pic:pic xmlns:pic="http://schemas.openxmlformats.org/drawingml/2006/picture">
+                  <pic:nvPicPr>
+                    <pic:cNvPr id="1" name=""/>
+                    <pic:cNvPicPr/>
+                  </pic:nvPicPr>
+                  <pic:blipFill>
+                    <a:blip r:embed="rId18"/>
+                    <a:stretch>
+                      <a:fillRect/>
+                    </a:stretch>
+                  </pic:blipFill>
+                  <pic:spPr>
+                    <a:xfrm>
+                      <a:off x="0" y="0"/>
+                      <a:ext cx="5760720" cy="2155825"/>
+                    </a:xfrm>
+                    <a:prstGeom prst="rect">
+                      <a:avLst/>
+                    </a:prstGeom>
+                  </pic:spPr>
+                </pic:pic>
+              </a:graphicData>
+            </a:graphic>
+          </wp:inline>
+        </w:drawing>
+      </w:r>
+    </w:p>
+    <w:p>
+      <w:pPr>
+        <w:pStyle w:val="Caption"/>
+        <w:jc w:val="center"/>
+        <w:rPr>
+          <w:i w:val="0"/>
+          <w:color w:val="auto"/>
+          <w:sz w:val="26"/>
+          <w:szCs w:val="26"/>
+        </w:rPr>
+      </w:pPr>
+      <w:bookmarkStart w:id="48" w:name="_Toc187409596"/>
+      <w:r>
+        <w:rPr>
+          <w:i w:val="0"/>
+          <w:color w:val="auto"/>
+          <w:sz w:val="26"/>
+          <w:szCs w:val="26"/>
+        </w:rPr>
+        <w:t xml:space="preserve">Hình 3. </w:t>
+      </w:r>
+      <w:r>
+        <w:rPr>
+          <w:i w:val="0"/>
+          <w:color w:val="auto"/>
+          <w:sz w:val="26"/>
+          <w:szCs w:val="26"/>
+        </w:rPr>
+        <w:fldChar w:fldCharType="begin"/>
+      </w:r>
+      <w:r>
+        <w:rPr>
+          <w:i w:val="0"/>
+          <w:color w:val="auto"/>
+          <w:sz w:val="26"/>
+          <w:szCs w:val="26"/>
+        </w:rPr>
+        <w:instrText xml:space="preserve"> SEQ Hình_3. \* ARABIC </w:instrText>
+      </w:r>
+      <w:r>
+        <w:rPr>
+          <w:i w:val="0"/>
+          <w:color w:val="auto"/>
+          <w:sz w:val="26"/>
+          <w:szCs w:val="26"/>
+        </w:rPr>
+        <w:fldChar w:fldCharType="separate"/>
+      </w:r>
+      <w:r>
+        <w:rPr>
+          <w:i w:val="0"/>
+          <w:noProof/>
+          <w:color w:val="auto"/>
+          <w:sz w:val="26"/>
+          <w:szCs w:val="26"/>
+        </w:rPr>
+        <w:t>4</w:t>
+      </w:r>
+      <w:r>
+        <w:rPr>
+          <w:i w:val="0"/>
+          <w:color w:val="auto"/>
+          <w:sz w:val="26"/>
+          <w:szCs w:val="26"/>
+        </w:rPr>
+        <w:fldChar w:fldCharType="end"/>
+      </w:r>
+      <w:r>
+        <w:rPr>
+          <w:i w:val="0"/>
+          <w:color w:val="auto"/>
+          <w:sz w:val="26"/>
+          <w:szCs w:val="26"/>
+        </w:rPr>
+        <w:t xml:space="preserve"> Giao diện giỏ hàng</w:t>
+      </w:r>
+      <w:bookmarkEnd w:id="48"/>
+    </w:p>
+    <w:p>
+      <w:pPr>
+        <w:pStyle w:val="ListParagraph"/>
+        <w:spacing w:line="360" w:lineRule="auto"/>
+        <w:ind w:left="1440" w:hanging="1440"/>
+      </w:pPr>
+    </w:p>
+    <w:p>
+      <w:pPr>
+        <w:pStyle w:val="ListParagraph"/>
+        <w:spacing w:line="360" w:lineRule="auto"/>
+        <w:ind w:left="1440" w:hanging="1440"/>
+      </w:pPr>
+    </w:p>
+    <w:p>
+      <w:pPr>
+        <w:pStyle w:val="ListParagraph"/>
+        <w:spacing w:line="360" w:lineRule="auto"/>
+        <w:ind w:left="1440" w:hanging="1440"/>
+      </w:pPr>
+    </w:p>
+    <w:p>
+      <w:pPr>
+        <w:pStyle w:val="ListParagraph"/>
+        <w:spacing w:line="360" w:lineRule="auto"/>
+        <w:ind w:left="1440" w:hanging="1440"/>
+      </w:pPr>
+    </w:p>
+    <w:p>
+      <w:pPr>
+        <w:pStyle w:val="ListParagraph"/>
+        <w:numPr>
+          <w:ilvl w:val="1"/>
+          <w:numId w:val="37"/>
+        </w:numPr>
+        <w:spacing w:line="360" w:lineRule="auto"/>
+        <w:rPr>
+          <w:b/>
+        </w:rPr>
+      </w:pPr>
+      <w:r>
+        <w:rPr>
+          <w:b/>
+        </w:rPr>
+        <w:lastRenderedPageBreak/>
+        <w:t>Giao diện thanh toán</w:t>
+      </w:r>
+    </w:p>
+    <w:p>
+      <w:pPr>
+        <w:pStyle w:val="ListParagraph"/>
+        <w:spacing w:line="360" w:lineRule="auto"/>
+        <w:ind w:left="0" w:firstLine="567"/>
+        <w:jc w:val="both"/>
+      </w:pPr>
+      <w:r>
+        <w:t>Giao diện xác nhận thanh toán sản phẩm, cần có các thông tin cơ bản như họ tên, số điện thoại, địa chỉ giao hàng và ghi chú xác nhận, khi đã xác nhận chỉ cần bấm nút đặt hàng sẽ đặt được.</w:t>
+      </w:r>
+    </w:p>
+    <w:p>
+      <w:pPr>
+        <w:pStyle w:val="ListParagraph"/>
+        <w:keepNext/>
+        <w:spacing w:line="360" w:lineRule="auto"/>
+        <w:ind w:left="0"/>
+      </w:pPr>
+      <w:r>
+        <w:rPr>
+          <w:noProof/>
+        </w:rPr>
+        <w:drawing>
+          <wp:inline distT="0" distB="0" distL="0" distR="0" wp14:anchorId="24CF2223" wp14:editId="7CECBC05">
+            <wp:extent cx="5760720" cy="1398905"/>
+            <wp:effectExtent l="0" t="0" r="0" b="0"/>
+            <wp:docPr id="8" name="Picture 8"/>
+            <wp:cNvGraphicFramePr>
+              <a:graphicFrameLocks xmlns:a="http://schemas.openxmlformats.org/drawingml/2006/main" noChangeAspect="1"/>
+            </wp:cNvGraphicFramePr>
+            <a:graphic xmlns:a="http://schemas.openxmlformats.org/drawingml/2006/main">
+              <a:graphicData uri="http://schemas.openxmlformats.org/drawingml/2006/picture">
+                <pic:pic xmlns:pic="http://schemas.openxmlformats.org/drawingml/2006/picture">
+                  <pic:nvPicPr>
+                    <pic:cNvPr id="1" name=""/>
+                    <pic:cNvPicPr/>
+                  </pic:nvPicPr>
+                  <pic:blipFill>
+                    <a:blip r:embed="rId19"/>
+                    <a:stretch>
+                      <a:fillRect/>
+                    </a:stretch>
+                  </pic:blipFill>
+                  <pic:spPr>
+                    <a:xfrm>
+                      <a:off x="0" y="0"/>
+                      <a:ext cx="5760720" cy="1398905"/>
+                    </a:xfrm>
+                    <a:prstGeom prst="rect">
+                      <a:avLst/>
+                    </a:prstGeom>
+                  </pic:spPr>
+                </pic:pic>
+              </a:graphicData>
+            </a:graphic>
+          </wp:inline>
+        </w:drawing>
+      </w:r>
+    </w:p>
+    <w:p>
+      <w:pPr>
+        <w:pStyle w:val="Caption"/>
+        <w:jc w:val="center"/>
+        <w:rPr>
+          <w:i w:val="0"/>
+          <w:color w:val="auto"/>
+          <w:sz w:val="26"/>
+          <w:szCs w:val="26"/>
+        </w:rPr>
+      </w:pPr>
+      <w:bookmarkStart w:id="49" w:name="_Toc187409597"/>
+      <w:r>
+        <w:rPr>
+          <w:i w:val="0"/>
+          <w:color w:val="auto"/>
+          <w:sz w:val="26"/>
+          <w:szCs w:val="26"/>
+        </w:rPr>
+        <w:t xml:space="preserve">Hình 3. </w:t>
+      </w:r>
+      <w:r>
+        <w:rPr>
+          <w:i w:val="0"/>
+          <w:color w:val="auto"/>
+          <w:sz w:val="26"/>
+          <w:szCs w:val="26"/>
+        </w:rPr>
+        <w:fldChar w:fldCharType="begin"/>
+      </w:r>
+      <w:r>
+        <w:rPr>
+          <w:i w:val="0"/>
+          <w:color w:val="auto"/>
+          <w:sz w:val="26"/>
+          <w:szCs w:val="26"/>
+        </w:rPr>
+        <w:instrText xml:space="preserve"> SEQ Hình_3. \* ARABIC </w:instrText>
+      </w:r>
+      <w:r>
+        <w:rPr>
+          <w:i w:val="0"/>
+          <w:color w:val="auto"/>
+          <w:sz w:val="26"/>
+          <w:szCs w:val="26"/>
+        </w:rPr>
+        <w:fldChar w:fldCharType="separate"/>
+      </w:r>
+      <w:r>
+        <w:rPr>
+          <w:i w:val="0"/>
+          <w:noProof/>
+          <w:color w:val="auto"/>
+          <w:sz w:val="26"/>
+          <w:szCs w:val="26"/>
+        </w:rPr>
+        <w:t>5</w:t>
+      </w:r>
+      <w:r>
+        <w:rPr>
+          <w:i w:val="0"/>
+          <w:color w:val="auto"/>
+          <w:sz w:val="26"/>
+          <w:szCs w:val="26"/>
+        </w:rPr>
+        <w:fldChar w:fldCharType="end"/>
+      </w:r>
+      <w:r>
+        <w:rPr>
+          <w:i w:val="0"/>
+          <w:color w:val="auto"/>
+          <w:sz w:val="26"/>
+          <w:szCs w:val="26"/>
+        </w:rPr>
+        <w:t xml:space="preserve"> Giao diện thanh toán</w:t>
+      </w:r>
+      <w:bookmarkEnd w:id="49"/>
+    </w:p>
+    <w:p>
+      <w:pPr>
+        <w:pStyle w:val="ListParagraph"/>
+        <w:spacing w:line="360" w:lineRule="auto"/>
+        <w:ind w:left="0"/>
+      </w:pPr>
+    </w:p>
+    <w:p>
+      <w:pPr>
+        <w:pStyle w:val="ListParagraph"/>
+        <w:spacing w:line="360" w:lineRule="auto"/>
+        <w:ind w:left="0"/>
+      </w:pPr>
+    </w:p>
+    <w:p>
+      <w:pPr>
+        <w:pStyle w:val="ListParagraph"/>
+        <w:numPr>
+          <w:ilvl w:val="1"/>
+          <w:numId w:val="37"/>
+        </w:numPr>
+        <w:spacing w:line="360" w:lineRule="auto"/>
+        <w:rPr>
+          <w:b/>
+        </w:rPr>
+      </w:pPr>
+      <w:r>
+        <w:rPr>
+          <w:b/>
+        </w:rPr>
+        <w:t>Giao diện thông tin cá nhân</w:t>
+      </w:r>
+    </w:p>
+    <w:p>
+      <w:pPr>
+        <w:pStyle w:val="ListParagraph"/>
+        <w:spacing w:line="360" w:lineRule="auto"/>
+        <w:ind w:left="0" w:firstLine="567"/>
+        <w:jc w:val="both"/>
+      </w:pPr>
+      <w:r>
+        <w:t>Giao diện cập nhật thông tin cá nhân cho biết thông tin về tên của người dùng, email, số điện thoại và địa chỉ của khách hàng.</w:t>
+      </w:r>
+    </w:p>
+    <w:p>
+      <w:pPr>
+        <w:pStyle w:val="ListParagraph"/>
+        <w:keepNext/>
+        <w:spacing w:line="360" w:lineRule="auto"/>
+        <w:ind w:left="1440" w:hanging="873"/>
+      </w:pPr>
+      <w:r>
+        <w:rPr>
+          <w:noProof/>
+        </w:rPr>
+        <w:drawing>
+          <wp:inline distT="0" distB="0" distL="0" distR="0" wp14:anchorId="10509AFF" wp14:editId="7F56EDF1">
+            <wp:extent cx="5760720" cy="1591945"/>
+            <wp:effectExtent l="0" t="0" r="0" b="8255"/>
+            <wp:docPr id="15" name="Picture 15"/>
+            <wp:cNvGraphicFramePr>
+              <a:graphicFrameLocks xmlns:a="http://schemas.openxmlformats.org/drawingml/2006/main" noChangeAspect="1"/>
+            </wp:cNvGraphicFramePr>
+            <a:graphic xmlns:a="http://schemas.openxmlformats.org/drawingml/2006/main">
+              <a:graphicData uri="http://schemas.openxmlformats.org/drawingml/2006/picture">
+                <pic:pic xmlns:pic="http://schemas.openxmlformats.org/drawingml/2006/picture">
+                  <pic:nvPicPr>
+                    <pic:cNvPr id="1" name=""/>
+                    <pic:cNvPicPr/>
+                  </pic:nvPicPr>
+                  <pic:blipFill>
+                    <a:blip r:embed="rId20"/>
+                    <a:stretch>
+                      <a:fillRect/>
+                    </a:stretch>
+                  </pic:blipFill>
+                  <pic:spPr>
+                    <a:xfrm>
+                      <a:off x="0" y="0"/>
+                      <a:ext cx="5760720" cy="1591945"/>
+                    </a:xfrm>
+                    <a:prstGeom prst="rect">
+                      <a:avLst/>
+                    </a:prstGeom>
+                  </pic:spPr>
+                </pic:pic>
+              </a:graphicData>
+            </a:graphic>
+          </wp:inline>
+        </w:drawing>
+      </w:r>
+    </w:p>
+    <w:p>
+      <w:pPr>
+        <w:pStyle w:val="Caption"/>
+        <w:jc w:val="center"/>
+        <w:rPr>
+          <w:i w:val="0"/>
+          <w:color w:val="auto"/>
+          <w:sz w:val="26"/>
+          <w:szCs w:val="26"/>
+        </w:rPr>
+      </w:pPr>
+      <w:bookmarkStart w:id="50" w:name="_Toc187409598"/>
+      <w:r>
+        <w:rPr>
+          <w:i w:val="0"/>
+          <w:color w:val="auto"/>
+          <w:sz w:val="26"/>
+          <w:szCs w:val="26"/>
+        </w:rPr>
+        <w:t xml:space="preserve">Hình 3. </w:t>
+      </w:r>
+      <w:r>
+        <w:rPr>
+          <w:i w:val="0"/>
+          <w:color w:val="auto"/>
+          <w:sz w:val="26"/>
+          <w:szCs w:val="26"/>
+        </w:rPr>
+        <w:fldChar w:fldCharType="begin"/>
+      </w:r>
+      <w:r>
+        <w:rPr>
+          <w:i w:val="0"/>
+          <w:color w:val="auto"/>
+          <w:sz w:val="26"/>
+          <w:szCs w:val="26"/>
+        </w:rPr>
+        <w:instrText xml:space="preserve"> SEQ Hình_3. \* ARABIC </w:instrText>
+      </w:r>
+      <w:r>
+        <w:rPr>
+          <w:i w:val="0"/>
+          <w:color w:val="auto"/>
+          <w:sz w:val="26"/>
+          <w:szCs w:val="26"/>
+        </w:rPr>
+        <w:fldChar w:fldCharType="separate"/>
+      </w:r>
+      <w:r>
+        <w:rPr>
+          <w:i w:val="0"/>
+          <w:noProof/>
+          <w:color w:val="auto"/>
+          <w:sz w:val="26"/>
+          <w:szCs w:val="26"/>
+        </w:rPr>
+        <w:t>6</w:t>
+      </w:r>
+      <w:r>
+        <w:rPr>
+          <w:i w:val="0"/>
+          <w:color w:val="auto"/>
+          <w:sz w:val="26"/>
+          <w:szCs w:val="26"/>
+        </w:rPr>
+        <w:fldChar w:fldCharType="end"/>
+      </w:r>
+      <w:r>
+        <w:rPr>
+          <w:i w:val="0"/>
+          <w:color w:val="auto"/>
+          <w:sz w:val="26"/>
+          <w:szCs w:val="26"/>
+        </w:rPr>
+        <w:t xml:space="preserve"> Giao diện thông tin cá nhân</w:t>
+      </w:r>
+      <w:bookmarkEnd w:id="50"/>
+    </w:p>
+    <w:p>
+      <w:pPr>
+        <w:pStyle w:val="ListParagraph"/>
+        <w:numPr>
+          <w:ilvl w:val="1"/>
+          <w:numId w:val="37"/>
+        </w:numPr>
+        <w:spacing w:line="360" w:lineRule="auto"/>
+        <w:rPr>
+          <w:b/>
+        </w:rPr>
+      </w:pPr>
+      <w:r>
+        <w:rPr>
+          <w:b/>
+        </w:rPr>
+        <w:t>Giao diện quản lý đơn hàng cá nhân</w:t>
+      </w:r>
+    </w:p>
+    <w:p>
+      <w:pPr>
+        <w:pStyle w:val="ListParagraph"/>
+        <w:spacing w:line="360" w:lineRule="auto"/>
+        <w:ind w:left="0" w:firstLine="567"/>
+        <w:jc w:val="both"/>
+      </w:pPr>
+      <w:r>
+        <w:t>Giao diện quản lý đơn hàng bên trong sẽ quản lý được đơn hàng của bản thân</w:t>
+      </w:r>
+      <w:r>
+        <w:t>, có thể hủy đơn hàng và xem chi tiết đơn hàng của mình</w:t>
+      </w:r>
+    </w:p>
+    <w:p>
+      <w:pPr>
+        <w:pStyle w:val="ListParagraph"/>
+        <w:keepNext/>
+        <w:spacing w:line="360" w:lineRule="auto"/>
+        <w:ind w:left="0"/>
+      </w:pPr>
+      <w:r>
+        <w:rPr>
+          <w:noProof/>
+        </w:rPr>
+        <w:drawing>
+          <wp:inline distT="0" distB="0" distL="0" distR="0" wp14:anchorId="5BC4140D" wp14:editId="0C421C1B">
+            <wp:extent cx="5760720" cy="949960"/>
+            <wp:effectExtent l="0" t="0" r="0" b="2540"/>
+            <wp:docPr id="16" name="Picture 16"/>
+            <wp:cNvGraphicFramePr>
+              <a:graphicFrameLocks xmlns:a="http://schemas.openxmlformats.org/drawingml/2006/main" noChangeAspect="1"/>
+            </wp:cNvGraphicFramePr>
+            <a:graphic xmlns:a="http://schemas.openxmlformats.org/drawingml/2006/main">
+              <a:graphicData uri="http://schemas.openxmlformats.org/drawingml/2006/picture">
+                <pic:pic xmlns:pic="http://schemas.openxmlformats.org/drawingml/2006/picture">
+                  <pic:nvPicPr>
+                    <pic:cNvPr id="1" name=""/>
+                    <pic:cNvPicPr/>
+                  </pic:nvPicPr>
+                  <pic:blipFill>
+                    <a:blip r:embed="rId21"/>
+                    <a:stretch>
+                      <a:fillRect/>
+                    </a:stretch>
+                  </pic:blipFill>
+                  <pic:spPr>
+                    <a:xfrm>
+                      <a:off x="0" y="0"/>
+                      <a:ext cx="5760720" cy="949960"/>
+                    </a:xfrm>
+                    <a:prstGeom prst="rect">
+                      <a:avLst/>
+                    </a:prstGeom>
+                  </pic:spPr>
+                </pic:pic>
+              </a:graphicData>
+            </a:graphic>
+          </wp:inline>
+        </w:drawing>
+      </w:r>
+    </w:p>
+    <w:p>
+      <w:pPr>
+        <w:pStyle w:val="Caption"/>
+        <w:jc w:val="center"/>
+        <w:rPr>
+          <w:i w:val="0"/>
+          <w:color w:val="auto"/>
+          <w:sz w:val="26"/>
+          <w:szCs w:val="26"/>
+        </w:rPr>
+      </w:pPr>
+      <w:bookmarkStart w:id="51" w:name="_Toc187409599"/>
+      <w:r>
+        <w:rPr>
+          <w:i w:val="0"/>
+          <w:color w:val="auto"/>
+          <w:sz w:val="26"/>
+          <w:szCs w:val="26"/>
+        </w:rPr>
+        <w:t xml:space="preserve">Hình 3. </w:t>
+      </w:r>
+      <w:r>
+        <w:rPr>
+          <w:i w:val="0"/>
+          <w:color w:val="auto"/>
+          <w:sz w:val="26"/>
+          <w:szCs w:val="26"/>
+        </w:rPr>
+        <w:fldChar w:fldCharType="begin"/>
+      </w:r>
+      <w:r>
+        <w:rPr>
+          <w:i w:val="0"/>
+          <w:color w:val="auto"/>
+          <w:sz w:val="26"/>
+          <w:szCs w:val="26"/>
+        </w:rPr>
+        <w:instrText xml:space="preserve"> SEQ Hình_3. \* ARABIC </w:instrText>
+      </w:r>
+      <w:r>
+        <w:rPr>
+          <w:i w:val="0"/>
+          <w:color w:val="auto"/>
+          <w:sz w:val="26"/>
+          <w:szCs w:val="26"/>
+        </w:rPr>
+        <w:fldChar w:fldCharType="separate"/>
+      </w:r>
+      <w:r>
+        <w:rPr>
+          <w:i w:val="0"/>
+          <w:noProof/>
+          <w:color w:val="auto"/>
+          <w:sz w:val="26"/>
+          <w:szCs w:val="26"/>
+        </w:rPr>
+        <w:t>7</w:t>
+      </w:r>
+      <w:r>
+        <w:rPr>
+          <w:i w:val="0"/>
+          <w:color w:val="auto"/>
+          <w:sz w:val="26"/>
+          <w:szCs w:val="26"/>
+        </w:rPr>
+        <w:fldChar w:fldCharType="end"/>
+      </w:r>
+      <w:r>
+        <w:rPr>
+          <w:i w:val="0"/>
+          <w:color w:val="auto"/>
+          <w:sz w:val="26"/>
+          <w:szCs w:val="26"/>
+        </w:rPr>
+        <w:t xml:space="preserve"> Giao diện quản lý đơn hàng cá nhân</w:t>
+      </w:r>
+      <w:bookmarkEnd w:id="51"/>
+    </w:p>
+    <w:p>
+      <w:pPr>
+        <w:pStyle w:val="ListParagraph"/>
+        <w:spacing w:line="360" w:lineRule="auto"/>
+        <w:ind w:left="0"/>
+      </w:pPr>
+    </w:p>
+    <w:p>
+      <w:pPr>
+        <w:pStyle w:val="ListParagraph"/>
+        <w:keepNext/>
+        <w:spacing w:line="360" w:lineRule="auto"/>
+        <w:ind w:left="0" w:firstLine="142"/>
+      </w:pPr>
+      <w:r>
+        <w:lastRenderedPageBreak/>
+        <w:drawing>
+          <wp:inline distT="0" distB="0" distL="0" distR="0" wp14:anchorId="429FCE1C" wp14:editId="35D30765">
+            <wp:extent cx="5760720" cy="1385570"/>
+            <wp:effectExtent l="0" t="0" r="0" b="5080"/>
+            <wp:docPr id="12" name="Picture 12"/>
+            <wp:cNvGraphicFramePr>
+              <a:graphicFrameLocks xmlns:a="http://schemas.openxmlformats.org/drawingml/2006/main" noChangeAspect="1"/>
+            </wp:cNvGraphicFramePr>
+            <a:graphic xmlns:a="http://schemas.openxmlformats.org/drawingml/2006/main">
+              <a:graphicData uri="http://schemas.openxmlformats.org/drawingml/2006/picture">
+                <pic:pic xmlns:pic="http://schemas.openxmlformats.org/drawingml/2006/picture">
+                  <pic:nvPicPr>
+                    <pic:cNvPr id="1" name=""/>
+                    <pic:cNvPicPr/>
+                  </pic:nvPicPr>
+                  <pic:blipFill>
+                    <a:blip r:embed="rId22"/>
+                    <a:stretch>
+                      <a:fillRect/>
+                    </a:stretch>
+                  </pic:blipFill>
+                  <pic:spPr>
+                    <a:xfrm>
+                      <a:off x="0" y="0"/>
+                      <a:ext cx="5760720" cy="1385570"/>
+                    </a:xfrm>
+                    <a:prstGeom prst="rect">
+                      <a:avLst/>
+                    </a:prstGeom>
+                  </pic:spPr>
+                </pic:pic>
+              </a:graphicData>
+            </a:graphic>
+          </wp:inline>
+        </w:drawing>
+      </w:r>
+    </w:p>
+    <w:p>
+      <w:pPr>
+        <w:pStyle w:val="Caption"/>
+        <w:jc w:val="center"/>
+        <w:rPr>
+          <w:i w:val="0"/>
+          <w:color w:val="auto"/>
+          <w:sz w:val="26"/>
+          <w:szCs w:val="26"/>
+        </w:rPr>
+      </w:pPr>
+      <w:bookmarkStart w:id="52" w:name="_Toc187409600"/>
+      <w:r>
+        <w:rPr>
+          <w:i w:val="0"/>
+          <w:color w:val="auto"/>
+          <w:sz w:val="26"/>
+          <w:szCs w:val="26"/>
+        </w:rPr>
+        <w:t xml:space="preserve">Hình 3. </w:t>
+      </w:r>
+      <w:r>
+        <w:rPr>
+          <w:i w:val="0"/>
+          <w:color w:val="auto"/>
+          <w:sz w:val="26"/>
+          <w:szCs w:val="26"/>
+        </w:rPr>
+        <w:fldChar w:fldCharType="begin"/>
+      </w:r>
+      <w:r>
+        <w:rPr>
+          <w:i w:val="0"/>
+          <w:color w:val="auto"/>
+          <w:sz w:val="26"/>
+          <w:szCs w:val="26"/>
+        </w:rPr>
+        <w:instrText xml:space="preserve"> SEQ Hình_3. \* ARABIC </w:instrText>
+      </w:r>
+      <w:r>
+        <w:rPr>
+          <w:i w:val="0"/>
+          <w:color w:val="auto"/>
+          <w:sz w:val="26"/>
+          <w:szCs w:val="26"/>
+        </w:rPr>
+        <w:fldChar w:fldCharType="separate"/>
+      </w:r>
+      <w:r>
+        <w:rPr>
+          <w:i w:val="0"/>
+          <w:noProof/>
+          <w:color w:val="auto"/>
+          <w:sz w:val="26"/>
+          <w:szCs w:val="26"/>
+        </w:rPr>
+        <w:t>8</w:t>
+      </w:r>
+      <w:r>
+        <w:rPr>
+          <w:i w:val="0"/>
+          <w:color w:val="auto"/>
+          <w:sz w:val="26"/>
+          <w:szCs w:val="26"/>
+        </w:rPr>
+        <w:fldChar w:fldCharType="end"/>
+      </w:r>
+      <w:r>
+        <w:rPr>
+          <w:i w:val="0"/>
+          <w:color w:val="auto"/>
+          <w:sz w:val="26"/>
+          <w:szCs w:val="26"/>
+        </w:rPr>
+        <w:t xml:space="preserve"> Giao diện chi tiết sản phẩm đã đặt</w:t>
+      </w:r>
+      <w:bookmarkEnd w:id="52"/>
+    </w:p>
+    <w:p>
+      <w:pPr>
+        <w:pStyle w:val="Heading3"/>
+        <w:numPr>
+          <w:ilvl w:val="0"/>
+          <w:numId w:val="7"/>
+        </w:numPr>
+        <w:tabs>
+          <w:tab w:val="left" w:pos="993"/>
+        </w:tabs>
+        <w:spacing w:before="0" w:after="0" w:line="360" w:lineRule="auto"/>
+        <w:ind w:left="284" w:firstLine="0"/>
+        <w:rPr>
+          <w:rFonts w:cs="Times New Roman"/>
+        </w:rPr>
+      </w:pPr>
+      <w:bookmarkStart w:id="53" w:name="_Toc187355538"/>
+      <w:r>
+        <w:rPr>
+          <w:rFonts w:cs="Times New Roman"/>
+        </w:rPr>
+        <w:t>Trang quản trị</w:t>
+      </w:r>
+      <w:bookmarkEnd w:id="53"/>
+    </w:p>
+    <w:p>
+      <w:pPr>
+        <w:pStyle w:val="ListParagraph"/>
+        <w:numPr>
+          <w:ilvl w:val="1"/>
+          <w:numId w:val="38"/>
+        </w:numPr>
+        <w:spacing w:line="360" w:lineRule="auto"/>
+        <w:rPr>
+          <w:b/>
+        </w:rPr>
+      </w:pPr>
+      <w:r>
+        <w:rPr>
+          <w:b/>
+        </w:rPr>
+        <w:t>Trang thống kê cơ bản</w:t>
+      </w:r>
+    </w:p>
+    <w:p>
+      <w:pPr>
+        <w:pStyle w:val="ListParagraph"/>
+        <w:spacing w:line="360" w:lineRule="auto"/>
+        <w:ind w:left="0" w:firstLine="567"/>
+      </w:pPr>
+      <w:r>
+        <w:t>Giao diện thống kê cơ bản của quản trị viên, sẽ có các biểu đồ</w:t>
+      </w:r>
+    </w:p>
+    <w:p>
+      <w:pPr>
+        <w:keepNext/>
+        <w:spacing w:line="360" w:lineRule="auto"/>
+        <w:jc w:val="center"/>
+      </w:pPr>
+      <w:r>
+        <w:rPr>
+          <w:noProof/>
+        </w:rPr>
+        <w:drawing>
+          <wp:inline distT="0" distB="0" distL="0" distR="0" wp14:anchorId="6DDF808F" wp14:editId="3253EBC1">
+            <wp:extent cx="5760720" cy="3124200"/>
+            <wp:effectExtent l="0" t="0" r="0" b="0"/>
+            <wp:docPr id="18" name="Picture 18"/>
+            <wp:cNvGraphicFramePr>
+              <a:graphicFrameLocks xmlns:a="http://schemas.openxmlformats.org/drawingml/2006/main" noChangeAspect="1"/>
+            </wp:cNvGraphicFramePr>
+            <a:graphic xmlns:a="http://schemas.openxmlformats.org/drawingml/2006/main">
+              <a:graphicData uri="http://schemas.openxmlformats.org/drawingml/2006/picture">
+                <pic:pic xmlns:pic="http://schemas.openxmlformats.org/drawingml/2006/picture">
+                  <pic:nvPicPr>
+                    <pic:cNvPr id="1" name=""/>
+                    <pic:cNvPicPr/>
+                  </pic:nvPicPr>
+                  <pic:blipFill>
+                    <a:blip r:embed="rId23"/>
+                    <a:stretch>
+                      <a:fillRect/>
+                    </a:stretch>
+                  </pic:blipFill>
+                  <pic:spPr>
+                    <a:xfrm>
+                      <a:off x="0" y="0"/>
+                      <a:ext cx="5760720" cy="3124200"/>
+                    </a:xfrm>
+                    <a:prstGeom prst="rect">
+                      <a:avLst/>
+                    </a:prstGeom>
+                  </pic:spPr>
+                </pic:pic>
+              </a:graphicData>
+            </a:graphic>
+          </wp:inline>
+        </w:drawing>
+      </w:r>
+    </w:p>
+    <w:p>
+      <w:pPr>
+        <w:pStyle w:val="Caption"/>
+        <w:jc w:val="center"/>
+        <w:rPr>
+          <w:i w:val="0"/>
+          <w:color w:val="auto"/>
+          <w:sz w:val="26"/>
+          <w:szCs w:val="26"/>
+        </w:rPr>
+      </w:pPr>
+      <w:bookmarkStart w:id="54" w:name="_Toc187409601"/>
+      <w:r>
+        <w:rPr>
+          <w:i w:val="0"/>
+          <w:color w:val="auto"/>
+          <w:sz w:val="26"/>
+          <w:szCs w:val="26"/>
+        </w:rPr>
+        <w:t xml:space="preserve">Hình 3. </w:t>
+      </w:r>
+      <w:r>
+        <w:rPr>
+          <w:i w:val="0"/>
+          <w:color w:val="auto"/>
+          <w:sz w:val="26"/>
+          <w:szCs w:val="26"/>
+        </w:rPr>
+        <w:fldChar w:fldCharType="begin"/>
+      </w:r>
+      <w:r>
+        <w:rPr>
+          <w:i w:val="0"/>
+          <w:color w:val="auto"/>
+          <w:sz w:val="26"/>
+          <w:szCs w:val="26"/>
+        </w:rPr>
+        <w:instrText xml:space="preserve"> SEQ Hình_3. \* ARABIC </w:instrText>
+      </w:r>
+      <w:r>
+        <w:rPr>
+          <w:i w:val="0"/>
+          <w:color w:val="auto"/>
+          <w:sz w:val="26"/>
+          <w:szCs w:val="26"/>
+        </w:rPr>
+        <w:fldChar w:fldCharType="separate"/>
+      </w:r>
+      <w:r>
+        <w:rPr>
+          <w:i w:val="0"/>
+          <w:noProof/>
+          <w:color w:val="auto"/>
+          <w:sz w:val="26"/>
+          <w:szCs w:val="26"/>
+        </w:rPr>
+        <w:t>9</w:t>
+      </w:r>
+      <w:r>
+        <w:rPr>
+          <w:i w:val="0"/>
+          <w:color w:val="auto"/>
+          <w:sz w:val="26"/>
+          <w:szCs w:val="26"/>
+        </w:rPr>
+        <w:fldChar w:fldCharType="end"/>
+      </w:r>
+      <w:r>
+        <w:rPr>
+          <w:i w:val="0"/>
+          <w:color w:val="auto"/>
+          <w:sz w:val="26"/>
+          <w:szCs w:val="26"/>
+        </w:rPr>
+        <w:t xml:space="preserve"> Giao diện thống kê quản trị</w:t>
+      </w:r>
+      <w:bookmarkEnd w:id="54"/>
+    </w:p>
+    <w:p>
+      <w:pPr>
+        <w:pStyle w:val="ListParagraph"/>
+        <w:numPr>
+          <w:ilvl w:val="1"/>
+          <w:numId w:val="38"/>
+        </w:numPr>
+        <w:spacing w:line="360" w:lineRule="auto"/>
+        <w:rPr>
+          <w:b/>
+        </w:rPr>
+      </w:pPr>
+      <w:r>
+        <w:rPr>
+          <w:b/>
+        </w:rPr>
+        <w:t>Trang quản lý người dùng</w:t>
+      </w:r>
+    </w:p>
+    <w:p>
+      <w:pPr>
+        <w:pStyle w:val="ListParagraph"/>
+        <w:spacing w:line="360" w:lineRule="auto"/>
+        <w:ind w:left="0" w:firstLine="567"/>
+      </w:pPr>
+      <w:r>
+        <w:t>Giao diện quản lý người dùng sẽ xem thông tin quản lý của tất cả người dùng hiện tại</w:t>
+      </w:r>
+    </w:p>
+    <w:p>
+      <w:pPr>
+        <w:pStyle w:val="ListParagraph"/>
+        <w:keepNext/>
+        <w:spacing w:line="360" w:lineRule="auto"/>
+        <w:ind w:left="567"/>
+      </w:pPr>
+      <w:r>
+        <w:rPr>
+          <w:noProof/>
+        </w:rPr>
+        <w:lastRenderedPageBreak/>
+        <w:drawing>
+          <wp:inline distT="0" distB="0" distL="0" distR="0" wp14:anchorId="39158FC4" wp14:editId="0B391C9C">
+            <wp:extent cx="4810836" cy="2323753"/>
+            <wp:effectExtent l="0" t="0" r="8890" b="635"/>
+            <wp:docPr id="19" name="Picture 19"/>
+            <wp:cNvGraphicFramePr>
+              <a:graphicFrameLocks xmlns:a="http://schemas.openxmlformats.org/drawingml/2006/main" noChangeAspect="1"/>
+            </wp:cNvGraphicFramePr>
+            <a:graphic xmlns:a="http://schemas.openxmlformats.org/drawingml/2006/main">
+              <a:graphicData uri="http://schemas.openxmlformats.org/drawingml/2006/picture">
+                <pic:pic xmlns:pic="http://schemas.openxmlformats.org/drawingml/2006/picture">
+                  <pic:nvPicPr>
+                    <pic:cNvPr id="1" name=""/>
+                    <pic:cNvPicPr/>
+                  </pic:nvPicPr>
+                  <pic:blipFill>
+                    <a:blip r:embed="rId24"/>
+                    <a:stretch>
+                      <a:fillRect/>
+                    </a:stretch>
+                  </pic:blipFill>
+                  <pic:spPr>
+                    <a:xfrm>
+                      <a:off x="0" y="0"/>
+                      <a:ext cx="4843223" cy="2339397"/>
+                    </a:xfrm>
+                    <a:prstGeom prst="rect">
+                      <a:avLst/>
+                    </a:prstGeom>
+                  </pic:spPr>
+                </pic:pic>
+              </a:graphicData>
+            </a:graphic>
+          </wp:inline>
+        </w:drawing>
+      </w:r>
+    </w:p>
+    <w:p>
+      <w:pPr>
+        <w:pStyle w:val="Caption"/>
+        <w:jc w:val="center"/>
+        <w:rPr>
+          <w:i w:val="0"/>
+          <w:color w:val="auto"/>
+          <w:sz w:val="26"/>
+          <w:szCs w:val="26"/>
+        </w:rPr>
+      </w:pPr>
+      <w:bookmarkStart w:id="55" w:name="_Toc187409602"/>
+      <w:r>
+        <w:rPr>
+          <w:i w:val="0"/>
+          <w:color w:val="auto"/>
+          <w:sz w:val="26"/>
+          <w:szCs w:val="26"/>
+        </w:rPr>
+        <w:t xml:space="preserve">Hình 3. </w:t>
+      </w:r>
+      <w:r>
+        <w:rPr>
+          <w:i w:val="0"/>
+          <w:color w:val="auto"/>
+          <w:sz w:val="26"/>
+          <w:szCs w:val="26"/>
+        </w:rPr>
+        <w:fldChar w:fldCharType="begin"/>
+      </w:r>
+      <w:r>
+        <w:rPr>
+          <w:i w:val="0"/>
+          <w:color w:val="auto"/>
+          <w:sz w:val="26"/>
+          <w:szCs w:val="26"/>
+        </w:rPr>
+        <w:instrText xml:space="preserve"> SEQ Hình_3. \* ARABIC </w:instrText>
+      </w:r>
+      <w:r>
+        <w:rPr>
+          <w:i w:val="0"/>
+          <w:color w:val="auto"/>
+          <w:sz w:val="26"/>
+          <w:szCs w:val="26"/>
+        </w:rPr>
+        <w:fldChar w:fldCharType="separate"/>
+      </w:r>
+      <w:r>
+        <w:rPr>
+          <w:i w:val="0"/>
+          <w:noProof/>
+          <w:color w:val="auto"/>
+          <w:sz w:val="26"/>
+          <w:szCs w:val="26"/>
+        </w:rPr>
+        <w:t>10</w:t>
+      </w:r>
+      <w:r>
+        <w:rPr>
+          <w:i w:val="0"/>
+          <w:color w:val="auto"/>
+          <w:sz w:val="26"/>
+          <w:szCs w:val="26"/>
+        </w:rPr>
+        <w:fldChar w:fldCharType="end"/>
+      </w:r>
+      <w:r>
+        <w:rPr>
+          <w:i w:val="0"/>
+          <w:color w:val="auto"/>
+          <w:sz w:val="26"/>
+          <w:szCs w:val="26"/>
+        </w:rPr>
+        <w:t xml:space="preserve"> Giao diện quản trị người dùng</w:t>
+      </w:r>
+      <w:bookmarkEnd w:id="55"/>
+    </w:p>
+    <w:p>
+      <w:pPr>
+        <w:pStyle w:val="ListParagraph"/>
+        <w:numPr>
+          <w:ilvl w:val="1"/>
+          <w:numId w:val="38"/>
+        </w:numPr>
+        <w:spacing w:line="360" w:lineRule="auto"/>
+        <w:rPr>
+          <w:b/>
+        </w:rPr>
+      </w:pPr>
+      <w:r>
+        <w:rPr>
+          <w:b/>
+        </w:rPr>
+        <w:t>Giao diện quản lý sản phẩm</w:t>
+      </w:r>
+      <w:r>
+        <w:rPr>
+          <w:b/>
+        </w:rPr>
+        <w:t>, quản lý danh mục sản phẩm</w:t>
+      </w:r>
+    </w:p>
+    <w:p>
+      <w:pPr>
+        <w:pStyle w:val="ListParagraph"/>
+        <w:spacing w:line="360" w:lineRule="auto"/>
+        <w:ind w:left="0" w:firstLine="567"/>
+        <w:jc w:val="both"/>
+      </w:pPr>
+      <w:r>
+        <w:t>Giao diện quản lý sản phẩm có thể thêm sản phẩm mới, xem thông tin của sản phẩm hiện tại và có thể xóa sản phẩm đó đi</w:t>
+      </w:r>
+    </w:p>
+    <w:p>
+      <w:pPr>
+        <w:pStyle w:val="ListParagraph"/>
+        <w:keepNext/>
+        <w:spacing w:line="360" w:lineRule="auto"/>
+        <w:ind w:left="567" w:hanging="283"/>
+      </w:pPr>
+      <w:r>
+        <w:rPr>
+          <w:noProof/>
+        </w:rPr>
+        <w:drawing>
+          <wp:inline distT="0" distB="0" distL="0" distR="0" wp14:anchorId="24347621" wp14:editId="325E72EB">
+            <wp:extent cx="5760720" cy="3260725"/>
+            <wp:effectExtent l="0" t="0" r="0" b="0"/>
+            <wp:docPr id="9" name="Picture 9"/>
+            <wp:cNvGraphicFramePr>
+              <a:graphicFrameLocks xmlns:a="http://schemas.openxmlformats.org/drawingml/2006/main" noChangeAspect="1"/>
+            </wp:cNvGraphicFramePr>
+            <a:graphic xmlns:a="http://schemas.openxmlformats.org/drawingml/2006/main">
+              <a:graphicData uri="http://schemas.openxmlformats.org/drawingml/2006/picture">
+                <pic:pic xmlns:pic="http://schemas.openxmlformats.org/drawingml/2006/picture">
+                  <pic:nvPicPr>
+                    <pic:cNvPr id="1" name=""/>
+                    <pic:cNvPicPr/>
+                  </pic:nvPicPr>
+                  <pic:blipFill>
+                    <a:blip r:embed="rId25"/>
+                    <a:stretch>
+                      <a:fillRect/>
+                    </a:stretch>
+                  </pic:blipFill>
+                  <pic:spPr>
+                    <a:xfrm>
+                      <a:off x="0" y="0"/>
+                      <a:ext cx="5760720" cy="3260725"/>
+                    </a:xfrm>
+                    <a:prstGeom prst="rect">
+                      <a:avLst/>
+                    </a:prstGeom>
+                  </pic:spPr>
+                </pic:pic>
+              </a:graphicData>
+            </a:graphic>
+          </wp:inline>
+        </w:drawing>
+      </w:r>
+    </w:p>
+    <w:p>
+      <w:pPr>
+        <w:pStyle w:val="Caption"/>
+        <w:jc w:val="center"/>
+        <w:rPr>
+          <w:i w:val="0"/>
+          <w:color w:val="auto"/>
+          <w:sz w:val="26"/>
+          <w:szCs w:val="26"/>
+        </w:rPr>
+      </w:pPr>
+      <w:bookmarkStart w:id="56" w:name="_Toc187409603"/>
+      <w:r>
+        <w:rPr>
+          <w:i w:val="0"/>
+          <w:color w:val="auto"/>
+          <w:sz w:val="26"/>
+          <w:szCs w:val="26"/>
+        </w:rPr>
+        <w:t xml:space="preserve">Hình 3. </w:t>
+      </w:r>
+      <w:r>
+        <w:rPr>
+          <w:i w:val="0"/>
+          <w:color w:val="auto"/>
+          <w:sz w:val="26"/>
+          <w:szCs w:val="26"/>
+        </w:rPr>
+        <w:fldChar w:fldCharType="begin"/>
+      </w:r>
+      <w:r>
+        <w:rPr>
+          <w:i w:val="0"/>
+          <w:color w:val="auto"/>
+          <w:sz w:val="26"/>
+          <w:szCs w:val="26"/>
+        </w:rPr>
+        <w:instrText xml:space="preserve"> SEQ Hình_3. \* ARABIC </w:instrText>
+      </w:r>
+      <w:r>
+        <w:rPr>
+          <w:i w:val="0"/>
+          <w:color w:val="auto"/>
+          <w:sz w:val="26"/>
+          <w:szCs w:val="26"/>
+        </w:rPr>
+        <w:fldChar w:fldCharType="separate"/>
+      </w:r>
+      <w:r>
+        <w:rPr>
+          <w:i w:val="0"/>
+          <w:noProof/>
+          <w:color w:val="auto"/>
+          <w:sz w:val="26"/>
+          <w:szCs w:val="26"/>
+        </w:rPr>
+        <w:t>11</w:t>
+      </w:r>
+      <w:r>
+        <w:rPr>
+          <w:i w:val="0"/>
+          <w:color w:val="auto"/>
+          <w:sz w:val="26"/>
+          <w:szCs w:val="26"/>
+        </w:rPr>
+        <w:fldChar w:fldCharType="end"/>
+      </w:r>
+      <w:r>
+        <w:rPr>
+          <w:i w:val="0"/>
+          <w:color w:val="auto"/>
+          <w:sz w:val="26"/>
+          <w:szCs w:val="26"/>
+        </w:rPr>
+        <w:t xml:space="preserve"> Giao d</w:t>
+      </w:r>
+      <w:r>
+        <w:rPr>
+          <w:i w:val="0"/>
+          <w:color w:val="auto"/>
+          <w:sz w:val="26"/>
+          <w:szCs w:val="26"/>
+        </w:rPr>
+        <w:t>iện quản lý sản phẩm</w:t>
+      </w:r>
+      <w:bookmarkEnd w:id="56"/>
+      <w:r>
+        <w:rPr>
+          <w:i w:val="0"/>
+          <w:color w:val="auto"/>
+          <w:sz w:val="26"/>
+          <w:szCs w:val="26"/>
+        </w:rPr>
+        <w:t xml:space="preserve"> </w:t>
+      </w:r>
+    </w:p>
+    <w:p>
+      <w:pPr>
+        <w:pStyle w:val="ListParagraph"/>
+        <w:spacing w:line="360" w:lineRule="auto"/>
+        <w:ind w:left="0" w:firstLine="567"/>
+        <w:jc w:val="both"/>
+      </w:pPr>
+      <w:r>
+        <w:t>Giao diện quản lý danh mục sản phẩm sẽ có thể quản lý các danh mục của sản phẩm</w:t>
+      </w:r>
+    </w:p>
+    <w:p>
+      <w:pPr>
+        <w:pStyle w:val="ListParagraph"/>
+        <w:keepNext/>
+        <w:spacing w:line="360" w:lineRule="auto"/>
+        <w:ind w:left="567"/>
+      </w:pPr>
+      <w:r>
+        <w:rPr>
+          <w:noProof/>
+        </w:rPr>
+        <w:lastRenderedPageBreak/>
+        <w:drawing>
+          <wp:inline distT="0" distB="0" distL="0" distR="0" wp14:anchorId="5CB56CEE" wp14:editId="3720C851">
+            <wp:extent cx="5759653" cy="1740090"/>
+            <wp:effectExtent l="0" t="0" r="0" b="0"/>
+            <wp:docPr id="21" name="Picture 21"/>
+            <wp:cNvGraphicFramePr>
+              <a:graphicFrameLocks xmlns:a="http://schemas.openxmlformats.org/drawingml/2006/main" noChangeAspect="1"/>
+            </wp:cNvGraphicFramePr>
+            <a:graphic xmlns:a="http://schemas.openxmlformats.org/drawingml/2006/main">
+              <a:graphicData uri="http://schemas.openxmlformats.org/drawingml/2006/picture">
+                <pic:pic xmlns:pic="http://schemas.openxmlformats.org/drawingml/2006/picture">
+                  <pic:nvPicPr>
+                    <pic:cNvPr id="1" name=""/>
+                    <pic:cNvPicPr/>
+                  </pic:nvPicPr>
+                  <pic:blipFill>
+                    <a:blip r:embed="rId26"/>
+                    <a:stretch>
+                      <a:fillRect/>
+                    </a:stretch>
+                  </pic:blipFill>
+                  <pic:spPr>
+                    <a:xfrm>
+                      <a:off x="0" y="0"/>
+                      <a:ext cx="5789208" cy="1749019"/>
+                    </a:xfrm>
+                    <a:prstGeom prst="rect">
+                      <a:avLst/>
+                    </a:prstGeom>
+                  </pic:spPr>
+                </pic:pic>
+              </a:graphicData>
+            </a:graphic>
+          </wp:inline>
+        </w:drawing>
+      </w:r>
+    </w:p>
+    <w:p>
+      <w:pPr>
+        <w:pStyle w:val="Caption"/>
+        <w:jc w:val="center"/>
+        <w:rPr>
+          <w:i w:val="0"/>
+          <w:color w:val="auto"/>
+          <w:sz w:val="26"/>
+          <w:szCs w:val="26"/>
+        </w:rPr>
+      </w:pPr>
+      <w:bookmarkStart w:id="57" w:name="_Toc187409604"/>
+      <w:r>
+        <w:rPr>
+          <w:i w:val="0"/>
+          <w:color w:val="auto"/>
+          <w:sz w:val="26"/>
+          <w:szCs w:val="26"/>
+        </w:rPr>
+        <w:t xml:space="preserve">Hình 3. </w:t>
+      </w:r>
+      <w:r>
+        <w:rPr>
+          <w:i w:val="0"/>
+          <w:color w:val="auto"/>
+          <w:sz w:val="26"/>
+          <w:szCs w:val="26"/>
+        </w:rPr>
+        <w:fldChar w:fldCharType="begin"/>
+      </w:r>
+      <w:r>
+        <w:rPr>
+          <w:i w:val="0"/>
+          <w:color w:val="auto"/>
+          <w:sz w:val="26"/>
+          <w:szCs w:val="26"/>
+        </w:rPr>
+        <w:instrText xml:space="preserve"> SEQ Hình_3. \* ARABIC </w:instrText>
+      </w:r>
+      <w:r>
+        <w:rPr>
+          <w:i w:val="0"/>
+          <w:color w:val="auto"/>
+          <w:sz w:val="26"/>
+          <w:szCs w:val="26"/>
+        </w:rPr>
+        <w:fldChar w:fldCharType="separate"/>
+      </w:r>
+      <w:r>
+        <w:rPr>
+          <w:i w:val="0"/>
+          <w:noProof/>
+          <w:color w:val="auto"/>
+          <w:sz w:val="26"/>
+          <w:szCs w:val="26"/>
+        </w:rPr>
+        <w:t>12</w:t>
+      </w:r>
+      <w:r>
+        <w:rPr>
+          <w:i w:val="0"/>
+          <w:color w:val="auto"/>
+          <w:sz w:val="26"/>
+          <w:szCs w:val="26"/>
+        </w:rPr>
+        <w:fldChar w:fldCharType="end"/>
+      </w:r>
+      <w:r>
+        <w:rPr>
+          <w:i w:val="0"/>
+          <w:color w:val="auto"/>
+          <w:sz w:val="26"/>
+          <w:szCs w:val="26"/>
+        </w:rPr>
+        <w:t xml:space="preserve"> Giao diện quản lý danh mục</w:t>
+      </w:r>
+      <w:bookmarkEnd w:id="57"/>
+    </w:p>
+    <w:p>
+      <w:pPr>
+        <w:pStyle w:val="Heading2-TimesNewRowman"/>
+        <w:numPr>
+          <w:ilvl w:val="0"/>
+          <w:numId w:val="6"/>
+        </w:numPr>
+        <w:spacing w:line="360" w:lineRule="auto"/>
+        <w:ind w:hanging="720"/>
+      </w:pPr>
+      <w:bookmarkStart w:id="58" w:name="_Toc187355539"/>
+      <w:r>
+        <w:t>CÁC CHỨC NĂNG CỦA WEBSITE</w:t>
+      </w:r>
+      <w:bookmarkEnd w:id="58"/>
+    </w:p>
+    <w:p>
+      <w:pPr>
+        <w:pStyle w:val="Heading3"/>
+        <w:numPr>
+          <w:ilvl w:val="0"/>
+          <w:numId w:val="8"/>
+        </w:numPr>
+        <w:tabs>
+          <w:tab w:val="left" w:pos="993"/>
+        </w:tabs>
+        <w:spacing w:before="0" w:after="0" w:line="360" w:lineRule="auto"/>
+        <w:ind w:left="284" w:firstLine="0"/>
+        <w:rPr>
+          <w:rFonts w:cs="Times New Roman"/>
+        </w:rPr>
+      </w:pPr>
+      <w:bookmarkStart w:id="59" w:name="_Toc187355540"/>
+      <w:r>
+        <w:rPr>
+          <w:rFonts w:cs="Times New Roman"/>
+        </w:rPr>
+        <w:t>Chức năng 1</w:t>
+      </w:r>
+      <w:r>
+        <w:rPr>
+          <w:rFonts w:cs="Times New Roman"/>
+        </w:rPr>
+        <w:t>: Chức năng đăng nhập, đăng ký</w:t>
+      </w:r>
+      <w:bookmarkEnd w:id="59"/>
+    </w:p>
+    <w:p>
+      <w:pPr>
+        <w:pStyle w:val="ListParagraph"/>
+        <w:spacing w:line="360" w:lineRule="auto"/>
+        <w:ind w:left="0" w:firstLine="567"/>
+        <w:jc w:val="both"/>
+      </w:pPr>
+      <w:r>
+        <w:t>Đây là trang đăng nhập cho người dùng, có hai chức năng chính là đăng nhập và đăng ký, khi đăng nhập cần phải nhập email và mật khẩu để tiến hành vào hệ thống</w:t>
+      </w:r>
+    </w:p>
+    <w:p>
+      <w:pPr>
+        <w:pStyle w:val="ListParagraph"/>
+        <w:spacing w:line="360" w:lineRule="auto"/>
+        <w:ind w:left="0" w:firstLine="567"/>
+        <w:jc w:val="both"/>
+      </w:pPr>
+      <w:r>
+        <w:t>Trường hợp không có tài khoản người dùng có thể bấm vào nút đăng ký để đăng ký tài khoản mới, người dùng cần phải điền tên, địa chỉ, email, mật khẩu và xác nhận mật khẩu để đăng ký</w:t>
+      </w:r>
+    </w:p>
+    <w:p>
+      <w:pPr>
+        <w:pStyle w:val="ListParagraph"/>
+        <w:keepNext/>
+        <w:spacing w:line="360" w:lineRule="auto"/>
+        <w:ind w:left="0"/>
+        <w:jc w:val="both"/>
+      </w:pPr>
+      <w:r>
+        <w:rPr>
+          <w:noProof/>
+        </w:rPr>
+        <w:drawing>
+          <wp:inline distT="0" distB="0" distL="0" distR="0" wp14:anchorId="7D182B09" wp14:editId="2337E837">
+            <wp:extent cx="5760720" cy="2341880"/>
+            <wp:effectExtent l="0" t="0" r="0" b="1270"/>
+            <wp:docPr id="24" name="Picture 24"/>
             <wp:cNvGraphicFramePr>
               <a:graphicFrameLocks xmlns:a="http://schemas.openxmlformats.org/drawingml/2006/main" noChangeAspect="1"/>
             </wp:cNvGraphicFramePr>
@@ -18511,7 +20364,7 @@
                   <pic:spPr>
                     <a:xfrm>
                       <a:off x="0" y="0"/>
-                      <a:ext cx="5760720" cy="2446655"/>
+                      <a:ext cx="5760720" cy="2341880"/>
                     </a:xfrm>
                     <a:prstGeom prst="rect">
                       <a:avLst/>
@@ -18535,7 +20388,7 @@
           <w:szCs w:val="26"/>
         </w:rPr>
       </w:pPr>
-      <w:bookmarkStart w:id="46" w:name="_Toc187409594"/>
+      <w:bookmarkStart w:id="60" w:name="_Toc187409605"/>
       <w:r>
         <w:rPr>
           <w:i w:val="0"/>
@@ -18580,7 +20433,7 @@
           <w:sz w:val="26"/>
           <w:szCs w:val="26"/>
         </w:rPr>
-        <w:t>2</w:t>
+        <w:t>13</w:t>
       </w:r>
       <w:r>
         <w:rPr>
@@ -18598,57 +20451,28 @@
           <w:sz w:val="26"/>
           <w:szCs w:val="26"/>
         </w:rPr>
-        <w:t xml:space="preserve"> Giao diện đăng ký</w:t>
-      </w:r>
-      <w:bookmarkEnd w:id="46"/>
+        <w:t xml:space="preserve"> Giao diện đăng nhập</w:t>
+      </w:r>
+      <w:bookmarkEnd w:id="60"/>
     </w:p>
     <w:p>
       <w:pPr>
         <w:pStyle w:val="ListParagraph"/>
-        <w:numPr>
-          <w:ilvl w:val="1"/>
-          <w:numId w:val="37"/>
-        </w:numPr>
-        <w:spacing w:line="360" w:lineRule="auto"/>
-        <w:rPr>
-          <w:b/>
-        </w:rPr>
-      </w:pPr>
-      <w:r>
-        <w:rPr>
-          <w:b/>
+        <w:keepNext/>
+        <w:spacing w:line="360" w:lineRule="auto"/>
+        <w:ind w:left="0"/>
+        <w:jc w:val="both"/>
+      </w:pPr>
+      <w:r>
+        <w:rPr>
+          <w:noProof/>
         </w:rPr>
         <w:lastRenderedPageBreak/>
-        <w:t>Giao diện trang chủ</w:t>
-      </w:r>
-    </w:p>
-    <w:p>
-      <w:pPr>
-        <w:spacing w:line="360" w:lineRule="auto"/>
-        <w:ind w:firstLine="567"/>
-        <w:jc w:val="both"/>
-      </w:pPr>
-      <w:r>
-        <w:t xml:space="preserve">Giao diện trang chủ của website sẽ gồm slide và danh sách sản phẩm có </w:t>
-      </w:r>
-      <w:r>
-        <w:t>các bộ lọc và sắp xếp theo giá tiền, ngoài ra còn có xem sản phẩm theo hãng.</w:t>
-      </w:r>
-    </w:p>
-    <w:p>
-      <w:pPr>
-        <w:keepNext/>
-        <w:spacing w:line="360" w:lineRule="auto"/>
-      </w:pPr>
-      <w:r>
-        <w:rPr>
-          <w:noProof/>
-        </w:rPr>
         <w:drawing>
-          <wp:inline distT="0" distB="0" distL="0" distR="0" wp14:anchorId="34BD814E" wp14:editId="06C88840">
-            <wp:extent cx="5760720" cy="2978785"/>
+          <wp:inline distT="0" distB="0" distL="0" distR="0" wp14:anchorId="7FB4FEFB" wp14:editId="5DA6E7E1">
+            <wp:extent cx="5760720" cy="2446655"/>
             <wp:effectExtent l="0" t="0" r="0" b="0"/>
-            <wp:docPr id="3" name="Picture 3"/>
+            <wp:docPr id="25" name="Picture 25"/>
             <wp:cNvGraphicFramePr>
               <a:graphicFrameLocks xmlns:a="http://schemas.openxmlformats.org/drawingml/2006/main" noChangeAspect="1"/>
             </wp:cNvGraphicFramePr>
@@ -18668,7 +20492,7 @@
                   <pic:spPr>
                     <a:xfrm>
                       <a:off x="0" y="0"/>
-                      <a:ext cx="5760720" cy="2978785"/>
+                      <a:ext cx="5760720" cy="2446655"/>
                     </a:xfrm>
                     <a:prstGeom prst="rect">
                       <a:avLst/>
@@ -18692,7 +20516,7 @@
           <w:szCs w:val="26"/>
         </w:rPr>
       </w:pPr>
-      <w:bookmarkStart w:id="47" w:name="_Toc187409595"/>
+      <w:bookmarkStart w:id="61" w:name="_Toc187409606"/>
       <w:r>
         <w:rPr>
           <w:i w:val="0"/>
@@ -18737,7 +20561,7 @@
           <w:sz w:val="26"/>
           <w:szCs w:val="26"/>
         </w:rPr>
-        <w:t>3</w:t>
+        <w:t>14</w:t>
       </w:r>
       <w:r>
         <w:rPr>
@@ -18755,246 +20579,68 @@
           <w:sz w:val="26"/>
           <w:szCs w:val="26"/>
         </w:rPr>
-        <w:t xml:space="preserve"> Giao diện trang chủ</w:t>
-      </w:r>
-      <w:bookmarkEnd w:id="47"/>
-    </w:p>
-    <w:p>
-      <w:pPr>
-        <w:spacing w:line="360" w:lineRule="auto"/>
-      </w:pPr>
-    </w:p>
-    <w:p>
-      <w:pPr>
-        <w:pStyle w:val="ListParagraph"/>
+        <w:t xml:space="preserve"> Giao diện đăng ký</w:t>
+      </w:r>
+      <w:bookmarkEnd w:id="61"/>
+    </w:p>
+    <w:p>
+      <w:pPr>
+        <w:pStyle w:val="Heading3"/>
         <w:numPr>
-          <w:ilvl w:val="1"/>
-          <w:numId w:val="37"/>
+          <w:ilvl w:val="0"/>
+          <w:numId w:val="8"/>
         </w:numPr>
-        <w:spacing w:line="360" w:lineRule="auto"/>
-        <w:rPr>
-          <w:b/>
-        </w:rPr>
-      </w:pPr>
-      <w:r>
-        <w:rPr>
-          <w:b/>
-        </w:rPr>
-        <w:t>Giao diện giỏ hàng</w:t>
-      </w:r>
-    </w:p>
-    <w:p>
-      <w:pPr>
-        <w:pStyle w:val="ListParagraph"/>
-        <w:spacing w:line="360" w:lineRule="auto"/>
-        <w:ind w:left="0" w:firstLine="567"/>
+        <w:tabs>
+          <w:tab w:val="left" w:pos="993"/>
+        </w:tabs>
+        <w:spacing w:before="0" w:after="0" w:line="360" w:lineRule="auto"/>
+        <w:ind w:left="284" w:firstLine="0"/>
         <w:jc w:val="both"/>
-      </w:pPr>
-      <w:r>
-        <w:t>Giao diện giỏ hàng bên trong có số lượng sản phẩm, giá tiền, tổng tiền cần phải thanh toán, nếu đã xác nhận mua thì chỉ cần bấm nút thanh toán.</w:t>
-      </w:r>
-    </w:p>
-    <w:p>
-      <w:pPr>
-        <w:pStyle w:val="ListParagraph"/>
+        <w:rPr>
+          <w:rFonts w:cs="Times New Roman"/>
+        </w:rPr>
+      </w:pPr>
+      <w:bookmarkStart w:id="62" w:name="_Toc187355541"/>
+      <w:r>
+        <w:rPr>
+          <w:rFonts w:cs="Times New Roman"/>
+        </w:rPr>
+        <w:t>Chức năng 2</w:t>
+      </w:r>
+      <w:r>
+        <w:rPr>
+          <w:rFonts w:cs="Times New Roman"/>
+        </w:rPr>
+        <w:t>: Chức năng giỏ hàng</w:t>
+      </w:r>
+      <w:bookmarkEnd w:id="62"/>
+    </w:p>
+    <w:p>
+      <w:pPr>
+        <w:spacing w:line="360" w:lineRule="auto"/>
+        <w:ind w:firstLine="720"/>
+        <w:jc w:val="both"/>
+      </w:pPr>
+      <w:r>
+        <w:t>Chức năng giỏ hàng cho phép bỏ các sản phẩm mong muốn vào giỏ hàng, bên trong giỏ hàng có thể xem giá tiền của từng sản phẩm và tổng tiền của tất cả sản phẩm trong giỏ hàng, có thể xác nhận mua tất cả bằng cách bấm thanh toán.</w:t>
+      </w:r>
+    </w:p>
+    <w:p>
+      <w:pPr>
         <w:keepNext/>
         <w:spacing w:line="360" w:lineRule="auto"/>
-        <w:ind w:left="1440" w:hanging="1440"/>
+        <w:ind w:firstLine="284"/>
+        <w:jc w:val="both"/>
       </w:pPr>
       <w:r>
         <w:rPr>
           <w:noProof/>
         </w:rPr>
         <w:drawing>
-          <wp:inline distT="0" distB="0" distL="0" distR="0" wp14:anchorId="60D8D227" wp14:editId="1055A35C">
+          <wp:inline distT="0" distB="0" distL="0" distR="0" wp14:anchorId="4B79286C" wp14:editId="0210937A">
             <wp:extent cx="5760720" cy="2155825"/>
             <wp:effectExtent l="0" t="0" r="0" b="0"/>
-            <wp:docPr id="4" name="Picture 4"/>
-            <wp:cNvGraphicFramePr>
-              <a:graphicFrameLocks xmlns:a="http://schemas.openxmlformats.org/drawingml/2006/main" noChangeAspect="1"/>
-            </wp:cNvGraphicFramePr>
-            <a:graphic xmlns:a="http://schemas.openxmlformats.org/drawingml/2006/main">
-              <a:graphicData uri="http://schemas.openxmlformats.org/drawingml/2006/picture">
-                <pic:pic xmlns:pic="http://schemas.openxmlformats.org/drawingml/2006/picture">
-                  <pic:nvPicPr>
-                    <pic:cNvPr id="1" name=""/>
-                    <pic:cNvPicPr/>
-                  </pic:nvPicPr>
-                  <pic:blipFill>
-                    <a:blip r:embed="rId17"/>
-                    <a:stretch>
-                      <a:fillRect/>
-                    </a:stretch>
-                  </pic:blipFill>
-                  <pic:spPr>
-                    <a:xfrm>
-                      <a:off x="0" y="0"/>
-                      <a:ext cx="5760720" cy="2155825"/>
-                    </a:xfrm>
-                    <a:prstGeom prst="rect">
-                      <a:avLst/>
-                    </a:prstGeom>
-                  </pic:spPr>
-                </pic:pic>
-              </a:graphicData>
-            </a:graphic>
-          </wp:inline>
-        </w:drawing>
-      </w:r>
-    </w:p>
-    <w:p>
-      <w:pPr>
-        <w:pStyle w:val="Caption"/>
-        <w:jc w:val="center"/>
-        <w:rPr>
-          <w:i w:val="0"/>
-          <w:color w:val="auto"/>
-          <w:sz w:val="26"/>
-          <w:szCs w:val="26"/>
-        </w:rPr>
-      </w:pPr>
-      <w:bookmarkStart w:id="48" w:name="_Toc187409596"/>
-      <w:r>
-        <w:rPr>
-          <w:i w:val="0"/>
-          <w:color w:val="auto"/>
-          <w:sz w:val="26"/>
-          <w:szCs w:val="26"/>
-        </w:rPr>
-        <w:t xml:space="preserve">Hình 3. </w:t>
-      </w:r>
-      <w:r>
-        <w:rPr>
-          <w:i w:val="0"/>
-          <w:color w:val="auto"/>
-          <w:sz w:val="26"/>
-          <w:szCs w:val="26"/>
-        </w:rPr>
-        <w:fldChar w:fldCharType="begin"/>
-      </w:r>
-      <w:r>
-        <w:rPr>
-          <w:i w:val="0"/>
-          <w:color w:val="auto"/>
-          <w:sz w:val="26"/>
-          <w:szCs w:val="26"/>
-        </w:rPr>
-        <w:instrText xml:space="preserve"> SEQ Hình_3. \* ARABIC </w:instrText>
-      </w:r>
-      <w:r>
-        <w:rPr>
-          <w:i w:val="0"/>
-          <w:color w:val="auto"/>
-          <w:sz w:val="26"/>
-          <w:szCs w:val="26"/>
-        </w:rPr>
-        <w:fldChar w:fldCharType="separate"/>
-      </w:r>
-      <w:r>
-        <w:rPr>
-          <w:i w:val="0"/>
-          <w:noProof/>
-          <w:color w:val="auto"/>
-          <w:sz w:val="26"/>
-          <w:szCs w:val="26"/>
-        </w:rPr>
-        <w:t>4</w:t>
-      </w:r>
-      <w:r>
-        <w:rPr>
-          <w:i w:val="0"/>
-          <w:color w:val="auto"/>
-          <w:sz w:val="26"/>
-          <w:szCs w:val="26"/>
-        </w:rPr>
-        <w:fldChar w:fldCharType="end"/>
-      </w:r>
-      <w:r>
-        <w:rPr>
-          <w:i w:val="0"/>
-          <w:color w:val="auto"/>
-          <w:sz w:val="26"/>
-          <w:szCs w:val="26"/>
-        </w:rPr>
-        <w:t xml:space="preserve"> Giao diện giỏ hàng</w:t>
-      </w:r>
-      <w:bookmarkEnd w:id="48"/>
-    </w:p>
-    <w:p>
-      <w:pPr>
-        <w:pStyle w:val="ListParagraph"/>
-        <w:spacing w:line="360" w:lineRule="auto"/>
-        <w:ind w:left="1440" w:hanging="1440"/>
-      </w:pPr>
-    </w:p>
-    <w:p>
-      <w:pPr>
-        <w:pStyle w:val="ListParagraph"/>
-        <w:spacing w:line="360" w:lineRule="auto"/>
-        <w:ind w:left="1440" w:hanging="1440"/>
-      </w:pPr>
-    </w:p>
-    <w:p>
-      <w:pPr>
-        <w:pStyle w:val="ListParagraph"/>
-        <w:spacing w:line="360" w:lineRule="auto"/>
-        <w:ind w:left="1440" w:hanging="1440"/>
-      </w:pPr>
-    </w:p>
-    <w:p>
-      <w:pPr>
-        <w:pStyle w:val="ListParagraph"/>
-        <w:spacing w:line="360" w:lineRule="auto"/>
-        <w:ind w:left="1440" w:hanging="1440"/>
-      </w:pPr>
-    </w:p>
-    <w:p>
-      <w:pPr>
-        <w:pStyle w:val="ListParagraph"/>
-        <w:numPr>
-          <w:ilvl w:val="1"/>
-          <w:numId w:val="37"/>
-        </w:numPr>
-        <w:spacing w:line="360" w:lineRule="auto"/>
-        <w:rPr>
-          <w:b/>
-        </w:rPr>
-      </w:pPr>
-      <w:r>
-        <w:rPr>
-          <w:b/>
-        </w:rPr>
-        <w:lastRenderedPageBreak/>
-        <w:t>Giao diện thanh toán</w:t>
-      </w:r>
-    </w:p>
-    <w:p>
-      <w:pPr>
-        <w:pStyle w:val="ListParagraph"/>
-        <w:spacing w:line="360" w:lineRule="auto"/>
-        <w:ind w:left="0" w:firstLine="567"/>
-        <w:jc w:val="both"/>
-      </w:pPr>
-      <w:r>
-        <w:t>Giao diện xác nhận thanh toán sản phẩm, cần có các thông tin cơ bản như họ tên, số điện thoại, địa chỉ giao hàng và ghi chú xác nhận, khi đã xác nhận chỉ cần bấm nút đặt hàng sẽ đặt được.</w:t>
-      </w:r>
-    </w:p>
-    <w:p>
-      <w:pPr>
-        <w:pStyle w:val="ListParagraph"/>
-        <w:keepNext/>
-        <w:spacing w:line="360" w:lineRule="auto"/>
-        <w:ind w:left="0"/>
-      </w:pPr>
-      <w:r>
-        <w:rPr>
-          <w:noProof/>
-        </w:rPr>
-        <w:drawing>
-          <wp:inline distT="0" distB="0" distL="0" distR="0" wp14:anchorId="24CF2223" wp14:editId="7CECBC05">
-            <wp:extent cx="5760720" cy="1398905"/>
-            <wp:effectExtent l="0" t="0" r="0" b="0"/>
-            <wp:docPr id="8" name="Picture 8"/>
+            <wp:docPr id="22" name="Picture 22"/>
             <wp:cNvGraphicFramePr>
               <a:graphicFrameLocks xmlns:a="http://schemas.openxmlformats.org/drawingml/2006/main" noChangeAspect="1"/>
             </wp:cNvGraphicFramePr>
@@ -19014,7 +20660,7 @@
                   <pic:spPr>
                     <a:xfrm>
                       <a:off x="0" y="0"/>
-                      <a:ext cx="5760720" cy="1398905"/>
+                      <a:ext cx="5760720" cy="2155825"/>
                     </a:xfrm>
                     <a:prstGeom prst="rect">
                       <a:avLst/>
@@ -19038,7 +20684,7 @@
           <w:szCs w:val="26"/>
         </w:rPr>
       </w:pPr>
-      <w:bookmarkStart w:id="49" w:name="_Toc187409597"/>
+      <w:bookmarkStart w:id="63" w:name="_Toc187409607"/>
       <w:r>
         <w:rPr>
           <w:i w:val="0"/>
@@ -19083,7 +20729,7 @@
           <w:sz w:val="26"/>
           <w:szCs w:val="26"/>
         </w:rPr>
-        <w:t>5</w:t>
+        <w:t>15</w:t>
       </w:r>
       <w:r>
         <w:rPr>
@@ -19101,70 +20747,56 @@
           <w:sz w:val="26"/>
           <w:szCs w:val="26"/>
         </w:rPr>
-        <w:t xml:space="preserve"> Giao diện thanh toán</w:t>
-      </w:r>
-      <w:bookmarkEnd w:id="49"/>
-    </w:p>
-    <w:p>
-      <w:pPr>
-        <w:pStyle w:val="ListParagraph"/>
-        <w:spacing w:line="360" w:lineRule="auto"/>
-        <w:ind w:left="0"/>
-      </w:pPr>
-    </w:p>
-    <w:p>
-      <w:pPr>
-        <w:pStyle w:val="ListParagraph"/>
-        <w:spacing w:line="360" w:lineRule="auto"/>
-        <w:ind w:left="0"/>
-      </w:pPr>
-    </w:p>
-    <w:p>
-      <w:pPr>
-        <w:pStyle w:val="ListParagraph"/>
+        <w:t xml:space="preserve"> Giao diện giỏ hàng</w:t>
+      </w:r>
+      <w:bookmarkEnd w:id="63"/>
+    </w:p>
+    <w:p>
+      <w:pPr>
+        <w:pStyle w:val="Heading3"/>
         <w:numPr>
-          <w:ilvl w:val="1"/>
-          <w:numId w:val="37"/>
+          <w:ilvl w:val="0"/>
+          <w:numId w:val="8"/>
         </w:numPr>
-        <w:spacing w:line="360" w:lineRule="auto"/>
-        <w:rPr>
-          <w:b/>
-        </w:rPr>
-      </w:pPr>
-      <w:r>
-        <w:rPr>
-          <w:b/>
-        </w:rPr>
-        <w:t>Giao diện thông tin cá nhân</w:t>
-      </w:r>
-    </w:p>
-    <w:p>
-      <w:pPr>
-        <w:pStyle w:val="ListParagraph"/>
-        <w:spacing w:line="360" w:lineRule="auto"/>
-        <w:ind w:left="0" w:firstLine="567"/>
+        <w:tabs>
+          <w:tab w:val="left" w:pos="993"/>
+        </w:tabs>
+        <w:spacing w:before="0" w:after="0" w:line="360" w:lineRule="auto"/>
+        <w:ind w:left="284" w:firstLine="0"/>
         <w:jc w:val="both"/>
       </w:pPr>
-      <w:r>
-        <w:t>Giao diện cập nhật thông tin cá nhân cho biết thông tin về tên của người dùng, email, số điện thoại và địa chỉ của khách hàng.</w:t>
-      </w:r>
-    </w:p>
-    <w:p>
-      <w:pPr>
-        <w:pStyle w:val="ListParagraph"/>
+      <w:bookmarkStart w:id="64" w:name="_Toc187355542"/>
+      <w:r>
+        <w:t>Chức năng 3: Chức năng thanh toán</w:t>
+      </w:r>
+      <w:bookmarkEnd w:id="64"/>
+    </w:p>
+    <w:p>
+      <w:pPr>
+        <w:spacing w:line="360" w:lineRule="auto"/>
+        <w:ind w:firstLine="720"/>
+        <w:jc w:val="both"/>
+      </w:pPr>
+      <w:r>
+        <w:t>Chức năng thanh toán yêu cầu nhập thông tin cá nhân để giao hàng, bao gồm họ tên, số điện thoại, địa chỉ để có thể đặt hàng, khi thông tin đã nhập xong chỉ cần bấm đặt hàng là có thể đặt được.</w:t>
+      </w:r>
+    </w:p>
+    <w:p>
+      <w:pPr>
         <w:keepNext/>
         <w:spacing w:line="360" w:lineRule="auto"/>
-        <w:ind w:left="1440" w:hanging="873"/>
+        <w:ind w:firstLine="142"/>
+        <w:jc w:val="both"/>
       </w:pPr>
       <w:r>
         <w:rPr>
           <w:noProof/>
         </w:rPr>
         <w:drawing>
-          <wp:inline distT="0" distB="0" distL="0" distR="0" wp14:anchorId="10509AFF" wp14:editId="7F56EDF1">
-            <wp:extent cx="5760720" cy="1591945"/>
-            <wp:effectExtent l="0" t="0" r="0" b="8255"/>
-            <wp:docPr id="15" name="Picture 15"/>
+          <wp:inline distT="0" distB="0" distL="0" distR="0" wp14:anchorId="0B68D4CA" wp14:editId="4FB7FF2E">
+            <wp:extent cx="5568287" cy="1196286"/>
+            <wp:effectExtent l="0" t="0" r="0" b="4445"/>
+            <wp:docPr id="32" name="Picture 32"/>
             <wp:cNvGraphicFramePr>
               <a:graphicFrameLocks xmlns:a="http://schemas.openxmlformats.org/drawingml/2006/main" noChangeAspect="1"/>
             </wp:cNvGraphicFramePr>
@@ -19184,7 +20816,7 @@
                   <pic:spPr>
                     <a:xfrm>
                       <a:off x="0" y="0"/>
-                      <a:ext cx="5760720" cy="1591945"/>
+                      <a:ext cx="5668513" cy="1217818"/>
                     </a:xfrm>
                     <a:prstGeom prst="rect">
                       <a:avLst/>
@@ -19208,7 +20840,7 @@
           <w:szCs w:val="26"/>
         </w:rPr>
       </w:pPr>
-      <w:bookmarkStart w:id="50" w:name="_Toc187409598"/>
+      <w:bookmarkStart w:id="65" w:name="_Toc187409608"/>
       <w:r>
         <w:rPr>
           <w:i w:val="0"/>
@@ -19253,7 +20885,7 @@
           <w:sz w:val="26"/>
           <w:szCs w:val="26"/>
         </w:rPr>
-        <w:t>6</w:t>
+        <w:t>16</w:t>
       </w:r>
       <w:r>
         <w:rPr>
@@ -19271,59 +20903,57 @@
           <w:sz w:val="26"/>
           <w:szCs w:val="26"/>
         </w:rPr>
-        <w:t xml:space="preserve"> Giao diện thông tin cá nhân</w:t>
-      </w:r>
-      <w:bookmarkEnd w:id="50"/>
-    </w:p>
-    <w:p>
-      <w:pPr>
-        <w:pStyle w:val="ListParagraph"/>
+        <w:t xml:space="preserve"> Giao diện thanh toán</w:t>
+      </w:r>
+      <w:bookmarkEnd w:id="65"/>
+    </w:p>
+    <w:p>
+      <w:pPr>
+        <w:pStyle w:val="Heading3"/>
         <w:numPr>
-          <w:ilvl w:val="1"/>
-          <w:numId w:val="37"/>
+          <w:ilvl w:val="0"/>
+          <w:numId w:val="8"/>
         </w:numPr>
-        <w:spacing w:line="360" w:lineRule="auto"/>
-        <w:rPr>
-          <w:b/>
-        </w:rPr>
-      </w:pPr>
-      <w:r>
-        <w:rPr>
-          <w:b/>
-        </w:rPr>
-        <w:t>Giao diện quản lý đơn hàng cá nhân</w:t>
-      </w:r>
-    </w:p>
-    <w:p>
-      <w:pPr>
-        <w:pStyle w:val="ListParagraph"/>
-        <w:spacing w:line="360" w:lineRule="auto"/>
-        <w:ind w:left="0" w:firstLine="567"/>
+        <w:tabs>
+          <w:tab w:val="left" w:pos="993"/>
+        </w:tabs>
+        <w:spacing w:before="0" w:after="0" w:line="360" w:lineRule="auto"/>
+        <w:ind w:left="284" w:firstLine="0"/>
         <w:jc w:val="both"/>
       </w:pPr>
-      <w:r>
-        <w:t>Giao diện quản lý đơn hàng bên trong sẽ quản lý được đơn hàng của bản thân</w:t>
-      </w:r>
-      <w:r>
-        <w:t>, có thể hủy đơn hàng và xem chi tiết đơn hàng của mình</w:t>
-      </w:r>
-    </w:p>
-    <w:p>
-      <w:pPr>
-        <w:pStyle w:val="ListParagraph"/>
+      <w:bookmarkStart w:id="66" w:name="_Toc187355543"/>
+      <w:r>
+        <w:lastRenderedPageBreak/>
+        <w:t>Chức năng 4: Chức năng thống kê</w:t>
+      </w:r>
+      <w:bookmarkEnd w:id="66"/>
+    </w:p>
+    <w:p>
+      <w:pPr>
+        <w:spacing w:line="360" w:lineRule="auto"/>
+        <w:ind w:firstLine="720"/>
+        <w:jc w:val="both"/>
+      </w:pPr>
+      <w:r>
+        <w:t>Chức năng thống kê tại trang quản trị cho phép xem thông tin, thống kê cơ bản về số lượng sản phẩm bán được trong ngày hay trong tháng, hoặc thậm chí là trong năm, có thể thống kê theo nhiều tiêu chí.</w:t>
+      </w:r>
+    </w:p>
+    <w:p>
+      <w:pPr>
         <w:keepNext/>
         <w:spacing w:line="360" w:lineRule="auto"/>
-        <w:ind w:left="0"/>
+        <w:ind w:firstLine="567"/>
+        <w:jc w:val="both"/>
       </w:pPr>
       <w:r>
         <w:rPr>
           <w:noProof/>
         </w:rPr>
         <w:drawing>
-          <wp:inline distT="0" distB="0" distL="0" distR="0" wp14:anchorId="5BC4140D" wp14:editId="0C421C1B">
-            <wp:extent cx="5760720" cy="949960"/>
-            <wp:effectExtent l="0" t="0" r="0" b="2540"/>
-            <wp:docPr id="16" name="Picture 16"/>
+          <wp:inline distT="0" distB="0" distL="0" distR="0" wp14:anchorId="4043BCAD" wp14:editId="01AA0AC0">
+            <wp:extent cx="5027510" cy="2053988"/>
+            <wp:effectExtent l="0" t="0" r="1905" b="3810"/>
+            <wp:docPr id="28" name="Picture 28"/>
             <wp:cNvGraphicFramePr>
               <a:graphicFrameLocks xmlns:a="http://schemas.openxmlformats.org/drawingml/2006/main" noChangeAspect="1"/>
             </wp:cNvGraphicFramePr>
@@ -19335,7 +20965,7 @@
                     <pic:cNvPicPr/>
                   </pic:nvPicPr>
                   <pic:blipFill>
-                    <a:blip r:embed="rId20"/>
+                    <a:blip r:embed="rId23"/>
                     <a:stretch>
                       <a:fillRect/>
                     </a:stretch>
@@ -19343,7 +20973,7 @@
                   <pic:spPr>
                     <a:xfrm>
                       <a:off x="0" y="0"/>
-                      <a:ext cx="5760720" cy="949960"/>
+                      <a:ext cx="5100690" cy="2083886"/>
                     </a:xfrm>
                     <a:prstGeom prst="rect">
                       <a:avLst/>
@@ -19367,7 +20997,7 @@
           <w:szCs w:val="26"/>
         </w:rPr>
       </w:pPr>
-      <w:bookmarkStart w:id="51" w:name="_Toc187409599"/>
+      <w:bookmarkStart w:id="67" w:name="_Toc187409609"/>
       <w:r>
         <w:rPr>
           <w:i w:val="0"/>
@@ -19412,7 +21042,7 @@
           <w:sz w:val="26"/>
           <w:szCs w:val="26"/>
         </w:rPr>
-        <w:t>7</w:t>
+        <w:t>17</w:t>
       </w:r>
       <w:r>
         <w:rPr>
@@ -19430,31 +21060,238 @@
           <w:sz w:val="26"/>
           <w:szCs w:val="26"/>
         </w:rPr>
-        <w:t xml:space="preserve"> Giao diện quản lý đơn hàng cá nhân</w:t>
-      </w:r>
-      <w:bookmarkEnd w:id="51"/>
-    </w:p>
-    <w:p>
-      <w:pPr>
-        <w:pStyle w:val="ListParagraph"/>
-        <w:spacing w:line="360" w:lineRule="auto"/>
-        <w:ind w:left="0"/>
-      </w:pPr>
-    </w:p>
-    <w:p>
-      <w:pPr>
-        <w:pStyle w:val="ListParagraph"/>
+        <w:t xml:space="preserve"> Giao diện thống kê</w:t>
+      </w:r>
+      <w:bookmarkEnd w:id="67"/>
+    </w:p>
+    <w:p>
+      <w:pPr>
+        <w:pStyle w:val="Heading3"/>
+        <w:numPr>
+          <w:ilvl w:val="0"/>
+          <w:numId w:val="8"/>
+        </w:numPr>
+        <w:tabs>
+          <w:tab w:val="left" w:pos="993"/>
+        </w:tabs>
+        <w:spacing w:before="0" w:after="0" w:line="360" w:lineRule="auto"/>
+        <w:ind w:left="284" w:firstLine="0"/>
+        <w:jc w:val="both"/>
+      </w:pPr>
+      <w:bookmarkStart w:id="68" w:name="_Toc187355544"/>
+      <w:r>
+        <w:t>Chức năng 5: Chức năng quản lý sản phẩm</w:t>
+      </w:r>
+      <w:bookmarkEnd w:id="68"/>
+    </w:p>
+    <w:p>
+      <w:pPr>
+        <w:spacing w:line="360" w:lineRule="auto"/>
+        <w:ind w:firstLine="720"/>
+        <w:jc w:val="both"/>
+      </w:pPr>
+      <w:r>
+        <w:t>Chức năng quản lý sản phẩm của quản trị viên có thể xem được số lượng sản phẩm còn hiện tại, thông tin chi tiết của sản phẩm, có thể thêm một sản phẩm mới, hoặc cập nhật sản phẩm hiện tại, hoặc là xóa sản phẩm hiện tại.</w:t>
+      </w:r>
+    </w:p>
+    <w:p>
+      <w:pPr>
         <w:keepNext/>
         <w:spacing w:line="360" w:lineRule="auto"/>
-        <w:ind w:left="0" w:firstLine="142"/>
+        <w:jc w:val="both"/>
+      </w:pPr>
+      <w:r>
+        <w:rPr>
+          <w:noProof/>
+        </w:rPr>
+        <w:drawing>
+          <wp:inline distT="0" distB="0" distL="0" distR="0" wp14:anchorId="320A0677" wp14:editId="45A6C850">
+            <wp:extent cx="5760720" cy="3260725"/>
+            <wp:effectExtent l="0" t="0" r="0" b="0"/>
+            <wp:docPr id="23" name="Picture 23"/>
+            <wp:cNvGraphicFramePr>
+              <a:graphicFrameLocks xmlns:a="http://schemas.openxmlformats.org/drawingml/2006/main" noChangeAspect="1"/>
+            </wp:cNvGraphicFramePr>
+            <a:graphic xmlns:a="http://schemas.openxmlformats.org/drawingml/2006/main">
+              <a:graphicData uri="http://schemas.openxmlformats.org/drawingml/2006/picture">
+                <pic:pic xmlns:pic="http://schemas.openxmlformats.org/drawingml/2006/picture">
+                  <pic:nvPicPr>
+                    <pic:cNvPr id="1" name=""/>
+                    <pic:cNvPicPr/>
+                  </pic:nvPicPr>
+                  <pic:blipFill>
+                    <a:blip r:embed="rId25"/>
+                    <a:stretch>
+                      <a:fillRect/>
+                    </a:stretch>
+                  </pic:blipFill>
+                  <pic:spPr>
+                    <a:xfrm>
+                      <a:off x="0" y="0"/>
+                      <a:ext cx="5760720" cy="3260725"/>
+                    </a:xfrm>
+                    <a:prstGeom prst="rect">
+                      <a:avLst/>
+                    </a:prstGeom>
+                  </pic:spPr>
+                </pic:pic>
+              </a:graphicData>
+            </a:graphic>
+          </wp:inline>
+        </w:drawing>
+      </w:r>
+    </w:p>
+    <w:p>
+      <w:pPr>
+        <w:pStyle w:val="Caption"/>
+        <w:jc w:val="center"/>
+        <w:rPr>
+          <w:i w:val="0"/>
+          <w:color w:val="auto"/>
+          <w:sz w:val="26"/>
+          <w:szCs w:val="26"/>
+        </w:rPr>
+      </w:pPr>
+      <w:bookmarkStart w:id="69" w:name="_Toc187409610"/>
+      <w:r>
+        <w:rPr>
+          <w:i w:val="0"/>
+          <w:color w:val="auto"/>
+          <w:sz w:val="26"/>
+          <w:szCs w:val="26"/>
+        </w:rPr>
+        <w:t xml:space="preserve">Hình 3. </w:t>
+      </w:r>
+      <w:r>
+        <w:rPr>
+          <w:i w:val="0"/>
+          <w:color w:val="auto"/>
+          <w:sz w:val="26"/>
+          <w:szCs w:val="26"/>
+        </w:rPr>
+        <w:fldChar w:fldCharType="begin"/>
+      </w:r>
+      <w:r>
+        <w:rPr>
+          <w:i w:val="0"/>
+          <w:color w:val="auto"/>
+          <w:sz w:val="26"/>
+          <w:szCs w:val="26"/>
+        </w:rPr>
+        <w:instrText xml:space="preserve"> SEQ Hình_3. \* ARABIC </w:instrText>
+      </w:r>
+      <w:r>
+        <w:rPr>
+          <w:i w:val="0"/>
+          <w:color w:val="auto"/>
+          <w:sz w:val="26"/>
+          <w:szCs w:val="26"/>
+        </w:rPr>
+        <w:fldChar w:fldCharType="separate"/>
+      </w:r>
+      <w:r>
+        <w:rPr>
+          <w:i w:val="0"/>
+          <w:noProof/>
+          <w:color w:val="auto"/>
+          <w:sz w:val="26"/>
+          <w:szCs w:val="26"/>
+        </w:rPr>
+        <w:t>18</w:t>
+      </w:r>
+      <w:r>
+        <w:rPr>
+          <w:i w:val="0"/>
+          <w:color w:val="auto"/>
+          <w:sz w:val="26"/>
+          <w:szCs w:val="26"/>
+        </w:rPr>
+        <w:fldChar w:fldCharType="end"/>
+      </w:r>
+      <w:r>
+        <w:rPr>
+          <w:i w:val="0"/>
+          <w:color w:val="auto"/>
+          <w:sz w:val="26"/>
+          <w:szCs w:val="26"/>
+        </w:rPr>
+        <w:t xml:space="preserve"> Giao diện quản lý sản phẩm</w:t>
+      </w:r>
+      <w:bookmarkEnd w:id="69"/>
+    </w:p>
+    <w:p>
+      <w:pPr>
+        <w:pStyle w:val="Heading3"/>
+        <w:numPr>
+          <w:ilvl w:val="0"/>
+          <w:numId w:val="8"/>
+        </w:numPr>
+        <w:tabs>
+          <w:tab w:val="left" w:pos="993"/>
+        </w:tabs>
+        <w:spacing w:before="0" w:after="0" w:line="360" w:lineRule="auto"/>
+        <w:ind w:left="284" w:firstLine="0"/>
+        <w:jc w:val="both"/>
+      </w:pPr>
+      <w:bookmarkStart w:id="70" w:name="_Toc187355545"/>
+      <w:r>
+        <w:t>Chức năng 6: Chức năng quản lý đơn hàng</w:t>
+      </w:r>
+      <w:bookmarkEnd w:id="70"/>
+      <w:r>
+        <w:t xml:space="preserve"> </w:t>
+      </w:r>
+    </w:p>
+    <w:p>
+      <w:pPr>
+        <w:spacing w:line="360" w:lineRule="auto"/>
+        <w:ind w:firstLine="720"/>
+        <w:jc w:val="both"/>
+      </w:pPr>
+      <w:r>
+        <w:t>Q</w:t>
+      </w:r>
+      <w:r>
+        <w:t>uản lý đơn hàng cho phép quản lý đơn hàng của cá nhân, quản trị viên.</w:t>
+      </w:r>
+    </w:p>
+    <w:p>
+      <w:pPr>
+        <w:spacing w:line="360" w:lineRule="auto"/>
+        <w:ind w:firstLine="720"/>
+        <w:jc w:val="both"/>
+      </w:pPr>
+      <w:r>
+        <w:t>- Quản trị viên được quyền xác nhận đơn hàng cho người dùng.</w:t>
+      </w:r>
+    </w:p>
+    <w:p>
+      <w:pPr>
+        <w:spacing w:line="360" w:lineRule="auto"/>
+        <w:ind w:firstLine="720"/>
+        <w:jc w:val="both"/>
       </w:pPr>
       <w:r>
         <w:lastRenderedPageBreak/>
+        <w:t>- Người dùng có thể xem xem đơn hàng của mình đã được duyệt hay chưa, hoặc xóa cả cái đơn hàng đó đi không đặt nữa.</w:t>
+      </w:r>
+    </w:p>
+    <w:p>
+      <w:pPr>
+        <w:keepNext/>
+        <w:spacing w:line="360" w:lineRule="auto"/>
+        <w:ind w:firstLine="567"/>
+        <w:jc w:val="both"/>
+      </w:pPr>
+      <w:r>
+        <w:rPr>
+          <w:noProof/>
+        </w:rPr>
         <w:drawing>
-          <wp:inline distT="0" distB="0" distL="0" distR="0" wp14:anchorId="429FCE1C" wp14:editId="35D30765">
-            <wp:extent cx="5760720" cy="1385570"/>
-            <wp:effectExtent l="0" t="0" r="0" b="5080"/>
-            <wp:docPr id="12" name="Picture 12"/>
+          <wp:inline distT="0" distB="0" distL="0" distR="0" wp14:anchorId="1FE5ED3D" wp14:editId="52CB034B">
+            <wp:extent cx="5760720" cy="949960"/>
+            <wp:effectExtent l="0" t="0" r="0" b="2540"/>
+            <wp:docPr id="30" name="Picture 30"/>
             <wp:cNvGraphicFramePr>
               <a:graphicFrameLocks xmlns:a="http://schemas.openxmlformats.org/drawingml/2006/main" noChangeAspect="1"/>
             </wp:cNvGraphicFramePr>
@@ -19474,7 +21311,7 @@
                   <pic:spPr>
                     <a:xfrm>
                       <a:off x="0" y="0"/>
-                      <a:ext cx="5760720" cy="1385570"/>
+                      <a:ext cx="5760720" cy="949960"/>
                     </a:xfrm>
                     <a:prstGeom prst="rect">
                       <a:avLst/>
@@ -19498,7 +21335,7 @@
           <w:szCs w:val="26"/>
         </w:rPr>
       </w:pPr>
-      <w:bookmarkStart w:id="52" w:name="_Toc187409600"/>
+      <w:bookmarkStart w:id="71" w:name="_Toc187409611"/>
       <w:r>
         <w:rPr>
           <w:i w:val="0"/>
@@ -19543,7 +21380,7 @@
           <w:sz w:val="26"/>
           <w:szCs w:val="26"/>
         </w:rPr>
-        <w:t>8</w:t>
+        <w:t>19</w:t>
       </w:r>
       <w:r>
         <w:rPr>
@@ -19561,79 +21398,21 @@
           <w:sz w:val="26"/>
           <w:szCs w:val="26"/>
         </w:rPr>
-        <w:t xml:space="preserve"> Giao diện chi tiết sản phẩm đã đặt</w:t>
-      </w:r>
-      <w:bookmarkEnd w:id="52"/>
-    </w:p>
-    <w:p>
-      <w:pPr>
-        <w:pStyle w:val="Heading3"/>
-        <w:numPr>
-          <w:ilvl w:val="0"/>
-          <w:numId w:val="7"/>
-        </w:numPr>
-        <w:tabs>
-          <w:tab w:val="left" w:pos="993"/>
-        </w:tabs>
-        <w:spacing w:before="0" w:after="0" w:line="360" w:lineRule="auto"/>
-        <w:ind w:left="284" w:firstLine="0"/>
-        <w:rPr>
-          <w:rFonts w:cs="Times New Roman"/>
-        </w:rPr>
-      </w:pPr>
-      <w:bookmarkStart w:id="53" w:name="_Toc187355538"/>
-      <w:r>
-        <w:rPr>
-          <w:rFonts w:cs="Times New Roman"/>
-        </w:rPr>
-        <w:t>Trang quản trị</w:t>
-      </w:r>
-      <w:bookmarkEnd w:id="53"/>
-    </w:p>
-    <w:p>
-      <w:pPr>
-        <w:pStyle w:val="ListParagraph"/>
-        <w:numPr>
-          <w:ilvl w:val="1"/>
-          <w:numId w:val="38"/>
-        </w:numPr>
-        <w:spacing w:line="360" w:lineRule="auto"/>
-        <w:rPr>
-          <w:b/>
-        </w:rPr>
-      </w:pPr>
-      <w:r>
-        <w:rPr>
-          <w:b/>
-        </w:rPr>
-        <w:t>Trang thống kê cơ bản</w:t>
-      </w:r>
-    </w:p>
-    <w:p>
-      <w:pPr>
-        <w:pStyle w:val="ListParagraph"/>
-        <w:spacing w:line="360" w:lineRule="auto"/>
-        <w:ind w:left="0" w:firstLine="567"/>
-      </w:pPr>
-      <w:r>
-        <w:t>Giao diện thống kê cơ bản của quản trị viên, sẽ có các biểu đồ</w:t>
-      </w:r>
-    </w:p>
+        <w:t xml:space="preserve"> Giao diện quản lý đơn hàng</w:t>
+      </w:r>
+      <w:bookmarkEnd w:id="71"/>
+    </w:p>
+    <w:p/>
     <w:p>
       <w:pPr>
         <w:keepNext/>
-        <w:spacing w:line="360" w:lineRule="auto"/>
-        <w:jc w:val="center"/>
-      </w:pPr>
-      <w:r>
-        <w:rPr>
-          <w:noProof/>
-        </w:rPr>
+      </w:pPr>
+      <w:r>
         <w:drawing>
-          <wp:inline distT="0" distB="0" distL="0" distR="0" wp14:anchorId="6DDF808F" wp14:editId="3253EBC1">
-            <wp:extent cx="5760720" cy="3124200"/>
-            <wp:effectExtent l="0" t="0" r="0" b="0"/>
-            <wp:docPr id="18" name="Picture 18"/>
+          <wp:inline distT="0" distB="0" distL="0" distR="0" wp14:anchorId="4C30A700" wp14:editId="018395C7">
+            <wp:extent cx="5760720" cy="1385570"/>
+            <wp:effectExtent l="0" t="0" r="0" b="5080"/>
+            <wp:docPr id="13" name="Picture 13"/>
             <wp:cNvGraphicFramePr>
               <a:graphicFrameLocks xmlns:a="http://schemas.openxmlformats.org/drawingml/2006/main" noChangeAspect="1"/>
             </wp:cNvGraphicFramePr>
@@ -19653,1744 +21432,6 @@
                   <pic:spPr>
                     <a:xfrm>
                       <a:off x="0" y="0"/>
-                      <a:ext cx="5760720" cy="3124200"/>
-                    </a:xfrm>
-                    <a:prstGeom prst="rect">
-                      <a:avLst/>
-                    </a:prstGeom>
-                  </pic:spPr>
-                </pic:pic>
-              </a:graphicData>
-            </a:graphic>
-          </wp:inline>
-        </w:drawing>
-      </w:r>
-    </w:p>
-    <w:p>
-      <w:pPr>
-        <w:pStyle w:val="Caption"/>
-        <w:jc w:val="center"/>
-        <w:rPr>
-          <w:i w:val="0"/>
-          <w:color w:val="auto"/>
-          <w:sz w:val="26"/>
-          <w:szCs w:val="26"/>
-        </w:rPr>
-      </w:pPr>
-      <w:bookmarkStart w:id="54" w:name="_Toc187409601"/>
-      <w:r>
-        <w:rPr>
-          <w:i w:val="0"/>
-          <w:color w:val="auto"/>
-          <w:sz w:val="26"/>
-          <w:szCs w:val="26"/>
-        </w:rPr>
-        <w:t xml:space="preserve">Hình 3. </w:t>
-      </w:r>
-      <w:r>
-        <w:rPr>
-          <w:i w:val="0"/>
-          <w:color w:val="auto"/>
-          <w:sz w:val="26"/>
-          <w:szCs w:val="26"/>
-        </w:rPr>
-        <w:fldChar w:fldCharType="begin"/>
-      </w:r>
-      <w:r>
-        <w:rPr>
-          <w:i w:val="0"/>
-          <w:color w:val="auto"/>
-          <w:sz w:val="26"/>
-          <w:szCs w:val="26"/>
-        </w:rPr>
-        <w:instrText xml:space="preserve"> SEQ Hình_3. \* ARABIC </w:instrText>
-      </w:r>
-      <w:r>
-        <w:rPr>
-          <w:i w:val="0"/>
-          <w:color w:val="auto"/>
-          <w:sz w:val="26"/>
-          <w:szCs w:val="26"/>
-        </w:rPr>
-        <w:fldChar w:fldCharType="separate"/>
-      </w:r>
-      <w:r>
-        <w:rPr>
-          <w:i w:val="0"/>
-          <w:noProof/>
-          <w:color w:val="auto"/>
-          <w:sz w:val="26"/>
-          <w:szCs w:val="26"/>
-        </w:rPr>
-        <w:t>9</w:t>
-      </w:r>
-      <w:r>
-        <w:rPr>
-          <w:i w:val="0"/>
-          <w:color w:val="auto"/>
-          <w:sz w:val="26"/>
-          <w:szCs w:val="26"/>
-        </w:rPr>
-        <w:fldChar w:fldCharType="end"/>
-      </w:r>
-      <w:r>
-        <w:rPr>
-          <w:i w:val="0"/>
-          <w:color w:val="auto"/>
-          <w:sz w:val="26"/>
-          <w:szCs w:val="26"/>
-        </w:rPr>
-        <w:t xml:space="preserve"> Giao diện thống kê quản trị</w:t>
-      </w:r>
-      <w:bookmarkEnd w:id="54"/>
-    </w:p>
-    <w:p>
-      <w:pPr>
-        <w:pStyle w:val="ListParagraph"/>
-        <w:numPr>
-          <w:ilvl w:val="1"/>
-          <w:numId w:val="38"/>
-        </w:numPr>
-        <w:spacing w:line="360" w:lineRule="auto"/>
-        <w:rPr>
-          <w:b/>
-        </w:rPr>
-      </w:pPr>
-      <w:r>
-        <w:rPr>
-          <w:b/>
-        </w:rPr>
-        <w:t>Trang quản lý người dùng</w:t>
-      </w:r>
-    </w:p>
-    <w:p>
-      <w:pPr>
-        <w:pStyle w:val="ListParagraph"/>
-        <w:spacing w:line="360" w:lineRule="auto"/>
-        <w:ind w:left="0" w:firstLine="567"/>
-      </w:pPr>
-      <w:r>
-        <w:t>Giao diện quản lý người dùng sẽ xem thông tin quản lý của tất cả người dùng hiện tại</w:t>
-      </w:r>
-    </w:p>
-    <w:p>
-      <w:pPr>
-        <w:pStyle w:val="ListParagraph"/>
-        <w:keepNext/>
-        <w:spacing w:line="360" w:lineRule="auto"/>
-        <w:ind w:left="567"/>
-      </w:pPr>
-      <w:r>
-        <w:rPr>
-          <w:noProof/>
-        </w:rPr>
-        <w:lastRenderedPageBreak/>
-        <w:drawing>
-          <wp:inline distT="0" distB="0" distL="0" distR="0" wp14:anchorId="39158FC4" wp14:editId="0B391C9C">
-            <wp:extent cx="4810836" cy="2323753"/>
-            <wp:effectExtent l="0" t="0" r="8890" b="635"/>
-            <wp:docPr id="19" name="Picture 19"/>
-            <wp:cNvGraphicFramePr>
-              <a:graphicFrameLocks xmlns:a="http://schemas.openxmlformats.org/drawingml/2006/main" noChangeAspect="1"/>
-            </wp:cNvGraphicFramePr>
-            <a:graphic xmlns:a="http://schemas.openxmlformats.org/drawingml/2006/main">
-              <a:graphicData uri="http://schemas.openxmlformats.org/drawingml/2006/picture">
-                <pic:pic xmlns:pic="http://schemas.openxmlformats.org/drawingml/2006/picture">
-                  <pic:nvPicPr>
-                    <pic:cNvPr id="1" name=""/>
-                    <pic:cNvPicPr/>
-                  </pic:nvPicPr>
-                  <pic:blipFill>
-                    <a:blip r:embed="rId23"/>
-                    <a:stretch>
-                      <a:fillRect/>
-                    </a:stretch>
-                  </pic:blipFill>
-                  <pic:spPr>
-                    <a:xfrm>
-                      <a:off x="0" y="0"/>
-                      <a:ext cx="4843223" cy="2339397"/>
-                    </a:xfrm>
-                    <a:prstGeom prst="rect">
-                      <a:avLst/>
-                    </a:prstGeom>
-                  </pic:spPr>
-                </pic:pic>
-              </a:graphicData>
-            </a:graphic>
-          </wp:inline>
-        </w:drawing>
-      </w:r>
-    </w:p>
-    <w:p>
-      <w:pPr>
-        <w:pStyle w:val="Caption"/>
-        <w:jc w:val="center"/>
-        <w:rPr>
-          <w:i w:val="0"/>
-          <w:color w:val="auto"/>
-          <w:sz w:val="26"/>
-          <w:szCs w:val="26"/>
-        </w:rPr>
-      </w:pPr>
-      <w:bookmarkStart w:id="55" w:name="_Toc187409602"/>
-      <w:r>
-        <w:rPr>
-          <w:i w:val="0"/>
-          <w:color w:val="auto"/>
-          <w:sz w:val="26"/>
-          <w:szCs w:val="26"/>
-        </w:rPr>
-        <w:t xml:space="preserve">Hình 3. </w:t>
-      </w:r>
-      <w:r>
-        <w:rPr>
-          <w:i w:val="0"/>
-          <w:color w:val="auto"/>
-          <w:sz w:val="26"/>
-          <w:szCs w:val="26"/>
-        </w:rPr>
-        <w:fldChar w:fldCharType="begin"/>
-      </w:r>
-      <w:r>
-        <w:rPr>
-          <w:i w:val="0"/>
-          <w:color w:val="auto"/>
-          <w:sz w:val="26"/>
-          <w:szCs w:val="26"/>
-        </w:rPr>
-        <w:instrText xml:space="preserve"> SEQ Hình_3. \* ARABIC </w:instrText>
-      </w:r>
-      <w:r>
-        <w:rPr>
-          <w:i w:val="0"/>
-          <w:color w:val="auto"/>
-          <w:sz w:val="26"/>
-          <w:szCs w:val="26"/>
-        </w:rPr>
-        <w:fldChar w:fldCharType="separate"/>
-      </w:r>
-      <w:r>
-        <w:rPr>
-          <w:i w:val="0"/>
-          <w:noProof/>
-          <w:color w:val="auto"/>
-          <w:sz w:val="26"/>
-          <w:szCs w:val="26"/>
-        </w:rPr>
-        <w:t>10</w:t>
-      </w:r>
-      <w:r>
-        <w:rPr>
-          <w:i w:val="0"/>
-          <w:color w:val="auto"/>
-          <w:sz w:val="26"/>
-          <w:szCs w:val="26"/>
-        </w:rPr>
-        <w:fldChar w:fldCharType="end"/>
-      </w:r>
-      <w:r>
-        <w:rPr>
-          <w:i w:val="0"/>
-          <w:color w:val="auto"/>
-          <w:sz w:val="26"/>
-          <w:szCs w:val="26"/>
-        </w:rPr>
-        <w:t xml:space="preserve"> Giao diện quản trị người dùng</w:t>
-      </w:r>
-      <w:bookmarkEnd w:id="55"/>
-    </w:p>
-    <w:p>
-      <w:pPr>
-        <w:pStyle w:val="ListParagraph"/>
-        <w:numPr>
-          <w:ilvl w:val="1"/>
-          <w:numId w:val="38"/>
-        </w:numPr>
-        <w:spacing w:line="360" w:lineRule="auto"/>
-        <w:rPr>
-          <w:b/>
-        </w:rPr>
-      </w:pPr>
-      <w:r>
-        <w:rPr>
-          <w:b/>
-        </w:rPr>
-        <w:t>Giao diện quản lý sản phẩm</w:t>
-      </w:r>
-      <w:r>
-        <w:rPr>
-          <w:b/>
-        </w:rPr>
-        <w:t>, quản lý danh mục sản phẩm</w:t>
-      </w:r>
-    </w:p>
-    <w:p>
-      <w:pPr>
-        <w:pStyle w:val="ListParagraph"/>
-        <w:spacing w:line="360" w:lineRule="auto"/>
-        <w:ind w:left="0" w:firstLine="567"/>
-        <w:jc w:val="both"/>
-      </w:pPr>
-      <w:r>
-        <w:t>Giao diện quản lý sản phẩm có thể thêm sản phẩm mới, xem thông tin của sản phẩm hiện tại và có thể xóa sản phẩm đó đi</w:t>
-      </w:r>
-    </w:p>
-    <w:p>
-      <w:pPr>
-        <w:pStyle w:val="ListParagraph"/>
-        <w:keepNext/>
-        <w:spacing w:line="360" w:lineRule="auto"/>
-        <w:ind w:left="567" w:hanging="283"/>
-      </w:pPr>
-      <w:r>
-        <w:rPr>
-          <w:noProof/>
-        </w:rPr>
-        <w:drawing>
-          <wp:inline distT="0" distB="0" distL="0" distR="0" wp14:anchorId="24347621" wp14:editId="325E72EB">
-            <wp:extent cx="5760720" cy="3260725"/>
-            <wp:effectExtent l="0" t="0" r="0" b="0"/>
-            <wp:docPr id="9" name="Picture 9"/>
-            <wp:cNvGraphicFramePr>
-              <a:graphicFrameLocks xmlns:a="http://schemas.openxmlformats.org/drawingml/2006/main" noChangeAspect="1"/>
-            </wp:cNvGraphicFramePr>
-            <a:graphic xmlns:a="http://schemas.openxmlformats.org/drawingml/2006/main">
-              <a:graphicData uri="http://schemas.openxmlformats.org/drawingml/2006/picture">
-                <pic:pic xmlns:pic="http://schemas.openxmlformats.org/drawingml/2006/picture">
-                  <pic:nvPicPr>
-                    <pic:cNvPr id="1" name=""/>
-                    <pic:cNvPicPr/>
-                  </pic:nvPicPr>
-                  <pic:blipFill>
-                    <a:blip r:embed="rId24"/>
-                    <a:stretch>
-                      <a:fillRect/>
-                    </a:stretch>
-                  </pic:blipFill>
-                  <pic:spPr>
-                    <a:xfrm>
-                      <a:off x="0" y="0"/>
-                      <a:ext cx="5760720" cy="3260725"/>
-                    </a:xfrm>
-                    <a:prstGeom prst="rect">
-                      <a:avLst/>
-                    </a:prstGeom>
-                  </pic:spPr>
-                </pic:pic>
-              </a:graphicData>
-            </a:graphic>
-          </wp:inline>
-        </w:drawing>
-      </w:r>
-    </w:p>
-    <w:p>
-      <w:pPr>
-        <w:pStyle w:val="Caption"/>
-        <w:jc w:val="center"/>
-        <w:rPr>
-          <w:i w:val="0"/>
-          <w:color w:val="auto"/>
-          <w:sz w:val="26"/>
-          <w:szCs w:val="26"/>
-        </w:rPr>
-      </w:pPr>
-      <w:bookmarkStart w:id="56" w:name="_Toc187409603"/>
-      <w:r>
-        <w:rPr>
-          <w:i w:val="0"/>
-          <w:color w:val="auto"/>
-          <w:sz w:val="26"/>
-          <w:szCs w:val="26"/>
-        </w:rPr>
-        <w:t xml:space="preserve">Hình 3. </w:t>
-      </w:r>
-      <w:r>
-        <w:rPr>
-          <w:i w:val="0"/>
-          <w:color w:val="auto"/>
-          <w:sz w:val="26"/>
-          <w:szCs w:val="26"/>
-        </w:rPr>
-        <w:fldChar w:fldCharType="begin"/>
-      </w:r>
-      <w:r>
-        <w:rPr>
-          <w:i w:val="0"/>
-          <w:color w:val="auto"/>
-          <w:sz w:val="26"/>
-          <w:szCs w:val="26"/>
-        </w:rPr>
-        <w:instrText xml:space="preserve"> SEQ Hình_3. \* ARABIC </w:instrText>
-      </w:r>
-      <w:r>
-        <w:rPr>
-          <w:i w:val="0"/>
-          <w:color w:val="auto"/>
-          <w:sz w:val="26"/>
-          <w:szCs w:val="26"/>
-        </w:rPr>
-        <w:fldChar w:fldCharType="separate"/>
-      </w:r>
-      <w:r>
-        <w:rPr>
-          <w:i w:val="0"/>
-          <w:noProof/>
-          <w:color w:val="auto"/>
-          <w:sz w:val="26"/>
-          <w:szCs w:val="26"/>
-        </w:rPr>
-        <w:t>11</w:t>
-      </w:r>
-      <w:r>
-        <w:rPr>
-          <w:i w:val="0"/>
-          <w:color w:val="auto"/>
-          <w:sz w:val="26"/>
-          <w:szCs w:val="26"/>
-        </w:rPr>
-        <w:fldChar w:fldCharType="end"/>
-      </w:r>
-      <w:r>
-        <w:rPr>
-          <w:i w:val="0"/>
-          <w:color w:val="auto"/>
-          <w:sz w:val="26"/>
-          <w:szCs w:val="26"/>
-        </w:rPr>
-        <w:t xml:space="preserve"> Giao d</w:t>
-      </w:r>
-      <w:r>
-        <w:rPr>
-          <w:i w:val="0"/>
-          <w:color w:val="auto"/>
-          <w:sz w:val="26"/>
-          <w:szCs w:val="26"/>
-        </w:rPr>
-        <w:t>iện quản lý sản phẩm</w:t>
-      </w:r>
-      <w:bookmarkEnd w:id="56"/>
-      <w:r>
-        <w:rPr>
-          <w:i w:val="0"/>
-          <w:color w:val="auto"/>
-          <w:sz w:val="26"/>
-          <w:szCs w:val="26"/>
-        </w:rPr>
-        <w:t xml:space="preserve"> </w:t>
-      </w:r>
-    </w:p>
-    <w:p>
-      <w:pPr>
-        <w:pStyle w:val="ListParagraph"/>
-        <w:spacing w:line="360" w:lineRule="auto"/>
-        <w:ind w:left="0" w:firstLine="567"/>
-        <w:jc w:val="both"/>
-      </w:pPr>
-      <w:r>
-        <w:t>Giao diện quản lý danh mục sản phẩm sẽ có thể quản lý các danh mục của sản phẩm</w:t>
-      </w:r>
-    </w:p>
-    <w:p>
-      <w:pPr>
-        <w:pStyle w:val="ListParagraph"/>
-        <w:keepNext/>
-        <w:spacing w:line="360" w:lineRule="auto"/>
-        <w:ind w:left="567"/>
-      </w:pPr>
-      <w:r>
-        <w:rPr>
-          <w:noProof/>
-        </w:rPr>
-        <w:lastRenderedPageBreak/>
-        <w:drawing>
-          <wp:inline distT="0" distB="0" distL="0" distR="0" wp14:anchorId="5CB56CEE" wp14:editId="3720C851">
-            <wp:extent cx="5759653" cy="1740090"/>
-            <wp:effectExtent l="0" t="0" r="0" b="0"/>
-            <wp:docPr id="21" name="Picture 21"/>
-            <wp:cNvGraphicFramePr>
-              <a:graphicFrameLocks xmlns:a="http://schemas.openxmlformats.org/drawingml/2006/main" noChangeAspect="1"/>
-            </wp:cNvGraphicFramePr>
-            <a:graphic xmlns:a="http://schemas.openxmlformats.org/drawingml/2006/main">
-              <a:graphicData uri="http://schemas.openxmlformats.org/drawingml/2006/picture">
-                <pic:pic xmlns:pic="http://schemas.openxmlformats.org/drawingml/2006/picture">
-                  <pic:nvPicPr>
-                    <pic:cNvPr id="1" name=""/>
-                    <pic:cNvPicPr/>
-                  </pic:nvPicPr>
-                  <pic:blipFill>
-                    <a:blip r:embed="rId25"/>
-                    <a:stretch>
-                      <a:fillRect/>
-                    </a:stretch>
-                  </pic:blipFill>
-                  <pic:spPr>
-                    <a:xfrm>
-                      <a:off x="0" y="0"/>
-                      <a:ext cx="5789208" cy="1749019"/>
-                    </a:xfrm>
-                    <a:prstGeom prst="rect">
-                      <a:avLst/>
-                    </a:prstGeom>
-                  </pic:spPr>
-                </pic:pic>
-              </a:graphicData>
-            </a:graphic>
-          </wp:inline>
-        </w:drawing>
-      </w:r>
-    </w:p>
-    <w:p>
-      <w:pPr>
-        <w:pStyle w:val="Caption"/>
-        <w:jc w:val="center"/>
-        <w:rPr>
-          <w:i w:val="0"/>
-          <w:color w:val="auto"/>
-          <w:sz w:val="26"/>
-          <w:szCs w:val="26"/>
-        </w:rPr>
-      </w:pPr>
-      <w:bookmarkStart w:id="57" w:name="_Toc187409604"/>
-      <w:r>
-        <w:rPr>
-          <w:i w:val="0"/>
-          <w:color w:val="auto"/>
-          <w:sz w:val="26"/>
-          <w:szCs w:val="26"/>
-        </w:rPr>
-        <w:t xml:space="preserve">Hình 3. </w:t>
-      </w:r>
-      <w:r>
-        <w:rPr>
-          <w:i w:val="0"/>
-          <w:color w:val="auto"/>
-          <w:sz w:val="26"/>
-          <w:szCs w:val="26"/>
-        </w:rPr>
-        <w:fldChar w:fldCharType="begin"/>
-      </w:r>
-      <w:r>
-        <w:rPr>
-          <w:i w:val="0"/>
-          <w:color w:val="auto"/>
-          <w:sz w:val="26"/>
-          <w:szCs w:val="26"/>
-        </w:rPr>
-        <w:instrText xml:space="preserve"> SEQ Hình_3. \* ARABIC </w:instrText>
-      </w:r>
-      <w:r>
-        <w:rPr>
-          <w:i w:val="0"/>
-          <w:color w:val="auto"/>
-          <w:sz w:val="26"/>
-          <w:szCs w:val="26"/>
-        </w:rPr>
-        <w:fldChar w:fldCharType="separate"/>
-      </w:r>
-      <w:r>
-        <w:rPr>
-          <w:i w:val="0"/>
-          <w:noProof/>
-          <w:color w:val="auto"/>
-          <w:sz w:val="26"/>
-          <w:szCs w:val="26"/>
-        </w:rPr>
-        <w:t>12</w:t>
-      </w:r>
-      <w:r>
-        <w:rPr>
-          <w:i w:val="0"/>
-          <w:color w:val="auto"/>
-          <w:sz w:val="26"/>
-          <w:szCs w:val="26"/>
-        </w:rPr>
-        <w:fldChar w:fldCharType="end"/>
-      </w:r>
-      <w:r>
-        <w:rPr>
-          <w:i w:val="0"/>
-          <w:color w:val="auto"/>
-          <w:sz w:val="26"/>
-          <w:szCs w:val="26"/>
-        </w:rPr>
-        <w:t xml:space="preserve"> Giao diện quản lý danh mục</w:t>
-      </w:r>
-      <w:bookmarkEnd w:id="57"/>
-    </w:p>
-    <w:p>
-      <w:pPr>
-        <w:pStyle w:val="Heading2-TimesNewRowman"/>
-        <w:numPr>
-          <w:ilvl w:val="0"/>
-          <w:numId w:val="6"/>
-        </w:numPr>
-        <w:spacing w:line="360" w:lineRule="auto"/>
-        <w:ind w:hanging="720"/>
-      </w:pPr>
-      <w:bookmarkStart w:id="58" w:name="_Toc187355539"/>
-      <w:r>
-        <w:t>CÁC CHỨC NĂNG CỦA WEBSITE</w:t>
-      </w:r>
-      <w:bookmarkEnd w:id="58"/>
-    </w:p>
-    <w:p>
-      <w:pPr>
-        <w:pStyle w:val="Heading3"/>
-        <w:numPr>
-          <w:ilvl w:val="0"/>
-          <w:numId w:val="8"/>
-        </w:numPr>
-        <w:tabs>
-          <w:tab w:val="left" w:pos="993"/>
-        </w:tabs>
-        <w:spacing w:before="0" w:after="0" w:line="360" w:lineRule="auto"/>
-        <w:ind w:left="284" w:firstLine="0"/>
-        <w:rPr>
-          <w:rFonts w:cs="Times New Roman"/>
-        </w:rPr>
-      </w:pPr>
-      <w:bookmarkStart w:id="59" w:name="_Toc187355540"/>
-      <w:r>
-        <w:rPr>
-          <w:rFonts w:cs="Times New Roman"/>
-        </w:rPr>
-        <w:t>Chức năng 1</w:t>
-      </w:r>
-      <w:r>
-        <w:rPr>
-          <w:rFonts w:cs="Times New Roman"/>
-        </w:rPr>
-        <w:t>: Chức năng đăng nhập, đăng ký</w:t>
-      </w:r>
-      <w:bookmarkEnd w:id="59"/>
-    </w:p>
-    <w:p>
-      <w:pPr>
-        <w:pStyle w:val="ListParagraph"/>
-        <w:spacing w:line="360" w:lineRule="auto"/>
-        <w:ind w:left="0" w:firstLine="567"/>
-        <w:jc w:val="both"/>
-      </w:pPr>
-      <w:r>
-        <w:t>Đây là trang đăng nhập cho người dùng, có hai chức năng chính là đăng nhập và đăng ký, khi đăng nhập cần phải nhập email và mật khẩu để tiến hành vào hệ thống</w:t>
-      </w:r>
-    </w:p>
-    <w:p>
-      <w:pPr>
-        <w:pStyle w:val="ListParagraph"/>
-        <w:spacing w:line="360" w:lineRule="auto"/>
-        <w:ind w:left="0" w:firstLine="567"/>
-        <w:jc w:val="both"/>
-      </w:pPr>
-      <w:r>
-        <w:t>Trường hợp không có tài khoản người dùng có thể bấm vào nút đăng ký để đăng ký tài khoản mới, người dùng cần phải điền tên, địa chỉ, email, mật khẩu và xác nhận mật khẩu để đăng ký</w:t>
-      </w:r>
-    </w:p>
-    <w:p>
-      <w:pPr>
-        <w:pStyle w:val="ListParagraph"/>
-        <w:keepNext/>
-        <w:spacing w:line="360" w:lineRule="auto"/>
-        <w:ind w:left="0"/>
-        <w:jc w:val="both"/>
-      </w:pPr>
-      <w:r>
-        <w:rPr>
-          <w:noProof/>
-        </w:rPr>
-        <w:drawing>
-          <wp:inline distT="0" distB="0" distL="0" distR="0" wp14:anchorId="7D182B09" wp14:editId="2337E837">
-            <wp:extent cx="5760720" cy="2341880"/>
-            <wp:effectExtent l="0" t="0" r="0" b="1270"/>
-            <wp:docPr id="24" name="Picture 24"/>
-            <wp:cNvGraphicFramePr>
-              <a:graphicFrameLocks xmlns:a="http://schemas.openxmlformats.org/drawingml/2006/main" noChangeAspect="1"/>
-            </wp:cNvGraphicFramePr>
-            <a:graphic xmlns:a="http://schemas.openxmlformats.org/drawingml/2006/main">
-              <a:graphicData uri="http://schemas.openxmlformats.org/drawingml/2006/picture">
-                <pic:pic xmlns:pic="http://schemas.openxmlformats.org/drawingml/2006/picture">
-                  <pic:nvPicPr>
-                    <pic:cNvPr id="1" name=""/>
-                    <pic:cNvPicPr/>
-                  </pic:nvPicPr>
-                  <pic:blipFill>
-                    <a:blip r:embed="rId14"/>
-                    <a:stretch>
-                      <a:fillRect/>
-                    </a:stretch>
-                  </pic:blipFill>
-                  <pic:spPr>
-                    <a:xfrm>
-                      <a:off x="0" y="0"/>
-                      <a:ext cx="5760720" cy="2341880"/>
-                    </a:xfrm>
-                    <a:prstGeom prst="rect">
-                      <a:avLst/>
-                    </a:prstGeom>
-                  </pic:spPr>
-                </pic:pic>
-              </a:graphicData>
-            </a:graphic>
-          </wp:inline>
-        </w:drawing>
-      </w:r>
-    </w:p>
-    <w:p>
-      <w:pPr>
-        <w:pStyle w:val="Caption"/>
-        <w:jc w:val="center"/>
-        <w:rPr>
-          <w:i w:val="0"/>
-          <w:color w:val="auto"/>
-          <w:sz w:val="26"/>
-          <w:szCs w:val="26"/>
-        </w:rPr>
-      </w:pPr>
-      <w:bookmarkStart w:id="60" w:name="_Toc187409605"/>
-      <w:r>
-        <w:rPr>
-          <w:i w:val="0"/>
-          <w:color w:val="auto"/>
-          <w:sz w:val="26"/>
-          <w:szCs w:val="26"/>
-        </w:rPr>
-        <w:t xml:space="preserve">Hình 3. </w:t>
-      </w:r>
-      <w:r>
-        <w:rPr>
-          <w:i w:val="0"/>
-          <w:color w:val="auto"/>
-          <w:sz w:val="26"/>
-          <w:szCs w:val="26"/>
-        </w:rPr>
-        <w:fldChar w:fldCharType="begin"/>
-      </w:r>
-      <w:r>
-        <w:rPr>
-          <w:i w:val="0"/>
-          <w:color w:val="auto"/>
-          <w:sz w:val="26"/>
-          <w:szCs w:val="26"/>
-        </w:rPr>
-        <w:instrText xml:space="preserve"> SEQ Hình_3. \* ARABIC </w:instrText>
-      </w:r>
-      <w:r>
-        <w:rPr>
-          <w:i w:val="0"/>
-          <w:color w:val="auto"/>
-          <w:sz w:val="26"/>
-          <w:szCs w:val="26"/>
-        </w:rPr>
-        <w:fldChar w:fldCharType="separate"/>
-      </w:r>
-      <w:r>
-        <w:rPr>
-          <w:i w:val="0"/>
-          <w:noProof/>
-          <w:color w:val="auto"/>
-          <w:sz w:val="26"/>
-          <w:szCs w:val="26"/>
-        </w:rPr>
-        <w:t>13</w:t>
-      </w:r>
-      <w:r>
-        <w:rPr>
-          <w:i w:val="0"/>
-          <w:color w:val="auto"/>
-          <w:sz w:val="26"/>
-          <w:szCs w:val="26"/>
-        </w:rPr>
-        <w:fldChar w:fldCharType="end"/>
-      </w:r>
-      <w:r>
-        <w:rPr>
-          <w:i w:val="0"/>
-          <w:color w:val="auto"/>
-          <w:sz w:val="26"/>
-          <w:szCs w:val="26"/>
-        </w:rPr>
-        <w:t xml:space="preserve"> Giao diện đăng nhập</w:t>
-      </w:r>
-      <w:bookmarkEnd w:id="60"/>
-    </w:p>
-    <w:p>
-      <w:pPr>
-        <w:pStyle w:val="ListParagraph"/>
-        <w:keepNext/>
-        <w:spacing w:line="360" w:lineRule="auto"/>
-        <w:ind w:left="0"/>
-        <w:jc w:val="both"/>
-      </w:pPr>
-      <w:r>
-        <w:rPr>
-          <w:noProof/>
-        </w:rPr>
-        <w:lastRenderedPageBreak/>
-        <w:drawing>
-          <wp:inline distT="0" distB="0" distL="0" distR="0" wp14:anchorId="7FB4FEFB" wp14:editId="5DA6E7E1">
-            <wp:extent cx="5760720" cy="2446655"/>
-            <wp:effectExtent l="0" t="0" r="0" b="0"/>
-            <wp:docPr id="25" name="Picture 25"/>
-            <wp:cNvGraphicFramePr>
-              <a:graphicFrameLocks xmlns:a="http://schemas.openxmlformats.org/drawingml/2006/main" noChangeAspect="1"/>
-            </wp:cNvGraphicFramePr>
-            <a:graphic xmlns:a="http://schemas.openxmlformats.org/drawingml/2006/main">
-              <a:graphicData uri="http://schemas.openxmlformats.org/drawingml/2006/picture">
-                <pic:pic xmlns:pic="http://schemas.openxmlformats.org/drawingml/2006/picture">
-                  <pic:nvPicPr>
-                    <pic:cNvPr id="1" name=""/>
-                    <pic:cNvPicPr/>
-                  </pic:nvPicPr>
-                  <pic:blipFill>
-                    <a:blip r:embed="rId15"/>
-                    <a:stretch>
-                      <a:fillRect/>
-                    </a:stretch>
-                  </pic:blipFill>
-                  <pic:spPr>
-                    <a:xfrm>
-                      <a:off x="0" y="0"/>
-                      <a:ext cx="5760720" cy="2446655"/>
-                    </a:xfrm>
-                    <a:prstGeom prst="rect">
-                      <a:avLst/>
-                    </a:prstGeom>
-                  </pic:spPr>
-                </pic:pic>
-              </a:graphicData>
-            </a:graphic>
-          </wp:inline>
-        </w:drawing>
-      </w:r>
-    </w:p>
-    <w:p>
-      <w:pPr>
-        <w:pStyle w:val="Caption"/>
-        <w:jc w:val="center"/>
-        <w:rPr>
-          <w:i w:val="0"/>
-          <w:color w:val="auto"/>
-          <w:sz w:val="26"/>
-          <w:szCs w:val="26"/>
-        </w:rPr>
-      </w:pPr>
-      <w:bookmarkStart w:id="61" w:name="_Toc187409606"/>
-      <w:r>
-        <w:rPr>
-          <w:i w:val="0"/>
-          <w:color w:val="auto"/>
-          <w:sz w:val="26"/>
-          <w:szCs w:val="26"/>
-        </w:rPr>
-        <w:t xml:space="preserve">Hình 3. </w:t>
-      </w:r>
-      <w:r>
-        <w:rPr>
-          <w:i w:val="0"/>
-          <w:color w:val="auto"/>
-          <w:sz w:val="26"/>
-          <w:szCs w:val="26"/>
-        </w:rPr>
-        <w:fldChar w:fldCharType="begin"/>
-      </w:r>
-      <w:r>
-        <w:rPr>
-          <w:i w:val="0"/>
-          <w:color w:val="auto"/>
-          <w:sz w:val="26"/>
-          <w:szCs w:val="26"/>
-        </w:rPr>
-        <w:instrText xml:space="preserve"> SEQ Hình_3. \* ARABIC </w:instrText>
-      </w:r>
-      <w:r>
-        <w:rPr>
-          <w:i w:val="0"/>
-          <w:color w:val="auto"/>
-          <w:sz w:val="26"/>
-          <w:szCs w:val="26"/>
-        </w:rPr>
-        <w:fldChar w:fldCharType="separate"/>
-      </w:r>
-      <w:r>
-        <w:rPr>
-          <w:i w:val="0"/>
-          <w:noProof/>
-          <w:color w:val="auto"/>
-          <w:sz w:val="26"/>
-          <w:szCs w:val="26"/>
-        </w:rPr>
-        <w:t>14</w:t>
-      </w:r>
-      <w:r>
-        <w:rPr>
-          <w:i w:val="0"/>
-          <w:color w:val="auto"/>
-          <w:sz w:val="26"/>
-          <w:szCs w:val="26"/>
-        </w:rPr>
-        <w:fldChar w:fldCharType="end"/>
-      </w:r>
-      <w:r>
-        <w:rPr>
-          <w:i w:val="0"/>
-          <w:color w:val="auto"/>
-          <w:sz w:val="26"/>
-          <w:szCs w:val="26"/>
-        </w:rPr>
-        <w:t xml:space="preserve"> Giao diện đăng ký</w:t>
-      </w:r>
-      <w:bookmarkEnd w:id="61"/>
-    </w:p>
-    <w:p>
-      <w:pPr>
-        <w:pStyle w:val="Heading3"/>
-        <w:numPr>
-          <w:ilvl w:val="0"/>
-          <w:numId w:val="8"/>
-        </w:numPr>
-        <w:tabs>
-          <w:tab w:val="left" w:pos="993"/>
-        </w:tabs>
-        <w:spacing w:before="0" w:after="0" w:line="360" w:lineRule="auto"/>
-        <w:ind w:left="284" w:firstLine="0"/>
-        <w:jc w:val="both"/>
-        <w:rPr>
-          <w:rFonts w:cs="Times New Roman"/>
-        </w:rPr>
-      </w:pPr>
-      <w:bookmarkStart w:id="62" w:name="_Toc187355541"/>
-      <w:r>
-        <w:rPr>
-          <w:rFonts w:cs="Times New Roman"/>
-        </w:rPr>
-        <w:t>Chức năng 2</w:t>
-      </w:r>
-      <w:r>
-        <w:rPr>
-          <w:rFonts w:cs="Times New Roman"/>
-        </w:rPr>
-        <w:t>: Chức năng giỏ hàng</w:t>
-      </w:r>
-      <w:bookmarkEnd w:id="62"/>
-    </w:p>
-    <w:p>
-      <w:pPr>
-        <w:spacing w:line="360" w:lineRule="auto"/>
-        <w:ind w:firstLine="720"/>
-        <w:jc w:val="both"/>
-      </w:pPr>
-      <w:r>
-        <w:t>Chức năng giỏ hàng cho phép bỏ các sản phẩm mong muốn vào giỏ hàng, bên trong giỏ hàng có thể xem giá tiền của từng sản phẩm và tổng tiền của tất cả sản phẩm trong giỏ hàng, có thể xác nhận mua tất cả bằng cách bấm thanh toán.</w:t>
-      </w:r>
-    </w:p>
-    <w:p>
-      <w:pPr>
-        <w:keepNext/>
-        <w:spacing w:line="360" w:lineRule="auto"/>
-        <w:ind w:firstLine="284"/>
-        <w:jc w:val="both"/>
-      </w:pPr>
-      <w:r>
-        <w:rPr>
-          <w:noProof/>
-        </w:rPr>
-        <w:drawing>
-          <wp:inline distT="0" distB="0" distL="0" distR="0" wp14:anchorId="4B79286C" wp14:editId="0210937A">
-            <wp:extent cx="5760720" cy="2155825"/>
-            <wp:effectExtent l="0" t="0" r="0" b="0"/>
-            <wp:docPr id="22" name="Picture 22"/>
-            <wp:cNvGraphicFramePr>
-              <a:graphicFrameLocks xmlns:a="http://schemas.openxmlformats.org/drawingml/2006/main" noChangeAspect="1"/>
-            </wp:cNvGraphicFramePr>
-            <a:graphic xmlns:a="http://schemas.openxmlformats.org/drawingml/2006/main">
-              <a:graphicData uri="http://schemas.openxmlformats.org/drawingml/2006/picture">
-                <pic:pic xmlns:pic="http://schemas.openxmlformats.org/drawingml/2006/picture">
-                  <pic:nvPicPr>
-                    <pic:cNvPr id="1" name=""/>
-                    <pic:cNvPicPr/>
-                  </pic:nvPicPr>
-                  <pic:blipFill>
-                    <a:blip r:embed="rId17"/>
-                    <a:stretch>
-                      <a:fillRect/>
-                    </a:stretch>
-                  </pic:blipFill>
-                  <pic:spPr>
-                    <a:xfrm>
-                      <a:off x="0" y="0"/>
-                      <a:ext cx="5760720" cy="2155825"/>
-                    </a:xfrm>
-                    <a:prstGeom prst="rect">
-                      <a:avLst/>
-                    </a:prstGeom>
-                  </pic:spPr>
-                </pic:pic>
-              </a:graphicData>
-            </a:graphic>
-          </wp:inline>
-        </w:drawing>
-      </w:r>
-    </w:p>
-    <w:p>
-      <w:pPr>
-        <w:pStyle w:val="Caption"/>
-        <w:jc w:val="center"/>
-        <w:rPr>
-          <w:i w:val="0"/>
-          <w:color w:val="auto"/>
-          <w:sz w:val="26"/>
-          <w:szCs w:val="26"/>
-        </w:rPr>
-      </w:pPr>
-      <w:bookmarkStart w:id="63" w:name="_Toc187409607"/>
-      <w:r>
-        <w:rPr>
-          <w:i w:val="0"/>
-          <w:color w:val="auto"/>
-          <w:sz w:val="26"/>
-          <w:szCs w:val="26"/>
-        </w:rPr>
-        <w:t xml:space="preserve">Hình 3. </w:t>
-      </w:r>
-      <w:r>
-        <w:rPr>
-          <w:i w:val="0"/>
-          <w:color w:val="auto"/>
-          <w:sz w:val="26"/>
-          <w:szCs w:val="26"/>
-        </w:rPr>
-        <w:fldChar w:fldCharType="begin"/>
-      </w:r>
-      <w:r>
-        <w:rPr>
-          <w:i w:val="0"/>
-          <w:color w:val="auto"/>
-          <w:sz w:val="26"/>
-          <w:szCs w:val="26"/>
-        </w:rPr>
-        <w:instrText xml:space="preserve"> SEQ Hình_3. \* ARABIC </w:instrText>
-      </w:r>
-      <w:r>
-        <w:rPr>
-          <w:i w:val="0"/>
-          <w:color w:val="auto"/>
-          <w:sz w:val="26"/>
-          <w:szCs w:val="26"/>
-        </w:rPr>
-        <w:fldChar w:fldCharType="separate"/>
-      </w:r>
-      <w:r>
-        <w:rPr>
-          <w:i w:val="0"/>
-          <w:noProof/>
-          <w:color w:val="auto"/>
-          <w:sz w:val="26"/>
-          <w:szCs w:val="26"/>
-        </w:rPr>
-        <w:t>15</w:t>
-      </w:r>
-      <w:r>
-        <w:rPr>
-          <w:i w:val="0"/>
-          <w:color w:val="auto"/>
-          <w:sz w:val="26"/>
-          <w:szCs w:val="26"/>
-        </w:rPr>
-        <w:fldChar w:fldCharType="end"/>
-      </w:r>
-      <w:r>
-        <w:rPr>
-          <w:i w:val="0"/>
-          <w:color w:val="auto"/>
-          <w:sz w:val="26"/>
-          <w:szCs w:val="26"/>
-        </w:rPr>
-        <w:t xml:space="preserve"> Giao diện giỏ hàng</w:t>
-      </w:r>
-      <w:bookmarkEnd w:id="63"/>
-    </w:p>
-    <w:p>
-      <w:pPr>
-        <w:pStyle w:val="Heading3"/>
-        <w:numPr>
-          <w:ilvl w:val="0"/>
-          <w:numId w:val="8"/>
-        </w:numPr>
-        <w:tabs>
-          <w:tab w:val="left" w:pos="993"/>
-        </w:tabs>
-        <w:spacing w:before="0" w:after="0" w:line="360" w:lineRule="auto"/>
-        <w:ind w:left="284" w:firstLine="0"/>
-        <w:jc w:val="both"/>
-      </w:pPr>
-      <w:bookmarkStart w:id="64" w:name="_Toc187355542"/>
-      <w:r>
-        <w:t>Chức năng 3: Chức năng thanh toán</w:t>
-      </w:r>
-      <w:bookmarkEnd w:id="64"/>
-    </w:p>
-    <w:p>
-      <w:pPr>
-        <w:spacing w:line="360" w:lineRule="auto"/>
-        <w:ind w:firstLine="720"/>
-        <w:jc w:val="both"/>
-      </w:pPr>
-      <w:r>
-        <w:t>Chức năng thanh toán yêu cầu nhập thông tin cá nhân để giao hàng, bao gồm họ tên, số điện thoại, địa chỉ để có thể đặt hàng, khi thông tin đã nhập xong chỉ cần bấm đặt hàng là có thể đặt được.</w:t>
-      </w:r>
-    </w:p>
-    <w:p>
-      <w:pPr>
-        <w:keepNext/>
-        <w:spacing w:line="360" w:lineRule="auto"/>
-        <w:ind w:firstLine="142"/>
-        <w:jc w:val="both"/>
-      </w:pPr>
-      <w:r>
-        <w:rPr>
-          <w:noProof/>
-        </w:rPr>
-        <w:drawing>
-          <wp:inline distT="0" distB="0" distL="0" distR="0" wp14:anchorId="0B68D4CA" wp14:editId="4FB7FF2E">
-            <wp:extent cx="5568287" cy="1196286"/>
-            <wp:effectExtent l="0" t="0" r="0" b="4445"/>
-            <wp:docPr id="32" name="Picture 32"/>
-            <wp:cNvGraphicFramePr>
-              <a:graphicFrameLocks xmlns:a="http://schemas.openxmlformats.org/drawingml/2006/main" noChangeAspect="1"/>
-            </wp:cNvGraphicFramePr>
-            <a:graphic xmlns:a="http://schemas.openxmlformats.org/drawingml/2006/main">
-              <a:graphicData uri="http://schemas.openxmlformats.org/drawingml/2006/picture">
-                <pic:pic xmlns:pic="http://schemas.openxmlformats.org/drawingml/2006/picture">
-                  <pic:nvPicPr>
-                    <pic:cNvPr id="1" name=""/>
-                    <pic:cNvPicPr/>
-                  </pic:nvPicPr>
-                  <pic:blipFill>
-                    <a:blip r:embed="rId18"/>
-                    <a:stretch>
-                      <a:fillRect/>
-                    </a:stretch>
-                  </pic:blipFill>
-                  <pic:spPr>
-                    <a:xfrm>
-                      <a:off x="0" y="0"/>
-                      <a:ext cx="5668513" cy="1217818"/>
-                    </a:xfrm>
-                    <a:prstGeom prst="rect">
-                      <a:avLst/>
-                    </a:prstGeom>
-                  </pic:spPr>
-                </pic:pic>
-              </a:graphicData>
-            </a:graphic>
-          </wp:inline>
-        </w:drawing>
-      </w:r>
-    </w:p>
-    <w:p>
-      <w:pPr>
-        <w:pStyle w:val="Caption"/>
-        <w:jc w:val="center"/>
-        <w:rPr>
-          <w:i w:val="0"/>
-          <w:color w:val="auto"/>
-          <w:sz w:val="26"/>
-          <w:szCs w:val="26"/>
-        </w:rPr>
-      </w:pPr>
-      <w:bookmarkStart w:id="65" w:name="_Toc187409608"/>
-      <w:r>
-        <w:rPr>
-          <w:i w:val="0"/>
-          <w:color w:val="auto"/>
-          <w:sz w:val="26"/>
-          <w:szCs w:val="26"/>
-        </w:rPr>
-        <w:t xml:space="preserve">Hình 3. </w:t>
-      </w:r>
-      <w:r>
-        <w:rPr>
-          <w:i w:val="0"/>
-          <w:color w:val="auto"/>
-          <w:sz w:val="26"/>
-          <w:szCs w:val="26"/>
-        </w:rPr>
-        <w:fldChar w:fldCharType="begin"/>
-      </w:r>
-      <w:r>
-        <w:rPr>
-          <w:i w:val="0"/>
-          <w:color w:val="auto"/>
-          <w:sz w:val="26"/>
-          <w:szCs w:val="26"/>
-        </w:rPr>
-        <w:instrText xml:space="preserve"> SEQ Hình_3. \* ARABIC </w:instrText>
-      </w:r>
-      <w:r>
-        <w:rPr>
-          <w:i w:val="0"/>
-          <w:color w:val="auto"/>
-          <w:sz w:val="26"/>
-          <w:szCs w:val="26"/>
-        </w:rPr>
-        <w:fldChar w:fldCharType="separate"/>
-      </w:r>
-      <w:r>
-        <w:rPr>
-          <w:i w:val="0"/>
-          <w:noProof/>
-          <w:color w:val="auto"/>
-          <w:sz w:val="26"/>
-          <w:szCs w:val="26"/>
-        </w:rPr>
-        <w:t>16</w:t>
-      </w:r>
-      <w:r>
-        <w:rPr>
-          <w:i w:val="0"/>
-          <w:color w:val="auto"/>
-          <w:sz w:val="26"/>
-          <w:szCs w:val="26"/>
-        </w:rPr>
-        <w:fldChar w:fldCharType="end"/>
-      </w:r>
-      <w:r>
-        <w:rPr>
-          <w:i w:val="0"/>
-          <w:color w:val="auto"/>
-          <w:sz w:val="26"/>
-          <w:szCs w:val="26"/>
-        </w:rPr>
-        <w:t xml:space="preserve"> Giao diện thanh toán</w:t>
-      </w:r>
-      <w:bookmarkEnd w:id="65"/>
-    </w:p>
-    <w:p>
-      <w:pPr>
-        <w:pStyle w:val="Heading3"/>
-        <w:numPr>
-          <w:ilvl w:val="0"/>
-          <w:numId w:val="8"/>
-        </w:numPr>
-        <w:tabs>
-          <w:tab w:val="left" w:pos="993"/>
-        </w:tabs>
-        <w:spacing w:before="0" w:after="0" w:line="360" w:lineRule="auto"/>
-        <w:ind w:left="284" w:firstLine="0"/>
-        <w:jc w:val="both"/>
-      </w:pPr>
-      <w:bookmarkStart w:id="66" w:name="_Toc187355543"/>
-      <w:r>
-        <w:lastRenderedPageBreak/>
-        <w:t>Chức năng 4: Chức năng thống kê</w:t>
-      </w:r>
-      <w:bookmarkEnd w:id="66"/>
-    </w:p>
-    <w:p>
-      <w:pPr>
-        <w:spacing w:line="360" w:lineRule="auto"/>
-        <w:ind w:firstLine="720"/>
-        <w:jc w:val="both"/>
-      </w:pPr>
-      <w:r>
-        <w:t>Chức năng thống kê tại trang quản trị cho phép xem thông tin, thống kê cơ bản về số lượng sản phẩm bán được trong ngày hay trong tháng, hoặc thậm chí là trong năm, có thể thống kê theo nhiều tiêu chí.</w:t>
-      </w:r>
-    </w:p>
-    <w:p>
-      <w:pPr>
-        <w:keepNext/>
-        <w:spacing w:line="360" w:lineRule="auto"/>
-        <w:ind w:firstLine="567"/>
-        <w:jc w:val="both"/>
-      </w:pPr>
-      <w:r>
-        <w:rPr>
-          <w:noProof/>
-        </w:rPr>
-        <w:drawing>
-          <wp:inline distT="0" distB="0" distL="0" distR="0" wp14:anchorId="4043BCAD" wp14:editId="01AA0AC0">
-            <wp:extent cx="5027510" cy="2053988"/>
-            <wp:effectExtent l="0" t="0" r="1905" b="3810"/>
-            <wp:docPr id="28" name="Picture 28"/>
-            <wp:cNvGraphicFramePr>
-              <a:graphicFrameLocks xmlns:a="http://schemas.openxmlformats.org/drawingml/2006/main" noChangeAspect="1"/>
-            </wp:cNvGraphicFramePr>
-            <a:graphic xmlns:a="http://schemas.openxmlformats.org/drawingml/2006/main">
-              <a:graphicData uri="http://schemas.openxmlformats.org/drawingml/2006/picture">
-                <pic:pic xmlns:pic="http://schemas.openxmlformats.org/drawingml/2006/picture">
-                  <pic:nvPicPr>
-                    <pic:cNvPr id="1" name=""/>
-                    <pic:cNvPicPr/>
-                  </pic:nvPicPr>
-                  <pic:blipFill>
-                    <a:blip r:embed="rId22"/>
-                    <a:stretch>
-                      <a:fillRect/>
-                    </a:stretch>
-                  </pic:blipFill>
-                  <pic:spPr>
-                    <a:xfrm>
-                      <a:off x="0" y="0"/>
-                      <a:ext cx="5100690" cy="2083886"/>
-                    </a:xfrm>
-                    <a:prstGeom prst="rect">
-                      <a:avLst/>
-                    </a:prstGeom>
-                  </pic:spPr>
-                </pic:pic>
-              </a:graphicData>
-            </a:graphic>
-          </wp:inline>
-        </w:drawing>
-      </w:r>
-    </w:p>
-    <w:p>
-      <w:pPr>
-        <w:pStyle w:val="Caption"/>
-        <w:jc w:val="center"/>
-        <w:rPr>
-          <w:i w:val="0"/>
-          <w:color w:val="auto"/>
-          <w:sz w:val="26"/>
-          <w:szCs w:val="26"/>
-        </w:rPr>
-      </w:pPr>
-      <w:bookmarkStart w:id="67" w:name="_Toc187409609"/>
-      <w:r>
-        <w:rPr>
-          <w:i w:val="0"/>
-          <w:color w:val="auto"/>
-          <w:sz w:val="26"/>
-          <w:szCs w:val="26"/>
-        </w:rPr>
-        <w:t xml:space="preserve">Hình 3. </w:t>
-      </w:r>
-      <w:r>
-        <w:rPr>
-          <w:i w:val="0"/>
-          <w:color w:val="auto"/>
-          <w:sz w:val="26"/>
-          <w:szCs w:val="26"/>
-        </w:rPr>
-        <w:fldChar w:fldCharType="begin"/>
-      </w:r>
-      <w:r>
-        <w:rPr>
-          <w:i w:val="0"/>
-          <w:color w:val="auto"/>
-          <w:sz w:val="26"/>
-          <w:szCs w:val="26"/>
-        </w:rPr>
-        <w:instrText xml:space="preserve"> SEQ Hình_3. \* ARABIC </w:instrText>
-      </w:r>
-      <w:r>
-        <w:rPr>
-          <w:i w:val="0"/>
-          <w:color w:val="auto"/>
-          <w:sz w:val="26"/>
-          <w:szCs w:val="26"/>
-        </w:rPr>
-        <w:fldChar w:fldCharType="separate"/>
-      </w:r>
-      <w:r>
-        <w:rPr>
-          <w:i w:val="0"/>
-          <w:noProof/>
-          <w:color w:val="auto"/>
-          <w:sz w:val="26"/>
-          <w:szCs w:val="26"/>
-        </w:rPr>
-        <w:t>17</w:t>
-      </w:r>
-      <w:r>
-        <w:rPr>
-          <w:i w:val="0"/>
-          <w:color w:val="auto"/>
-          <w:sz w:val="26"/>
-          <w:szCs w:val="26"/>
-        </w:rPr>
-        <w:fldChar w:fldCharType="end"/>
-      </w:r>
-      <w:r>
-        <w:rPr>
-          <w:i w:val="0"/>
-          <w:color w:val="auto"/>
-          <w:sz w:val="26"/>
-          <w:szCs w:val="26"/>
-        </w:rPr>
-        <w:t xml:space="preserve"> Giao diện thống kê</w:t>
-      </w:r>
-      <w:bookmarkEnd w:id="67"/>
-    </w:p>
-    <w:p>
-      <w:pPr>
-        <w:pStyle w:val="Heading3"/>
-        <w:numPr>
-          <w:ilvl w:val="0"/>
-          <w:numId w:val="8"/>
-        </w:numPr>
-        <w:tabs>
-          <w:tab w:val="left" w:pos="993"/>
-        </w:tabs>
-        <w:spacing w:before="0" w:after="0" w:line="360" w:lineRule="auto"/>
-        <w:ind w:left="284" w:firstLine="0"/>
-        <w:jc w:val="both"/>
-      </w:pPr>
-      <w:bookmarkStart w:id="68" w:name="_Toc187355544"/>
-      <w:r>
-        <w:t>Chức năng 5: Chức năng quản lý sản phẩm</w:t>
-      </w:r>
-      <w:bookmarkEnd w:id="68"/>
-    </w:p>
-    <w:p>
-      <w:pPr>
-        <w:spacing w:line="360" w:lineRule="auto"/>
-        <w:ind w:firstLine="720"/>
-        <w:jc w:val="both"/>
-      </w:pPr>
-      <w:r>
-        <w:t>Chức năng quản lý sản phẩm của quản trị viên có thể xem được số lượng sản phẩm còn hiện tại, thông tin chi tiết của sản phẩm, có thể thêm một sản phẩm mới, hoặc cập nhật sản phẩm hiện tại, hoặc là xóa sản phẩm hiện tại.</w:t>
-      </w:r>
-    </w:p>
-    <w:p>
-      <w:pPr>
-        <w:keepNext/>
-        <w:spacing w:line="360" w:lineRule="auto"/>
-        <w:jc w:val="both"/>
-      </w:pPr>
-      <w:r>
-        <w:rPr>
-          <w:noProof/>
-        </w:rPr>
-        <w:drawing>
-          <wp:inline distT="0" distB="0" distL="0" distR="0" wp14:anchorId="320A0677" wp14:editId="45A6C850">
-            <wp:extent cx="5760720" cy="3260725"/>
-            <wp:effectExtent l="0" t="0" r="0" b="0"/>
-            <wp:docPr id="23" name="Picture 23"/>
-            <wp:cNvGraphicFramePr>
-              <a:graphicFrameLocks xmlns:a="http://schemas.openxmlformats.org/drawingml/2006/main" noChangeAspect="1"/>
-            </wp:cNvGraphicFramePr>
-            <a:graphic xmlns:a="http://schemas.openxmlformats.org/drawingml/2006/main">
-              <a:graphicData uri="http://schemas.openxmlformats.org/drawingml/2006/picture">
-                <pic:pic xmlns:pic="http://schemas.openxmlformats.org/drawingml/2006/picture">
-                  <pic:nvPicPr>
-                    <pic:cNvPr id="1" name=""/>
-                    <pic:cNvPicPr/>
-                  </pic:nvPicPr>
-                  <pic:blipFill>
-                    <a:blip r:embed="rId24"/>
-                    <a:stretch>
-                      <a:fillRect/>
-                    </a:stretch>
-                  </pic:blipFill>
-                  <pic:spPr>
-                    <a:xfrm>
-                      <a:off x="0" y="0"/>
-                      <a:ext cx="5760720" cy="3260725"/>
-                    </a:xfrm>
-                    <a:prstGeom prst="rect">
-                      <a:avLst/>
-                    </a:prstGeom>
-                  </pic:spPr>
-                </pic:pic>
-              </a:graphicData>
-            </a:graphic>
-          </wp:inline>
-        </w:drawing>
-      </w:r>
-    </w:p>
-    <w:p>
-      <w:pPr>
-        <w:pStyle w:val="Caption"/>
-        <w:jc w:val="center"/>
-        <w:rPr>
-          <w:i w:val="0"/>
-          <w:color w:val="auto"/>
-          <w:sz w:val="26"/>
-          <w:szCs w:val="26"/>
-        </w:rPr>
-      </w:pPr>
-      <w:bookmarkStart w:id="69" w:name="_Toc187409610"/>
-      <w:r>
-        <w:rPr>
-          <w:i w:val="0"/>
-          <w:color w:val="auto"/>
-          <w:sz w:val="26"/>
-          <w:szCs w:val="26"/>
-        </w:rPr>
-        <w:t xml:space="preserve">Hình 3. </w:t>
-      </w:r>
-      <w:r>
-        <w:rPr>
-          <w:i w:val="0"/>
-          <w:color w:val="auto"/>
-          <w:sz w:val="26"/>
-          <w:szCs w:val="26"/>
-        </w:rPr>
-        <w:fldChar w:fldCharType="begin"/>
-      </w:r>
-      <w:r>
-        <w:rPr>
-          <w:i w:val="0"/>
-          <w:color w:val="auto"/>
-          <w:sz w:val="26"/>
-          <w:szCs w:val="26"/>
-        </w:rPr>
-        <w:instrText xml:space="preserve"> SEQ Hình_3. \* ARABIC </w:instrText>
-      </w:r>
-      <w:r>
-        <w:rPr>
-          <w:i w:val="0"/>
-          <w:color w:val="auto"/>
-          <w:sz w:val="26"/>
-          <w:szCs w:val="26"/>
-        </w:rPr>
-        <w:fldChar w:fldCharType="separate"/>
-      </w:r>
-      <w:r>
-        <w:rPr>
-          <w:i w:val="0"/>
-          <w:noProof/>
-          <w:color w:val="auto"/>
-          <w:sz w:val="26"/>
-          <w:szCs w:val="26"/>
-        </w:rPr>
-        <w:t>18</w:t>
-      </w:r>
-      <w:r>
-        <w:rPr>
-          <w:i w:val="0"/>
-          <w:color w:val="auto"/>
-          <w:sz w:val="26"/>
-          <w:szCs w:val="26"/>
-        </w:rPr>
-        <w:fldChar w:fldCharType="end"/>
-      </w:r>
-      <w:r>
-        <w:rPr>
-          <w:i w:val="0"/>
-          <w:color w:val="auto"/>
-          <w:sz w:val="26"/>
-          <w:szCs w:val="26"/>
-        </w:rPr>
-        <w:t xml:space="preserve"> Giao diện quản lý sản phẩm</w:t>
-      </w:r>
-      <w:bookmarkEnd w:id="69"/>
-    </w:p>
-    <w:p>
-      <w:pPr>
-        <w:pStyle w:val="Heading3"/>
-        <w:numPr>
-          <w:ilvl w:val="0"/>
-          <w:numId w:val="8"/>
-        </w:numPr>
-        <w:tabs>
-          <w:tab w:val="left" w:pos="993"/>
-        </w:tabs>
-        <w:spacing w:before="0" w:after="0" w:line="360" w:lineRule="auto"/>
-        <w:ind w:left="284" w:firstLine="0"/>
-        <w:jc w:val="both"/>
-      </w:pPr>
-      <w:bookmarkStart w:id="70" w:name="_Toc187355545"/>
-      <w:r>
-        <w:t>Chức năng 6: Chức năng quản lý đơn hàng</w:t>
-      </w:r>
-      <w:bookmarkEnd w:id="70"/>
-      <w:r>
-        <w:t xml:space="preserve"> </w:t>
-      </w:r>
-    </w:p>
-    <w:p>
-      <w:pPr>
-        <w:spacing w:line="360" w:lineRule="auto"/>
-        <w:ind w:firstLine="720"/>
-        <w:jc w:val="both"/>
-      </w:pPr>
-      <w:r>
-        <w:t>Q</w:t>
-      </w:r>
-      <w:r>
-        <w:t>uản lý đơn hàng cho phép quản lý đơn hàng của cá nhân, quản trị viên.</w:t>
-      </w:r>
-    </w:p>
-    <w:p>
-      <w:pPr>
-        <w:spacing w:line="360" w:lineRule="auto"/>
-        <w:ind w:firstLine="720"/>
-        <w:jc w:val="both"/>
-      </w:pPr>
-      <w:r>
-        <w:t>- Quản trị viên được quyền xác nhận đơn hàng cho người dùng.</w:t>
-      </w:r>
-    </w:p>
-    <w:p>
-      <w:pPr>
-        <w:spacing w:line="360" w:lineRule="auto"/>
-        <w:ind w:firstLine="720"/>
-        <w:jc w:val="both"/>
-      </w:pPr>
-      <w:r>
-        <w:lastRenderedPageBreak/>
-        <w:t>- Người dùng có thể xem xem đơn hàng của mình đã được duyệt hay chưa, hoặc xóa cả cái đơn hàng đó đi không đặt nữa.</w:t>
-      </w:r>
-    </w:p>
-    <w:p>
-      <w:pPr>
-        <w:keepNext/>
-        <w:spacing w:line="360" w:lineRule="auto"/>
-        <w:ind w:firstLine="567"/>
-        <w:jc w:val="both"/>
-      </w:pPr>
-      <w:r>
-        <w:rPr>
-          <w:noProof/>
-        </w:rPr>
-        <w:drawing>
-          <wp:inline distT="0" distB="0" distL="0" distR="0" wp14:anchorId="1FE5ED3D" wp14:editId="52CB034B">
-            <wp:extent cx="5760720" cy="949960"/>
-            <wp:effectExtent l="0" t="0" r="0" b="2540"/>
-            <wp:docPr id="30" name="Picture 30"/>
-            <wp:cNvGraphicFramePr>
-              <a:graphicFrameLocks xmlns:a="http://schemas.openxmlformats.org/drawingml/2006/main" noChangeAspect="1"/>
-            </wp:cNvGraphicFramePr>
-            <a:graphic xmlns:a="http://schemas.openxmlformats.org/drawingml/2006/main">
-              <a:graphicData uri="http://schemas.openxmlformats.org/drawingml/2006/picture">
-                <pic:pic xmlns:pic="http://schemas.openxmlformats.org/drawingml/2006/picture">
-                  <pic:nvPicPr>
-                    <pic:cNvPr id="1" name=""/>
-                    <pic:cNvPicPr/>
-                  </pic:nvPicPr>
-                  <pic:blipFill>
-                    <a:blip r:embed="rId20"/>
-                    <a:stretch>
-                      <a:fillRect/>
-                    </a:stretch>
-                  </pic:blipFill>
-                  <pic:spPr>
-                    <a:xfrm>
-                      <a:off x="0" y="0"/>
-                      <a:ext cx="5760720" cy="949960"/>
-                    </a:xfrm>
-                    <a:prstGeom prst="rect">
-                      <a:avLst/>
-                    </a:prstGeom>
-                  </pic:spPr>
-                </pic:pic>
-              </a:graphicData>
-            </a:graphic>
-          </wp:inline>
-        </w:drawing>
-      </w:r>
-    </w:p>
-    <w:p>
-      <w:pPr>
-        <w:pStyle w:val="Caption"/>
-        <w:jc w:val="center"/>
-        <w:rPr>
-          <w:i w:val="0"/>
-          <w:color w:val="auto"/>
-          <w:sz w:val="26"/>
-          <w:szCs w:val="26"/>
-        </w:rPr>
-      </w:pPr>
-      <w:bookmarkStart w:id="71" w:name="_Toc187409611"/>
-      <w:r>
-        <w:rPr>
-          <w:i w:val="0"/>
-          <w:color w:val="auto"/>
-          <w:sz w:val="26"/>
-          <w:szCs w:val="26"/>
-        </w:rPr>
-        <w:t xml:space="preserve">Hình 3. </w:t>
-      </w:r>
-      <w:r>
-        <w:rPr>
-          <w:i w:val="0"/>
-          <w:color w:val="auto"/>
-          <w:sz w:val="26"/>
-          <w:szCs w:val="26"/>
-        </w:rPr>
-        <w:fldChar w:fldCharType="begin"/>
-      </w:r>
-      <w:r>
-        <w:rPr>
-          <w:i w:val="0"/>
-          <w:color w:val="auto"/>
-          <w:sz w:val="26"/>
-          <w:szCs w:val="26"/>
-        </w:rPr>
-        <w:instrText xml:space="preserve"> SEQ Hình_3. \* ARABIC </w:instrText>
-      </w:r>
-      <w:r>
-        <w:rPr>
-          <w:i w:val="0"/>
-          <w:color w:val="auto"/>
-          <w:sz w:val="26"/>
-          <w:szCs w:val="26"/>
-        </w:rPr>
-        <w:fldChar w:fldCharType="separate"/>
-      </w:r>
-      <w:r>
-        <w:rPr>
-          <w:i w:val="0"/>
-          <w:noProof/>
-          <w:color w:val="auto"/>
-          <w:sz w:val="26"/>
-          <w:szCs w:val="26"/>
-        </w:rPr>
-        <w:t>19</w:t>
-      </w:r>
-      <w:r>
-        <w:rPr>
-          <w:i w:val="0"/>
-          <w:color w:val="auto"/>
-          <w:sz w:val="26"/>
-          <w:szCs w:val="26"/>
-        </w:rPr>
-        <w:fldChar w:fldCharType="end"/>
-      </w:r>
-      <w:r>
-        <w:rPr>
-          <w:i w:val="0"/>
-          <w:color w:val="auto"/>
-          <w:sz w:val="26"/>
-          <w:szCs w:val="26"/>
-        </w:rPr>
-        <w:t xml:space="preserve"> Giao diện quản lý đơn hàng</w:t>
-      </w:r>
-      <w:bookmarkEnd w:id="71"/>
-    </w:p>
-    <w:p/>
-    <w:p>
-      <w:pPr>
-        <w:keepNext/>
-      </w:pPr>
-      <w:r>
-        <w:drawing>
-          <wp:inline distT="0" distB="0" distL="0" distR="0" wp14:anchorId="4C30A700" wp14:editId="018395C7">
-            <wp:extent cx="5760720" cy="1385570"/>
-            <wp:effectExtent l="0" t="0" r="0" b="5080"/>
-            <wp:docPr id="13" name="Picture 13"/>
-            <wp:cNvGraphicFramePr>
-              <a:graphicFrameLocks xmlns:a="http://schemas.openxmlformats.org/drawingml/2006/main" noChangeAspect="1"/>
-            </wp:cNvGraphicFramePr>
-            <a:graphic xmlns:a="http://schemas.openxmlformats.org/drawingml/2006/main">
-              <a:graphicData uri="http://schemas.openxmlformats.org/drawingml/2006/picture">
-                <pic:pic xmlns:pic="http://schemas.openxmlformats.org/drawingml/2006/picture">
-                  <pic:nvPicPr>
-                    <pic:cNvPr id="1" name=""/>
-                    <pic:cNvPicPr/>
-                  </pic:nvPicPr>
-                  <pic:blipFill>
-                    <a:blip r:embed="rId21"/>
-                    <a:stretch>
-                      <a:fillRect/>
-                    </a:stretch>
-                  </pic:blipFill>
-                  <pic:spPr>
-                    <a:xfrm>
-                      <a:off x="0" y="0"/>
                       <a:ext cx="5760720" cy="1385570"/>
                     </a:xfrm>
                     <a:prstGeom prst="rect">
@@ -21539,7 +21580,7 @@
                     <pic:cNvPicPr/>
                   </pic:nvPicPr>
                   <pic:blipFill>
-                    <a:blip r:embed="rId19"/>
+                    <a:blip r:embed="rId20"/>
                     <a:stretch>
                       <a:fillRect/>
                     </a:stretch>
@@ -22754,8 +22795,8 @@
       </w:sdtContent>
     </w:sdt>
     <w:sectPr>
-      <w:headerReference w:type="default" r:id="rId26"/>
-      <w:footerReference w:type="default" r:id="rId27"/>
+      <w:headerReference w:type="default" r:id="rId27"/>
+      <w:footerReference w:type="default" r:id="rId28"/>
       <w:pgSz w:w="11907" w:h="16840" w:code="9"/>
       <w:pgMar w:top="1134" w:right="1134" w:bottom="1134" w:left="1701" w:header="720" w:footer="720" w:gutter="0"/>
       <w:pgNumType w:start="1"/>
@@ -22850,7 +22891,7 @@
         <w:i/>
         <w:noProof/>
       </w:rPr>
-      <w:t>12</w:t>
+      <w:t>7</w:t>
     </w:r>
     <w:r>
       <w:rPr>
@@ -28517,7 +28558,7 @@
 </file>
 
 <file path=customXml/itemProps1.xml><?xml version="1.0" encoding="utf-8"?>
-<ds:datastoreItem xmlns:ds="http://schemas.openxmlformats.org/officeDocument/2006/customXml" ds:itemID="{FF0696B0-736A-4D2E-9988-2030A00CDE09}">
+<ds:datastoreItem xmlns:ds="http://schemas.openxmlformats.org/officeDocument/2006/customXml" ds:itemID="{5B15FEA9-6AA0-4D5E-8A3F-AE85DE93B259}">
   <ds:schemaRefs>
     <ds:schemaRef ds:uri="http://schemas.openxmlformats.org/officeDocument/2006/bibliography"/>
   </ds:schemaRefs>
